--- a/vue学习整理.docx
+++ b/vue学习整理.docx
@@ -5,7 +5,6 @@
     <w:p>
       <w:pPr>
         <w:rPr>
-          <w:rFonts w:hint="eastAsia"/>
           <w:color w:val="ED7D31" w:themeColor="accent2"/>
           <w:sz w:val="30"/>
           <w:szCs w:val="30"/>
@@ -73,6 +72,7 @@
           <w:t>https://cn.vuejs.org</w:t>
         </w:r>
       </w:hyperlink>
+      <w:proofErr w:type="gramStart"/>
       <w:r>
         <w:rPr>
           <w:rFonts w:hint="eastAsia"/>
@@ -90,16 +90,17 @@
         </w:rPr>
         <w:t>就行</w:t>
       </w:r>
-    </w:p>
-    <w:p>
-      <w:pPr>
-        <w:rPr>
-          <w:rFonts w:hint="eastAsia"/>
+      <w:proofErr w:type="gramEnd"/>
+    </w:p>
+    <w:p>
+      <w:pPr>
+        <w:rPr>
           <w:color w:val="ED7D31" w:themeColor="accent2"/>
           <w:sz w:val="30"/>
           <w:szCs w:val="30"/>
         </w:rPr>
       </w:pPr>
+      <w:proofErr w:type="spellStart"/>
       <w:r>
         <w:rPr>
           <w:color w:val="ED7D31" w:themeColor="accent2"/>
@@ -117,6 +118,7 @@
         </w:rPr>
         <w:t>ue</w:t>
       </w:r>
+      <w:proofErr w:type="spellEnd"/>
       <w:r>
         <w:rPr>
           <w:rFonts w:hint="eastAsia"/>
@@ -178,6 +180,7 @@
           <w:szCs w:val="24"/>
         </w:rPr>
       </w:pPr>
+      <w:proofErr w:type="spellStart"/>
       <w:r>
         <w:rPr>
           <w:sz w:val="24"/>
@@ -200,6 +203,7 @@
         </w:rPr>
         <w:t>js</w:t>
       </w:r>
+      <w:proofErr w:type="spellEnd"/>
       <w:r>
         <w:rPr>
           <w:rFonts w:hint="eastAsia"/>
@@ -278,6 +282,7 @@
         </w:rPr>
         <w:t>前提是已经安装了</w:t>
       </w:r>
+      <w:proofErr w:type="spellStart"/>
       <w:r>
         <w:rPr>
           <w:rFonts w:hint="eastAsia"/>
@@ -286,6 +291,7 @@
         </w:rPr>
         <w:t>nodejs</w:t>
       </w:r>
+      <w:proofErr w:type="spellEnd"/>
       <w:r>
         <w:rPr>
           <w:rFonts w:hint="eastAsia"/>
@@ -294,16 +300,31 @@
         </w:rPr>
         <w:t>这个很好安装</w:t>
       </w:r>
-      <w:hyperlink r:id="rId5" w:history="1">
-        <w:r>
-          <w:rPr>
-            <w:rStyle w:val="a3"/>
-            <w:sz w:val="24"/>
-            <w:szCs w:val="24"/>
-          </w:rPr>
-          <w:t>http://nodejs.cn/download/</w:t>
-        </w:r>
-      </w:hyperlink>
+      <w:r>
+        <w:fldChar w:fldCharType="begin"/>
+      </w:r>
+      <w:r>
+        <w:instrText xml:space="preserve"> HYPERLINK "http://nodejs.cn/download/" </w:instrText>
+      </w:r>
+      <w:r>
+        <w:fldChar w:fldCharType="separate"/>
+      </w:r>
+      <w:r>
+        <w:rPr>
+          <w:rStyle w:val="a3"/>
+          <w:sz w:val="24"/>
+          <w:szCs w:val="24"/>
+        </w:rPr>
+        <w:t>http://nodejs.cn/download/</w:t>
+      </w:r>
+      <w:r>
+        <w:rPr>
+          <w:rStyle w:val="a3"/>
+          <w:sz w:val="24"/>
+          <w:szCs w:val="24"/>
+        </w:rPr>
+        <w:fldChar w:fldCharType="end"/>
+      </w:r>
       <w:r>
         <w:rPr>
           <w:sz w:val="24"/>
@@ -346,6 +367,7 @@
           <w:szCs w:val="24"/>
         </w:rPr>
       </w:pPr>
+      <w:proofErr w:type="spellStart"/>
       <w:r>
         <w:rPr>
           <w:sz w:val="24"/>
@@ -353,6 +375,7 @@
         </w:rPr>
         <w:t>Npm</w:t>
       </w:r>
+      <w:proofErr w:type="spellEnd"/>
       <w:r>
         <w:rPr>
           <w:rFonts w:hint="eastAsia"/>
@@ -399,13 +422,23 @@
         </w:rPr>
         <w:t>如果</w:t>
       </w:r>
-      <w:r>
-        <w:rPr>
-          <w:rFonts w:hint="eastAsia"/>
-          <w:sz w:val="24"/>
-          <w:szCs w:val="24"/>
-        </w:rPr>
-        <w:t>npm install -g live-server</w:t>
+      <w:proofErr w:type="spellStart"/>
+      <w:r>
+        <w:rPr>
+          <w:rFonts w:hint="eastAsia"/>
+          <w:sz w:val="24"/>
+          <w:szCs w:val="24"/>
+        </w:rPr>
+        <w:t>npm</w:t>
+      </w:r>
+      <w:proofErr w:type="spellEnd"/>
+      <w:r>
+        <w:rPr>
+          <w:rFonts w:hint="eastAsia"/>
+          <w:sz w:val="24"/>
+          <w:szCs w:val="24"/>
+        </w:rPr>
+        <w:t xml:space="preserve"> install -g live-server</w:t>
       </w:r>
       <w:r>
         <w:rPr>
@@ -415,14 +448,34 @@
         </w:rPr>
         <w:t>安装报错就用</w:t>
       </w:r>
-      <w:r>
-        <w:rPr>
-          <w:rFonts w:hint="eastAsia"/>
-          <w:sz w:val="24"/>
-          <w:szCs w:val="24"/>
-        </w:rPr>
-        <w:t>npm install live-server -gf</w:t>
-      </w:r>
+      <w:proofErr w:type="spellStart"/>
+      <w:r>
+        <w:rPr>
+          <w:rFonts w:hint="eastAsia"/>
+          <w:sz w:val="24"/>
+          <w:szCs w:val="24"/>
+        </w:rPr>
+        <w:t>npm</w:t>
+      </w:r>
+      <w:proofErr w:type="spellEnd"/>
+      <w:r>
+        <w:rPr>
+          <w:rFonts w:hint="eastAsia"/>
+          <w:sz w:val="24"/>
+          <w:szCs w:val="24"/>
+        </w:rPr>
+        <w:t xml:space="preserve"> install live-server -</w:t>
+      </w:r>
+      <w:proofErr w:type="spellStart"/>
+      <w:r>
+        <w:rPr>
+          <w:rFonts w:hint="eastAsia"/>
+          <w:sz w:val="24"/>
+          <w:szCs w:val="24"/>
+        </w:rPr>
+        <w:t>gf</w:t>
+      </w:r>
+      <w:proofErr w:type="spellEnd"/>
       <w:r>
         <w:rPr>
           <w:rFonts w:hint="eastAsia"/>
@@ -474,29 +527,46 @@
     <w:p>
       <w:pPr>
         <w:rPr>
-          <w:rFonts w:hint="eastAsia"/>
-          <w:sz w:val="24"/>
-          <w:szCs w:val="24"/>
-        </w:rPr>
-      </w:pPr>
-      <w:r>
-        <w:rPr>
-          <w:rFonts w:hint="eastAsia"/>
-          <w:sz w:val="24"/>
-          <w:szCs w:val="24"/>
-        </w:rPr>
-        <w:t>然后就可以开始写项目了</w:t>
-      </w:r>
-    </w:p>
-    <w:p>
-      <w:pPr>
-        <w:rPr>
-          <w:rFonts w:hint="eastAsia"/>
+          <w:sz w:val="24"/>
+          <w:szCs w:val="24"/>
+        </w:rPr>
+      </w:pPr>
+      <w:r>
+        <w:rPr>
+          <w:rFonts w:hint="eastAsia"/>
+          <w:sz w:val="24"/>
+          <w:szCs w:val="24"/>
+        </w:rPr>
+        <w:t>然后就可以开始</w:t>
+      </w:r>
+      <w:proofErr w:type="gramStart"/>
+      <w:r>
+        <w:rPr>
+          <w:rFonts w:hint="eastAsia"/>
+          <w:sz w:val="24"/>
+          <w:szCs w:val="24"/>
+        </w:rPr>
+        <w:t>写项目</w:t>
+      </w:r>
+      <w:proofErr w:type="gramEnd"/>
+      <w:r>
+        <w:rPr>
+          <w:rFonts w:hint="eastAsia"/>
+          <w:sz w:val="24"/>
+          <w:szCs w:val="24"/>
+        </w:rPr>
+        <w:t>了</w:t>
+      </w:r>
+    </w:p>
+    <w:p>
+      <w:pPr>
+        <w:rPr>
           <w:color w:val="FF0000"/>
           <w:sz w:val="44"/>
           <w:szCs w:val="44"/>
         </w:rPr>
       </w:pPr>
+      <w:proofErr w:type="gramStart"/>
       <w:r>
         <w:rPr>
           <w:rFonts w:hint="eastAsia"/>
@@ -506,6 +576,7 @@
         </w:rPr>
         <w:t>一</w:t>
       </w:r>
+      <w:proofErr w:type="gramEnd"/>
       <w:r>
         <w:rPr>
           <w:rFonts w:hint="eastAsia"/>
@@ -528,7 +599,6 @@
     <w:p>
       <w:pPr>
         <w:rPr>
-          <w:rFonts w:hint="eastAsia"/>
           <w:sz w:val="24"/>
           <w:szCs w:val="24"/>
         </w:rPr>
@@ -544,6 +614,674 @@
             <wp:extent cx="3486150" cy="4038600"/>
             <wp:effectExtent l="0" t="0" r="0" b="0"/>
             <wp:docPr id="1" name="图片 1"/>
+            <wp:cNvGraphicFramePr>
+              <a:graphicFrameLocks xmlns:a="http://schemas.openxmlformats.org/drawingml/2006/main" noChangeAspect="1"/>
+            </wp:cNvGraphicFramePr>
+            <a:graphic xmlns:a="http://schemas.openxmlformats.org/drawingml/2006/main">
+              <a:graphicData uri="http://schemas.openxmlformats.org/drawingml/2006/picture">
+                <pic:pic xmlns:pic="http://schemas.openxmlformats.org/drawingml/2006/picture">
+                  <pic:nvPicPr>
+                    <pic:cNvPr id="1" name=""/>
+                    <pic:cNvPicPr/>
+                  </pic:nvPicPr>
+                  <pic:blipFill>
+                    <a:blip r:embed="rId5"/>
+                    <a:stretch>
+                      <a:fillRect/>
+                    </a:stretch>
+                  </pic:blipFill>
+                  <pic:spPr>
+                    <a:xfrm>
+                      <a:off x="0" y="0"/>
+                      <a:ext cx="3486150" cy="4038600"/>
+                    </a:xfrm>
+                    <a:prstGeom prst="rect">
+                      <a:avLst/>
+                    </a:prstGeom>
+                  </pic:spPr>
+                </pic:pic>
+              </a:graphicData>
+            </a:graphic>
+          </wp:inline>
+        </w:drawing>
+      </w:r>
+    </w:p>
+    <w:p>
+      <w:pPr>
+        <w:rPr>
+          <w:color w:val="ED7D31" w:themeColor="accent2"/>
+          <w:sz w:val="30"/>
+          <w:szCs w:val="30"/>
+        </w:rPr>
+      </w:pPr>
+      <w:r>
+        <w:rPr>
+          <w:rFonts w:hint="eastAsia"/>
+          <w:color w:val="ED7D31" w:themeColor="accent2"/>
+          <w:sz w:val="30"/>
+          <w:szCs w:val="30"/>
+        </w:rPr>
+        <w:t xml:space="preserve">v-if </w:t>
+      </w:r>
+      <w:r>
+        <w:rPr>
+          <w:rFonts w:hint="eastAsia"/>
+          <w:color w:val="ED7D31" w:themeColor="accent2"/>
+          <w:sz w:val="30"/>
+          <w:szCs w:val="30"/>
+        </w:rPr>
+        <w:t>和</w:t>
+      </w:r>
+      <w:r>
+        <w:rPr>
+          <w:rFonts w:hint="eastAsia"/>
+          <w:color w:val="ED7D31" w:themeColor="accent2"/>
+          <w:sz w:val="30"/>
+          <w:szCs w:val="30"/>
+        </w:rPr>
+        <w:t>v-show</w:t>
+      </w:r>
+      <w:r>
+        <w:rPr>
+          <w:rFonts w:hint="eastAsia"/>
+          <w:color w:val="ED7D31" w:themeColor="accent2"/>
+          <w:sz w:val="30"/>
+          <w:szCs w:val="30"/>
+        </w:rPr>
+        <w:t>的区别：</w:t>
+      </w:r>
+    </w:p>
+    <w:p>
+      <w:pPr>
+        <w:rPr>
+          <w:sz w:val="24"/>
+          <w:szCs w:val="24"/>
+        </w:rPr>
+      </w:pPr>
+      <w:r>
+        <w:rPr>
+          <w:rFonts w:hint="eastAsia"/>
+          <w:sz w:val="24"/>
+          <w:szCs w:val="24"/>
+        </w:rPr>
+        <w:t>v-if</w:t>
+      </w:r>
+      <w:r>
+        <w:rPr>
+          <w:rFonts w:hint="eastAsia"/>
+          <w:sz w:val="24"/>
+          <w:szCs w:val="24"/>
+        </w:rPr>
+        <w:t>：</w:t>
+      </w:r>
+      <w:r>
+        <w:rPr>
+          <w:rFonts w:hint="eastAsia"/>
+          <w:sz w:val="24"/>
+          <w:szCs w:val="24"/>
+        </w:rPr>
+        <w:t xml:space="preserve"> </w:t>
+      </w:r>
+      <w:r>
+        <w:rPr>
+          <w:rFonts w:hint="eastAsia"/>
+          <w:sz w:val="24"/>
+          <w:szCs w:val="24"/>
+        </w:rPr>
+        <w:t>判断是否加载，可以减轻服务器的压力，在需要时加载。</w:t>
+      </w:r>
+    </w:p>
+    <w:p>
+      <w:pPr>
+        <w:rPr>
+          <w:sz w:val="24"/>
+          <w:szCs w:val="24"/>
+        </w:rPr>
+      </w:pPr>
+      <w:r>
+        <w:rPr>
+          <w:rFonts w:hint="eastAsia"/>
+          <w:sz w:val="24"/>
+          <w:szCs w:val="24"/>
+        </w:rPr>
+        <w:t>v-show</w:t>
+      </w:r>
+      <w:r>
+        <w:rPr>
+          <w:rFonts w:hint="eastAsia"/>
+          <w:sz w:val="24"/>
+          <w:szCs w:val="24"/>
+        </w:rPr>
+        <w:t>：调整</w:t>
+      </w:r>
+      <w:proofErr w:type="spellStart"/>
+      <w:r>
+        <w:rPr>
+          <w:rFonts w:hint="eastAsia"/>
+          <w:sz w:val="24"/>
+          <w:szCs w:val="24"/>
+        </w:rPr>
+        <w:t>css</w:t>
+      </w:r>
+      <w:proofErr w:type="spellEnd"/>
+      <w:r>
+        <w:rPr>
+          <w:rFonts w:hint="eastAsia"/>
+          <w:sz w:val="24"/>
+          <w:szCs w:val="24"/>
+        </w:rPr>
+        <w:t xml:space="preserve"> </w:t>
+      </w:r>
+      <w:proofErr w:type="spellStart"/>
+      <w:r>
+        <w:rPr>
+          <w:rFonts w:hint="eastAsia"/>
+          <w:sz w:val="24"/>
+          <w:szCs w:val="24"/>
+        </w:rPr>
+        <w:t>dispaly</w:t>
+      </w:r>
+      <w:proofErr w:type="spellEnd"/>
+      <w:r>
+        <w:rPr>
+          <w:rFonts w:hint="eastAsia"/>
+          <w:sz w:val="24"/>
+          <w:szCs w:val="24"/>
+        </w:rPr>
+        <w:t>属性，可以使客户端操作更加流畅。</w:t>
+      </w:r>
+    </w:p>
+    <w:p>
+      <w:pPr>
+        <w:rPr>
+          <w:color w:val="ED7D31" w:themeColor="accent2"/>
+          <w:sz w:val="30"/>
+          <w:szCs w:val="30"/>
+        </w:rPr>
+      </w:pPr>
+      <w:r>
+        <w:rPr>
+          <w:rFonts w:hint="eastAsia"/>
+          <w:color w:val="ED7D31" w:themeColor="accent2"/>
+          <w:sz w:val="30"/>
+          <w:szCs w:val="30"/>
+        </w:rPr>
+        <w:t>v-for:</w:t>
+      </w:r>
+    </w:p>
+    <w:p>
+      <w:pPr>
+        <w:rPr>
+          <w:sz w:val="24"/>
+          <w:szCs w:val="24"/>
+        </w:rPr>
+      </w:pPr>
+      <w:r>
+        <w:rPr>
+          <w:rFonts w:hint="eastAsia"/>
+          <w:sz w:val="24"/>
+          <w:szCs w:val="24"/>
+        </w:rPr>
+        <w:t>循环指令，</w:t>
+      </w:r>
+      <w:r>
+        <w:rPr>
+          <w:sz w:val="24"/>
+          <w:szCs w:val="24"/>
+        </w:rPr>
+        <w:t>循环</w:t>
+      </w:r>
+      <w:r>
+        <w:rPr>
+          <w:rFonts w:hint="eastAsia"/>
+          <w:sz w:val="24"/>
+          <w:szCs w:val="24"/>
+        </w:rPr>
+        <w:t>就不用说了，</w:t>
+      </w:r>
+      <w:r>
+        <w:rPr>
+          <w:sz w:val="24"/>
+          <w:szCs w:val="24"/>
+        </w:rPr>
+        <w:t xml:space="preserve">item in items </w:t>
+      </w:r>
+      <w:r>
+        <w:rPr>
+          <w:rFonts w:hint="eastAsia"/>
+          <w:sz w:val="24"/>
+          <w:szCs w:val="24"/>
+        </w:rPr>
+        <w:t>但不像</w:t>
+      </w:r>
+      <w:r>
+        <w:rPr>
+          <w:rFonts w:hint="eastAsia"/>
+          <w:sz w:val="24"/>
+          <w:szCs w:val="24"/>
+        </w:rPr>
+        <w:t>ng</w:t>
+      </w:r>
+      <w:r>
+        <w:rPr>
+          <w:rFonts w:hint="eastAsia"/>
+          <w:sz w:val="24"/>
+          <w:szCs w:val="24"/>
+        </w:rPr>
+        <w:t>能直接通过</w:t>
+      </w:r>
+      <w:proofErr w:type="spellStart"/>
+      <w:r>
+        <w:rPr>
+          <w:sz w:val="24"/>
+          <w:szCs w:val="24"/>
+        </w:rPr>
+        <w:t>orderby</w:t>
+      </w:r>
+      <w:proofErr w:type="spellEnd"/>
+      <w:r>
+        <w:rPr>
+          <w:rFonts w:hint="eastAsia"/>
+          <w:sz w:val="24"/>
+          <w:szCs w:val="24"/>
+        </w:rPr>
+        <w:t>直接对循环进行操作</w:t>
+      </w:r>
+      <w:r>
+        <w:rPr>
+          <w:rFonts w:hint="eastAsia"/>
+          <w:sz w:val="24"/>
+          <w:szCs w:val="24"/>
+        </w:rPr>
+        <w:t xml:space="preserve"> </w:t>
+      </w:r>
+      <w:proofErr w:type="spellStart"/>
+      <w:r>
+        <w:rPr>
+          <w:sz w:val="24"/>
+          <w:szCs w:val="24"/>
+        </w:rPr>
+        <w:t>vue</w:t>
+      </w:r>
+      <w:proofErr w:type="spellEnd"/>
+      <w:r>
+        <w:rPr>
+          <w:rFonts w:hint="eastAsia"/>
+          <w:sz w:val="24"/>
+          <w:szCs w:val="24"/>
+        </w:rPr>
+        <w:t>需要手动写</w:t>
+      </w:r>
+    </w:p>
+    <w:p>
+      <w:pPr>
+        <w:rPr>
+          <w:color w:val="FF0000"/>
+          <w:sz w:val="24"/>
+          <w:szCs w:val="24"/>
+        </w:rPr>
+      </w:pPr>
+      <w:r>
+        <w:rPr>
+          <w:rFonts w:hint="eastAsia"/>
+          <w:sz w:val="24"/>
+          <w:szCs w:val="24"/>
+        </w:rPr>
+        <w:t>在</w:t>
+      </w:r>
+      <w:r>
+        <w:rPr>
+          <w:rFonts w:hint="eastAsia"/>
+          <w:sz w:val="24"/>
+          <w:szCs w:val="24"/>
+        </w:rPr>
+        <w:t>com</w:t>
+      </w:r>
+      <w:r>
+        <w:rPr>
+          <w:rFonts w:hint="eastAsia"/>
+          <w:sz w:val="24"/>
+          <w:szCs w:val="24"/>
+        </w:rPr>
+        <w:t>puted</w:t>
+      </w:r>
+      <w:r>
+        <w:rPr>
+          <w:rFonts w:hint="eastAsia"/>
+          <w:sz w:val="24"/>
+          <w:szCs w:val="24"/>
+        </w:rPr>
+        <w:t>里面写</w:t>
+      </w:r>
+      <w:r>
+        <w:rPr>
+          <w:rFonts w:hint="eastAsia"/>
+          <w:sz w:val="24"/>
+          <w:szCs w:val="24"/>
+        </w:rPr>
+        <w:t xml:space="preserve"> </w:t>
+      </w:r>
+      <w:r>
+        <w:rPr>
+          <w:rFonts w:hint="eastAsia"/>
+          <w:sz w:val="24"/>
+          <w:szCs w:val="24"/>
+        </w:rPr>
+        <w:t>这个是在数据之前进行计算</w:t>
+      </w:r>
+      <w:r>
+        <w:rPr>
+          <w:rFonts w:hint="eastAsia"/>
+          <w:sz w:val="24"/>
+          <w:szCs w:val="24"/>
+        </w:rPr>
+        <w:t xml:space="preserve"> </w:t>
+      </w:r>
+      <w:r>
+        <w:rPr>
+          <w:rFonts w:hint="eastAsia"/>
+          <w:sz w:val="24"/>
+          <w:szCs w:val="24"/>
+        </w:rPr>
+        <w:t>可以说对数据的操作</w:t>
+      </w:r>
+      <w:r>
+        <w:rPr>
+          <w:rFonts w:hint="eastAsia"/>
+          <w:sz w:val="24"/>
+          <w:szCs w:val="24"/>
+        </w:rPr>
+        <w:t xml:space="preserve"> </w:t>
+      </w:r>
+      <w:r>
+        <w:rPr>
+          <w:rFonts w:hint="eastAsia"/>
+          <w:sz w:val="24"/>
+          <w:szCs w:val="24"/>
+        </w:rPr>
+        <w:t>让他排</w:t>
+      </w:r>
+      <w:r>
+        <w:rPr>
+          <w:rFonts w:hint="eastAsia"/>
+          <w:sz w:val="24"/>
+          <w:szCs w:val="24"/>
+        </w:rPr>
+        <w:lastRenderedPageBreak/>
+        <w:t>序啊</w:t>
+      </w:r>
+      <w:r>
+        <w:rPr>
+          <w:rFonts w:hint="eastAsia"/>
+          <w:sz w:val="24"/>
+          <w:szCs w:val="24"/>
+        </w:rPr>
+        <w:t xml:space="preserve"> </w:t>
+      </w:r>
+      <w:r>
+        <w:rPr>
+          <w:rFonts w:hint="eastAsia"/>
+          <w:sz w:val="24"/>
+          <w:szCs w:val="24"/>
+        </w:rPr>
+        <w:t>改变啊</w:t>
+      </w:r>
+      <w:r>
+        <w:rPr>
+          <w:rFonts w:hint="eastAsia"/>
+          <w:sz w:val="24"/>
+          <w:szCs w:val="24"/>
+        </w:rPr>
+        <w:t xml:space="preserve"> </w:t>
+      </w:r>
+      <w:r>
+        <w:rPr>
+          <w:rFonts w:hint="eastAsia"/>
+          <w:sz w:val="24"/>
+          <w:szCs w:val="24"/>
+        </w:rPr>
+        <w:t>什么的都可以</w:t>
+      </w:r>
+      <w:r>
+        <w:rPr>
+          <w:rFonts w:hint="eastAsia"/>
+          <w:sz w:val="24"/>
+          <w:szCs w:val="24"/>
+        </w:rPr>
+        <w:t xml:space="preserve"> </w:t>
+      </w:r>
+      <w:r>
+        <w:rPr>
+          <w:rFonts w:hint="eastAsia"/>
+          <w:sz w:val="24"/>
+          <w:szCs w:val="24"/>
+        </w:rPr>
+        <w:t>注意</w:t>
+      </w:r>
+      <w:r>
+        <w:rPr>
+          <w:rFonts w:hint="eastAsia"/>
+          <w:color w:val="ED7D31" w:themeColor="accent2"/>
+          <w:sz w:val="24"/>
+          <w:szCs w:val="24"/>
+        </w:rPr>
+        <w:t xml:space="preserve"> </w:t>
+      </w:r>
+      <w:r>
+        <w:rPr>
+          <w:rFonts w:hint="eastAsia"/>
+          <w:color w:val="FF0000"/>
+          <w:sz w:val="24"/>
+          <w:szCs w:val="24"/>
+        </w:rPr>
+        <w:t>在</w:t>
+      </w:r>
+      <w:proofErr w:type="spellStart"/>
+      <w:r>
+        <w:rPr>
+          <w:rFonts w:hint="eastAsia"/>
+          <w:color w:val="FF0000"/>
+          <w:sz w:val="24"/>
+          <w:szCs w:val="24"/>
+        </w:rPr>
+        <w:t>vue</w:t>
+      </w:r>
+      <w:proofErr w:type="spellEnd"/>
+      <w:r>
+        <w:rPr>
+          <w:rFonts w:hint="eastAsia"/>
+          <w:color w:val="FF0000"/>
+          <w:sz w:val="24"/>
+          <w:szCs w:val="24"/>
+        </w:rPr>
+        <w:t>里面调用对象的时候用</w:t>
+      </w:r>
+      <w:r>
+        <w:rPr>
+          <w:rFonts w:hint="eastAsia"/>
+          <w:color w:val="FF0000"/>
+          <w:sz w:val="24"/>
+          <w:szCs w:val="24"/>
+        </w:rPr>
+        <w:t>this</w:t>
+      </w:r>
+      <w:r>
+        <w:rPr>
+          <w:rFonts w:hint="eastAsia"/>
+          <w:color w:val="FF0000"/>
+          <w:sz w:val="24"/>
+          <w:szCs w:val="24"/>
+        </w:rPr>
+        <w:t>直接调用就行</w:t>
+      </w:r>
+      <w:r>
+        <w:rPr>
+          <w:rFonts w:hint="eastAsia"/>
+          <w:color w:val="FF0000"/>
+          <w:sz w:val="24"/>
+          <w:szCs w:val="24"/>
+        </w:rPr>
+        <w:t xml:space="preserve"> </w:t>
+      </w:r>
+      <w:r>
+        <w:rPr>
+          <w:rFonts w:hint="eastAsia"/>
+          <w:color w:val="FF0000"/>
+          <w:sz w:val="24"/>
+          <w:szCs w:val="24"/>
+        </w:rPr>
+        <w:t>有的时候会忘写</w:t>
+      </w:r>
+      <w:r>
+        <w:rPr>
+          <w:rFonts w:hint="eastAsia"/>
+          <w:color w:val="FF0000"/>
+          <w:sz w:val="24"/>
+          <w:szCs w:val="24"/>
+        </w:rPr>
+        <w:t xml:space="preserve"> </w:t>
+      </w:r>
+      <w:r>
+        <w:rPr>
+          <w:rFonts w:hint="eastAsia"/>
+          <w:color w:val="FF0000"/>
+          <w:sz w:val="24"/>
+          <w:szCs w:val="24"/>
+        </w:rPr>
+        <w:t>所以我提醒自己一下</w:t>
+      </w:r>
+    </w:p>
+    <w:p>
+      <w:pPr>
+        <w:rPr>
+          <w:sz w:val="24"/>
+          <w:szCs w:val="24"/>
+        </w:rPr>
+      </w:pPr>
+      <w:r>
+        <w:rPr>
+          <w:rFonts w:hint="eastAsia"/>
+          <w:sz w:val="24"/>
+          <w:szCs w:val="24"/>
+        </w:rPr>
+        <w:t>在</w:t>
+      </w:r>
+      <w:proofErr w:type="spellStart"/>
+      <w:r>
+        <w:rPr>
+          <w:rFonts w:hint="eastAsia"/>
+          <w:sz w:val="24"/>
+          <w:szCs w:val="24"/>
+        </w:rPr>
+        <w:t>vue</w:t>
+      </w:r>
+      <w:proofErr w:type="spellEnd"/>
+      <w:r>
+        <w:rPr>
+          <w:rFonts w:hint="eastAsia"/>
+          <w:sz w:val="24"/>
+          <w:szCs w:val="24"/>
+        </w:rPr>
+        <w:t>里写函数的时候</w:t>
+      </w:r>
+      <w:r>
+        <w:rPr>
+          <w:rFonts w:hint="eastAsia"/>
+          <w:sz w:val="24"/>
+          <w:szCs w:val="24"/>
+        </w:rPr>
+        <w:t xml:space="preserve"> </w:t>
+      </w:r>
+      <w:r>
+        <w:rPr>
+          <w:rFonts w:hint="eastAsia"/>
+          <w:sz w:val="24"/>
+          <w:szCs w:val="24"/>
+        </w:rPr>
+        <w:t>直接在外面写就行</w:t>
+      </w:r>
+      <w:r>
+        <w:rPr>
+          <w:rFonts w:hint="eastAsia"/>
+          <w:sz w:val="24"/>
+          <w:szCs w:val="24"/>
+        </w:rPr>
+        <w:t xml:space="preserve"> </w:t>
+      </w:r>
+      <w:r>
+        <w:rPr>
+          <w:rFonts w:hint="eastAsia"/>
+          <w:sz w:val="24"/>
+          <w:szCs w:val="24"/>
+        </w:rPr>
+        <w:t>在</w:t>
+      </w:r>
+      <w:proofErr w:type="spellStart"/>
+      <w:r>
+        <w:rPr>
+          <w:rFonts w:hint="eastAsia"/>
+          <w:sz w:val="24"/>
+          <w:szCs w:val="24"/>
+        </w:rPr>
+        <w:t>vue</w:t>
+      </w:r>
+      <w:proofErr w:type="spellEnd"/>
+      <w:r>
+        <w:rPr>
+          <w:rFonts w:hint="eastAsia"/>
+          <w:sz w:val="24"/>
+          <w:szCs w:val="24"/>
+        </w:rPr>
+        <w:t>作用域中可直接调用</w:t>
+      </w:r>
+    </w:p>
+    <w:p>
+      <w:pPr>
+        <w:rPr>
+          <w:sz w:val="24"/>
+          <w:szCs w:val="24"/>
+        </w:rPr>
+      </w:pPr>
+      <w:r>
+        <w:rPr>
+          <w:rFonts w:hint="eastAsia"/>
+          <w:sz w:val="24"/>
+          <w:szCs w:val="24"/>
+        </w:rPr>
+        <w:t>实例如下</w:t>
+      </w:r>
+      <w:r>
+        <w:rPr>
+          <w:rFonts w:hint="eastAsia"/>
+          <w:sz w:val="24"/>
+          <w:szCs w:val="24"/>
+        </w:rPr>
+        <w:t>：</w:t>
+      </w:r>
+      <w:r>
+        <w:rPr>
+          <w:sz w:val="24"/>
+          <w:szCs w:val="24"/>
+        </w:rPr>
+        <w:softHyphen/>
+      </w:r>
+    </w:p>
+    <w:p>
+      <w:pPr>
+        <w:rPr>
+          <w:sz w:val="24"/>
+          <w:szCs w:val="24"/>
+        </w:rPr>
+      </w:pPr>
+      <w:r>
+        <w:rPr>
+          <w:noProof/>
+        </w:rPr>
+        <w:drawing>
+          <wp:inline distT="0" distB="0" distL="0" distR="0" wp14:anchorId="6880355C" wp14:editId="02EDC1B0">
+            <wp:extent cx="5274310" cy="6789420"/>
+            <wp:effectExtent l="0" t="0" r="2540" b="0"/>
+            <wp:docPr id="2" name="图片 2"/>
             <wp:cNvGraphicFramePr>
               <a:graphicFrameLocks xmlns:a="http://schemas.openxmlformats.org/drawingml/2006/main" noChangeAspect="1"/>
             </wp:cNvGraphicFramePr>
@@ -563,7 +1301,7 @@
                   <pic:spPr>
                     <a:xfrm>
                       <a:off x="0" y="0"/>
-                      <a:ext cx="3486150" cy="4038600"/>
+                      <a:ext cx="5274310" cy="6789420"/>
                     </a:xfrm>
                     <a:prstGeom prst="rect">
                       <a:avLst/>
@@ -579,327 +1317,153 @@
     <w:p>
       <w:pPr>
         <w:rPr>
-          <w:color w:val="ED7D31" w:themeColor="accent2"/>
-          <w:sz w:val="30"/>
-          <w:szCs w:val="30"/>
-        </w:rPr>
-      </w:pPr>
-      <w:r>
-        <w:rPr>
-          <w:rFonts w:hint="eastAsia"/>
-          <w:color w:val="ED7D31" w:themeColor="accent2"/>
-          <w:sz w:val="30"/>
-          <w:szCs w:val="30"/>
-        </w:rPr>
-        <w:t xml:space="preserve">v-if </w:t>
-      </w:r>
-      <w:r>
-        <w:rPr>
-          <w:rFonts w:hint="eastAsia"/>
-          <w:color w:val="ED7D31" w:themeColor="accent2"/>
-          <w:sz w:val="30"/>
-          <w:szCs w:val="30"/>
-        </w:rPr>
-        <w:t>和</w:t>
-      </w:r>
-      <w:r>
-        <w:rPr>
-          <w:rFonts w:hint="eastAsia"/>
-          <w:color w:val="ED7D31" w:themeColor="accent2"/>
-          <w:sz w:val="30"/>
-          <w:szCs w:val="30"/>
-        </w:rPr>
-        <w:t>v-show</w:t>
-      </w:r>
-      <w:r>
-        <w:rPr>
-          <w:rFonts w:hint="eastAsia"/>
-          <w:color w:val="ED7D31" w:themeColor="accent2"/>
-          <w:sz w:val="30"/>
-          <w:szCs w:val="30"/>
-        </w:rPr>
-        <w:t>的区别：</w:t>
-      </w:r>
-    </w:p>
-    <w:p>
-      <w:pPr>
-        <w:rPr>
-          <w:sz w:val="24"/>
-          <w:szCs w:val="24"/>
-        </w:rPr>
-      </w:pPr>
-      <w:r>
-        <w:rPr>
-          <w:rFonts w:hint="eastAsia"/>
-          <w:sz w:val="24"/>
-          <w:szCs w:val="24"/>
-        </w:rPr>
-        <w:t>v-if</w:t>
-      </w:r>
-      <w:r>
-        <w:rPr>
-          <w:rFonts w:hint="eastAsia"/>
-          <w:sz w:val="24"/>
-          <w:szCs w:val="24"/>
-        </w:rPr>
-        <w:t>：</w:t>
-      </w:r>
-      <w:r>
-        <w:rPr>
-          <w:rFonts w:hint="eastAsia"/>
-          <w:sz w:val="24"/>
-          <w:szCs w:val="24"/>
+          <w:sz w:val="24"/>
+          <w:szCs w:val="24"/>
+        </w:rPr>
+      </w:pPr>
+    </w:p>
+    <w:p>
+      <w:pPr>
+        <w:rPr>
+          <w:color w:val="ED7D31" w:themeColor="accent2"/>
+          <w:sz w:val="28"/>
+          <w:szCs w:val="28"/>
+        </w:rPr>
+      </w:pPr>
+      <w:proofErr w:type="gramStart"/>
+      <w:r>
+        <w:rPr>
+          <w:rFonts w:hint="eastAsia"/>
+          <w:color w:val="ED7D31" w:themeColor="accent2"/>
+          <w:sz w:val="28"/>
+          <w:szCs w:val="28"/>
+        </w:rPr>
+        <w:t>v-text</w:t>
+      </w:r>
+      <w:proofErr w:type="gramEnd"/>
+      <w:r>
+        <w:rPr>
+          <w:color w:val="ED7D31" w:themeColor="accent2"/>
+          <w:sz w:val="28"/>
+          <w:szCs w:val="28"/>
         </w:rPr>
         <w:t xml:space="preserve"> </w:t>
       </w:r>
       <w:r>
         <w:rPr>
           <w:rFonts w:hint="eastAsia"/>
-          <w:sz w:val="24"/>
-          <w:szCs w:val="24"/>
-        </w:rPr>
-        <w:t>判断是否加载，可以减轻服务器的压力，在需要时加载。</w:t>
-      </w:r>
-    </w:p>
-    <w:p>
-      <w:pPr>
-        <w:rPr>
-          <w:sz w:val="24"/>
-          <w:szCs w:val="24"/>
-        </w:rPr>
-      </w:pPr>
-      <w:r>
-        <w:rPr>
-          <w:rFonts w:hint="eastAsia"/>
-          <w:sz w:val="24"/>
-          <w:szCs w:val="24"/>
-        </w:rPr>
-        <w:t>v-show</w:t>
-      </w:r>
-      <w:r>
-        <w:rPr>
-          <w:rFonts w:hint="eastAsia"/>
-          <w:sz w:val="24"/>
-          <w:szCs w:val="24"/>
-        </w:rPr>
-        <w:t>：调整</w:t>
-      </w:r>
-      <w:r>
-        <w:rPr>
-          <w:rFonts w:hint="eastAsia"/>
-          <w:sz w:val="24"/>
-          <w:szCs w:val="24"/>
-        </w:rPr>
-        <w:t>css dispaly</w:t>
-      </w:r>
-      <w:r>
-        <w:rPr>
-          <w:rFonts w:hint="eastAsia"/>
-          <w:sz w:val="24"/>
-          <w:szCs w:val="24"/>
-        </w:rPr>
-        <w:t>属性，可以使客户端操作更加流畅。</w:t>
-      </w:r>
-    </w:p>
-    <w:p>
-      <w:pPr>
-        <w:rPr>
-          <w:rFonts w:hint="eastAsia"/>
-          <w:color w:val="ED7D31" w:themeColor="accent2"/>
-          <w:sz w:val="30"/>
-          <w:szCs w:val="30"/>
-        </w:rPr>
-      </w:pPr>
-      <w:r>
-        <w:rPr>
-          <w:rFonts w:hint="eastAsia"/>
-          <w:color w:val="ED7D31" w:themeColor="accent2"/>
-          <w:sz w:val="30"/>
-          <w:szCs w:val="30"/>
-        </w:rPr>
-        <w:t>v-for:</w:t>
-      </w:r>
-    </w:p>
-    <w:p>
-      <w:pPr>
-        <w:rPr>
-          <w:sz w:val="24"/>
-          <w:szCs w:val="24"/>
-        </w:rPr>
-      </w:pPr>
-      <w:r>
-        <w:rPr>
-          <w:rFonts w:hint="eastAsia"/>
-          <w:sz w:val="24"/>
-          <w:szCs w:val="24"/>
-        </w:rPr>
-        <w:t>循环指令，</w:t>
-      </w:r>
-      <w:r>
-        <w:rPr>
-          <w:sz w:val="24"/>
-          <w:szCs w:val="24"/>
-        </w:rPr>
-        <w:t>循环</w:t>
-      </w:r>
-      <w:r>
-        <w:rPr>
-          <w:rFonts w:hint="eastAsia"/>
-          <w:sz w:val="24"/>
-          <w:szCs w:val="24"/>
-        </w:rPr>
-        <w:t>就不用说了，</w:t>
-      </w:r>
-      <w:r>
-        <w:rPr>
-          <w:sz w:val="24"/>
-          <w:szCs w:val="24"/>
-        </w:rPr>
-        <w:t xml:space="preserve">item in items </w:t>
-      </w:r>
-      <w:r>
-        <w:rPr>
-          <w:rFonts w:hint="eastAsia"/>
-          <w:sz w:val="24"/>
-          <w:szCs w:val="24"/>
-        </w:rPr>
-        <w:t>但不像</w:t>
-      </w:r>
-      <w:r>
-        <w:rPr>
-          <w:rFonts w:hint="eastAsia"/>
-          <w:sz w:val="24"/>
-          <w:szCs w:val="24"/>
-        </w:rPr>
-        <w:t>ng</w:t>
-      </w:r>
-      <w:r>
-        <w:rPr>
-          <w:rFonts w:hint="eastAsia"/>
-          <w:sz w:val="24"/>
-          <w:szCs w:val="24"/>
-        </w:rPr>
-        <w:t>能直接通过</w:t>
-      </w:r>
-      <w:r>
-        <w:rPr>
-          <w:sz w:val="24"/>
-          <w:szCs w:val="24"/>
-        </w:rPr>
-        <w:t>orderby</w:t>
-      </w:r>
-      <w:r>
-        <w:rPr>
-          <w:rFonts w:hint="eastAsia"/>
-          <w:sz w:val="24"/>
-          <w:szCs w:val="24"/>
-        </w:rPr>
-        <w:t>直接对循环进行操作</w:t>
-      </w:r>
-      <w:r>
-        <w:rPr>
-          <w:rFonts w:hint="eastAsia"/>
-          <w:sz w:val="24"/>
-          <w:szCs w:val="24"/>
-        </w:rPr>
-        <w:t xml:space="preserve"> </w:t>
-      </w:r>
-      <w:r>
-        <w:rPr>
-          <w:sz w:val="24"/>
-          <w:szCs w:val="24"/>
-        </w:rPr>
-        <w:t>vue</w:t>
-      </w:r>
-      <w:r>
-        <w:rPr>
-          <w:rFonts w:hint="eastAsia"/>
-          <w:sz w:val="24"/>
-          <w:szCs w:val="24"/>
-        </w:rPr>
-        <w:t>需要手动写</w:t>
-      </w:r>
-    </w:p>
-    <w:p>
-      <w:pPr>
-        <w:rPr>
-          <w:color w:val="FF0000"/>
-          <w:sz w:val="24"/>
-          <w:szCs w:val="24"/>
-        </w:rPr>
-      </w:pPr>
-      <w:r>
-        <w:rPr>
-          <w:rFonts w:hint="eastAsia"/>
-          <w:sz w:val="24"/>
-          <w:szCs w:val="24"/>
-        </w:rPr>
-        <w:t>在</w:t>
-      </w:r>
-      <w:r>
-        <w:rPr>
-          <w:rFonts w:hint="eastAsia"/>
-          <w:sz w:val="24"/>
-          <w:szCs w:val="24"/>
-        </w:rPr>
-        <w:t>conputed</w:t>
-      </w:r>
-      <w:r>
-        <w:rPr>
-          <w:rFonts w:hint="eastAsia"/>
-          <w:sz w:val="24"/>
-          <w:szCs w:val="24"/>
-        </w:rPr>
-        <w:t>里面写</w:t>
-      </w:r>
-      <w:r>
-        <w:rPr>
-          <w:rFonts w:hint="eastAsia"/>
-          <w:sz w:val="24"/>
-          <w:szCs w:val="24"/>
-        </w:rPr>
-        <w:t xml:space="preserve"> </w:t>
-      </w:r>
-      <w:r>
-        <w:rPr>
-          <w:rFonts w:hint="eastAsia"/>
-          <w:sz w:val="24"/>
-          <w:szCs w:val="24"/>
-        </w:rPr>
-        <w:t>这个是在数据之前进行计算</w:t>
-      </w:r>
-      <w:r>
-        <w:rPr>
-          <w:rFonts w:hint="eastAsia"/>
-          <w:sz w:val="24"/>
-          <w:szCs w:val="24"/>
-        </w:rPr>
-        <w:t xml:space="preserve"> </w:t>
-      </w:r>
-      <w:r>
-        <w:rPr>
-          <w:rFonts w:hint="eastAsia"/>
-          <w:sz w:val="24"/>
-          <w:szCs w:val="24"/>
-        </w:rPr>
-        <w:t>可以说对数据的操作</w:t>
-      </w:r>
-      <w:r>
-        <w:rPr>
-          <w:rFonts w:hint="eastAsia"/>
-          <w:sz w:val="24"/>
-          <w:szCs w:val="24"/>
-        </w:rPr>
-        <w:t xml:space="preserve"> </w:t>
-      </w:r>
-      <w:r>
-        <w:rPr>
-          <w:rFonts w:hint="eastAsia"/>
-          <w:sz w:val="24"/>
-          <w:szCs w:val="24"/>
-        </w:rPr>
-        <w:t>让他排</w:t>
-      </w:r>
+          <w:color w:val="ED7D31" w:themeColor="accent2"/>
+          <w:sz w:val="28"/>
+          <w:szCs w:val="28"/>
+        </w:rPr>
+        <w:t>and</w:t>
+      </w:r>
+      <w:r>
+        <w:rPr>
+          <w:color w:val="ED7D31" w:themeColor="accent2"/>
+          <w:sz w:val="28"/>
+          <w:szCs w:val="28"/>
+        </w:rPr>
+        <w:t xml:space="preserve"> v-html</w:t>
+      </w:r>
+    </w:p>
+    <w:p>
+      <w:pPr>
+        <w:rPr>
+          <w:sz w:val="24"/>
+          <w:szCs w:val="24"/>
+        </w:rPr>
+      </w:pPr>
+      <w:r>
+        <w:rPr>
+          <w:rFonts w:hint="eastAsia"/>
+          <w:sz w:val="24"/>
+          <w:szCs w:val="24"/>
+        </w:rPr>
+        <w:t>我们已经会在</w:t>
+      </w:r>
+      <w:r>
+        <w:rPr>
+          <w:rFonts w:hint="eastAsia"/>
+          <w:sz w:val="24"/>
+          <w:szCs w:val="24"/>
+        </w:rPr>
+        <w:t>html</w:t>
+      </w:r>
+      <w:r>
+        <w:rPr>
+          <w:rFonts w:hint="eastAsia"/>
+          <w:sz w:val="24"/>
+          <w:szCs w:val="24"/>
+        </w:rPr>
+        <w:t>中输出</w:t>
+      </w:r>
+      <w:r>
+        <w:rPr>
+          <w:rFonts w:hint="eastAsia"/>
+          <w:sz w:val="24"/>
+          <w:szCs w:val="24"/>
+        </w:rPr>
+        <w:t>data</w:t>
+      </w:r>
+      <w:r>
+        <w:rPr>
+          <w:rFonts w:hint="eastAsia"/>
+          <w:sz w:val="24"/>
+          <w:szCs w:val="24"/>
+        </w:rPr>
+        <w:t>中的值了，我们已经用的是</w:t>
+      </w:r>
+      <w:r>
+        <w:rPr>
+          <w:rFonts w:hint="eastAsia"/>
+          <w:sz w:val="24"/>
+          <w:szCs w:val="24"/>
+        </w:rPr>
+        <w:t>{{xxx}},</w:t>
+      </w:r>
+      <w:r>
+        <w:rPr>
+          <w:rFonts w:hint="eastAsia"/>
+          <w:sz w:val="24"/>
+          <w:szCs w:val="24"/>
+        </w:rPr>
+        <w:t>这种情况是有弊端的，就是当我们网速很慢或者</w:t>
+      </w:r>
+      <w:proofErr w:type="spellStart"/>
+      <w:r>
+        <w:rPr>
+          <w:rFonts w:hint="eastAsia"/>
+          <w:sz w:val="24"/>
+          <w:szCs w:val="24"/>
+        </w:rPr>
+        <w:t>javascript</w:t>
+      </w:r>
+      <w:proofErr w:type="spellEnd"/>
+      <w:r>
+        <w:rPr>
+          <w:rFonts w:hint="eastAsia"/>
+          <w:sz w:val="24"/>
+          <w:szCs w:val="24"/>
+        </w:rPr>
+        <w:t>出错时，会暴露我们的</w:t>
+      </w:r>
+      <w:r>
+        <w:rPr>
+          <w:rFonts w:hint="eastAsia"/>
+          <w:sz w:val="24"/>
+          <w:szCs w:val="24"/>
+        </w:rPr>
+        <w:t>{{xxx}}</w:t>
+      </w:r>
+    </w:p>
+    <w:p>
+      <w:pPr>
+        <w:rPr>
+          <w:sz w:val="24"/>
+          <w:szCs w:val="24"/>
+        </w:rPr>
+      </w:pPr>
       <w:r>
         <w:rPr>
           <w:rFonts w:hint="eastAsia"/>
@@ -907,263 +1471,206 @@
           <w:szCs w:val="24"/>
         </w:rPr>
         <w:lastRenderedPageBreak/>
-        <w:t>序啊</w:t>
-      </w:r>
-      <w:r>
-        <w:rPr>
-          <w:rFonts w:hint="eastAsia"/>
-          <w:sz w:val="24"/>
-          <w:szCs w:val="24"/>
-        </w:rPr>
-        <w:t xml:space="preserve"> </w:t>
-      </w:r>
-      <w:r>
-        <w:rPr>
-          <w:rFonts w:hint="eastAsia"/>
-          <w:sz w:val="24"/>
-          <w:szCs w:val="24"/>
-        </w:rPr>
-        <w:t>改变啊</w:t>
-      </w:r>
-      <w:r>
-        <w:rPr>
-          <w:rFonts w:hint="eastAsia"/>
-          <w:sz w:val="24"/>
-          <w:szCs w:val="24"/>
-        </w:rPr>
-        <w:t xml:space="preserve"> </w:t>
-      </w:r>
-      <w:r>
-        <w:rPr>
-          <w:rFonts w:hint="eastAsia"/>
-          <w:sz w:val="24"/>
-          <w:szCs w:val="24"/>
-        </w:rPr>
-        <w:t>什么的都可以</w:t>
-      </w:r>
-      <w:r>
-        <w:rPr>
-          <w:rFonts w:hint="eastAsia"/>
-          <w:sz w:val="24"/>
-          <w:szCs w:val="24"/>
-        </w:rPr>
-        <w:t xml:space="preserve"> </w:t>
-      </w:r>
-      <w:r>
-        <w:rPr>
-          <w:rFonts w:hint="eastAsia"/>
-          <w:sz w:val="24"/>
-          <w:szCs w:val="24"/>
-        </w:rPr>
-        <w:t>注意</w:t>
-      </w:r>
-      <w:r>
-        <w:rPr>
-          <w:rFonts w:hint="eastAsia"/>
-          <w:color w:val="ED7D31" w:themeColor="accent2"/>
-          <w:sz w:val="24"/>
-          <w:szCs w:val="24"/>
-        </w:rPr>
-        <w:t xml:space="preserve"> </w:t>
-      </w:r>
-      <w:r>
-        <w:rPr>
-          <w:rFonts w:hint="eastAsia"/>
-          <w:color w:val="FF0000"/>
-          <w:sz w:val="24"/>
-          <w:szCs w:val="24"/>
-        </w:rPr>
-        <w:t>在</w:t>
-      </w:r>
-      <w:r>
-        <w:rPr>
-          <w:rFonts w:hint="eastAsia"/>
-          <w:color w:val="FF0000"/>
-          <w:sz w:val="24"/>
-          <w:szCs w:val="24"/>
-        </w:rPr>
-        <w:t>vue</w:t>
-      </w:r>
-      <w:r>
-        <w:rPr>
-          <w:rFonts w:hint="eastAsia"/>
-          <w:color w:val="FF0000"/>
-          <w:sz w:val="24"/>
-          <w:szCs w:val="24"/>
-        </w:rPr>
-        <w:t>里面调用对象的时候用</w:t>
-      </w:r>
-      <w:r>
-        <w:rPr>
-          <w:rFonts w:hint="eastAsia"/>
-          <w:color w:val="FF0000"/>
-          <w:sz w:val="24"/>
-          <w:szCs w:val="24"/>
-        </w:rPr>
-        <w:t>this</w:t>
-      </w:r>
-      <w:r>
-        <w:rPr>
-          <w:rFonts w:hint="eastAsia"/>
-          <w:color w:val="FF0000"/>
-          <w:sz w:val="24"/>
-          <w:szCs w:val="24"/>
-        </w:rPr>
-        <w:t>直接调用就行</w:t>
-      </w:r>
-      <w:r>
-        <w:rPr>
-          <w:rFonts w:hint="eastAsia"/>
-          <w:color w:val="FF0000"/>
-          <w:sz w:val="24"/>
-          <w:szCs w:val="24"/>
-        </w:rPr>
-        <w:t xml:space="preserve"> </w:t>
-      </w:r>
-      <w:r>
-        <w:rPr>
-          <w:rFonts w:hint="eastAsia"/>
-          <w:color w:val="FF0000"/>
-          <w:sz w:val="24"/>
-          <w:szCs w:val="24"/>
-        </w:rPr>
-        <w:t>有的时候会忘写</w:t>
-      </w:r>
-      <w:r>
-        <w:rPr>
-          <w:rFonts w:hint="eastAsia"/>
-          <w:color w:val="FF0000"/>
-          <w:sz w:val="24"/>
-          <w:szCs w:val="24"/>
-        </w:rPr>
-        <w:t xml:space="preserve"> </w:t>
-      </w:r>
-      <w:r>
-        <w:rPr>
-          <w:rFonts w:hint="eastAsia"/>
-          <w:color w:val="FF0000"/>
-          <w:sz w:val="24"/>
-          <w:szCs w:val="24"/>
-        </w:rPr>
-        <w:t>所以我提醒自己一下</w:t>
-      </w:r>
-    </w:p>
-    <w:p>
-      <w:pPr>
-        <w:rPr>
-          <w:sz w:val="24"/>
-          <w:szCs w:val="24"/>
-        </w:rPr>
-      </w:pPr>
-      <w:r>
-        <w:rPr>
-          <w:rFonts w:hint="eastAsia"/>
-          <w:sz w:val="24"/>
-          <w:szCs w:val="24"/>
-        </w:rPr>
-        <w:t>在</w:t>
-      </w:r>
-      <w:r>
-        <w:rPr>
-          <w:rFonts w:hint="eastAsia"/>
-          <w:sz w:val="24"/>
-          <w:szCs w:val="24"/>
-        </w:rPr>
-        <w:t>vue</w:t>
-      </w:r>
-      <w:r>
-        <w:rPr>
-          <w:rFonts w:hint="eastAsia"/>
-          <w:sz w:val="24"/>
-          <w:szCs w:val="24"/>
-        </w:rPr>
-        <w:t>里写函数的时候</w:t>
-      </w:r>
-      <w:r>
-        <w:rPr>
-          <w:rFonts w:hint="eastAsia"/>
-          <w:sz w:val="24"/>
-          <w:szCs w:val="24"/>
-        </w:rPr>
-        <w:t xml:space="preserve"> </w:t>
-      </w:r>
-      <w:r>
-        <w:rPr>
-          <w:rFonts w:hint="eastAsia"/>
-          <w:sz w:val="24"/>
-          <w:szCs w:val="24"/>
-        </w:rPr>
-        <w:t>直接在外面写就行</w:t>
-      </w:r>
-      <w:r>
-        <w:rPr>
-          <w:rFonts w:hint="eastAsia"/>
-          <w:sz w:val="24"/>
-          <w:szCs w:val="24"/>
-        </w:rPr>
-        <w:t xml:space="preserve"> </w:t>
-      </w:r>
-      <w:r>
-        <w:rPr>
-          <w:rFonts w:hint="eastAsia"/>
-          <w:sz w:val="24"/>
-          <w:szCs w:val="24"/>
-        </w:rPr>
-        <w:t>在</w:t>
-      </w:r>
-      <w:r>
-        <w:rPr>
-          <w:rFonts w:hint="eastAsia"/>
-          <w:sz w:val="24"/>
-          <w:szCs w:val="24"/>
-        </w:rPr>
-        <w:t>vue</w:t>
-      </w:r>
-      <w:r>
-        <w:rPr>
-          <w:rFonts w:hint="eastAsia"/>
-          <w:sz w:val="24"/>
-          <w:szCs w:val="24"/>
-        </w:rPr>
-        <w:t>作用域中可直接调用</w:t>
-      </w:r>
-    </w:p>
-    <w:p>
-      <w:pPr>
-        <w:rPr>
-          <w:rFonts w:hint="eastAsia"/>
-          <w:sz w:val="24"/>
-          <w:szCs w:val="24"/>
-        </w:rPr>
-      </w:pPr>
-      <w:r>
-        <w:rPr>
-          <w:rFonts w:hint="eastAsia"/>
-          <w:sz w:val="24"/>
-          <w:szCs w:val="24"/>
-        </w:rPr>
-        <w:t>实例如下</w:t>
-      </w:r>
-      <w:r>
-        <w:rPr>
-          <w:rFonts w:hint="eastAsia"/>
-          <w:sz w:val="24"/>
-          <w:szCs w:val="24"/>
-        </w:rPr>
-        <w:t>：</w:t>
-      </w:r>
-      <w:r>
-        <w:rPr>
-          <w:sz w:val="24"/>
-          <w:szCs w:val="24"/>
-        </w:rPr>
-        <w:softHyphen/>
-      </w:r>
-    </w:p>
-    <w:p>
-      <w:pPr>
-        <w:rPr>
-          <w:rFonts w:hint="eastAsia"/>
+        <w:t>如果在</w:t>
+      </w:r>
+      <w:proofErr w:type="spellStart"/>
+      <w:r>
+        <w:rPr>
+          <w:rFonts w:hint="eastAsia"/>
+          <w:sz w:val="24"/>
+          <w:szCs w:val="24"/>
+        </w:rPr>
+        <w:t>javascript</w:t>
+      </w:r>
+      <w:proofErr w:type="spellEnd"/>
+      <w:r>
+        <w:rPr>
+          <w:rFonts w:hint="eastAsia"/>
+          <w:sz w:val="24"/>
+          <w:szCs w:val="24"/>
+        </w:rPr>
+        <w:t>中写有</w:t>
+      </w:r>
+      <w:r>
+        <w:rPr>
+          <w:rFonts w:hint="eastAsia"/>
+          <w:sz w:val="24"/>
+          <w:szCs w:val="24"/>
+        </w:rPr>
+        <w:t>html</w:t>
+      </w:r>
+      <w:r>
+        <w:rPr>
+          <w:rFonts w:hint="eastAsia"/>
+          <w:sz w:val="24"/>
+          <w:szCs w:val="24"/>
+        </w:rPr>
+        <w:t>标签，用</w:t>
+      </w:r>
+      <w:r>
+        <w:rPr>
+          <w:rFonts w:hint="eastAsia"/>
+          <w:sz w:val="24"/>
+          <w:szCs w:val="24"/>
+        </w:rPr>
+        <w:t>v-text</w:t>
+      </w:r>
+      <w:r>
+        <w:rPr>
+          <w:rFonts w:hint="eastAsia"/>
+          <w:sz w:val="24"/>
+          <w:szCs w:val="24"/>
+        </w:rPr>
+        <w:t>是输出不出来的，这时候我们就需要用</w:t>
+      </w:r>
+      <w:r>
+        <w:rPr>
+          <w:rFonts w:hint="eastAsia"/>
+          <w:sz w:val="24"/>
+          <w:szCs w:val="24"/>
+        </w:rPr>
+        <w:t>v-html</w:t>
+      </w:r>
+      <w:r>
+        <w:rPr>
+          <w:rFonts w:hint="eastAsia"/>
+          <w:sz w:val="24"/>
+          <w:szCs w:val="24"/>
+        </w:rPr>
+        <w:t>标签了。</w:t>
+      </w:r>
+    </w:p>
+    <w:p>
+      <w:pPr>
+        <w:rPr>
+          <w:sz w:val="24"/>
+          <w:szCs w:val="24"/>
+        </w:rPr>
+      </w:pPr>
+      <w:r>
+        <w:rPr>
+          <w:rFonts w:hint="eastAsia"/>
+          <w:sz w:val="24"/>
+          <w:szCs w:val="24"/>
+        </w:rPr>
+        <w:t>双大括号会将数据解释为纯文本，而非</w:t>
+      </w:r>
+      <w:r>
+        <w:rPr>
+          <w:rFonts w:hint="eastAsia"/>
+          <w:sz w:val="24"/>
+          <w:szCs w:val="24"/>
+        </w:rPr>
+        <w:t>HTML</w:t>
+      </w:r>
+      <w:r>
+        <w:rPr>
+          <w:rFonts w:hint="eastAsia"/>
+          <w:sz w:val="24"/>
+          <w:szCs w:val="24"/>
+        </w:rPr>
+        <w:t>。为了输出真正的</w:t>
+      </w:r>
+      <w:r>
+        <w:rPr>
+          <w:rFonts w:hint="eastAsia"/>
+          <w:sz w:val="24"/>
+          <w:szCs w:val="24"/>
+        </w:rPr>
+        <w:t>HTML</w:t>
+      </w:r>
+      <w:r>
+        <w:rPr>
+          <w:rFonts w:hint="eastAsia"/>
+          <w:sz w:val="24"/>
+          <w:szCs w:val="24"/>
+        </w:rPr>
+        <w:t>，你就需要使用</w:t>
+      </w:r>
+      <w:r>
+        <w:rPr>
+          <w:rFonts w:hint="eastAsia"/>
+          <w:sz w:val="24"/>
+          <w:szCs w:val="24"/>
+        </w:rPr>
+        <w:t xml:space="preserve">v-html </w:t>
+      </w:r>
+      <w:r>
+        <w:rPr>
+          <w:rFonts w:hint="eastAsia"/>
+          <w:sz w:val="24"/>
+          <w:szCs w:val="24"/>
+        </w:rPr>
+        <w:t>指令。</w:t>
+      </w:r>
+    </w:p>
+    <w:p>
+      <w:pPr>
+        <w:rPr>
+          <w:sz w:val="24"/>
+          <w:szCs w:val="24"/>
+        </w:rPr>
+      </w:pPr>
+      <w:r>
+        <w:rPr>
+          <w:rFonts w:hint="eastAsia"/>
+          <w:sz w:val="24"/>
+          <w:szCs w:val="24"/>
+        </w:rPr>
+        <w:t>需要注意的是：在生产环境中动态渲染</w:t>
+      </w:r>
+      <w:r>
+        <w:rPr>
+          <w:rFonts w:hint="eastAsia"/>
+          <w:sz w:val="24"/>
+          <w:szCs w:val="24"/>
+        </w:rPr>
+        <w:t>HTML</w:t>
+      </w:r>
+      <w:r>
+        <w:rPr>
+          <w:rFonts w:hint="eastAsia"/>
+          <w:sz w:val="24"/>
+          <w:szCs w:val="24"/>
+        </w:rPr>
+        <w:t>是非常危险的，因为容易导致</w:t>
+      </w:r>
+      <w:r>
+        <w:rPr>
+          <w:rFonts w:hint="eastAsia"/>
+          <w:sz w:val="24"/>
+          <w:szCs w:val="24"/>
+        </w:rPr>
+        <w:t>XSS</w:t>
+      </w:r>
+      <w:r>
+        <w:rPr>
+          <w:rFonts w:hint="eastAsia"/>
+          <w:sz w:val="24"/>
+          <w:szCs w:val="24"/>
+        </w:rPr>
+        <w:t>攻击。所以只能在可信的内容上使用</w:t>
+      </w:r>
+      <w:r>
+        <w:rPr>
+          <w:rFonts w:hint="eastAsia"/>
+          <w:sz w:val="24"/>
+          <w:szCs w:val="24"/>
+        </w:rPr>
+        <w:t>v-html</w:t>
+      </w:r>
+      <w:r>
+        <w:rPr>
+          <w:rFonts w:hint="eastAsia"/>
+          <w:sz w:val="24"/>
+          <w:szCs w:val="24"/>
+        </w:rPr>
+        <w:t>，永远不要在用户提交和可操作的网页上使用。</w:t>
+      </w:r>
+    </w:p>
+    <w:p>
+      <w:pPr>
+        <w:rPr>
           <w:sz w:val="24"/>
           <w:szCs w:val="24"/>
         </w:rPr>
@@ -1173,10 +1680,10 @@
           <w:noProof/>
         </w:rPr>
         <w:drawing>
-          <wp:inline distT="0" distB="0" distL="0" distR="0" wp14:anchorId="6880355C" wp14:editId="02EDC1B0">
-            <wp:extent cx="5274310" cy="6789420"/>
-            <wp:effectExtent l="0" t="0" r="2540" b="0"/>
-            <wp:docPr id="2" name="图片 2"/>
+          <wp:inline distT="0" distB="0" distL="0" distR="0" wp14:anchorId="730A9939" wp14:editId="23A3B9EE">
+            <wp:extent cx="5274310" cy="2336800"/>
+            <wp:effectExtent l="0" t="0" r="2540" b="6350"/>
+            <wp:docPr id="3" name="图片 3"/>
             <wp:cNvGraphicFramePr>
               <a:graphicFrameLocks xmlns:a="http://schemas.openxmlformats.org/drawingml/2006/main" noChangeAspect="1"/>
             </wp:cNvGraphicFramePr>
@@ -1196,7 +1703,7 @@
                   <pic:spPr>
                     <a:xfrm>
                       <a:off x="0" y="0"/>
-                      <a:ext cx="5274310" cy="6789420"/>
+                      <a:ext cx="5274310" cy="2336800"/>
                     </a:xfrm>
                     <a:prstGeom prst="rect">
                       <a:avLst/>
@@ -1212,358 +1719,256 @@
     <w:p>
       <w:pPr>
         <w:rPr>
-          <w:sz w:val="24"/>
-          <w:szCs w:val="24"/>
-        </w:rPr>
-      </w:pPr>
-    </w:p>
-    <w:p>
-      <w:pPr>
-        <w:rPr>
-          <w:color w:val="ED7D31" w:themeColor="accent2"/>
-          <w:sz w:val="28"/>
-          <w:szCs w:val="28"/>
-        </w:rPr>
-      </w:pPr>
-      <w:r>
-        <w:rPr>
-          <w:rFonts w:hint="eastAsia"/>
-          <w:color w:val="ED7D31" w:themeColor="accent2"/>
-          <w:sz w:val="28"/>
-          <w:szCs w:val="28"/>
-        </w:rPr>
-        <w:t>v-text</w:t>
-      </w:r>
-      <w:r>
-        <w:rPr>
-          <w:color w:val="ED7D31" w:themeColor="accent2"/>
-          <w:sz w:val="28"/>
-          <w:szCs w:val="28"/>
+          <w:color w:val="ED7D31" w:themeColor="accent2"/>
+          <w:sz w:val="28"/>
+          <w:szCs w:val="28"/>
+        </w:rPr>
+      </w:pPr>
+      <w:r>
+        <w:rPr>
+          <w:rFonts w:hint="eastAsia"/>
+          <w:color w:val="ED7D31" w:themeColor="accent2"/>
+          <w:sz w:val="28"/>
+          <w:szCs w:val="28"/>
+        </w:rPr>
+        <w:t>v-on</w:t>
+      </w:r>
+      <w:r>
+        <w:rPr>
+          <w:rFonts w:hint="eastAsia"/>
+          <w:color w:val="ED7D31" w:themeColor="accent2"/>
+          <w:sz w:val="28"/>
+          <w:szCs w:val="28"/>
+        </w:rPr>
+        <w:t>事件监听器</w:t>
+      </w:r>
+    </w:p>
+    <w:p>
+      <w:pPr>
+        <w:rPr>
+          <w:color w:val="000000" w:themeColor="text1"/>
+          <w:sz w:val="24"/>
+          <w:szCs w:val="24"/>
+        </w:rPr>
+      </w:pPr>
+      <w:r>
+        <w:rPr>
+          <w:rFonts w:hint="eastAsia"/>
+          <w:color w:val="000000" w:themeColor="text1"/>
+          <w:sz w:val="24"/>
+          <w:szCs w:val="24"/>
+        </w:rPr>
+        <w:t>就是绑定事件用的</w:t>
+      </w:r>
+      <w:r>
+        <w:rPr>
+          <w:rFonts w:hint="eastAsia"/>
+          <w:color w:val="000000" w:themeColor="text1"/>
+          <w:sz w:val="24"/>
+          <w:szCs w:val="24"/>
         </w:rPr>
         <w:t xml:space="preserve"> </w:t>
       </w:r>
       <w:r>
         <w:rPr>
           <w:rFonts w:hint="eastAsia"/>
-          <w:color w:val="ED7D31" w:themeColor="accent2"/>
-          <w:sz w:val="28"/>
-          <w:szCs w:val="28"/>
-        </w:rPr>
-        <w:t>and</w:t>
-      </w:r>
-      <w:r>
-        <w:rPr>
-          <w:color w:val="ED7D31" w:themeColor="accent2"/>
-          <w:sz w:val="28"/>
-          <w:szCs w:val="28"/>
-        </w:rPr>
-        <w:t xml:space="preserve"> v-html</w:t>
-      </w:r>
-    </w:p>
-    <w:p>
-      <w:pPr>
-        <w:rPr>
-          <w:sz w:val="24"/>
-          <w:szCs w:val="24"/>
-        </w:rPr>
-      </w:pPr>
-      <w:r>
-        <w:rPr>
-          <w:rFonts w:hint="eastAsia"/>
-          <w:sz w:val="24"/>
-          <w:szCs w:val="24"/>
-        </w:rPr>
-        <w:t>我们已经会在</w:t>
-      </w:r>
-      <w:r>
-        <w:rPr>
-          <w:rFonts w:hint="eastAsia"/>
-          <w:sz w:val="24"/>
-          <w:szCs w:val="24"/>
-        </w:rPr>
-        <w:t>html</w:t>
-      </w:r>
-      <w:r>
-        <w:rPr>
-          <w:rFonts w:hint="eastAsia"/>
-          <w:sz w:val="24"/>
-          <w:szCs w:val="24"/>
-        </w:rPr>
-        <w:t>中输出</w:t>
-      </w:r>
-      <w:r>
-        <w:rPr>
-          <w:rFonts w:hint="eastAsia"/>
-          <w:sz w:val="24"/>
-          <w:szCs w:val="24"/>
-        </w:rPr>
-        <w:t>data</w:t>
-      </w:r>
-      <w:r>
-        <w:rPr>
-          <w:rFonts w:hint="eastAsia"/>
-          <w:sz w:val="24"/>
-          <w:szCs w:val="24"/>
-        </w:rPr>
-        <w:t>中的值了，我们已经用的是</w:t>
-      </w:r>
-      <w:r>
-        <w:rPr>
-          <w:rFonts w:hint="eastAsia"/>
-          <w:sz w:val="24"/>
-          <w:szCs w:val="24"/>
-        </w:rPr>
-        <w:t>{{xxx}},</w:t>
-      </w:r>
-      <w:r>
-        <w:rPr>
-          <w:rFonts w:hint="eastAsia"/>
-          <w:sz w:val="24"/>
-          <w:szCs w:val="24"/>
-        </w:rPr>
-        <w:t>这种情况是有弊端的，就是当我们网速很慢或者</w:t>
-      </w:r>
-      <w:r>
-        <w:rPr>
-          <w:rFonts w:hint="eastAsia"/>
-          <w:sz w:val="24"/>
-          <w:szCs w:val="24"/>
-        </w:rPr>
-        <w:t>javascript</w:t>
-      </w:r>
-      <w:r>
-        <w:rPr>
-          <w:rFonts w:hint="eastAsia"/>
-          <w:sz w:val="24"/>
-          <w:szCs w:val="24"/>
-        </w:rPr>
-        <w:t>出错时，会暴露我们的</w:t>
-      </w:r>
-      <w:r>
-        <w:rPr>
-          <w:rFonts w:hint="eastAsia"/>
-          <w:sz w:val="24"/>
-          <w:szCs w:val="24"/>
-        </w:rPr>
-        <w:t>{{xxx}}</w:t>
-      </w:r>
-    </w:p>
-    <w:p>
-      <w:pPr>
-        <w:rPr>
-          <w:sz w:val="24"/>
-          <w:szCs w:val="24"/>
-        </w:rPr>
-      </w:pPr>
-      <w:r>
-        <w:rPr>
-          <w:rFonts w:hint="eastAsia"/>
-          <w:sz w:val="24"/>
-          <w:szCs w:val="24"/>
-        </w:rPr>
-        <w:lastRenderedPageBreak/>
-        <w:t>如果在</w:t>
-      </w:r>
-      <w:r>
-        <w:rPr>
-          <w:rFonts w:hint="eastAsia"/>
-          <w:sz w:val="24"/>
-          <w:szCs w:val="24"/>
-        </w:rPr>
-        <w:t>javascript</w:t>
-      </w:r>
-      <w:r>
-        <w:rPr>
-          <w:rFonts w:hint="eastAsia"/>
-          <w:sz w:val="24"/>
-          <w:szCs w:val="24"/>
-        </w:rPr>
-        <w:t>中写有</w:t>
-      </w:r>
-      <w:r>
-        <w:rPr>
-          <w:rFonts w:hint="eastAsia"/>
-          <w:sz w:val="24"/>
-          <w:szCs w:val="24"/>
-        </w:rPr>
-        <w:t>html</w:t>
-      </w:r>
-      <w:r>
-        <w:rPr>
-          <w:rFonts w:hint="eastAsia"/>
-          <w:sz w:val="24"/>
-          <w:szCs w:val="24"/>
-        </w:rPr>
-        <w:t>标签，用</w:t>
-      </w:r>
-      <w:r>
-        <w:rPr>
-          <w:rFonts w:hint="eastAsia"/>
-          <w:sz w:val="24"/>
-          <w:szCs w:val="24"/>
-        </w:rPr>
-        <w:t>v-text</w:t>
-      </w:r>
-      <w:r>
-        <w:rPr>
-          <w:rFonts w:hint="eastAsia"/>
-          <w:sz w:val="24"/>
-          <w:szCs w:val="24"/>
-        </w:rPr>
-        <w:t>是输出不出来的，这时候我们就需要用</w:t>
-      </w:r>
-      <w:r>
-        <w:rPr>
-          <w:rFonts w:hint="eastAsia"/>
-          <w:sz w:val="24"/>
-          <w:szCs w:val="24"/>
-        </w:rPr>
-        <w:t>v-html</w:t>
-      </w:r>
-      <w:r>
-        <w:rPr>
-          <w:rFonts w:hint="eastAsia"/>
-          <w:sz w:val="24"/>
-          <w:szCs w:val="24"/>
-        </w:rPr>
-        <w:t>标签了。</w:t>
-      </w:r>
-    </w:p>
-    <w:p>
-      <w:pPr>
-        <w:rPr>
-          <w:sz w:val="24"/>
-          <w:szCs w:val="24"/>
-        </w:rPr>
-      </w:pPr>
-      <w:r>
-        <w:rPr>
-          <w:rFonts w:hint="eastAsia"/>
-          <w:sz w:val="24"/>
-          <w:szCs w:val="24"/>
-        </w:rPr>
-        <w:t>双大括号会将数据解释为纯文本，而非</w:t>
-      </w:r>
-      <w:r>
-        <w:rPr>
-          <w:rFonts w:hint="eastAsia"/>
-          <w:sz w:val="24"/>
-          <w:szCs w:val="24"/>
-        </w:rPr>
-        <w:t>HTML</w:t>
-      </w:r>
-      <w:r>
-        <w:rPr>
-          <w:rFonts w:hint="eastAsia"/>
-          <w:sz w:val="24"/>
-          <w:szCs w:val="24"/>
-        </w:rPr>
-        <w:t>。为了输出真正的</w:t>
-      </w:r>
-      <w:r>
-        <w:rPr>
-          <w:rFonts w:hint="eastAsia"/>
-          <w:sz w:val="24"/>
-          <w:szCs w:val="24"/>
-        </w:rPr>
-        <w:t>HTML</w:t>
-      </w:r>
-      <w:r>
-        <w:rPr>
-          <w:rFonts w:hint="eastAsia"/>
-          <w:sz w:val="24"/>
-          <w:szCs w:val="24"/>
-        </w:rPr>
-        <w:t>，你就需要使用</w:t>
-      </w:r>
-      <w:r>
-        <w:rPr>
-          <w:rFonts w:hint="eastAsia"/>
-          <w:sz w:val="24"/>
-          <w:szCs w:val="24"/>
-        </w:rPr>
-        <w:t xml:space="preserve">v-html </w:t>
-      </w:r>
-      <w:r>
-        <w:rPr>
-          <w:rFonts w:hint="eastAsia"/>
-          <w:sz w:val="24"/>
-          <w:szCs w:val="24"/>
-        </w:rPr>
-        <w:t>指令。</w:t>
-      </w:r>
-    </w:p>
-    <w:p>
-      <w:pPr>
-        <w:rPr>
-          <w:rFonts w:hint="eastAsia"/>
-          <w:sz w:val="24"/>
-          <w:szCs w:val="24"/>
-        </w:rPr>
-      </w:pPr>
-      <w:r>
-        <w:rPr>
-          <w:rFonts w:hint="eastAsia"/>
-          <w:sz w:val="24"/>
-          <w:szCs w:val="24"/>
-        </w:rPr>
-        <w:t>需要注意的是：在生产环境中动态渲染</w:t>
-      </w:r>
-      <w:r>
-        <w:rPr>
-          <w:rFonts w:hint="eastAsia"/>
-          <w:sz w:val="24"/>
-          <w:szCs w:val="24"/>
-        </w:rPr>
-        <w:t>HTML</w:t>
-      </w:r>
-      <w:r>
-        <w:rPr>
-          <w:rFonts w:hint="eastAsia"/>
-          <w:sz w:val="24"/>
-          <w:szCs w:val="24"/>
-        </w:rPr>
-        <w:t>是非常危险的，因为容易导致</w:t>
-      </w:r>
-      <w:r>
-        <w:rPr>
-          <w:rFonts w:hint="eastAsia"/>
-          <w:sz w:val="24"/>
-          <w:szCs w:val="24"/>
-        </w:rPr>
-        <w:t>XSS</w:t>
-      </w:r>
-      <w:r>
-        <w:rPr>
-          <w:rFonts w:hint="eastAsia"/>
-          <w:sz w:val="24"/>
-          <w:szCs w:val="24"/>
-        </w:rPr>
-        <w:t>攻击。所以只能在可信的内容上使用</w:t>
-      </w:r>
-      <w:r>
-        <w:rPr>
-          <w:rFonts w:hint="eastAsia"/>
-          <w:sz w:val="24"/>
-          <w:szCs w:val="24"/>
-        </w:rPr>
-        <w:t>v-html</w:t>
-      </w:r>
-      <w:r>
-        <w:rPr>
-          <w:rFonts w:hint="eastAsia"/>
-          <w:sz w:val="24"/>
-          <w:szCs w:val="24"/>
-        </w:rPr>
-        <w:t>，永远不要在用户提交和可操作的网页上使用。</w:t>
-      </w:r>
-    </w:p>
-    <w:p>
-      <w:pPr>
-        <w:rPr>
-          <w:rFonts w:hint="eastAsia"/>
-          <w:sz w:val="24"/>
-          <w:szCs w:val="24"/>
+          <w:color w:val="000000" w:themeColor="text1"/>
+          <w:sz w:val="24"/>
+          <w:szCs w:val="24"/>
+        </w:rPr>
+        <w:t>可以是</w:t>
+      </w:r>
+      <w:proofErr w:type="spellStart"/>
+      <w:r>
+        <w:rPr>
+          <w:rFonts w:hint="eastAsia"/>
+          <w:color w:val="000000" w:themeColor="text1"/>
+          <w:sz w:val="24"/>
+          <w:szCs w:val="24"/>
+        </w:rPr>
+        <w:t>v-on:</w:t>
+      </w:r>
+      <w:r>
+        <w:rPr>
+          <w:color w:val="000000" w:themeColor="text1"/>
+          <w:sz w:val="24"/>
+          <w:szCs w:val="24"/>
+        </w:rPr>
+        <w:t>click</w:t>
+      </w:r>
+      <w:proofErr w:type="spellEnd"/>
+      <w:r>
+        <w:rPr>
+          <w:color w:val="000000" w:themeColor="text1"/>
+          <w:sz w:val="24"/>
+          <w:szCs w:val="24"/>
+        </w:rPr>
+        <w:t xml:space="preserve"> </w:t>
+      </w:r>
+      <w:r>
+        <w:rPr>
+          <w:rFonts w:hint="eastAsia"/>
+          <w:color w:val="000000" w:themeColor="text1"/>
+          <w:sz w:val="24"/>
+          <w:szCs w:val="24"/>
+        </w:rPr>
+        <w:t>也可以是</w:t>
+      </w:r>
+      <w:r>
+        <w:rPr>
+          <w:rFonts w:hint="eastAsia"/>
+          <w:color w:val="000000" w:themeColor="text1"/>
+          <w:sz w:val="24"/>
+          <w:szCs w:val="24"/>
+        </w:rPr>
+        <w:t>@</w:t>
+      </w:r>
+      <w:r>
+        <w:rPr>
+          <w:color w:val="000000" w:themeColor="text1"/>
+          <w:sz w:val="24"/>
+          <w:szCs w:val="24"/>
+        </w:rPr>
+        <w:t xml:space="preserve">click </w:t>
+      </w:r>
+      <w:r>
+        <w:rPr>
+          <w:rFonts w:hint="eastAsia"/>
+          <w:color w:val="000000" w:themeColor="text1"/>
+          <w:sz w:val="24"/>
+          <w:szCs w:val="24"/>
+        </w:rPr>
+        <w:t>都行</w:t>
+      </w:r>
+    </w:p>
+    <w:p>
+      <w:pPr>
+        <w:rPr>
+          <w:color w:val="000000" w:themeColor="text1"/>
+          <w:sz w:val="24"/>
+          <w:szCs w:val="24"/>
+        </w:rPr>
+      </w:pPr>
+      <w:r>
+        <w:rPr>
+          <w:rFonts w:hint="eastAsia"/>
+          <w:color w:val="000000" w:themeColor="text1"/>
+          <w:sz w:val="24"/>
+          <w:szCs w:val="24"/>
+        </w:rPr>
+        <w:t>绑定键盘事件的时候可以直接绑定键值</w:t>
+      </w:r>
+      <w:r>
+        <w:rPr>
+          <w:rFonts w:hint="eastAsia"/>
+          <w:color w:val="000000" w:themeColor="text1"/>
+          <w:sz w:val="24"/>
+          <w:szCs w:val="24"/>
+        </w:rPr>
+        <w:t xml:space="preserve"> </w:t>
+      </w:r>
+      <w:r>
+        <w:rPr>
+          <w:color w:val="000000" w:themeColor="text1"/>
+          <w:sz w:val="24"/>
+          <w:szCs w:val="24"/>
+        </w:rPr>
+        <w:t>@keyup</w:t>
+      </w:r>
+      <w:r>
+        <w:rPr>
+          <w:rFonts w:hint="eastAsia"/>
+          <w:color w:val="000000" w:themeColor="text1"/>
+          <w:sz w:val="24"/>
+          <w:szCs w:val="24"/>
+        </w:rPr>
+        <w:t>.13=</w:t>
+      </w:r>
+      <w:r>
+        <w:rPr>
+          <w:color w:val="000000" w:themeColor="text1"/>
+          <w:sz w:val="24"/>
+          <w:szCs w:val="24"/>
+        </w:rPr>
+        <w:t>”</w:t>
+      </w:r>
+      <w:proofErr w:type="spellStart"/>
+      <w:r>
+        <w:rPr>
+          <w:color w:val="000000" w:themeColor="text1"/>
+          <w:sz w:val="24"/>
+          <w:szCs w:val="24"/>
+        </w:rPr>
+        <w:t>on</w:t>
+      </w:r>
+      <w:r>
+        <w:rPr>
+          <w:color w:val="000000" w:themeColor="text1"/>
+          <w:sz w:val="24"/>
+          <w:szCs w:val="24"/>
+        </w:rPr>
+        <w:t>enter</w:t>
+      </w:r>
+      <w:proofErr w:type="spellEnd"/>
+      <w:r>
+        <w:rPr>
+          <w:color w:val="000000" w:themeColor="text1"/>
+          <w:sz w:val="24"/>
+          <w:szCs w:val="24"/>
+        </w:rPr>
+        <w:t>”</w:t>
+      </w:r>
+    </w:p>
+    <w:p>
+      <w:pPr>
+        <w:rPr>
+          <w:color w:val="FF0000"/>
+          <w:sz w:val="24"/>
+          <w:szCs w:val="24"/>
+        </w:rPr>
+      </w:pPr>
+      <w:r>
+        <w:rPr>
+          <w:rFonts w:hint="eastAsia"/>
+          <w:color w:val="FF0000"/>
+          <w:sz w:val="24"/>
+          <w:szCs w:val="24"/>
+        </w:rPr>
+        <w:t>直接绑定方法名</w:t>
+      </w:r>
+      <w:r>
+        <w:rPr>
+          <w:rFonts w:hint="eastAsia"/>
+          <w:color w:val="FF0000"/>
+          <w:sz w:val="24"/>
+          <w:szCs w:val="24"/>
+        </w:rPr>
+        <w:t xml:space="preserve"> </w:t>
+      </w:r>
+      <w:r>
+        <w:rPr>
+          <w:rFonts w:hint="eastAsia"/>
+          <w:color w:val="FF0000"/>
+          <w:sz w:val="24"/>
+          <w:szCs w:val="24"/>
+        </w:rPr>
+        <w:t>不用（</w:t>
+      </w:r>
+      <w:r>
+        <w:rPr>
+          <w:color w:val="FF0000"/>
+          <w:sz w:val="24"/>
+          <w:szCs w:val="24"/>
+        </w:rPr>
+        <w:t>）</w:t>
+      </w:r>
+    </w:p>
+    <w:p>
+      <w:pPr>
+        <w:rPr>
+          <w:color w:val="ED7D31" w:themeColor="accent2"/>
+          <w:sz w:val="28"/>
+          <w:szCs w:val="28"/>
         </w:rPr>
       </w:pPr>
       <w:r>
@@ -1571,10 +1976,10 @@
           <w:noProof/>
         </w:rPr>
         <w:drawing>
-          <wp:inline distT="0" distB="0" distL="0" distR="0" wp14:anchorId="730A9939" wp14:editId="23A3B9EE">
-            <wp:extent cx="5274310" cy="2336800"/>
-            <wp:effectExtent l="0" t="0" r="2540" b="6350"/>
-            <wp:docPr id="3" name="图片 3"/>
+          <wp:inline distT="0" distB="0" distL="0" distR="0" wp14:anchorId="37187FE7" wp14:editId="27814C86">
+            <wp:extent cx="5274310" cy="2275840"/>
+            <wp:effectExtent l="0" t="0" r="2540" b="0"/>
+            <wp:docPr id="5" name="图片 5"/>
             <wp:cNvGraphicFramePr>
               <a:graphicFrameLocks xmlns:a="http://schemas.openxmlformats.org/drawingml/2006/main" noChangeAspect="1"/>
             </wp:cNvGraphicFramePr>
@@ -1594,7 +1999,7 @@
                   <pic:spPr>
                     <a:xfrm>
                       <a:off x="0" y="0"/>
-                      <a:ext cx="5274310" cy="2336800"/>
+                      <a:ext cx="5274310" cy="2275840"/>
                     </a:xfrm>
                     <a:prstGeom prst="rect">
                       <a:avLst/>
@@ -1617,241 +2022,14 @@
       </w:pPr>
       <w:r>
         <w:rPr>
-          <w:rFonts w:hint="eastAsia"/>
-          <w:color w:val="ED7D31" w:themeColor="accent2"/>
-          <w:sz w:val="28"/>
-          <w:szCs w:val="28"/>
-        </w:rPr>
-        <w:t>v-on</w:t>
-      </w:r>
-      <w:r>
-        <w:rPr>
-          <w:rFonts w:hint="eastAsia"/>
-          <w:color w:val="ED7D31" w:themeColor="accent2"/>
-          <w:sz w:val="28"/>
-          <w:szCs w:val="28"/>
-        </w:rPr>
-        <w:t>事件监听器</w:t>
-      </w:r>
-    </w:p>
-    <w:p>
-      <w:pPr>
-        <w:rPr>
-          <w:color w:val="000000" w:themeColor="text1"/>
-          <w:sz w:val="24"/>
-          <w:szCs w:val="24"/>
-        </w:rPr>
-      </w:pPr>
-      <w:r>
-        <w:rPr>
-          <w:rFonts w:hint="eastAsia"/>
-          <w:color w:val="000000" w:themeColor="text1"/>
-          <w:sz w:val="24"/>
-          <w:szCs w:val="24"/>
-        </w:rPr>
-        <w:t>就是绑定事件用的</w:t>
-      </w:r>
-      <w:r>
-        <w:rPr>
-          <w:rFonts w:hint="eastAsia"/>
-          <w:color w:val="000000" w:themeColor="text1"/>
-          <w:sz w:val="24"/>
-          <w:szCs w:val="24"/>
-        </w:rPr>
-        <w:t xml:space="preserve"> </w:t>
-      </w:r>
-      <w:r>
-        <w:rPr>
-          <w:rFonts w:hint="eastAsia"/>
-          <w:color w:val="000000" w:themeColor="text1"/>
-          <w:sz w:val="24"/>
-          <w:szCs w:val="24"/>
-        </w:rPr>
-        <w:t>可以是</w:t>
-      </w:r>
-      <w:r>
-        <w:rPr>
-          <w:rFonts w:hint="eastAsia"/>
-          <w:color w:val="000000" w:themeColor="text1"/>
-          <w:sz w:val="24"/>
-          <w:szCs w:val="24"/>
-        </w:rPr>
-        <w:t>v-on:</w:t>
-      </w:r>
-      <w:r>
-        <w:rPr>
-          <w:color w:val="000000" w:themeColor="text1"/>
-          <w:sz w:val="24"/>
-          <w:szCs w:val="24"/>
-        </w:rPr>
-        <w:t xml:space="preserve">click </w:t>
-      </w:r>
-      <w:r>
-        <w:rPr>
-          <w:rFonts w:hint="eastAsia"/>
-          <w:color w:val="000000" w:themeColor="text1"/>
-          <w:sz w:val="24"/>
-          <w:szCs w:val="24"/>
-        </w:rPr>
-        <w:t>也可以是</w:t>
-      </w:r>
-      <w:r>
-        <w:rPr>
-          <w:rFonts w:hint="eastAsia"/>
-          <w:color w:val="000000" w:themeColor="text1"/>
-          <w:sz w:val="24"/>
-          <w:szCs w:val="24"/>
-        </w:rPr>
-        <w:t>@</w:t>
-      </w:r>
-      <w:r>
-        <w:rPr>
-          <w:color w:val="000000" w:themeColor="text1"/>
-          <w:sz w:val="24"/>
-          <w:szCs w:val="24"/>
-        </w:rPr>
-        <w:t xml:space="preserve">click </w:t>
-      </w:r>
-      <w:r>
-        <w:rPr>
-          <w:rFonts w:hint="eastAsia"/>
-          <w:color w:val="000000" w:themeColor="text1"/>
-          <w:sz w:val="24"/>
-          <w:szCs w:val="24"/>
-        </w:rPr>
-        <w:t>都行</w:t>
-      </w:r>
-    </w:p>
-    <w:p>
-      <w:pPr>
-        <w:rPr>
-          <w:color w:val="000000" w:themeColor="text1"/>
-          <w:sz w:val="24"/>
-          <w:szCs w:val="24"/>
-        </w:rPr>
-      </w:pPr>
-      <w:r>
-        <w:rPr>
-          <w:rFonts w:hint="eastAsia"/>
-          <w:color w:val="000000" w:themeColor="text1"/>
-          <w:sz w:val="24"/>
-          <w:szCs w:val="24"/>
-        </w:rPr>
-        <w:t>绑定键盘事件的时候可以直接绑定键值</w:t>
-      </w:r>
-      <w:r>
-        <w:rPr>
-          <w:rFonts w:hint="eastAsia"/>
-          <w:color w:val="000000" w:themeColor="text1"/>
-          <w:sz w:val="24"/>
-          <w:szCs w:val="24"/>
-        </w:rPr>
-        <w:t xml:space="preserve"> </w:t>
-      </w:r>
-      <w:r>
-        <w:rPr>
-          <w:color w:val="000000" w:themeColor="text1"/>
-          <w:sz w:val="24"/>
-          <w:szCs w:val="24"/>
-        </w:rPr>
-        <w:t>@keyup</w:t>
-      </w:r>
-      <w:r>
-        <w:rPr>
-          <w:rFonts w:hint="eastAsia"/>
-          <w:color w:val="000000" w:themeColor="text1"/>
-          <w:sz w:val="24"/>
-          <w:szCs w:val="24"/>
-        </w:rPr>
-        <w:t>.13=</w:t>
-      </w:r>
-      <w:r>
-        <w:rPr>
-          <w:color w:val="000000" w:themeColor="text1"/>
-          <w:sz w:val="24"/>
-          <w:szCs w:val="24"/>
-        </w:rPr>
-        <w:t>”</w:t>
-      </w:r>
-      <w:r>
-        <w:rPr>
-          <w:color w:val="000000" w:themeColor="text1"/>
-          <w:sz w:val="24"/>
-          <w:szCs w:val="24"/>
-        </w:rPr>
-        <w:t>on</w:t>
-      </w:r>
-      <w:r>
-        <w:rPr>
-          <w:color w:val="000000" w:themeColor="text1"/>
-          <w:sz w:val="24"/>
-          <w:szCs w:val="24"/>
-        </w:rPr>
-        <w:t>enter”</w:t>
-      </w:r>
-    </w:p>
-    <w:p>
-      <w:pPr>
-        <w:rPr>
-          <w:rFonts w:hint="eastAsia"/>
-          <w:color w:val="FF0000"/>
-          <w:sz w:val="24"/>
-          <w:szCs w:val="24"/>
-        </w:rPr>
-      </w:pPr>
-      <w:r>
-        <w:rPr>
-          <w:rFonts w:hint="eastAsia"/>
-          <w:color w:val="FF0000"/>
-          <w:sz w:val="24"/>
-          <w:szCs w:val="24"/>
-        </w:rPr>
-        <w:t>直接绑定方法名</w:t>
-      </w:r>
-      <w:r>
-        <w:rPr>
-          <w:rFonts w:hint="eastAsia"/>
-          <w:color w:val="FF0000"/>
-          <w:sz w:val="24"/>
-          <w:szCs w:val="24"/>
-        </w:rPr>
-        <w:t xml:space="preserve"> </w:t>
-      </w:r>
-      <w:r>
-        <w:rPr>
-          <w:rFonts w:hint="eastAsia"/>
-          <w:color w:val="FF0000"/>
-          <w:sz w:val="24"/>
-          <w:szCs w:val="24"/>
-        </w:rPr>
-        <w:t>不用（</w:t>
-      </w:r>
-      <w:r>
-        <w:rPr>
-          <w:color w:val="FF0000"/>
-          <w:sz w:val="24"/>
-          <w:szCs w:val="24"/>
-        </w:rPr>
-        <w:t>）</w:t>
-      </w:r>
-    </w:p>
-    <w:p>
-      <w:pPr>
-        <w:rPr>
-          <w:color w:val="ED7D31" w:themeColor="accent2"/>
-          <w:sz w:val="28"/>
-          <w:szCs w:val="28"/>
-        </w:rPr>
-      </w:pPr>
-      <w:r>
-        <w:rPr>
           <w:noProof/>
         </w:rPr>
+        <w:lastRenderedPageBreak/>
         <w:drawing>
-          <wp:inline distT="0" distB="0" distL="0" distR="0" wp14:anchorId="37187FE7" wp14:editId="27814C86">
-            <wp:extent cx="5274310" cy="2275840"/>
-            <wp:effectExtent l="0" t="0" r="2540" b="0"/>
-            <wp:docPr id="5" name="图片 5"/>
+          <wp:inline distT="0" distB="0" distL="0" distR="0" wp14:anchorId="45F7A497" wp14:editId="45D9788B">
+            <wp:extent cx="5257800" cy="3057525"/>
+            <wp:effectExtent l="0" t="0" r="0" b="9525"/>
+            <wp:docPr id="6" name="图片 6"/>
             <wp:cNvGraphicFramePr>
               <a:graphicFrameLocks xmlns:a="http://schemas.openxmlformats.org/drawingml/2006/main" noChangeAspect="1"/>
             </wp:cNvGraphicFramePr>
@@ -1871,7 +2049,7 @@
                   <pic:spPr>
                     <a:xfrm>
                       <a:off x="0" y="0"/>
-                      <a:ext cx="5274310" cy="2275840"/>
+                      <a:ext cx="5257800" cy="3057525"/>
                     </a:xfrm>
                     <a:prstGeom prst="rect">
                       <a:avLst/>
@@ -1896,12 +2074,11 @@
         <w:rPr>
           <w:noProof/>
         </w:rPr>
-        <w:lastRenderedPageBreak/>
         <w:drawing>
-          <wp:inline distT="0" distB="0" distL="0" distR="0" wp14:anchorId="45F7A497" wp14:editId="45D9788B">
-            <wp:extent cx="5257800" cy="3057525"/>
-            <wp:effectExtent l="0" t="0" r="0" b="9525"/>
-            <wp:docPr id="6" name="图片 6"/>
+          <wp:inline distT="0" distB="0" distL="0" distR="0" wp14:anchorId="5B51393B" wp14:editId="560D745C">
+            <wp:extent cx="5274310" cy="2231390"/>
+            <wp:effectExtent l="0" t="0" r="2540" b="0"/>
+            <wp:docPr id="4" name="图片 4"/>
             <wp:cNvGraphicFramePr>
               <a:graphicFrameLocks xmlns:a="http://schemas.openxmlformats.org/drawingml/2006/main" noChangeAspect="1"/>
             </wp:cNvGraphicFramePr>
@@ -1921,7 +2098,7 @@
                   <pic:spPr>
                     <a:xfrm>
                       <a:off x="0" y="0"/>
-                      <a:ext cx="5257800" cy="3057525"/>
+                      <a:ext cx="5274310" cy="2231390"/>
                     </a:xfrm>
                     <a:prstGeom prst="rect">
                       <a:avLst/>
@@ -1937,8 +2114,42 @@
     <w:p>
       <w:pPr>
         <w:rPr>
-          <w:rFonts w:hint="eastAsia"/>
-          <w:color w:val="ED7D31" w:themeColor="accent2"/>
+          <w:sz w:val="24"/>
+          <w:szCs w:val="24"/>
+        </w:rPr>
+      </w:pPr>
+    </w:p>
+    <w:p>
+      <w:pPr>
+        <w:rPr>
+          <w:color w:val="FF0000"/>
+          <w:sz w:val="28"/>
+          <w:szCs w:val="28"/>
+        </w:rPr>
+      </w:pPr>
+      <w:r>
+        <w:rPr>
+          <w:rFonts w:hint="eastAsia"/>
+          <w:color w:val="FF0000"/>
+          <w:sz w:val="28"/>
+          <w:szCs w:val="28"/>
+        </w:rPr>
+        <w:t xml:space="preserve">v-model </w:t>
+      </w:r>
+      <w:r>
+        <w:rPr>
+          <w:rFonts w:hint="eastAsia"/>
+          <w:color w:val="FF0000"/>
+          <w:sz w:val="28"/>
+          <w:szCs w:val="28"/>
+        </w:rPr>
+        <w:t>数据绑定</w:t>
+      </w:r>
+    </w:p>
+    <w:p>
+      <w:pPr>
+        <w:rPr>
+          <w:color w:val="FF0000"/>
           <w:sz w:val="28"/>
           <w:szCs w:val="28"/>
         </w:rPr>
@@ -1948,10 +2159,10 @@
           <w:noProof/>
         </w:rPr>
         <w:drawing>
-          <wp:inline distT="0" distB="0" distL="0" distR="0" wp14:anchorId="5B51393B" wp14:editId="560D745C">
-            <wp:extent cx="5274310" cy="2231390"/>
-            <wp:effectExtent l="0" t="0" r="2540" b="0"/>
-            <wp:docPr id="4" name="图片 4"/>
+          <wp:inline distT="0" distB="0" distL="0" distR="0" wp14:anchorId="589DFF56" wp14:editId="33EE7573">
+            <wp:extent cx="5274310" cy="2418715"/>
+            <wp:effectExtent l="0" t="0" r="2540" b="635"/>
+            <wp:docPr id="8" name="图片 8"/>
             <wp:cNvGraphicFramePr>
               <a:graphicFrameLocks xmlns:a="http://schemas.openxmlformats.org/drawingml/2006/main" noChangeAspect="1"/>
             </wp:cNvGraphicFramePr>
@@ -1971,7 +2182,7 @@
                   <pic:spPr>
                     <a:xfrm>
                       <a:off x="0" y="0"/>
-                      <a:ext cx="5274310" cy="2231390"/>
+                      <a:ext cx="5274310" cy="2418715"/>
                     </a:xfrm>
                     <a:prstGeom prst="rect">
                       <a:avLst/>
@@ -1987,14 +2198,6 @@
     <w:p>
       <w:pPr>
         <w:rPr>
-          <w:sz w:val="24"/>
-          <w:szCs w:val="24"/>
-        </w:rPr>
-      </w:pPr>
-    </w:p>
-    <w:p>
-      <w:pPr>
-        <w:rPr>
           <w:color w:val="FF0000"/>
           <w:sz w:val="28"/>
           <w:szCs w:val="28"/>
@@ -2002,40 +2205,14 @@
       </w:pPr>
       <w:r>
         <w:rPr>
-          <w:rFonts w:hint="eastAsia"/>
-          <w:color w:val="FF0000"/>
-          <w:sz w:val="28"/>
-          <w:szCs w:val="28"/>
-        </w:rPr>
-        <w:t xml:space="preserve">v-model </w:t>
-      </w:r>
-      <w:r>
-        <w:rPr>
-          <w:rFonts w:hint="eastAsia"/>
-          <w:color w:val="FF0000"/>
-          <w:sz w:val="28"/>
-          <w:szCs w:val="28"/>
-        </w:rPr>
-        <w:t>数据绑定</w:t>
-      </w:r>
-    </w:p>
-    <w:p>
-      <w:pPr>
-        <w:rPr>
-          <w:color w:val="FF0000"/>
-          <w:sz w:val="28"/>
-          <w:szCs w:val="28"/>
-        </w:rPr>
-      </w:pPr>
-      <w:r>
-        <w:rPr>
           <w:noProof/>
         </w:rPr>
+        <w:lastRenderedPageBreak/>
         <w:drawing>
-          <wp:inline distT="0" distB="0" distL="0" distR="0" wp14:anchorId="589DFF56" wp14:editId="33EE7573">
-            <wp:extent cx="5274310" cy="2418715"/>
-            <wp:effectExtent l="0" t="0" r="2540" b="635"/>
-            <wp:docPr id="8" name="图片 8"/>
+          <wp:inline distT="0" distB="0" distL="0" distR="0" wp14:anchorId="5B4841EB" wp14:editId="48610970">
+            <wp:extent cx="5019675" cy="1619250"/>
+            <wp:effectExtent l="0" t="0" r="9525" b="0"/>
+            <wp:docPr id="9" name="图片 9"/>
             <wp:cNvGraphicFramePr>
               <a:graphicFrameLocks xmlns:a="http://schemas.openxmlformats.org/drawingml/2006/main" noChangeAspect="1"/>
             </wp:cNvGraphicFramePr>
@@ -2055,7 +2232,7 @@
                   <pic:spPr>
                     <a:xfrm>
                       <a:off x="0" y="0"/>
-                      <a:ext cx="5274310" cy="2418715"/>
+                      <a:ext cx="5019675" cy="1619250"/>
                     </a:xfrm>
                     <a:prstGeom prst="rect">
                       <a:avLst/>
@@ -2078,14 +2255,161 @@
       </w:pPr>
       <w:r>
         <w:rPr>
+          <w:rFonts w:hint="eastAsia"/>
+          <w:color w:val="FF0000"/>
+          <w:sz w:val="28"/>
+          <w:szCs w:val="28"/>
+        </w:rPr>
+        <w:t>选框输入</w:t>
+      </w:r>
+      <w:r>
+        <w:rPr>
+          <w:rFonts w:hint="eastAsia"/>
+          <w:color w:val="FF0000"/>
+          <w:sz w:val="28"/>
+          <w:szCs w:val="28"/>
+        </w:rPr>
+        <w:t xml:space="preserve"> </w:t>
+      </w:r>
+      <w:r>
+        <w:rPr>
+          <w:rFonts w:hint="eastAsia"/>
+          <w:color w:val="FF0000"/>
+          <w:sz w:val="28"/>
+          <w:szCs w:val="28"/>
+        </w:rPr>
+        <w:t>都是绑定一个</w:t>
+      </w:r>
+      <w:r>
+        <w:rPr>
+          <w:rFonts w:hint="eastAsia"/>
+          <w:color w:val="FF0000"/>
+          <w:sz w:val="28"/>
+          <w:szCs w:val="28"/>
+        </w:rPr>
+        <w:t>model</w:t>
+      </w:r>
+      <w:r>
+        <w:rPr>
+          <w:rFonts w:hint="eastAsia"/>
+          <w:color w:val="FF0000"/>
+          <w:sz w:val="28"/>
+          <w:szCs w:val="28"/>
+        </w:rPr>
+        <w:t>然后初始化一个值</w:t>
+      </w:r>
+      <w:r>
+        <w:rPr>
+          <w:rFonts w:hint="eastAsia"/>
+          <w:color w:val="FF0000"/>
+          <w:sz w:val="28"/>
+          <w:szCs w:val="28"/>
+        </w:rPr>
+        <w:t xml:space="preserve"> </w:t>
+      </w:r>
+      <w:r>
+        <w:rPr>
+          <w:rFonts w:hint="eastAsia"/>
+          <w:color w:val="FF0000"/>
+          <w:sz w:val="28"/>
+          <w:szCs w:val="28"/>
+        </w:rPr>
+        <w:t>当鼠标点击的时候</w:t>
+      </w:r>
+      <w:r>
+        <w:rPr>
+          <w:rFonts w:hint="eastAsia"/>
+          <w:color w:val="FF0000"/>
+          <w:sz w:val="28"/>
+          <w:szCs w:val="28"/>
+        </w:rPr>
+        <w:t xml:space="preserve"> </w:t>
+      </w:r>
+      <w:r>
+        <w:rPr>
+          <w:rFonts w:hint="eastAsia"/>
+          <w:color w:val="FF0000"/>
+          <w:sz w:val="28"/>
+          <w:szCs w:val="28"/>
+        </w:rPr>
+        <w:t>点那个哪个</w:t>
+      </w:r>
+      <w:proofErr w:type="gramStart"/>
+      <w:r>
+        <w:rPr>
+          <w:rFonts w:hint="eastAsia"/>
+          <w:color w:val="FF0000"/>
+          <w:sz w:val="28"/>
+          <w:szCs w:val="28"/>
+        </w:rPr>
+        <w:t>就把值传给</w:t>
+      </w:r>
+      <w:proofErr w:type="gramEnd"/>
+      <w:r>
+        <w:rPr>
+          <w:rFonts w:hint="eastAsia"/>
+          <w:color w:val="FF0000"/>
+          <w:sz w:val="28"/>
+          <w:szCs w:val="28"/>
+        </w:rPr>
+        <w:t>model</w:t>
+      </w:r>
+      <w:r>
+        <w:rPr>
+          <w:rFonts w:hint="eastAsia"/>
+          <w:color w:val="FF0000"/>
+          <w:sz w:val="28"/>
+          <w:szCs w:val="28"/>
+        </w:rPr>
+        <w:t>达到数据绑定的效果</w:t>
+      </w:r>
+    </w:p>
+    <w:p>
+      <w:pPr>
+        <w:rPr>
+          <w:color w:val="FF0000"/>
+          <w:sz w:val="28"/>
+          <w:szCs w:val="28"/>
+        </w:rPr>
+      </w:pPr>
+    </w:p>
+    <w:p>
+      <w:pPr>
+        <w:rPr>
+          <w:color w:val="ED7D31" w:themeColor="accent2"/>
+          <w:sz w:val="28"/>
+          <w:szCs w:val="28"/>
+        </w:rPr>
+      </w:pPr>
+      <w:proofErr w:type="gramStart"/>
+      <w:r>
+        <w:rPr>
+          <w:rFonts w:hint="eastAsia"/>
+          <w:color w:val="ED7D31" w:themeColor="accent2"/>
+          <w:sz w:val="28"/>
+          <w:szCs w:val="28"/>
+        </w:rPr>
+        <w:t>v-bind</w:t>
+      </w:r>
+      <w:proofErr w:type="gramEnd"/>
+    </w:p>
+    <w:p>
+      <w:pPr>
+        <w:rPr>
+          <w:color w:val="ED7D31" w:themeColor="accent2"/>
+          <w:sz w:val="28"/>
+          <w:szCs w:val="28"/>
+        </w:rPr>
+      </w:pPr>
+      <w:r>
+        <w:rPr>
           <w:noProof/>
         </w:rPr>
-        <w:lastRenderedPageBreak/>
         <w:drawing>
-          <wp:inline distT="0" distB="0" distL="0" distR="0" wp14:anchorId="5B4841EB" wp14:editId="48610970">
-            <wp:extent cx="5019675" cy="1619250"/>
-            <wp:effectExtent l="0" t="0" r="9525" b="0"/>
-            <wp:docPr id="9" name="图片 9"/>
+          <wp:inline distT="0" distB="0" distL="0" distR="0" wp14:anchorId="52BC58C0" wp14:editId="528A03F5">
+            <wp:extent cx="2914650" cy="1314450"/>
+            <wp:effectExtent l="0" t="0" r="0" b="0"/>
+            <wp:docPr id="10" name="图片 10"/>
             <wp:cNvGraphicFramePr>
               <a:graphicFrameLocks xmlns:a="http://schemas.openxmlformats.org/drawingml/2006/main" noChangeAspect="1"/>
             </wp:cNvGraphicFramePr>
@@ -2105,7 +2429,7 @@
                   <pic:spPr>
                     <a:xfrm>
                       <a:off x="0" y="0"/>
-                      <a:ext cx="5019675" cy="1619250"/>
+                      <a:ext cx="2914650" cy="1314450"/>
                     </a:xfrm>
                     <a:prstGeom prst="rect">
                       <a:avLst/>
@@ -2121,141 +2445,6 @@
     <w:p>
       <w:pPr>
         <w:rPr>
-          <w:color w:val="FF0000"/>
-          <w:sz w:val="28"/>
-          <w:szCs w:val="28"/>
-        </w:rPr>
-      </w:pPr>
-      <w:r>
-        <w:rPr>
-          <w:rFonts w:hint="eastAsia"/>
-          <w:color w:val="FF0000"/>
-          <w:sz w:val="28"/>
-          <w:szCs w:val="28"/>
-        </w:rPr>
-        <w:t>选框输入</w:t>
-      </w:r>
-      <w:r>
-        <w:rPr>
-          <w:rFonts w:hint="eastAsia"/>
-          <w:color w:val="FF0000"/>
-          <w:sz w:val="28"/>
-          <w:szCs w:val="28"/>
-        </w:rPr>
-        <w:t xml:space="preserve"> </w:t>
-      </w:r>
-      <w:r>
-        <w:rPr>
-          <w:rFonts w:hint="eastAsia"/>
-          <w:color w:val="FF0000"/>
-          <w:sz w:val="28"/>
-          <w:szCs w:val="28"/>
-        </w:rPr>
-        <w:t>都是绑定一个</w:t>
-      </w:r>
-      <w:r>
-        <w:rPr>
-          <w:rFonts w:hint="eastAsia"/>
-          <w:color w:val="FF0000"/>
-          <w:sz w:val="28"/>
-          <w:szCs w:val="28"/>
-        </w:rPr>
-        <w:t>model</w:t>
-      </w:r>
-      <w:r>
-        <w:rPr>
-          <w:rFonts w:hint="eastAsia"/>
-          <w:color w:val="FF0000"/>
-          <w:sz w:val="28"/>
-          <w:szCs w:val="28"/>
-        </w:rPr>
-        <w:t>然后初始化一个值</w:t>
-      </w:r>
-      <w:r>
-        <w:rPr>
-          <w:rFonts w:hint="eastAsia"/>
-          <w:color w:val="FF0000"/>
-          <w:sz w:val="28"/>
-          <w:szCs w:val="28"/>
-        </w:rPr>
-        <w:t xml:space="preserve"> </w:t>
-      </w:r>
-      <w:r>
-        <w:rPr>
-          <w:rFonts w:hint="eastAsia"/>
-          <w:color w:val="FF0000"/>
-          <w:sz w:val="28"/>
-          <w:szCs w:val="28"/>
-        </w:rPr>
-        <w:t>当鼠标点击的时候</w:t>
-      </w:r>
-      <w:r>
-        <w:rPr>
-          <w:rFonts w:hint="eastAsia"/>
-          <w:color w:val="FF0000"/>
-          <w:sz w:val="28"/>
-          <w:szCs w:val="28"/>
-        </w:rPr>
-        <w:t xml:space="preserve"> </w:t>
-      </w:r>
-      <w:r>
-        <w:rPr>
-          <w:rFonts w:hint="eastAsia"/>
-          <w:color w:val="FF0000"/>
-          <w:sz w:val="28"/>
-          <w:szCs w:val="28"/>
-        </w:rPr>
-        <w:t>点那个哪个就把值传给</w:t>
-      </w:r>
-      <w:r>
-        <w:rPr>
-          <w:rFonts w:hint="eastAsia"/>
-          <w:color w:val="FF0000"/>
-          <w:sz w:val="28"/>
-          <w:szCs w:val="28"/>
-        </w:rPr>
-        <w:t>model</w:t>
-      </w:r>
-      <w:r>
-        <w:rPr>
-          <w:rFonts w:hint="eastAsia"/>
-          <w:color w:val="FF0000"/>
-          <w:sz w:val="28"/>
-          <w:szCs w:val="28"/>
-        </w:rPr>
-        <w:t>达到数据绑定的效果</w:t>
-      </w:r>
-    </w:p>
-    <w:p>
-      <w:pPr>
-        <w:rPr>
-          <w:color w:val="FF0000"/>
-          <w:sz w:val="28"/>
-          <w:szCs w:val="28"/>
-        </w:rPr>
-      </w:pPr>
-    </w:p>
-    <w:p>
-      <w:pPr>
-        <w:rPr>
-          <w:color w:val="ED7D31" w:themeColor="accent2"/>
-          <w:sz w:val="28"/>
-          <w:szCs w:val="28"/>
-        </w:rPr>
-      </w:pPr>
-      <w:r>
-        <w:rPr>
-          <w:rFonts w:hint="eastAsia"/>
-          <w:color w:val="ED7D31" w:themeColor="accent2"/>
-          <w:sz w:val="28"/>
-          <w:szCs w:val="28"/>
-        </w:rPr>
-        <w:t>v-bind</w:t>
-      </w:r>
-    </w:p>
-    <w:p>
-      <w:pPr>
-        <w:rPr>
           <w:color w:val="ED7D31" w:themeColor="accent2"/>
           <w:sz w:val="28"/>
           <w:szCs w:val="28"/>
@@ -2266,10 +2455,10 @@
           <w:noProof/>
         </w:rPr>
         <w:drawing>
-          <wp:inline distT="0" distB="0" distL="0" distR="0" wp14:anchorId="52BC58C0" wp14:editId="528A03F5">
-            <wp:extent cx="2914650" cy="1314450"/>
-            <wp:effectExtent l="0" t="0" r="0" b="0"/>
-            <wp:docPr id="10" name="图片 10"/>
+          <wp:inline distT="0" distB="0" distL="0" distR="0" wp14:anchorId="1A29D929" wp14:editId="5983F069">
+            <wp:extent cx="5274310" cy="3188335"/>
+            <wp:effectExtent l="0" t="0" r="2540" b="0"/>
+            <wp:docPr id="11" name="图片 11"/>
             <wp:cNvGraphicFramePr>
               <a:graphicFrameLocks xmlns:a="http://schemas.openxmlformats.org/drawingml/2006/main" noChangeAspect="1"/>
             </wp:cNvGraphicFramePr>
@@ -2289,7 +2478,7 @@
                   <pic:spPr>
                     <a:xfrm>
                       <a:off x="0" y="0"/>
-                      <a:ext cx="2914650" cy="1314450"/>
+                      <a:ext cx="5274310" cy="3188335"/>
                     </a:xfrm>
                     <a:prstGeom prst="rect">
                       <a:avLst/>
@@ -2301,24 +2490,16 @@
           </wp:inline>
         </w:drawing>
       </w:r>
-    </w:p>
-    <w:p>
-      <w:pPr>
-        <w:rPr>
-          <w:color w:val="ED7D31" w:themeColor="accent2"/>
-          <w:sz w:val="28"/>
-          <w:szCs w:val="28"/>
-        </w:rPr>
-      </w:pPr>
       <w:r>
         <w:rPr>
           <w:noProof/>
         </w:rPr>
+        <w:lastRenderedPageBreak/>
         <w:drawing>
-          <wp:inline distT="0" distB="0" distL="0" distR="0" wp14:anchorId="1A29D929" wp14:editId="5983F069">
-            <wp:extent cx="5274310" cy="3188335"/>
-            <wp:effectExtent l="0" t="0" r="2540" b="0"/>
-            <wp:docPr id="11" name="图片 11"/>
+          <wp:inline distT="0" distB="0" distL="0" distR="0" wp14:anchorId="06012D6F" wp14:editId="3D025F02">
+            <wp:extent cx="5274310" cy="2625725"/>
+            <wp:effectExtent l="0" t="0" r="2540" b="3175"/>
+            <wp:docPr id="12" name="图片 12"/>
             <wp:cNvGraphicFramePr>
               <a:graphicFrameLocks xmlns:a="http://schemas.openxmlformats.org/drawingml/2006/main" noChangeAspect="1"/>
             </wp:cNvGraphicFramePr>
@@ -2338,7 +2519,7 @@
                   <pic:spPr>
                     <a:xfrm>
                       <a:off x="0" y="0"/>
-                      <a:ext cx="5274310" cy="3188335"/>
+                      <a:ext cx="5274310" cy="2625725"/>
                     </a:xfrm>
                     <a:prstGeom prst="rect">
                       <a:avLst/>
@@ -2350,16 +2531,24 @@
           </wp:inline>
         </w:drawing>
       </w:r>
+    </w:p>
+    <w:p>
+      <w:pPr>
+        <w:rPr>
+          <w:color w:val="ED7D31" w:themeColor="accent2"/>
+          <w:sz w:val="28"/>
+          <w:szCs w:val="28"/>
+        </w:rPr>
+      </w:pPr>
       <w:r>
         <w:rPr>
           <w:noProof/>
         </w:rPr>
-        <w:lastRenderedPageBreak/>
         <w:drawing>
-          <wp:inline distT="0" distB="0" distL="0" distR="0" wp14:anchorId="06012D6F" wp14:editId="3D025F02">
-            <wp:extent cx="5274310" cy="2625725"/>
-            <wp:effectExtent l="0" t="0" r="2540" b="3175"/>
-            <wp:docPr id="12" name="图片 12"/>
+          <wp:inline distT="0" distB="0" distL="0" distR="0" wp14:anchorId="706D4350" wp14:editId="64456441">
+            <wp:extent cx="5274310" cy="2155825"/>
+            <wp:effectExtent l="0" t="0" r="2540" b="0"/>
+            <wp:docPr id="14" name="图片 14"/>
             <wp:cNvGraphicFramePr>
               <a:graphicFrameLocks xmlns:a="http://schemas.openxmlformats.org/drawingml/2006/main" noChangeAspect="1"/>
             </wp:cNvGraphicFramePr>
@@ -2379,7 +2568,7 @@
                   <pic:spPr>
                     <a:xfrm>
                       <a:off x="0" y="0"/>
-                      <a:ext cx="5274310" cy="2625725"/>
+                      <a:ext cx="5274310" cy="2155825"/>
                     </a:xfrm>
                     <a:prstGeom prst="rect">
                       <a:avLst/>
@@ -2405,10 +2594,10 @@
           <w:noProof/>
         </w:rPr>
         <w:drawing>
-          <wp:inline distT="0" distB="0" distL="0" distR="0" wp14:anchorId="706D4350" wp14:editId="64456441">
-            <wp:extent cx="5274310" cy="2155825"/>
-            <wp:effectExtent l="0" t="0" r="2540" b="0"/>
-            <wp:docPr id="14" name="图片 14"/>
+          <wp:inline distT="0" distB="0" distL="0" distR="0" wp14:anchorId="7AF99BC6" wp14:editId="311DA044">
+            <wp:extent cx="4781550" cy="1609725"/>
+            <wp:effectExtent l="0" t="0" r="0" b="9525"/>
+            <wp:docPr id="15" name="图片 15"/>
             <wp:cNvGraphicFramePr>
               <a:graphicFrameLocks xmlns:a="http://schemas.openxmlformats.org/drawingml/2006/main" noChangeAspect="1"/>
             </wp:cNvGraphicFramePr>
@@ -2428,55 +2617,6 @@
                   <pic:spPr>
                     <a:xfrm>
                       <a:off x="0" y="0"/>
-                      <a:ext cx="5274310" cy="2155825"/>
-                    </a:xfrm>
-                    <a:prstGeom prst="rect">
-                      <a:avLst/>
-                    </a:prstGeom>
-                  </pic:spPr>
-                </pic:pic>
-              </a:graphicData>
-            </a:graphic>
-          </wp:inline>
-        </w:drawing>
-      </w:r>
-    </w:p>
-    <w:p>
-      <w:pPr>
-        <w:rPr>
-          <w:color w:val="ED7D31" w:themeColor="accent2"/>
-          <w:sz w:val="28"/>
-          <w:szCs w:val="28"/>
-        </w:rPr>
-      </w:pPr>
-      <w:r>
-        <w:rPr>
-          <w:noProof/>
-        </w:rPr>
-        <w:drawing>
-          <wp:inline distT="0" distB="0" distL="0" distR="0" wp14:anchorId="7AF99BC6" wp14:editId="311DA044">
-            <wp:extent cx="4781550" cy="1609725"/>
-            <wp:effectExtent l="0" t="0" r="0" b="9525"/>
-            <wp:docPr id="15" name="图片 15"/>
-            <wp:cNvGraphicFramePr>
-              <a:graphicFrameLocks xmlns:a="http://schemas.openxmlformats.org/drawingml/2006/main" noChangeAspect="1"/>
-            </wp:cNvGraphicFramePr>
-            <a:graphic xmlns:a="http://schemas.openxmlformats.org/drawingml/2006/main">
-              <a:graphicData uri="http://schemas.openxmlformats.org/drawingml/2006/picture">
-                <pic:pic xmlns:pic="http://schemas.openxmlformats.org/drawingml/2006/picture">
-                  <pic:nvPicPr>
-                    <pic:cNvPr id="1" name=""/>
-                    <pic:cNvPicPr/>
-                  </pic:nvPicPr>
-                  <pic:blipFill>
-                    <a:blip r:embed="rId18"/>
-                    <a:stretch>
-                      <a:fillRect/>
-                    </a:stretch>
-                  </pic:blipFill>
-                  <pic:spPr>
-                    <a:xfrm>
-                      <a:off x="0" y="0"/>
                       <a:ext cx="4781550" cy="1609725"/>
                     </a:xfrm>
                     <a:prstGeom prst="rect">
@@ -2552,6 +2692,7 @@
         </w:rPr>
         <w:t>全局</w:t>
       </w:r>
+      <w:proofErr w:type="spellStart"/>
       <w:r>
         <w:rPr>
           <w:rFonts w:hint="eastAsia"/>
@@ -2561,11 +2702,11 @@
         </w:rPr>
         <w:t>api</w:t>
       </w:r>
-    </w:p>
-    <w:p>
-      <w:pPr>
-        <w:rPr>
-          <w:rFonts w:hint="eastAsia"/>
+      <w:proofErr w:type="spellEnd"/>
+    </w:p>
+    <w:p>
+      <w:pPr>
+        <w:rPr>
           <w:color w:val="ED7D31" w:themeColor="accent2"/>
           <w:sz w:val="28"/>
           <w:szCs w:val="28"/>
@@ -2634,6 +2775,7 @@
         </w:rPr>
         <w:t>并不在构造器里，而是先声明全局变量或者直接在</w:t>
       </w:r>
+      <w:proofErr w:type="spellStart"/>
       <w:r>
         <w:rPr>
           <w:rFonts w:hint="eastAsia"/>
@@ -2643,6 +2785,7 @@
         </w:rPr>
         <w:t>Vue</w:t>
       </w:r>
+      <w:proofErr w:type="spellEnd"/>
       <w:r>
         <w:rPr>
           <w:rFonts w:hint="eastAsia"/>
@@ -2652,6 +2795,7 @@
         </w:rPr>
         <w:t>上定义一些新功能，</w:t>
       </w:r>
+      <w:proofErr w:type="spellStart"/>
       <w:r>
         <w:rPr>
           <w:rFonts w:hint="eastAsia"/>
@@ -2661,6 +2805,7 @@
         </w:rPr>
         <w:t>Vue</w:t>
       </w:r>
+      <w:proofErr w:type="spellEnd"/>
       <w:r>
         <w:rPr>
           <w:rFonts w:hint="eastAsia"/>
@@ -2688,6 +2833,7 @@
         </w:rPr>
         <w:t>，比如我们今天要学习的指令</w:t>
       </w:r>
+      <w:proofErr w:type="spellStart"/>
       <w:r>
         <w:rPr>
           <w:rFonts w:hint="eastAsia"/>
@@ -2697,6 +2843,7 @@
         </w:rPr>
         <w:t>Vue.directive</w:t>
       </w:r>
+      <w:proofErr w:type="spellEnd"/>
       <w:r>
         <w:rPr>
           <w:rFonts w:hint="eastAsia"/>
@@ -2704,16 +2851,119 @@
           <w:sz w:val="24"/>
           <w:szCs w:val="24"/>
         </w:rPr>
-        <w:t>。说的简单些就是，在构造器外部用</w:t>
-      </w:r>
-      <w:r>
-        <w:rPr>
-          <w:rFonts w:hint="eastAsia"/>
+        <w:t>。说的简单些就是，</w:t>
+      </w:r>
+      <w:r>
+        <w:rPr>
+          <w:rFonts w:hint="eastAsia"/>
+          <w:color w:val="FF0000"/>
+          <w:sz w:val="24"/>
+          <w:szCs w:val="24"/>
+        </w:rPr>
+        <w:t>在构造器外部用</w:t>
+      </w:r>
+      <w:proofErr w:type="spellStart"/>
+      <w:r>
+        <w:rPr>
+          <w:rFonts w:hint="eastAsia"/>
+          <w:color w:val="FF0000"/>
+          <w:sz w:val="24"/>
+          <w:szCs w:val="24"/>
+        </w:rPr>
+        <w:t>Vue</w:t>
+      </w:r>
+      <w:proofErr w:type="spellEnd"/>
+      <w:r>
+        <w:rPr>
+          <w:rFonts w:hint="eastAsia"/>
+          <w:color w:val="FF0000"/>
+          <w:sz w:val="24"/>
+          <w:szCs w:val="24"/>
+        </w:rPr>
+        <w:t>提供给我们的</w:t>
+      </w:r>
+      <w:r>
+        <w:rPr>
+          <w:rFonts w:hint="eastAsia"/>
+          <w:color w:val="FF0000"/>
+          <w:sz w:val="24"/>
+          <w:szCs w:val="24"/>
+        </w:rPr>
+        <w:t>API</w:t>
+      </w:r>
+      <w:r>
+        <w:rPr>
+          <w:rFonts w:hint="eastAsia"/>
+          <w:color w:val="FF0000"/>
+          <w:sz w:val="24"/>
+          <w:szCs w:val="24"/>
+        </w:rPr>
+        <w:t>函数来定义新的功能。</w:t>
+      </w:r>
+    </w:p>
+    <w:p>
+      <w:pPr>
+        <w:rPr>
+          <w:color w:val="ED7D31" w:themeColor="accent2"/>
+          <w:sz w:val="28"/>
+          <w:szCs w:val="28"/>
+        </w:rPr>
+      </w:pPr>
+      <w:r>
+        <w:rPr>
+          <w:rFonts w:hint="eastAsia"/>
+          <w:color w:val="ED7D31" w:themeColor="accent2"/>
+          <w:sz w:val="28"/>
+          <w:szCs w:val="28"/>
+        </w:rPr>
+        <w:t>自定义指令</w:t>
+      </w:r>
+      <w:r>
+        <w:rPr>
+          <w:rFonts w:hint="eastAsia"/>
+          <w:color w:val="ED7D31" w:themeColor="accent2"/>
+          <w:sz w:val="28"/>
+          <w:szCs w:val="28"/>
+        </w:rPr>
+        <w:t xml:space="preserve"> </w:t>
+      </w:r>
+      <w:proofErr w:type="spellStart"/>
+      <w:r>
+        <w:rPr>
+          <w:color w:val="ED7D31" w:themeColor="accent2"/>
+          <w:sz w:val="28"/>
+          <w:szCs w:val="28"/>
+        </w:rPr>
+        <w:t>Vue.</w:t>
+      </w:r>
+      <w:proofErr w:type="gramStart"/>
+      <w:r>
+        <w:rPr>
+          <w:color w:val="ED7D31" w:themeColor="accent2"/>
+          <w:sz w:val="28"/>
+          <w:szCs w:val="28"/>
+        </w:rPr>
+        <w:t>directive</w:t>
+      </w:r>
+      <w:proofErr w:type="spellEnd"/>
+      <w:proofErr w:type="gramEnd"/>
+    </w:p>
+    <w:p>
+      <w:pPr>
+        <w:rPr>
           <w:color w:val="000000" w:themeColor="text1"/>
           <w:sz w:val="24"/>
           <w:szCs w:val="24"/>
         </w:rPr>
-        <w:t>Vue</w:t>
+      </w:pPr>
+      <w:r>
+        <w:rPr>
+          <w:rFonts w:hint="eastAsia"/>
+          <w:color w:val="FF0000"/>
+          <w:sz w:val="24"/>
+          <w:szCs w:val="24"/>
+        </w:rPr>
+        <w:t>自定义指令有五个生命周期</w:t>
       </w:r>
       <w:r>
         <w:rPr>
@@ -2722,7 +2972,7 @@
           <w:sz w:val="24"/>
           <w:szCs w:val="24"/>
         </w:rPr>
-        <w:t>提供给我们的</w:t>
+        <w:t>（也叫钩子函数），分别是</w:t>
       </w:r>
       <w:r>
         <w:rPr>
@@ -2731,8 +2981,9 @@
           <w:sz w:val="24"/>
           <w:szCs w:val="24"/>
         </w:rPr>
-        <w:t>API</w:t>
-      </w:r>
+        <w:t xml:space="preserve"> </w:t>
+      </w:r>
+      <w:proofErr w:type="spellStart"/>
       <w:r>
         <w:rPr>
           <w:rFonts w:hint="eastAsia"/>
@@ -2740,71 +2991,27 @@
           <w:sz w:val="24"/>
           <w:szCs w:val="24"/>
         </w:rPr>
-        <w:t>函数来定义新的功能。</w:t>
-      </w:r>
-    </w:p>
-    <w:p>
-      <w:pPr>
-        <w:rPr>
-          <w:color w:val="ED7D31" w:themeColor="accent2"/>
-          <w:sz w:val="28"/>
-          <w:szCs w:val="28"/>
-        </w:rPr>
-      </w:pPr>
-      <w:r>
-        <w:rPr>
-          <w:rFonts w:hint="eastAsia"/>
-          <w:color w:val="ED7D31" w:themeColor="accent2"/>
-          <w:sz w:val="28"/>
-          <w:szCs w:val="28"/>
-        </w:rPr>
-        <w:t>自定义指令</w:t>
-      </w:r>
-      <w:r>
-        <w:rPr>
-          <w:rFonts w:hint="eastAsia"/>
-          <w:color w:val="ED7D31" w:themeColor="accent2"/>
-          <w:sz w:val="28"/>
-          <w:szCs w:val="28"/>
-        </w:rPr>
-        <w:t xml:space="preserve"> </w:t>
-      </w:r>
-      <w:r>
-        <w:rPr>
-          <w:color w:val="ED7D31" w:themeColor="accent2"/>
-          <w:sz w:val="28"/>
-          <w:szCs w:val="28"/>
-        </w:rPr>
-        <w:t>Vue.directive</w:t>
-      </w:r>
-    </w:p>
-    <w:p>
-      <w:pPr>
-        <w:rPr>
-          <w:rFonts w:hint="eastAsia"/>
+        <w:t>bind,inserted,update,componentUpdated,unbind</w:t>
+      </w:r>
+      <w:proofErr w:type="spellEnd"/>
+    </w:p>
+    <w:p>
+      <w:pPr>
+        <w:rPr>
           <w:color w:val="000000" w:themeColor="text1"/>
           <w:sz w:val="24"/>
           <w:szCs w:val="24"/>
         </w:rPr>
       </w:pPr>
-      <w:r>
-        <w:rPr>
-          <w:rFonts w:hint="eastAsia"/>
-          <w:color w:val="FF0000"/>
-          <w:sz w:val="24"/>
-          <w:szCs w:val="24"/>
-        </w:rPr>
-        <w:t>自定义指令有五个生命周期</w:t>
-      </w:r>
-      <w:r>
-        <w:rPr>
-          <w:rFonts w:hint="eastAsia"/>
+    </w:p>
+    <w:p>
+      <w:pPr>
+        <w:rPr>
           <w:color w:val="000000" w:themeColor="text1"/>
           <w:sz w:val="24"/>
           <w:szCs w:val="24"/>
         </w:rPr>
-        <w:t>（也叫钩子函数），分别是</w:t>
-      </w:r>
+      </w:pPr>
       <w:r>
         <w:rPr>
           <w:rFonts w:hint="eastAsia"/>
@@ -2812,17 +3019,17 @@
           <w:sz w:val="24"/>
           <w:szCs w:val="24"/>
         </w:rPr>
-        <w:t xml:space="preserve"> bind,inserted,update,componentUpdated,unbind</w:t>
-      </w:r>
-    </w:p>
-    <w:p>
-      <w:pPr>
-        <w:rPr>
+        <w:t>bind:</w:t>
+      </w:r>
+      <w:r>
+        <w:rPr>
+          <w:rFonts w:hint="eastAsia"/>
           <w:color w:val="000000" w:themeColor="text1"/>
           <w:sz w:val="24"/>
           <w:szCs w:val="24"/>
         </w:rPr>
-      </w:pPr>
+        <w:t>只调用一次，指令第一次绑定到元素时调用，用这个钩子函数可以定义一个绑定时执行一次的初始化动作。</w:t>
+      </w:r>
     </w:p>
     <w:p>
       <w:pPr>
@@ -2832,15 +3039,15 @@
           <w:szCs w:val="24"/>
         </w:rPr>
       </w:pPr>
-      <w:r>
-        <w:rPr>
-          <w:rFonts w:hint="eastAsia"/>
+    </w:p>
+    <w:p>
+      <w:pPr>
+        <w:rPr>
           <w:color w:val="000000" w:themeColor="text1"/>
           <w:sz w:val="24"/>
           <w:szCs w:val="24"/>
         </w:rPr>
-        <w:t>bind:</w:t>
-      </w:r>
+      </w:pPr>
       <w:r>
         <w:rPr>
           <w:rFonts w:hint="eastAsia"/>
@@ -2848,27 +3055,26 @@
           <w:sz w:val="24"/>
           <w:szCs w:val="24"/>
         </w:rPr>
-        <w:t>只调用一次，指令第一次绑定到元素时调用，用这个钩子函数可以定义一个绑定时执行一次的初始化动作。</w:t>
-      </w:r>
-    </w:p>
-    <w:p>
-      <w:pPr>
+        <w:t>inserted:</w:t>
+      </w:r>
+      <w:r>
         <w:rPr>
           <w:rFonts w:hint="eastAsia"/>
           <w:color w:val="000000" w:themeColor="text1"/>
           <w:sz w:val="24"/>
           <w:szCs w:val="24"/>
         </w:rPr>
-      </w:pPr>
-    </w:p>
-    <w:p>
-      <w:pPr>
-        <w:rPr>
+        <w:t>被绑定元素插入父节点时调用（父节点存在即可调用，不必存在于</w:t>
+      </w:r>
+      <w:r>
+        <w:rPr>
+          <w:rFonts w:hint="eastAsia"/>
           <w:color w:val="000000" w:themeColor="text1"/>
           <w:sz w:val="24"/>
           <w:szCs w:val="24"/>
         </w:rPr>
-      </w:pPr>
+        <w:t>document</w:t>
+      </w:r>
       <w:r>
         <w:rPr>
           <w:rFonts w:hint="eastAsia"/>
@@ -2876,26 +3082,26 @@
           <w:sz w:val="24"/>
           <w:szCs w:val="24"/>
         </w:rPr>
-        <w:t>inserted:</w:t>
-      </w:r>
-      <w:r>
-        <w:rPr>
-          <w:rFonts w:hint="eastAsia"/>
+        <w:t>中）。</w:t>
+      </w:r>
+    </w:p>
+    <w:p>
+      <w:pPr>
+        <w:rPr>
           <w:color w:val="000000" w:themeColor="text1"/>
           <w:sz w:val="24"/>
           <w:szCs w:val="24"/>
         </w:rPr>
-        <w:t>被绑定元素插入父节点时调用（父节点存在即可调用，不必存在于</w:t>
-      </w:r>
-      <w:r>
-        <w:rPr>
-          <w:rFonts w:hint="eastAsia"/>
+      </w:pPr>
+    </w:p>
+    <w:p>
+      <w:pPr>
+        <w:rPr>
           <w:color w:val="000000" w:themeColor="text1"/>
           <w:sz w:val="24"/>
           <w:szCs w:val="24"/>
         </w:rPr>
-        <w:t>document</w:t>
-      </w:r>
+      </w:pPr>
       <w:r>
         <w:rPr>
           <w:rFonts w:hint="eastAsia"/>
@@ -2903,18 +3109,17 @@
           <w:sz w:val="24"/>
           <w:szCs w:val="24"/>
         </w:rPr>
-        <w:t>中）。</w:t>
-      </w:r>
-    </w:p>
-    <w:p>
-      <w:pPr>
+        <w:t>update:</w:t>
+      </w:r>
+      <w:r>
         <w:rPr>
           <w:rFonts w:hint="eastAsia"/>
           <w:color w:val="000000" w:themeColor="text1"/>
           <w:sz w:val="24"/>
           <w:szCs w:val="24"/>
         </w:rPr>
-      </w:pPr>
+        <w:t>被绑定于元素所在的模板更新时调用，而无论绑定值是否变化。通过比较更新前后的绑定值，可以忽略不必要的模板更新。</w:t>
+      </w:r>
     </w:p>
     <w:p>
       <w:pPr>
@@ -2924,15 +3129,16 @@
           <w:szCs w:val="24"/>
         </w:rPr>
       </w:pPr>
-      <w:r>
-        <w:rPr>
-          <w:rFonts w:hint="eastAsia"/>
+    </w:p>
+    <w:p>
+      <w:pPr>
+        <w:rPr>
           <w:color w:val="000000" w:themeColor="text1"/>
           <w:sz w:val="24"/>
           <w:szCs w:val="24"/>
         </w:rPr>
-        <w:t>update:</w:t>
-      </w:r>
+      </w:pPr>
+      <w:proofErr w:type="spellStart"/>
       <w:r>
         <w:rPr>
           <w:rFonts w:hint="eastAsia"/>
@@ -2940,50 +3146,31 @@
           <w:sz w:val="24"/>
           <w:szCs w:val="24"/>
         </w:rPr>
-        <w:t>被绑定于元素所在的模板更新时调用，而无论绑定值是否变化。通过比较更新前后的绑定值，可以忽略不必要的模板更新。</w:t>
-      </w:r>
-    </w:p>
-    <w:p>
-      <w:pPr>
+        <w:t>componentUpdated</w:t>
+      </w:r>
+      <w:proofErr w:type="spellEnd"/>
+      <w:r>
         <w:rPr>
           <w:rFonts w:hint="eastAsia"/>
           <w:color w:val="000000" w:themeColor="text1"/>
           <w:sz w:val="24"/>
           <w:szCs w:val="24"/>
         </w:rPr>
-      </w:pPr>
-    </w:p>
-    <w:p>
-      <w:pPr>
-        <w:rPr>
+        <w:t>:</w:t>
+      </w:r>
+      <w:r>
+        <w:rPr>
+          <w:rFonts w:hint="eastAsia"/>
           <w:color w:val="000000" w:themeColor="text1"/>
           <w:sz w:val="24"/>
           <w:szCs w:val="24"/>
         </w:rPr>
-      </w:pPr>
-      <w:r>
-        <w:rPr>
-          <w:rFonts w:hint="eastAsia"/>
-          <w:color w:val="000000" w:themeColor="text1"/>
-          <w:sz w:val="24"/>
-          <w:szCs w:val="24"/>
-        </w:rPr>
-        <w:t>componentUpdated:</w:t>
-      </w:r>
-      <w:r>
-        <w:rPr>
-          <w:rFonts w:hint="eastAsia"/>
-          <w:color w:val="000000" w:themeColor="text1"/>
-          <w:sz w:val="24"/>
-          <w:szCs w:val="24"/>
-        </w:rPr>
         <w:t>被绑定元素所在模板完成一次更新周期时调用。</w:t>
       </w:r>
     </w:p>
     <w:p>
       <w:pPr>
         <w:rPr>
-          <w:rFonts w:hint="eastAsia"/>
           <w:color w:val="000000" w:themeColor="text1"/>
           <w:sz w:val="24"/>
           <w:szCs w:val="24"/>
@@ -3056,7 +3243,7 @@
               <w:widowControl/>
               <w:jc w:val="left"/>
               <w:rPr>
-                <w:rFonts w:ascii="inherit" w:eastAsia="宋体" w:hAnsi="inherit" w:cs="Courier New"/>
+                <w:rFonts w:ascii="inherit" w:eastAsia="宋体" w:hAnsi="inherit" w:cs="Courier New" w:hint="eastAsia"/>
                 <w:color w:val="222222"/>
                 <w:kern w:val="0"/>
                 <w:sz w:val="18"/>
@@ -3079,7 +3266,7 @@
               <w:widowControl/>
               <w:jc w:val="left"/>
               <w:rPr>
-                <w:rFonts w:ascii="inherit" w:eastAsia="宋体" w:hAnsi="inherit" w:cs="Courier New"/>
+                <w:rFonts w:ascii="inherit" w:eastAsia="宋体" w:hAnsi="inherit" w:cs="Courier New" w:hint="eastAsia"/>
                 <w:color w:val="222222"/>
                 <w:kern w:val="0"/>
                 <w:sz w:val="18"/>
@@ -3102,7 +3289,7 @@
               <w:widowControl/>
               <w:jc w:val="left"/>
               <w:rPr>
-                <w:rFonts w:ascii="inherit" w:eastAsia="宋体" w:hAnsi="inherit" w:cs="Courier New"/>
+                <w:rFonts w:ascii="inherit" w:eastAsia="宋体" w:hAnsi="inherit" w:cs="Courier New" w:hint="eastAsia"/>
                 <w:color w:val="222222"/>
                 <w:kern w:val="0"/>
                 <w:sz w:val="18"/>
@@ -3125,7 +3312,7 @@
               <w:widowControl/>
               <w:jc w:val="left"/>
               <w:rPr>
-                <w:rFonts w:ascii="inherit" w:eastAsia="宋体" w:hAnsi="inherit" w:cs="Courier New"/>
+                <w:rFonts w:ascii="inherit" w:eastAsia="宋体" w:hAnsi="inherit" w:cs="Courier New" w:hint="eastAsia"/>
                 <w:color w:val="222222"/>
                 <w:kern w:val="0"/>
                 <w:sz w:val="18"/>
@@ -3148,7 +3335,7 @@
               <w:widowControl/>
               <w:jc w:val="left"/>
               <w:rPr>
-                <w:rFonts w:ascii="inherit" w:eastAsia="宋体" w:hAnsi="inherit" w:cs="Courier New"/>
+                <w:rFonts w:ascii="inherit" w:eastAsia="宋体" w:hAnsi="inherit" w:cs="Courier New" w:hint="eastAsia"/>
                 <w:color w:val="222222"/>
                 <w:kern w:val="0"/>
                 <w:sz w:val="18"/>
@@ -3171,7 +3358,7 @@
               <w:widowControl/>
               <w:jc w:val="left"/>
               <w:rPr>
-                <w:rFonts w:ascii="inherit" w:eastAsia="宋体" w:hAnsi="inherit" w:cs="Courier New"/>
+                <w:rFonts w:ascii="inherit" w:eastAsia="宋体" w:hAnsi="inherit" w:cs="Courier New" w:hint="eastAsia"/>
                 <w:color w:val="222222"/>
                 <w:kern w:val="0"/>
                 <w:sz w:val="18"/>
@@ -3194,7 +3381,7 @@
               <w:widowControl/>
               <w:jc w:val="left"/>
               <w:rPr>
-                <w:rFonts w:ascii="inherit" w:eastAsia="宋体" w:hAnsi="inherit" w:cs="Courier New"/>
+                <w:rFonts w:ascii="inherit" w:eastAsia="宋体" w:hAnsi="inherit" w:cs="Courier New" w:hint="eastAsia"/>
                 <w:color w:val="222222"/>
                 <w:kern w:val="0"/>
                 <w:sz w:val="18"/>
@@ -3217,7 +3404,7 @@
               <w:widowControl/>
               <w:jc w:val="left"/>
               <w:rPr>
-                <w:rFonts w:ascii="inherit" w:eastAsia="宋体" w:hAnsi="inherit" w:cs="Courier New"/>
+                <w:rFonts w:ascii="inherit" w:eastAsia="宋体" w:hAnsi="inherit" w:cs="Courier New" w:hint="eastAsia"/>
                 <w:color w:val="222222"/>
                 <w:kern w:val="0"/>
                 <w:sz w:val="18"/>
@@ -3240,7 +3427,7 @@
               <w:widowControl/>
               <w:jc w:val="left"/>
               <w:rPr>
-                <w:rFonts w:ascii="inherit" w:eastAsia="宋体" w:hAnsi="inherit" w:cs="Courier New"/>
+                <w:rFonts w:ascii="inherit" w:eastAsia="宋体" w:hAnsi="inherit" w:cs="Courier New" w:hint="eastAsia"/>
                 <w:color w:val="222222"/>
                 <w:kern w:val="0"/>
                 <w:sz w:val="18"/>
@@ -3263,7 +3450,7 @@
               <w:widowControl/>
               <w:jc w:val="left"/>
               <w:rPr>
-                <w:rFonts w:ascii="inherit" w:eastAsia="宋体" w:hAnsi="inherit" w:cs="Courier New"/>
+                <w:rFonts w:ascii="inherit" w:eastAsia="宋体" w:hAnsi="inherit" w:cs="Courier New" w:hint="eastAsia"/>
                 <w:color w:val="222222"/>
                 <w:kern w:val="0"/>
                 <w:sz w:val="18"/>
@@ -3286,7 +3473,7 @@
               <w:widowControl/>
               <w:jc w:val="left"/>
               <w:rPr>
-                <w:rFonts w:ascii="inherit" w:eastAsia="宋体" w:hAnsi="inherit" w:cs="Courier New"/>
+                <w:rFonts w:ascii="inherit" w:eastAsia="宋体" w:hAnsi="inherit" w:cs="Courier New" w:hint="eastAsia"/>
                 <w:color w:val="222222"/>
                 <w:kern w:val="0"/>
                 <w:sz w:val="18"/>
@@ -3309,7 +3496,7 @@
               <w:widowControl/>
               <w:jc w:val="left"/>
               <w:rPr>
-                <w:rFonts w:ascii="inherit" w:eastAsia="宋体" w:hAnsi="inherit" w:cs="Courier New"/>
+                <w:rFonts w:ascii="inherit" w:eastAsia="宋体" w:hAnsi="inherit" w:cs="Courier New" w:hint="eastAsia"/>
                 <w:color w:val="222222"/>
                 <w:kern w:val="0"/>
                 <w:sz w:val="18"/>
@@ -3332,7 +3519,7 @@
               <w:widowControl/>
               <w:jc w:val="left"/>
               <w:rPr>
-                <w:rFonts w:ascii="inherit" w:eastAsia="宋体" w:hAnsi="inherit" w:cs="Courier New"/>
+                <w:rFonts w:ascii="inherit" w:eastAsia="宋体" w:hAnsi="inherit" w:cs="Courier New" w:hint="eastAsia"/>
                 <w:color w:val="222222"/>
                 <w:kern w:val="0"/>
                 <w:sz w:val="18"/>
@@ -3355,7 +3542,7 @@
               <w:widowControl/>
               <w:jc w:val="left"/>
               <w:rPr>
-                <w:rFonts w:ascii="inherit" w:eastAsia="宋体" w:hAnsi="inherit" w:cs="Courier New"/>
+                <w:rFonts w:ascii="inherit" w:eastAsia="宋体" w:hAnsi="inherit" w:cs="Courier New" w:hint="eastAsia"/>
                 <w:color w:val="222222"/>
                 <w:kern w:val="0"/>
                 <w:sz w:val="18"/>
@@ -3378,7 +3565,7 @@
               <w:widowControl/>
               <w:jc w:val="left"/>
               <w:rPr>
-                <w:rFonts w:ascii="inherit" w:eastAsia="宋体" w:hAnsi="inherit" w:cs="Courier New"/>
+                <w:rFonts w:ascii="inherit" w:eastAsia="宋体" w:hAnsi="inherit" w:cs="Courier New" w:hint="eastAsia"/>
                 <w:color w:val="222222"/>
                 <w:kern w:val="0"/>
                 <w:sz w:val="18"/>
@@ -3415,13 +3602,25 @@
               <w:widowControl/>
               <w:jc w:val="left"/>
               <w:rPr>
+                <w:rFonts w:ascii="inherit" w:eastAsia="宋体" w:hAnsi="inherit" w:cs="Courier New" w:hint="eastAsia"/>
+                <w:color w:val="000000"/>
+                <w:kern w:val="0"/>
+                <w:sz w:val="18"/>
+                <w:szCs w:val="18"/>
+              </w:rPr>
+            </w:pPr>
+            <w:proofErr w:type="spellStart"/>
+            <w:r>
+              <w:rPr>
                 <w:rFonts w:ascii="inherit" w:eastAsia="宋体" w:hAnsi="inherit" w:cs="Courier New"/>
                 <w:color w:val="000000"/>
                 <w:kern w:val="0"/>
                 <w:sz w:val="18"/>
                 <w:szCs w:val="18"/>
               </w:rPr>
-            </w:pPr>
+              <w:t>bind:function</w:t>
+            </w:r>
+            <w:proofErr w:type="spellEnd"/>
             <w:r>
               <w:rPr>
                 <w:rFonts w:ascii="inherit" w:eastAsia="宋体" w:hAnsi="inherit" w:cs="Courier New"/>
@@ -3430,7 +3629,7 @@
                 <w:sz w:val="18"/>
                 <w:szCs w:val="18"/>
               </w:rPr>
-              <w:t>bind:function(){//</w:t>
+              <w:t>(){//</w:t>
             </w:r>
             <w:r>
               <w:rPr>
@@ -3448,7 +3647,7 @@
               <w:widowControl/>
               <w:jc w:val="left"/>
               <w:rPr>
-                <w:rFonts w:ascii="inherit" w:eastAsia="宋体" w:hAnsi="inherit" w:cs="Courier New"/>
+                <w:rFonts w:ascii="inherit" w:eastAsia="宋体" w:hAnsi="inherit" w:cs="Courier New" w:hint="eastAsia"/>
                 <w:color w:val="000000"/>
                 <w:kern w:val="0"/>
                 <w:sz w:val="18"/>
@@ -3471,7 +3670,7 @@
               <w:widowControl/>
               <w:jc w:val="left"/>
               <w:rPr>
-                <w:rFonts w:ascii="inherit" w:eastAsia="宋体" w:hAnsi="inherit" w:cs="Courier New"/>
+                <w:rFonts w:ascii="inherit" w:eastAsia="宋体" w:hAnsi="inherit" w:cs="Courier New" w:hint="eastAsia"/>
                 <w:color w:val="000000"/>
                 <w:kern w:val="0"/>
                 <w:sz w:val="18"/>
@@ -3494,13 +3693,25 @@
               <w:widowControl/>
               <w:jc w:val="left"/>
               <w:rPr>
+                <w:rFonts w:ascii="inherit" w:eastAsia="宋体" w:hAnsi="inherit" w:cs="Courier New" w:hint="eastAsia"/>
+                <w:color w:val="000000"/>
+                <w:kern w:val="0"/>
+                <w:sz w:val="18"/>
+                <w:szCs w:val="18"/>
+              </w:rPr>
+            </w:pPr>
+            <w:proofErr w:type="spellStart"/>
+            <w:r>
+              <w:rPr>
                 <w:rFonts w:ascii="inherit" w:eastAsia="宋体" w:hAnsi="inherit" w:cs="Courier New"/>
                 <w:color w:val="000000"/>
                 <w:kern w:val="0"/>
                 <w:sz w:val="18"/>
                 <w:szCs w:val="18"/>
               </w:rPr>
-            </w:pPr>
+              <w:t>inserted:function</w:t>
+            </w:r>
+            <w:proofErr w:type="spellEnd"/>
             <w:r>
               <w:rPr>
                 <w:rFonts w:ascii="inherit" w:eastAsia="宋体" w:hAnsi="inherit" w:cs="Courier New"/>
@@ -3509,7 +3720,7 @@
                 <w:sz w:val="18"/>
                 <w:szCs w:val="18"/>
               </w:rPr>
-              <w:t>inserted:function(){//</w:t>
+              <w:t>(){//</w:t>
             </w:r>
             <w:r>
               <w:rPr>
@@ -3527,7 +3738,7 @@
               <w:widowControl/>
               <w:jc w:val="left"/>
               <w:rPr>
-                <w:rFonts w:ascii="inherit" w:eastAsia="宋体" w:hAnsi="inherit" w:cs="Courier New"/>
+                <w:rFonts w:ascii="inherit" w:eastAsia="宋体" w:hAnsi="inherit" w:cs="Courier New" w:hint="eastAsia"/>
                 <w:color w:val="000000"/>
                 <w:kern w:val="0"/>
                 <w:sz w:val="18"/>
@@ -3550,7 +3761,7 @@
               <w:widowControl/>
               <w:jc w:val="left"/>
               <w:rPr>
-                <w:rFonts w:ascii="inherit" w:eastAsia="宋体" w:hAnsi="inherit" w:cs="Courier New"/>
+                <w:rFonts w:ascii="inherit" w:eastAsia="宋体" w:hAnsi="inherit" w:cs="Courier New" w:hint="eastAsia"/>
                 <w:color w:val="000000"/>
                 <w:kern w:val="0"/>
                 <w:sz w:val="18"/>
@@ -3573,13 +3784,25 @@
               <w:widowControl/>
               <w:jc w:val="left"/>
               <w:rPr>
+                <w:rFonts w:ascii="inherit" w:eastAsia="宋体" w:hAnsi="inherit" w:cs="Courier New" w:hint="eastAsia"/>
+                <w:color w:val="000000"/>
+                <w:kern w:val="0"/>
+                <w:sz w:val="18"/>
+                <w:szCs w:val="18"/>
+              </w:rPr>
+            </w:pPr>
+            <w:proofErr w:type="spellStart"/>
+            <w:r>
+              <w:rPr>
                 <w:rFonts w:ascii="inherit" w:eastAsia="宋体" w:hAnsi="inherit" w:cs="Courier New"/>
                 <w:color w:val="000000"/>
                 <w:kern w:val="0"/>
                 <w:sz w:val="18"/>
                 <w:szCs w:val="18"/>
               </w:rPr>
-            </w:pPr>
+              <w:t>update:function</w:t>
+            </w:r>
+            <w:proofErr w:type="spellEnd"/>
             <w:r>
               <w:rPr>
                 <w:rFonts w:ascii="inherit" w:eastAsia="宋体" w:hAnsi="inherit" w:cs="Courier New"/>
@@ -3588,7 +3811,7 @@
                 <w:sz w:val="18"/>
                 <w:szCs w:val="18"/>
               </w:rPr>
-              <w:t>update:function(){//</w:t>
+              <w:t>(){//</w:t>
             </w:r>
             <w:r>
               <w:rPr>
@@ -3606,7 +3829,7 @@
               <w:widowControl/>
               <w:jc w:val="left"/>
               <w:rPr>
-                <w:rFonts w:ascii="inherit" w:eastAsia="宋体" w:hAnsi="inherit" w:cs="Courier New"/>
+                <w:rFonts w:ascii="inherit" w:eastAsia="宋体" w:hAnsi="inherit" w:cs="Courier New" w:hint="eastAsia"/>
                 <w:color w:val="000000"/>
                 <w:kern w:val="0"/>
                 <w:sz w:val="18"/>
@@ -3629,7 +3852,7 @@
               <w:widowControl/>
               <w:jc w:val="left"/>
               <w:rPr>
-                <w:rFonts w:ascii="inherit" w:eastAsia="宋体" w:hAnsi="inherit" w:cs="Courier New"/>
+                <w:rFonts w:ascii="inherit" w:eastAsia="宋体" w:hAnsi="inherit" w:cs="Courier New" w:hint="eastAsia"/>
                 <w:color w:val="000000"/>
                 <w:kern w:val="0"/>
                 <w:sz w:val="18"/>
@@ -3652,13 +3875,25 @@
               <w:widowControl/>
               <w:jc w:val="left"/>
               <w:rPr>
+                <w:rFonts w:ascii="inherit" w:eastAsia="宋体" w:hAnsi="inherit" w:cs="Courier New" w:hint="eastAsia"/>
+                <w:color w:val="000000"/>
+                <w:kern w:val="0"/>
+                <w:sz w:val="18"/>
+                <w:szCs w:val="18"/>
+              </w:rPr>
+            </w:pPr>
+            <w:proofErr w:type="spellStart"/>
+            <w:r>
+              <w:rPr>
                 <w:rFonts w:ascii="inherit" w:eastAsia="宋体" w:hAnsi="inherit" w:cs="Courier New"/>
                 <w:color w:val="000000"/>
                 <w:kern w:val="0"/>
                 <w:sz w:val="18"/>
                 <w:szCs w:val="18"/>
               </w:rPr>
-            </w:pPr>
+              <w:t>componentUpdated:function</w:t>
+            </w:r>
+            <w:proofErr w:type="spellEnd"/>
             <w:r>
               <w:rPr>
                 <w:rFonts w:ascii="inherit" w:eastAsia="宋体" w:hAnsi="inherit" w:cs="Courier New"/>
@@ -3667,7 +3902,7 @@
                 <w:sz w:val="18"/>
                 <w:szCs w:val="18"/>
               </w:rPr>
-              <w:t>componentUpdated:function(){//</w:t>
+              <w:t>(){//</w:t>
             </w:r>
             <w:r>
               <w:rPr>
@@ -3685,13 +3920,24 @@
               <w:widowControl/>
               <w:jc w:val="left"/>
               <w:rPr>
+                <w:rFonts w:ascii="inherit" w:eastAsia="宋体" w:hAnsi="inherit" w:cs="Courier New" w:hint="eastAsia"/>
+                <w:color w:val="000000"/>
+                <w:kern w:val="0"/>
+                <w:sz w:val="18"/>
+                <w:szCs w:val="18"/>
+              </w:rPr>
+            </w:pPr>
+            <w:r>
+              <w:rPr>
                 <w:rFonts w:ascii="inherit" w:eastAsia="宋体" w:hAnsi="inherit" w:cs="Courier New"/>
                 <w:color w:val="000000"/>
                 <w:kern w:val="0"/>
                 <w:sz w:val="18"/>
                 <w:szCs w:val="18"/>
               </w:rPr>
-            </w:pPr>
+              <w:t xml:space="preserve">      console.log('4 - </w:t>
+            </w:r>
+            <w:proofErr w:type="spellStart"/>
             <w:r>
               <w:rPr>
                 <w:rFonts w:ascii="inherit" w:eastAsia="宋体" w:hAnsi="inherit" w:cs="Courier New"/>
@@ -3700,7 +3946,18 @@
                 <w:sz w:val="18"/>
                 <w:szCs w:val="18"/>
               </w:rPr>
-              <w:t>      console.log('4 - componentUpdated');</w:t>
+              <w:t>componentUpdated</w:t>
+            </w:r>
+            <w:proofErr w:type="spellEnd"/>
+            <w:r>
+              <w:rPr>
+                <w:rFonts w:ascii="inherit" w:eastAsia="宋体" w:hAnsi="inherit" w:cs="Courier New"/>
+                <w:color w:val="000000"/>
+                <w:kern w:val="0"/>
+                <w:sz w:val="18"/>
+                <w:szCs w:val="18"/>
+              </w:rPr>
+              <w:t>');</w:t>
             </w:r>
           </w:p>
           <w:p>
@@ -3708,7 +3965,7 @@
               <w:widowControl/>
               <w:jc w:val="left"/>
               <w:rPr>
-                <w:rFonts w:ascii="inherit" w:eastAsia="宋体" w:hAnsi="inherit" w:cs="Courier New"/>
+                <w:rFonts w:ascii="inherit" w:eastAsia="宋体" w:hAnsi="inherit" w:cs="Courier New" w:hint="eastAsia"/>
                 <w:color w:val="000000"/>
                 <w:kern w:val="0"/>
                 <w:sz w:val="18"/>
@@ -3731,13 +3988,25 @@
               <w:widowControl/>
               <w:jc w:val="left"/>
               <w:rPr>
+                <w:rFonts w:ascii="inherit" w:eastAsia="宋体" w:hAnsi="inherit" w:cs="Courier New" w:hint="eastAsia"/>
+                <w:color w:val="000000"/>
+                <w:kern w:val="0"/>
+                <w:sz w:val="18"/>
+                <w:szCs w:val="18"/>
+              </w:rPr>
+            </w:pPr>
+            <w:proofErr w:type="spellStart"/>
+            <w:r>
+              <w:rPr>
                 <w:rFonts w:ascii="inherit" w:eastAsia="宋体" w:hAnsi="inherit" w:cs="Courier New"/>
                 <w:color w:val="000000"/>
                 <w:kern w:val="0"/>
                 <w:sz w:val="18"/>
                 <w:szCs w:val="18"/>
               </w:rPr>
-            </w:pPr>
+              <w:t>unbind:function</w:t>
+            </w:r>
+            <w:proofErr w:type="spellEnd"/>
             <w:r>
               <w:rPr>
                 <w:rFonts w:ascii="inherit" w:eastAsia="宋体" w:hAnsi="inherit" w:cs="Courier New"/>
@@ -3746,7 +4015,7 @@
                 <w:sz w:val="18"/>
                 <w:szCs w:val="18"/>
               </w:rPr>
-              <w:t>unbind:function(){//</w:t>
+              <w:t>(){//</w:t>
             </w:r>
             <w:r>
               <w:rPr>
@@ -3764,7 +4033,7 @@
               <w:widowControl/>
               <w:jc w:val="left"/>
               <w:rPr>
-                <w:rFonts w:ascii="inherit" w:eastAsia="宋体" w:hAnsi="inherit" w:cs="Courier New"/>
+                <w:rFonts w:ascii="inherit" w:eastAsia="宋体" w:hAnsi="inherit" w:cs="Courier New" w:hint="eastAsia"/>
                 <w:color w:val="000000"/>
                 <w:kern w:val="0"/>
                 <w:sz w:val="18"/>
@@ -3787,7 +4056,7 @@
               <w:widowControl/>
               <w:jc w:val="left"/>
               <w:rPr>
-                <w:rFonts w:ascii="inherit" w:eastAsia="宋体" w:hAnsi="inherit" w:cs="Courier New"/>
+                <w:rFonts w:ascii="inherit" w:eastAsia="宋体" w:hAnsi="inherit" w:cs="Courier New" w:hint="eastAsia"/>
                 <w:color w:val="000000"/>
                 <w:kern w:val="0"/>
                 <w:sz w:val="18"/>
@@ -3811,7 +4080,6 @@
     <w:p>
       <w:pPr>
         <w:rPr>
-          <w:rFonts w:hint="eastAsia"/>
           <w:color w:val="000000" w:themeColor="text1"/>
           <w:sz w:val="24"/>
           <w:szCs w:val="24"/>
@@ -3844,8 +4112,6 @@
           <w:szCs w:val="21"/>
         </w:rPr>
       </w:pPr>
-      <w:bookmarkStart w:id="0" w:name="_GoBack"/>
-      <w:bookmarkEnd w:id="0"/>
       <w:r>
         <w:rPr>
           <w:rStyle w:val="a5"/>
@@ -3864,7 +4130,7 @@
         <w:shd w:val="clear" w:color="auto" w:fill="FFFFFF"/>
         <w:spacing w:before="0" w:beforeAutospacing="0" w:after="300" w:afterAutospacing="0" w:line="360" w:lineRule="atLeast"/>
         <w:rPr>
-          <w:rFonts w:ascii="微软雅黑" w:eastAsia="微软雅黑" w:hAnsi="微软雅黑" w:hint="eastAsia"/>
+          <w:rFonts w:ascii="微软雅黑" w:eastAsia="微软雅黑" w:hAnsi="微软雅黑"/>
           <w:color w:val="222222"/>
           <w:sz w:val="21"/>
           <w:szCs w:val="21"/>
@@ -3896,7 +4162,7 @@
         <w:shd w:val="clear" w:color="auto" w:fill="FFFFFF"/>
         <w:spacing w:before="0" w:beforeAutospacing="0" w:after="300" w:afterAutospacing="0" w:line="360" w:lineRule="atLeast"/>
         <w:rPr>
-          <w:rFonts w:ascii="微软雅黑" w:eastAsia="微软雅黑" w:hAnsi="微软雅黑" w:hint="eastAsia"/>
+          <w:rFonts w:ascii="微软雅黑" w:eastAsia="微软雅黑" w:hAnsi="微软雅黑"/>
           <w:color w:val="222222"/>
           <w:sz w:val="21"/>
           <w:szCs w:val="21"/>
@@ -3928,12 +4194,13 @@
         <w:shd w:val="clear" w:color="auto" w:fill="FFFFFF"/>
         <w:spacing w:before="0" w:beforeAutospacing="0" w:after="300" w:afterAutospacing="0" w:line="360" w:lineRule="atLeast"/>
         <w:rPr>
-          <w:rFonts w:ascii="微软雅黑" w:eastAsia="微软雅黑" w:hAnsi="微软雅黑" w:hint="eastAsia"/>
+          <w:rFonts w:ascii="微软雅黑" w:eastAsia="微软雅黑" w:hAnsi="微软雅黑"/>
           <w:color w:val="222222"/>
           <w:sz w:val="21"/>
           <w:szCs w:val="21"/>
         </w:rPr>
       </w:pPr>
+      <w:proofErr w:type="spellStart"/>
       <w:r>
         <w:rPr>
           <w:rStyle w:val="a5"/>
@@ -3942,27 +4209,1125 @@
           <w:sz w:val="21"/>
           <w:szCs w:val="21"/>
         </w:rPr>
-        <w:t>vnode:</w:t>
-      </w:r>
-      <w:r>
-        <w:rPr>
+        <w:t>vnode</w:t>
+      </w:r>
+      <w:proofErr w:type="spellEnd"/>
+      <w:r>
+        <w:rPr>
+          <w:rStyle w:val="a5"/>
           <w:rFonts w:ascii="微软雅黑" w:eastAsia="微软雅黑" w:hAnsi="微软雅黑" w:hint="eastAsia"/>
           <w:color w:val="222222"/>
           <w:sz w:val="21"/>
           <w:szCs w:val="21"/>
         </w:rPr>
-        <w:t> Vue编译生成的虚拟节点。</w:t>
-      </w:r>
-    </w:p>
-    <w:p>
-      <w:pPr>
-        <w:rPr>
-          <w:rFonts w:hint="eastAsia"/>
-          <w:color w:val="000000" w:themeColor="text1"/>
-          <w:sz w:val="24"/>
-          <w:szCs w:val="24"/>
-        </w:rPr>
-      </w:pPr>
+        <w:t>:</w:t>
+      </w:r>
+      <w:r>
+        <w:rPr>
+          <w:rFonts w:ascii="微软雅黑" w:eastAsia="微软雅黑" w:hAnsi="微软雅黑" w:hint="eastAsia"/>
+          <w:color w:val="222222"/>
+          <w:sz w:val="21"/>
+          <w:szCs w:val="21"/>
+        </w:rPr>
+        <w:t> </w:t>
+      </w:r>
+      <w:proofErr w:type="spellStart"/>
+      <w:r>
+        <w:rPr>
+          <w:rFonts w:ascii="微软雅黑" w:eastAsia="微软雅黑" w:hAnsi="微软雅黑" w:hint="eastAsia"/>
+          <w:color w:val="222222"/>
+          <w:sz w:val="21"/>
+          <w:szCs w:val="21"/>
+        </w:rPr>
+        <w:t>Vue</w:t>
+      </w:r>
+      <w:proofErr w:type="spellEnd"/>
+      <w:r>
+        <w:rPr>
+          <w:rFonts w:ascii="微软雅黑" w:eastAsia="微软雅黑" w:hAnsi="微软雅黑" w:hint="eastAsia"/>
+          <w:color w:val="222222"/>
+          <w:sz w:val="21"/>
+          <w:szCs w:val="21"/>
+        </w:rPr>
+        <w:t>编译生成的虚拟节点。</w:t>
+      </w:r>
+    </w:p>
+    <w:p>
+      <w:pPr>
+        <w:pStyle w:val="a4"/>
+        <w:shd w:val="clear" w:color="auto" w:fill="FFFFFF"/>
+        <w:spacing w:before="0" w:beforeAutospacing="0" w:after="300" w:afterAutospacing="0" w:line="360" w:lineRule="atLeast"/>
+        <w:rPr>
+          <w:rFonts w:ascii="微软雅黑" w:eastAsia="微软雅黑" w:hAnsi="微软雅黑"/>
+          <w:color w:val="ED7D31" w:themeColor="accent2"/>
+          <w:sz w:val="28"/>
+          <w:szCs w:val="28"/>
+        </w:rPr>
+      </w:pPr>
+      <w:proofErr w:type="spellStart"/>
+      <w:r>
+        <w:rPr>
+          <w:rFonts w:ascii="微软雅黑" w:eastAsia="微软雅黑" w:hAnsi="微软雅黑"/>
+          <w:color w:val="ED7D31" w:themeColor="accent2"/>
+          <w:sz w:val="28"/>
+          <w:szCs w:val="28"/>
+        </w:rPr>
+        <w:t>V</w:t>
+      </w:r>
+      <w:r>
+        <w:rPr>
+          <w:rFonts w:ascii="微软雅黑" w:eastAsia="微软雅黑" w:hAnsi="微软雅黑" w:hint="eastAsia"/>
+          <w:color w:val="ED7D31" w:themeColor="accent2"/>
+          <w:sz w:val="28"/>
+          <w:szCs w:val="28"/>
+        </w:rPr>
+        <w:t>ue.</w:t>
+      </w:r>
+      <w:r>
+        <w:rPr>
+          <w:rFonts w:ascii="微软雅黑" w:eastAsia="微软雅黑" w:hAnsi="微软雅黑"/>
+          <w:color w:val="ED7D31" w:themeColor="accent2"/>
+          <w:sz w:val="28"/>
+          <w:szCs w:val="28"/>
+        </w:rPr>
+        <w:t>extend</w:t>
+      </w:r>
+      <w:proofErr w:type="spellEnd"/>
+      <w:r>
+        <w:rPr>
+          <w:rFonts w:ascii="微软雅黑" w:eastAsia="微软雅黑" w:hAnsi="微软雅黑"/>
+          <w:color w:val="ED7D31" w:themeColor="accent2"/>
+          <w:sz w:val="28"/>
+          <w:szCs w:val="28"/>
+        </w:rPr>
+        <w:t xml:space="preserve"> </w:t>
+      </w:r>
+      <w:r>
+        <w:rPr>
+          <w:rFonts w:ascii="微软雅黑" w:eastAsia="微软雅黑" w:hAnsi="微软雅黑" w:hint="eastAsia"/>
+          <w:color w:val="ED7D31" w:themeColor="accent2"/>
+          <w:sz w:val="28"/>
+          <w:szCs w:val="28"/>
+        </w:rPr>
+        <w:t>扩展构造器</w:t>
+      </w:r>
+    </w:p>
+    <w:p>
+      <w:pPr>
+        <w:widowControl/>
+        <w:shd w:val="clear" w:color="auto" w:fill="FFFFFF"/>
+        <w:spacing w:after="300" w:line="360" w:lineRule="atLeast"/>
+        <w:jc w:val="left"/>
+        <w:rPr>
+          <w:rFonts w:ascii="微软雅黑" w:eastAsia="微软雅黑" w:hAnsi="微软雅黑" w:cs="宋体"/>
+          <w:color w:val="222222"/>
+          <w:kern w:val="0"/>
+          <w:szCs w:val="21"/>
+        </w:rPr>
+      </w:pPr>
+      <w:r>
+        <w:rPr>
+          <w:rFonts w:ascii="微软雅黑" w:eastAsia="微软雅黑" w:hAnsi="微软雅黑" w:cs="宋体" w:hint="eastAsia"/>
+          <w:b/>
+          <w:bCs/>
+          <w:color w:val="FF6600"/>
+          <w:kern w:val="0"/>
+          <w:szCs w:val="21"/>
+        </w:rPr>
+        <w:t>一、什么是</w:t>
+      </w:r>
+      <w:proofErr w:type="spellStart"/>
+      <w:r>
+        <w:rPr>
+          <w:rFonts w:ascii="微软雅黑" w:eastAsia="微软雅黑" w:hAnsi="微软雅黑" w:cs="宋体" w:hint="eastAsia"/>
+          <w:b/>
+          <w:bCs/>
+          <w:color w:val="FF6600"/>
+          <w:kern w:val="0"/>
+          <w:szCs w:val="21"/>
+        </w:rPr>
+        <w:t>Vue.extend</w:t>
+      </w:r>
+      <w:proofErr w:type="spellEnd"/>
+      <w:r>
+        <w:rPr>
+          <w:rFonts w:ascii="微软雅黑" w:eastAsia="微软雅黑" w:hAnsi="微软雅黑" w:cs="宋体" w:hint="eastAsia"/>
+          <w:b/>
+          <w:bCs/>
+          <w:color w:val="FF6600"/>
+          <w:kern w:val="0"/>
+          <w:szCs w:val="21"/>
+        </w:rPr>
+        <w:t>？</w:t>
+      </w:r>
+    </w:p>
+    <w:p>
+      <w:pPr>
+        <w:widowControl/>
+        <w:shd w:val="clear" w:color="auto" w:fill="FFFFFF"/>
+        <w:spacing w:after="300" w:line="360" w:lineRule="atLeast"/>
+        <w:jc w:val="left"/>
+        <w:rPr>
+          <w:rFonts w:ascii="微软雅黑" w:eastAsia="微软雅黑" w:hAnsi="微软雅黑" w:cs="宋体"/>
+          <w:color w:val="222222"/>
+          <w:kern w:val="0"/>
+          <w:szCs w:val="21"/>
+        </w:rPr>
+      </w:pPr>
+      <w:proofErr w:type="spellStart"/>
+      <w:r>
+        <w:rPr>
+          <w:rFonts w:ascii="微软雅黑" w:eastAsia="微软雅黑" w:hAnsi="微软雅黑" w:cs="宋体" w:hint="eastAsia"/>
+          <w:color w:val="222222"/>
+          <w:kern w:val="0"/>
+          <w:szCs w:val="21"/>
+        </w:rPr>
+        <w:t>Vue.extend</w:t>
+      </w:r>
+      <w:proofErr w:type="spellEnd"/>
+      <w:r>
+        <w:rPr>
+          <w:rFonts w:ascii="微软雅黑" w:eastAsia="微软雅黑" w:hAnsi="微软雅黑" w:cs="宋体" w:hint="eastAsia"/>
+          <w:color w:val="222222"/>
+          <w:kern w:val="0"/>
+          <w:szCs w:val="21"/>
+        </w:rPr>
+        <w:t xml:space="preserve"> 返回的是一个“</w:t>
+      </w:r>
+      <w:r>
+        <w:rPr>
+          <w:rFonts w:ascii="微软雅黑" w:eastAsia="微软雅黑" w:hAnsi="微软雅黑" w:cs="宋体" w:hint="eastAsia"/>
+          <w:color w:val="FF6600"/>
+          <w:kern w:val="0"/>
+          <w:szCs w:val="21"/>
+        </w:rPr>
+        <w:t>扩展实例构造器</w:t>
+      </w:r>
+      <w:r>
+        <w:rPr>
+          <w:rFonts w:ascii="微软雅黑" w:eastAsia="微软雅黑" w:hAnsi="微软雅黑" w:cs="宋体" w:hint="eastAsia"/>
+          <w:color w:val="222222"/>
+          <w:kern w:val="0"/>
+          <w:szCs w:val="21"/>
+        </w:rPr>
+        <w:t>”,也就是预设了部分选项的</w:t>
+      </w:r>
+      <w:proofErr w:type="spellStart"/>
+      <w:r>
+        <w:rPr>
+          <w:rFonts w:ascii="微软雅黑" w:eastAsia="微软雅黑" w:hAnsi="微软雅黑" w:cs="宋体" w:hint="eastAsia"/>
+          <w:color w:val="222222"/>
+          <w:kern w:val="0"/>
+          <w:szCs w:val="21"/>
+        </w:rPr>
+        <w:t>Vue</w:t>
+      </w:r>
+      <w:proofErr w:type="spellEnd"/>
+      <w:r>
+        <w:rPr>
+          <w:rFonts w:ascii="微软雅黑" w:eastAsia="微软雅黑" w:hAnsi="微软雅黑" w:cs="宋体" w:hint="eastAsia"/>
+          <w:color w:val="222222"/>
+          <w:kern w:val="0"/>
+          <w:szCs w:val="21"/>
+        </w:rPr>
+        <w:t>实例构造器。经常服务于</w:t>
+      </w:r>
+      <w:proofErr w:type="spellStart"/>
+      <w:r>
+        <w:rPr>
+          <w:rFonts w:ascii="微软雅黑" w:eastAsia="微软雅黑" w:hAnsi="微软雅黑" w:cs="宋体" w:hint="eastAsia"/>
+          <w:color w:val="222222"/>
+          <w:kern w:val="0"/>
+          <w:szCs w:val="21"/>
+        </w:rPr>
+        <w:t>Vue.component</w:t>
+      </w:r>
+      <w:proofErr w:type="spellEnd"/>
+      <w:r>
+        <w:rPr>
+          <w:rFonts w:ascii="微软雅黑" w:eastAsia="微软雅黑" w:hAnsi="微软雅黑" w:cs="宋体" w:hint="eastAsia"/>
+          <w:color w:val="222222"/>
+          <w:kern w:val="0"/>
+          <w:szCs w:val="21"/>
+        </w:rPr>
+        <w:t>用来生成组件，可以简单理解为当在模板中遇到该组件名称作为标签的自定义元素时，会自动调用“扩展实例构造器”来生产组件实例，并挂载到自定义元素上。</w:t>
+      </w:r>
+    </w:p>
+    <w:p>
+      <w:pPr>
+        <w:widowControl/>
+        <w:shd w:val="clear" w:color="auto" w:fill="FFFFFF"/>
+        <w:spacing w:after="300" w:line="360" w:lineRule="atLeast"/>
+        <w:jc w:val="left"/>
+        <w:rPr>
+          <w:rFonts w:ascii="微软雅黑" w:eastAsia="微软雅黑" w:hAnsi="微软雅黑" w:cs="宋体" w:hint="eastAsia"/>
+          <w:color w:val="222222"/>
+          <w:kern w:val="0"/>
+          <w:szCs w:val="21"/>
+        </w:rPr>
+      </w:pPr>
+      <w:r>
+        <w:rPr>
+          <w:noProof/>
+        </w:rPr>
+        <w:drawing>
+          <wp:inline distT="0" distB="0" distL="0" distR="0" wp14:anchorId="7100A3F4" wp14:editId="49E1F8A0">
+            <wp:extent cx="5274310" cy="2582545"/>
+            <wp:effectExtent l="0" t="0" r="2540" b="8255"/>
+            <wp:docPr id="7" name="图片 7"/>
+            <wp:cNvGraphicFramePr>
+              <a:graphicFrameLocks xmlns:a="http://schemas.openxmlformats.org/drawingml/2006/main" noChangeAspect="1"/>
+            </wp:cNvGraphicFramePr>
+            <a:graphic xmlns:a="http://schemas.openxmlformats.org/drawingml/2006/main">
+              <a:graphicData uri="http://schemas.openxmlformats.org/drawingml/2006/picture">
+                <pic:pic xmlns:pic="http://schemas.openxmlformats.org/drawingml/2006/picture">
+                  <pic:nvPicPr>
+                    <pic:cNvPr id="1" name=""/>
+                    <pic:cNvPicPr/>
+                  </pic:nvPicPr>
+                  <pic:blipFill>
+                    <a:blip r:embed="rId18"/>
+                    <a:stretch>
+                      <a:fillRect/>
+                    </a:stretch>
+                  </pic:blipFill>
+                  <pic:spPr>
+                    <a:xfrm>
+                      <a:off x="0" y="0"/>
+                      <a:ext cx="5274310" cy="2582545"/>
+                    </a:xfrm>
+                    <a:prstGeom prst="rect">
+                      <a:avLst/>
+                    </a:prstGeom>
+                  </pic:spPr>
+                </pic:pic>
+              </a:graphicData>
+            </a:graphic>
+          </wp:inline>
+        </w:drawing>
+      </w:r>
+    </w:p>
+    <w:p>
+      <w:pPr>
+        <w:pStyle w:val="a4"/>
+        <w:shd w:val="clear" w:color="auto" w:fill="FFFFFF"/>
+        <w:spacing w:before="0" w:beforeAutospacing="0" w:after="300" w:afterAutospacing="0" w:line="360" w:lineRule="atLeast"/>
+        <w:rPr>
+          <w:rFonts w:ascii="微软雅黑" w:eastAsia="微软雅黑" w:hAnsi="微软雅黑"/>
+          <w:color w:val="ED7D31" w:themeColor="accent2"/>
+          <w:sz w:val="28"/>
+          <w:szCs w:val="28"/>
+        </w:rPr>
+      </w:pPr>
+    </w:p>
+    <w:p>
+      <w:pPr>
+        <w:pStyle w:val="a4"/>
+        <w:shd w:val="clear" w:color="auto" w:fill="FFFFFF"/>
+        <w:spacing w:before="0" w:beforeAutospacing="0" w:after="300" w:afterAutospacing="0" w:line="360" w:lineRule="atLeast"/>
+        <w:rPr>
+          <w:rFonts w:ascii="微软雅黑" w:eastAsia="微软雅黑" w:hAnsi="微软雅黑"/>
+          <w:color w:val="ED7D31" w:themeColor="accent2"/>
+          <w:sz w:val="28"/>
+          <w:szCs w:val="28"/>
+        </w:rPr>
+      </w:pPr>
+      <w:proofErr w:type="spellStart"/>
+      <w:r>
+        <w:rPr>
+          <w:rFonts w:ascii="微软雅黑" w:eastAsia="微软雅黑" w:hAnsi="微软雅黑" w:hint="eastAsia"/>
+          <w:color w:val="ED7D31" w:themeColor="accent2"/>
+          <w:sz w:val="28"/>
+          <w:szCs w:val="28"/>
+        </w:rPr>
+        <w:lastRenderedPageBreak/>
+        <w:t>Vue.set</w:t>
+      </w:r>
+      <w:proofErr w:type="spellEnd"/>
+      <w:r>
+        <w:rPr>
+          <w:rFonts w:ascii="微软雅黑" w:eastAsia="微软雅黑" w:hAnsi="微软雅黑" w:hint="eastAsia"/>
+          <w:color w:val="ED7D31" w:themeColor="accent2"/>
+          <w:sz w:val="28"/>
+          <w:szCs w:val="28"/>
+        </w:rPr>
+        <w:t>全局操作</w:t>
+      </w:r>
+    </w:p>
+    <w:p>
+      <w:pPr>
+        <w:pStyle w:val="a4"/>
+        <w:shd w:val="clear" w:color="auto" w:fill="FFFFFF"/>
+        <w:spacing w:before="0" w:beforeAutospacing="0" w:after="300" w:afterAutospacing="0" w:line="360" w:lineRule="atLeast"/>
+        <w:rPr>
+          <w:rFonts w:ascii="微软雅黑" w:eastAsia="微软雅黑" w:hAnsi="微软雅黑"/>
+          <w:color w:val="222222"/>
+          <w:sz w:val="21"/>
+          <w:szCs w:val="21"/>
+          <w:shd w:val="clear" w:color="auto" w:fill="FFFFFF"/>
+        </w:rPr>
+      </w:pPr>
+      <w:proofErr w:type="spellStart"/>
+      <w:r>
+        <w:rPr>
+          <w:rFonts w:ascii="微软雅黑" w:eastAsia="微软雅黑" w:hAnsi="微软雅黑" w:hint="eastAsia"/>
+          <w:color w:val="222222"/>
+          <w:sz w:val="21"/>
+          <w:szCs w:val="21"/>
+          <w:shd w:val="clear" w:color="auto" w:fill="FFFFFF"/>
+        </w:rPr>
+        <w:t>Vue.set</w:t>
+      </w:r>
+      <w:proofErr w:type="spellEnd"/>
+      <w:r>
+        <w:rPr>
+          <w:rFonts w:ascii="微软雅黑" w:eastAsia="微软雅黑" w:hAnsi="微软雅黑" w:hint="eastAsia"/>
+          <w:color w:val="222222"/>
+          <w:sz w:val="21"/>
+          <w:szCs w:val="21"/>
+          <w:shd w:val="clear" w:color="auto" w:fill="FFFFFF"/>
+        </w:rPr>
+        <w:t xml:space="preserve"> 的作用就是在构造器外部操作构造器内部的数据、属性或者方法。比如在</w:t>
+      </w:r>
+      <w:proofErr w:type="spellStart"/>
+      <w:r>
+        <w:rPr>
+          <w:rFonts w:ascii="微软雅黑" w:eastAsia="微软雅黑" w:hAnsi="微软雅黑" w:hint="eastAsia"/>
+          <w:color w:val="222222"/>
+          <w:sz w:val="21"/>
+          <w:szCs w:val="21"/>
+          <w:shd w:val="clear" w:color="auto" w:fill="FFFFFF"/>
+        </w:rPr>
+        <w:t>vue</w:t>
+      </w:r>
+      <w:proofErr w:type="spellEnd"/>
+      <w:r>
+        <w:rPr>
+          <w:rFonts w:ascii="微软雅黑" w:eastAsia="微软雅黑" w:hAnsi="微软雅黑" w:hint="eastAsia"/>
+          <w:color w:val="222222"/>
+          <w:sz w:val="21"/>
+          <w:szCs w:val="21"/>
+          <w:shd w:val="clear" w:color="auto" w:fill="FFFFFF"/>
+        </w:rPr>
+        <w:t>构造器内部定义了一个count为1的数据，我们在构造器外部定义了一个方法，要每次点击</w:t>
+      </w:r>
+      <w:proofErr w:type="gramStart"/>
+      <w:r>
+        <w:rPr>
+          <w:rFonts w:ascii="微软雅黑" w:eastAsia="微软雅黑" w:hAnsi="微软雅黑" w:hint="eastAsia"/>
+          <w:color w:val="222222"/>
+          <w:sz w:val="21"/>
+          <w:szCs w:val="21"/>
+          <w:shd w:val="clear" w:color="auto" w:fill="FFFFFF"/>
+        </w:rPr>
+        <w:t>按钮给值加</w:t>
+      </w:r>
+      <w:proofErr w:type="gramEnd"/>
+      <w:r>
+        <w:rPr>
+          <w:rFonts w:ascii="微软雅黑" w:eastAsia="微软雅黑" w:hAnsi="微软雅黑" w:hint="eastAsia"/>
+          <w:color w:val="222222"/>
+          <w:sz w:val="21"/>
+          <w:szCs w:val="21"/>
+          <w:shd w:val="clear" w:color="auto" w:fill="FFFFFF"/>
+        </w:rPr>
+        <w:t>1.就需要用到</w:t>
+      </w:r>
+      <w:proofErr w:type="spellStart"/>
+      <w:r>
+        <w:rPr>
+          <w:rFonts w:ascii="微软雅黑" w:eastAsia="微软雅黑" w:hAnsi="微软雅黑" w:hint="eastAsia"/>
+          <w:color w:val="222222"/>
+          <w:sz w:val="21"/>
+          <w:szCs w:val="21"/>
+          <w:shd w:val="clear" w:color="auto" w:fill="FFFFFF"/>
+        </w:rPr>
+        <w:t>Vue.set</w:t>
+      </w:r>
+      <w:proofErr w:type="spellEnd"/>
+      <w:r>
+        <w:rPr>
+          <w:rFonts w:ascii="微软雅黑" w:eastAsia="微软雅黑" w:hAnsi="微软雅黑" w:hint="eastAsia"/>
+          <w:color w:val="222222"/>
+          <w:sz w:val="21"/>
+          <w:szCs w:val="21"/>
+          <w:shd w:val="clear" w:color="auto" w:fill="FFFFFF"/>
+        </w:rPr>
+        <w:t>。</w:t>
+      </w:r>
+    </w:p>
+    <w:p>
+      <w:pPr>
+        <w:pStyle w:val="a4"/>
+        <w:shd w:val="clear" w:color="auto" w:fill="FFFFFF"/>
+        <w:spacing w:before="0" w:beforeAutospacing="0" w:after="300" w:afterAutospacing="0" w:line="360" w:lineRule="atLeast"/>
+        <w:rPr>
+          <w:rFonts w:ascii="微软雅黑" w:eastAsia="微软雅黑" w:hAnsi="微软雅黑" w:hint="eastAsia"/>
+          <w:color w:val="222222"/>
+          <w:sz w:val="21"/>
+          <w:szCs w:val="21"/>
+          <w:shd w:val="clear" w:color="auto" w:fill="FFFFFF"/>
+        </w:rPr>
+      </w:pPr>
+      <w:r>
+        <w:rPr>
+          <w:noProof/>
+        </w:rPr>
+        <w:drawing>
+          <wp:inline distT="0" distB="0" distL="0" distR="0" wp14:anchorId="6A2AB36C" wp14:editId="24809DC0">
+            <wp:extent cx="5248275" cy="933450"/>
+            <wp:effectExtent l="0" t="0" r="9525" b="0"/>
+            <wp:docPr id="20" name="图片 20"/>
+            <wp:cNvGraphicFramePr>
+              <a:graphicFrameLocks xmlns:a="http://schemas.openxmlformats.org/drawingml/2006/main" noChangeAspect="1"/>
+            </wp:cNvGraphicFramePr>
+            <a:graphic xmlns:a="http://schemas.openxmlformats.org/drawingml/2006/main">
+              <a:graphicData uri="http://schemas.openxmlformats.org/drawingml/2006/picture">
+                <pic:pic xmlns:pic="http://schemas.openxmlformats.org/drawingml/2006/picture">
+                  <pic:nvPicPr>
+                    <pic:cNvPr id="1" name=""/>
+                    <pic:cNvPicPr/>
+                  </pic:nvPicPr>
+                  <pic:blipFill>
+                    <a:blip r:embed="rId19"/>
+                    <a:stretch>
+                      <a:fillRect/>
+                    </a:stretch>
+                  </pic:blipFill>
+                  <pic:spPr>
+                    <a:xfrm>
+                      <a:off x="0" y="0"/>
+                      <a:ext cx="5248275" cy="933450"/>
+                    </a:xfrm>
+                    <a:prstGeom prst="rect">
+                      <a:avLst/>
+                    </a:prstGeom>
+                  </pic:spPr>
+                </pic:pic>
+              </a:graphicData>
+            </a:graphic>
+          </wp:inline>
+        </w:drawing>
+      </w:r>
+    </w:p>
+    <w:p>
+      <w:pPr>
+        <w:pStyle w:val="a4"/>
+        <w:shd w:val="clear" w:color="auto" w:fill="FFFFFF"/>
+        <w:spacing w:before="0" w:beforeAutospacing="0" w:after="300" w:afterAutospacing="0" w:line="360" w:lineRule="atLeast"/>
+        <w:rPr>
+          <w:rFonts w:ascii="微软雅黑" w:eastAsia="微软雅黑" w:hAnsi="微软雅黑"/>
+          <w:color w:val="ED7D31" w:themeColor="accent2"/>
+          <w:sz w:val="28"/>
+          <w:szCs w:val="28"/>
+        </w:rPr>
+      </w:pPr>
+      <w:r>
+        <w:rPr>
+          <w:noProof/>
+        </w:rPr>
+        <w:drawing>
+          <wp:inline distT="0" distB="0" distL="0" distR="0" wp14:anchorId="309437BB" wp14:editId="4E0DA7FA">
+            <wp:extent cx="4524375" cy="5076825"/>
+            <wp:effectExtent l="0" t="0" r="9525" b="9525"/>
+            <wp:docPr id="21" name="图片 21"/>
+            <wp:cNvGraphicFramePr>
+              <a:graphicFrameLocks xmlns:a="http://schemas.openxmlformats.org/drawingml/2006/main" noChangeAspect="1"/>
+            </wp:cNvGraphicFramePr>
+            <a:graphic xmlns:a="http://schemas.openxmlformats.org/drawingml/2006/main">
+              <a:graphicData uri="http://schemas.openxmlformats.org/drawingml/2006/picture">
+                <pic:pic xmlns:pic="http://schemas.openxmlformats.org/drawingml/2006/picture">
+                  <pic:nvPicPr>
+                    <pic:cNvPr id="1" name=""/>
+                    <pic:cNvPicPr/>
+                  </pic:nvPicPr>
+                  <pic:blipFill>
+                    <a:blip r:embed="rId20"/>
+                    <a:stretch>
+                      <a:fillRect/>
+                    </a:stretch>
+                  </pic:blipFill>
+                  <pic:spPr>
+                    <a:xfrm>
+                      <a:off x="0" y="0"/>
+                      <a:ext cx="4524375" cy="5076825"/>
+                    </a:xfrm>
+                    <a:prstGeom prst="rect">
+                      <a:avLst/>
+                    </a:prstGeom>
+                  </pic:spPr>
+                </pic:pic>
+              </a:graphicData>
+            </a:graphic>
+          </wp:inline>
+        </w:drawing>
+      </w:r>
+    </w:p>
+    <w:p>
+      <w:pPr>
+        <w:pStyle w:val="a4"/>
+        <w:shd w:val="clear" w:color="auto" w:fill="FFFFFF"/>
+        <w:spacing w:before="0" w:beforeAutospacing="0" w:after="300" w:afterAutospacing="0" w:line="360" w:lineRule="atLeast"/>
+        <w:rPr>
+          <w:rFonts w:ascii="微软雅黑" w:eastAsia="微软雅黑" w:hAnsi="微软雅黑"/>
+          <w:color w:val="ED7D31" w:themeColor="accent2"/>
+          <w:sz w:val="28"/>
+          <w:szCs w:val="28"/>
+        </w:rPr>
+      </w:pPr>
+      <w:proofErr w:type="spellStart"/>
+      <w:r>
+        <w:rPr>
+          <w:rFonts w:ascii="微软雅黑" w:eastAsia="微软雅黑" w:hAnsi="微软雅黑"/>
+          <w:color w:val="ED7D31" w:themeColor="accent2"/>
+          <w:sz w:val="28"/>
+          <w:szCs w:val="28"/>
+        </w:rPr>
+        <w:t>A</w:t>
+      </w:r>
+      <w:r>
+        <w:rPr>
+          <w:rFonts w:ascii="微软雅黑" w:eastAsia="微软雅黑" w:hAnsi="微软雅黑" w:hint="eastAsia"/>
+          <w:color w:val="ED7D31" w:themeColor="accent2"/>
+          <w:sz w:val="28"/>
+          <w:szCs w:val="28"/>
+        </w:rPr>
+        <w:t>pp</w:t>
+      </w:r>
+      <w:proofErr w:type="gramStart"/>
+      <w:r>
+        <w:rPr>
+          <w:rFonts w:ascii="微软雅黑" w:eastAsia="微软雅黑" w:hAnsi="微软雅黑" w:hint="eastAsia"/>
+          <w:color w:val="ED7D31" w:themeColor="accent2"/>
+          <w:sz w:val="28"/>
+          <w:szCs w:val="28"/>
+        </w:rPr>
+        <w:t>.</w:t>
+      </w:r>
+      <w:r>
+        <w:rPr>
+          <w:rFonts w:ascii="微软雅黑" w:eastAsia="微软雅黑" w:hAnsi="微软雅黑"/>
+          <w:color w:val="ED7D31" w:themeColor="accent2"/>
+          <w:sz w:val="28"/>
+          <w:szCs w:val="28"/>
+        </w:rPr>
+        <w:t>$</w:t>
+      </w:r>
+      <w:proofErr w:type="gramEnd"/>
+      <w:r>
+        <w:rPr>
+          <w:rFonts w:ascii="微软雅黑" w:eastAsia="微软雅黑" w:hAnsi="微软雅黑"/>
+          <w:color w:val="ED7D31" w:themeColor="accent2"/>
+          <w:sz w:val="28"/>
+          <w:szCs w:val="28"/>
+        </w:rPr>
+        <w:t>set</w:t>
+      </w:r>
+      <w:proofErr w:type="spellEnd"/>
+      <w:r>
+        <w:rPr>
+          <w:rFonts w:ascii="微软雅黑" w:eastAsia="微软雅黑" w:hAnsi="微软雅黑"/>
+          <w:color w:val="ED7D31" w:themeColor="accent2"/>
+          <w:sz w:val="28"/>
+          <w:szCs w:val="28"/>
+        </w:rPr>
+        <w:t>(app.arr,</w:t>
+      </w:r>
+      <w:r>
+        <w:rPr>
+          <w:rFonts w:ascii="微软雅黑" w:eastAsia="微软雅黑" w:hAnsi="微软雅黑"/>
+          <w:color w:val="ED7D31" w:themeColor="accent2"/>
+          <w:sz w:val="28"/>
+          <w:szCs w:val="28"/>
+        </w:rPr>
+        <w:t>1,”ddd”</w:t>
+      </w:r>
+      <w:r>
+        <w:rPr>
+          <w:rFonts w:ascii="微软雅黑" w:eastAsia="微软雅黑" w:hAnsi="微软雅黑"/>
+          <w:color w:val="ED7D31" w:themeColor="accent2"/>
+          <w:sz w:val="28"/>
+          <w:szCs w:val="28"/>
+        </w:rPr>
+        <w:t>) ===</w:t>
+      </w:r>
+      <w:r>
+        <w:rPr>
+          <w:rFonts w:ascii="微软雅黑" w:eastAsia="微软雅黑" w:hAnsi="微软雅黑"/>
+          <w:color w:val="ED7D31" w:themeColor="accent2"/>
+          <w:sz w:val="28"/>
+          <w:szCs w:val="28"/>
+        </w:rPr>
+        <w:sym w:font="Wingdings" w:char="F0E8"/>
+      </w:r>
+      <w:proofErr w:type="spellStart"/>
+      <w:r>
+        <w:rPr>
+          <w:rFonts w:ascii="微软雅黑" w:eastAsia="微软雅黑" w:hAnsi="微软雅黑"/>
+          <w:color w:val="ED7D31" w:themeColor="accent2"/>
+          <w:sz w:val="28"/>
+          <w:szCs w:val="28"/>
+        </w:rPr>
+        <w:t>Vue.set</w:t>
+      </w:r>
+      <w:proofErr w:type="spellEnd"/>
+      <w:r>
+        <w:rPr>
+          <w:rFonts w:ascii="微软雅黑" w:eastAsia="微软雅黑" w:hAnsi="微软雅黑"/>
+          <w:color w:val="ED7D31" w:themeColor="accent2"/>
+          <w:sz w:val="28"/>
+          <w:szCs w:val="28"/>
+        </w:rPr>
+        <w:t>(app.arr,1,”ddd”)</w:t>
+      </w:r>
+    </w:p>
+    <w:p>
+      <w:pPr>
+        <w:pStyle w:val="a4"/>
+        <w:shd w:val="clear" w:color="auto" w:fill="FFFFFF"/>
+        <w:spacing w:before="0" w:beforeAutospacing="0" w:after="300" w:afterAutospacing="0" w:line="360" w:lineRule="atLeast"/>
+        <w:rPr>
+          <w:rFonts w:ascii="微软雅黑" w:eastAsia="微软雅黑" w:hAnsi="微软雅黑"/>
+          <w:color w:val="ED7D31" w:themeColor="accent2"/>
+          <w:sz w:val="28"/>
+          <w:szCs w:val="28"/>
+        </w:rPr>
+      </w:pPr>
+      <w:r>
+        <w:rPr>
+          <w:rFonts w:ascii="微软雅黑" w:eastAsia="微软雅黑" w:hAnsi="微软雅黑"/>
+          <w:color w:val="ED7D31" w:themeColor="accent2"/>
+          <w:sz w:val="28"/>
+          <w:szCs w:val="28"/>
+        </w:rPr>
+        <w:lastRenderedPageBreak/>
+        <w:t>Template</w:t>
+      </w:r>
+      <w:r>
+        <w:rPr>
+          <w:rFonts w:ascii="微软雅黑" w:eastAsia="微软雅黑" w:hAnsi="微软雅黑" w:hint="eastAsia"/>
+          <w:color w:val="ED7D31" w:themeColor="accent2"/>
+          <w:sz w:val="28"/>
+          <w:szCs w:val="28"/>
+        </w:rPr>
+        <w:t>模板</w:t>
+      </w:r>
+    </w:p>
+    <w:p>
+      <w:pPr>
+        <w:pStyle w:val="a4"/>
+        <w:shd w:val="clear" w:color="auto" w:fill="FFFFFF"/>
+        <w:spacing w:before="0" w:beforeAutospacing="0" w:after="300" w:afterAutospacing="0" w:line="360" w:lineRule="atLeast"/>
+        <w:rPr>
+          <w:rFonts w:ascii="微软雅黑" w:eastAsia="微软雅黑" w:hAnsi="微软雅黑"/>
+          <w:color w:val="ED7D31" w:themeColor="accent2"/>
+          <w:sz w:val="28"/>
+          <w:szCs w:val="28"/>
+        </w:rPr>
+      </w:pPr>
+      <w:r>
+        <w:rPr>
+          <w:noProof/>
+        </w:rPr>
+        <w:drawing>
+          <wp:inline distT="0" distB="0" distL="0" distR="0" wp14:anchorId="473044EA" wp14:editId="42360804">
+            <wp:extent cx="5274310" cy="4525645"/>
+            <wp:effectExtent l="0" t="0" r="2540" b="8255"/>
+            <wp:docPr id="22" name="图片 22"/>
+            <wp:cNvGraphicFramePr>
+              <a:graphicFrameLocks xmlns:a="http://schemas.openxmlformats.org/drawingml/2006/main" noChangeAspect="1"/>
+            </wp:cNvGraphicFramePr>
+            <a:graphic xmlns:a="http://schemas.openxmlformats.org/drawingml/2006/main">
+              <a:graphicData uri="http://schemas.openxmlformats.org/drawingml/2006/picture">
+                <pic:pic xmlns:pic="http://schemas.openxmlformats.org/drawingml/2006/picture">
+                  <pic:nvPicPr>
+                    <pic:cNvPr id="1" name=""/>
+                    <pic:cNvPicPr/>
+                  </pic:nvPicPr>
+                  <pic:blipFill>
+                    <a:blip r:embed="rId21"/>
+                    <a:stretch>
+                      <a:fillRect/>
+                    </a:stretch>
+                  </pic:blipFill>
+                  <pic:spPr>
+                    <a:xfrm>
+                      <a:off x="0" y="0"/>
+                      <a:ext cx="5274310" cy="4525645"/>
+                    </a:xfrm>
+                    <a:prstGeom prst="rect">
+                      <a:avLst/>
+                    </a:prstGeom>
+                  </pic:spPr>
+                </pic:pic>
+              </a:graphicData>
+            </a:graphic>
+          </wp:inline>
+        </w:drawing>
+      </w:r>
+    </w:p>
+    <w:p>
+      <w:pPr>
+        <w:pStyle w:val="a4"/>
+        <w:shd w:val="clear" w:color="auto" w:fill="FFFFFF"/>
+        <w:spacing w:before="0" w:beforeAutospacing="0" w:after="300" w:afterAutospacing="0" w:line="360" w:lineRule="atLeast"/>
+        <w:rPr>
+          <w:rFonts w:ascii="微软雅黑" w:eastAsia="微软雅黑" w:hAnsi="微软雅黑"/>
+          <w:color w:val="ED7D31" w:themeColor="accent2"/>
+          <w:sz w:val="28"/>
+          <w:szCs w:val="28"/>
+        </w:rPr>
+      </w:pPr>
+    </w:p>
+    <w:p>
+      <w:pPr>
+        <w:pStyle w:val="a4"/>
+        <w:shd w:val="clear" w:color="auto" w:fill="FFFFFF"/>
+        <w:spacing w:before="0" w:beforeAutospacing="0" w:after="300" w:afterAutospacing="0" w:line="360" w:lineRule="atLeast"/>
+        <w:rPr>
+          <w:rFonts w:ascii="微软雅黑" w:eastAsia="微软雅黑" w:hAnsi="微软雅黑"/>
+          <w:color w:val="ED7D31" w:themeColor="accent2"/>
+          <w:sz w:val="28"/>
+          <w:szCs w:val="28"/>
+        </w:rPr>
+      </w:pPr>
+      <w:r>
+        <w:rPr>
+          <w:rFonts w:ascii="微软雅黑" w:eastAsia="微软雅黑" w:hAnsi="微软雅黑"/>
+          <w:color w:val="ED7D31" w:themeColor="accent2"/>
+          <w:sz w:val="28"/>
+          <w:szCs w:val="28"/>
+        </w:rPr>
+        <w:t>C</w:t>
+      </w:r>
+      <w:r>
+        <w:rPr>
+          <w:rFonts w:ascii="微软雅黑" w:eastAsia="微软雅黑" w:hAnsi="微软雅黑" w:hint="eastAsia"/>
+          <w:color w:val="ED7D31" w:themeColor="accent2"/>
+          <w:sz w:val="28"/>
+          <w:szCs w:val="28"/>
+        </w:rPr>
+        <w:t xml:space="preserve">omponent 组件 </w:t>
+      </w:r>
+      <w:proofErr w:type="gramStart"/>
+      <w:r>
+        <w:rPr>
+          <w:rFonts w:ascii="微软雅黑" w:eastAsia="微软雅黑" w:hAnsi="微软雅黑" w:hint="eastAsia"/>
+          <w:color w:val="ED7D31" w:themeColor="accent2"/>
+          <w:sz w:val="28"/>
+          <w:szCs w:val="28"/>
+        </w:rPr>
+        <w:t>重要重要重要</w:t>
+      </w:r>
+      <w:proofErr w:type="gramEnd"/>
+    </w:p>
+    <w:p>
+      <w:pPr>
+        <w:pStyle w:val="a4"/>
+        <w:shd w:val="clear" w:color="auto" w:fill="FFFFFF"/>
+        <w:spacing w:before="0" w:beforeAutospacing="0" w:after="300" w:afterAutospacing="0" w:line="360" w:lineRule="atLeast"/>
+        <w:rPr>
+          <w:rFonts w:ascii="微软雅黑" w:eastAsia="微软雅黑" w:hAnsi="微软雅黑"/>
+          <w:color w:val="222222"/>
+          <w:sz w:val="21"/>
+          <w:szCs w:val="21"/>
+          <w:shd w:val="clear" w:color="auto" w:fill="FFFFFF"/>
+        </w:rPr>
+      </w:pPr>
+      <w:r>
+        <w:rPr>
+          <w:rFonts w:ascii="微软雅黑" w:eastAsia="微软雅黑" w:hAnsi="微软雅黑" w:hint="eastAsia"/>
+          <w:color w:val="222222"/>
+          <w:sz w:val="21"/>
+          <w:szCs w:val="21"/>
+          <w:shd w:val="clear" w:color="auto" w:fill="FFFFFF"/>
+        </w:rPr>
+        <w:t>component组件是</w:t>
+      </w:r>
+      <w:proofErr w:type="spellStart"/>
+      <w:r>
+        <w:rPr>
+          <w:rFonts w:ascii="微软雅黑" w:eastAsia="微软雅黑" w:hAnsi="微软雅黑" w:hint="eastAsia"/>
+          <w:color w:val="222222"/>
+          <w:sz w:val="21"/>
+          <w:szCs w:val="21"/>
+          <w:shd w:val="clear" w:color="auto" w:fill="FFFFFF"/>
+        </w:rPr>
+        <w:t>Vue</w:t>
+      </w:r>
+      <w:proofErr w:type="spellEnd"/>
+      <w:r>
+        <w:rPr>
+          <w:rFonts w:ascii="微软雅黑" w:eastAsia="微软雅黑" w:hAnsi="微软雅黑" w:hint="eastAsia"/>
+          <w:color w:val="222222"/>
+          <w:sz w:val="21"/>
+          <w:szCs w:val="21"/>
+          <w:shd w:val="clear" w:color="auto" w:fill="FFFFFF"/>
+        </w:rPr>
+        <w:t>学习的重点、重点、重点，重要的事情说三遍。所以你必须学好</w:t>
+      </w:r>
+      <w:proofErr w:type="spellStart"/>
+      <w:r>
+        <w:rPr>
+          <w:rFonts w:ascii="微软雅黑" w:eastAsia="微软雅黑" w:hAnsi="微软雅黑" w:hint="eastAsia"/>
+          <w:color w:val="222222"/>
+          <w:sz w:val="21"/>
+          <w:szCs w:val="21"/>
+          <w:shd w:val="clear" w:color="auto" w:fill="FFFFFF"/>
+        </w:rPr>
+        <w:t>Vue</w:t>
+      </w:r>
+      <w:proofErr w:type="spellEnd"/>
+      <w:r>
+        <w:rPr>
+          <w:rFonts w:ascii="微软雅黑" w:eastAsia="微软雅黑" w:hAnsi="微软雅黑" w:hint="eastAsia"/>
+          <w:color w:val="222222"/>
+          <w:sz w:val="21"/>
+          <w:szCs w:val="21"/>
+          <w:shd w:val="clear" w:color="auto" w:fill="FFFFFF"/>
+        </w:rPr>
+        <w:t xml:space="preserve"> component。</w:t>
+      </w:r>
+      <w:r>
+        <w:rPr>
+          <w:rFonts w:ascii="微软雅黑" w:eastAsia="微软雅黑" w:hAnsi="微软雅黑" w:hint="eastAsia"/>
+          <w:color w:val="ED7D31" w:themeColor="accent2"/>
+          <w:sz w:val="21"/>
+          <w:szCs w:val="21"/>
+          <w:shd w:val="clear" w:color="auto" w:fill="FFFFFF"/>
+        </w:rPr>
+        <w:t>其实组件就是制作自定义的标签</w:t>
+      </w:r>
+      <w:r>
+        <w:rPr>
+          <w:rFonts w:ascii="微软雅黑" w:eastAsia="微软雅黑" w:hAnsi="微软雅黑" w:hint="eastAsia"/>
+          <w:color w:val="222222"/>
+          <w:sz w:val="21"/>
+          <w:szCs w:val="21"/>
+          <w:shd w:val="clear" w:color="auto" w:fill="FFFFFF"/>
+        </w:rPr>
+        <w:t>，这些标签在HTML中是没有的。比如：&lt;</w:t>
+      </w:r>
+      <w:proofErr w:type="spellStart"/>
+      <w:r>
+        <w:rPr>
+          <w:rFonts w:ascii="微软雅黑" w:eastAsia="微软雅黑" w:hAnsi="微软雅黑" w:hint="eastAsia"/>
+          <w:color w:val="222222"/>
+          <w:sz w:val="21"/>
+          <w:szCs w:val="21"/>
+          <w:shd w:val="clear" w:color="auto" w:fill="FFFFFF"/>
+        </w:rPr>
+        <w:t>jspang</w:t>
+      </w:r>
+      <w:proofErr w:type="spellEnd"/>
+      <w:r>
+        <w:rPr>
+          <w:rFonts w:ascii="微软雅黑" w:eastAsia="微软雅黑" w:hAnsi="微软雅黑" w:hint="eastAsia"/>
+          <w:color w:val="222222"/>
+          <w:sz w:val="21"/>
+          <w:szCs w:val="21"/>
+          <w:shd w:val="clear" w:color="auto" w:fill="FFFFFF"/>
+        </w:rPr>
+        <w:t>&gt;&lt;/</w:t>
+      </w:r>
+      <w:proofErr w:type="spellStart"/>
+      <w:r>
+        <w:rPr>
+          <w:rFonts w:ascii="微软雅黑" w:eastAsia="微软雅黑" w:hAnsi="微软雅黑" w:hint="eastAsia"/>
+          <w:color w:val="222222"/>
+          <w:sz w:val="21"/>
+          <w:szCs w:val="21"/>
+          <w:shd w:val="clear" w:color="auto" w:fill="FFFFFF"/>
+        </w:rPr>
+        <w:t>jspang</w:t>
+      </w:r>
+      <w:proofErr w:type="spellEnd"/>
+      <w:r>
+        <w:rPr>
+          <w:rFonts w:ascii="微软雅黑" w:eastAsia="微软雅黑" w:hAnsi="微软雅黑" w:hint="eastAsia"/>
+          <w:color w:val="222222"/>
+          <w:sz w:val="21"/>
+          <w:szCs w:val="21"/>
+          <w:shd w:val="clear" w:color="auto" w:fill="FFFFFF"/>
+        </w:rPr>
+        <w:t>&gt;，那我们就开始学习这种技巧吧。</w:t>
+      </w:r>
+    </w:p>
+    <w:p>
+      <w:pPr>
+        <w:pStyle w:val="a4"/>
+        <w:shd w:val="clear" w:color="auto" w:fill="FFFFFF"/>
+        <w:spacing w:before="0" w:beforeAutospacing="0" w:after="300" w:afterAutospacing="0" w:line="360" w:lineRule="atLeast"/>
+        <w:rPr>
+          <w:rFonts w:ascii="微软雅黑" w:eastAsia="微软雅黑" w:hAnsi="微软雅黑" w:hint="eastAsia"/>
+          <w:color w:val="222222"/>
+          <w:sz w:val="21"/>
+          <w:szCs w:val="21"/>
+          <w:shd w:val="clear" w:color="auto" w:fill="FFFFFF"/>
+        </w:rPr>
+      </w:pPr>
+      <w:r>
+        <w:rPr>
+          <w:rFonts w:ascii="微软雅黑" w:eastAsia="微软雅黑" w:hAnsi="微软雅黑" w:hint="eastAsia"/>
+          <w:color w:val="222222"/>
+          <w:sz w:val="21"/>
+          <w:szCs w:val="21"/>
+          <w:shd w:val="clear" w:color="auto" w:fill="FFFFFF"/>
+        </w:rPr>
+        <w:t xml:space="preserve">指令构造的一般是属性 组件构造的一般是标签 也可以在标签里加属性 </w:t>
+      </w:r>
+      <w:r>
+        <w:rPr>
+          <w:rFonts w:ascii="微软雅黑" w:eastAsia="微软雅黑" w:hAnsi="微软雅黑" w:hint="eastAsia"/>
+          <w:color w:val="222222"/>
+          <w:sz w:val="21"/>
+          <w:szCs w:val="21"/>
+          <w:shd w:val="clear" w:color="auto" w:fill="FFFFFF"/>
+        </w:rPr>
+        <w:t>慢慢</w:t>
+      </w:r>
+      <w:r>
+        <w:rPr>
+          <w:rFonts w:ascii="微软雅黑" w:eastAsia="微软雅黑" w:hAnsi="微软雅黑" w:hint="eastAsia"/>
+          <w:color w:val="222222"/>
+          <w:sz w:val="21"/>
+          <w:szCs w:val="21"/>
+          <w:shd w:val="clear" w:color="auto" w:fill="FFFFFF"/>
+        </w:rPr>
+        <w:t>看</w:t>
+      </w:r>
+    </w:p>
+    <w:p>
+      <w:pPr>
+        <w:pStyle w:val="a4"/>
+        <w:shd w:val="clear" w:color="auto" w:fill="FFFFFF"/>
+        <w:spacing w:before="0" w:beforeAutospacing="0" w:after="300" w:afterAutospacing="0" w:line="360" w:lineRule="atLeast"/>
+        <w:rPr>
+          <w:rFonts w:ascii="微软雅黑" w:eastAsia="微软雅黑" w:hAnsi="微软雅黑"/>
+          <w:color w:val="ED7D31" w:themeColor="accent2"/>
+          <w:sz w:val="28"/>
+          <w:szCs w:val="28"/>
+        </w:rPr>
+      </w:pPr>
+      <w:r>
+        <w:rPr>
+          <w:noProof/>
+        </w:rPr>
+        <w:lastRenderedPageBreak/>
+        <w:drawing>
+          <wp:inline distT="0" distB="0" distL="0" distR="0" wp14:anchorId="488AAD17" wp14:editId="2323A1E9">
+            <wp:extent cx="5274310" cy="4916805"/>
+            <wp:effectExtent l="0" t="0" r="2540" b="0"/>
+            <wp:docPr id="23" name="图片 23"/>
+            <wp:cNvGraphicFramePr>
+              <a:graphicFrameLocks xmlns:a="http://schemas.openxmlformats.org/drawingml/2006/main" noChangeAspect="1"/>
+            </wp:cNvGraphicFramePr>
+            <a:graphic xmlns:a="http://schemas.openxmlformats.org/drawingml/2006/main">
+              <a:graphicData uri="http://schemas.openxmlformats.org/drawingml/2006/picture">
+                <pic:pic xmlns:pic="http://schemas.openxmlformats.org/drawingml/2006/picture">
+                  <pic:nvPicPr>
+                    <pic:cNvPr id="1" name=""/>
+                    <pic:cNvPicPr/>
+                  </pic:nvPicPr>
+                  <pic:blipFill>
+                    <a:blip r:embed="rId22"/>
+                    <a:stretch>
+                      <a:fillRect/>
+                    </a:stretch>
+                  </pic:blipFill>
+                  <pic:spPr>
+                    <a:xfrm>
+                      <a:off x="0" y="0"/>
+                      <a:ext cx="5274310" cy="4916805"/>
+                    </a:xfrm>
+                    <a:prstGeom prst="rect">
+                      <a:avLst/>
+                    </a:prstGeom>
+                  </pic:spPr>
+                </pic:pic>
+              </a:graphicData>
+            </a:graphic>
+          </wp:inline>
+        </w:drawing>
+      </w:r>
+    </w:p>
+    <w:p>
+      <w:pPr>
+        <w:pStyle w:val="a4"/>
+        <w:shd w:val="clear" w:color="auto" w:fill="FFFFFF"/>
+        <w:spacing w:before="0" w:beforeAutospacing="0" w:after="300" w:afterAutospacing="0" w:line="360" w:lineRule="atLeast"/>
+        <w:rPr>
+          <w:rFonts w:ascii="微软雅黑" w:eastAsia="微软雅黑" w:hAnsi="微软雅黑"/>
+          <w:color w:val="ED7D31" w:themeColor="accent2"/>
+          <w:sz w:val="28"/>
+          <w:szCs w:val="28"/>
+        </w:rPr>
+      </w:pPr>
+      <w:r>
+        <w:rPr>
+          <w:rFonts w:ascii="微软雅黑" w:eastAsia="微软雅黑" w:hAnsi="微软雅黑" w:hint="eastAsia"/>
+          <w:color w:val="ED7D31" w:themeColor="accent2"/>
+          <w:sz w:val="28"/>
+          <w:szCs w:val="28"/>
+        </w:rPr>
+        <w:t>绑定属性</w:t>
+      </w:r>
+    </w:p>
+    <w:p>
+      <w:pPr>
+        <w:pStyle w:val="a4"/>
+        <w:shd w:val="clear" w:color="auto" w:fill="FFFFFF"/>
+        <w:spacing w:before="0" w:beforeAutospacing="0" w:after="300" w:afterAutospacing="0" w:line="360" w:lineRule="atLeast"/>
+        <w:rPr>
+          <w:rFonts w:ascii="微软雅黑" w:eastAsia="微软雅黑" w:hAnsi="微软雅黑" w:hint="eastAsia"/>
+          <w:color w:val="ED7D31" w:themeColor="accent2"/>
+          <w:sz w:val="28"/>
+          <w:szCs w:val="28"/>
+        </w:rPr>
+      </w:pPr>
+      <w:r>
+        <w:rPr>
+          <w:noProof/>
+        </w:rPr>
+        <w:lastRenderedPageBreak/>
+        <w:drawing>
+          <wp:inline distT="0" distB="0" distL="0" distR="0" wp14:anchorId="7817DB73" wp14:editId="08F7C80E">
+            <wp:extent cx="5274310" cy="3481070"/>
+            <wp:effectExtent l="0" t="0" r="2540" b="5080"/>
+            <wp:docPr id="24" name="图片 24"/>
+            <wp:cNvGraphicFramePr>
+              <a:graphicFrameLocks xmlns:a="http://schemas.openxmlformats.org/drawingml/2006/main" noChangeAspect="1"/>
+            </wp:cNvGraphicFramePr>
+            <a:graphic xmlns:a="http://schemas.openxmlformats.org/drawingml/2006/main">
+              <a:graphicData uri="http://schemas.openxmlformats.org/drawingml/2006/picture">
+                <pic:pic xmlns:pic="http://schemas.openxmlformats.org/drawingml/2006/picture">
+                  <pic:nvPicPr>
+                    <pic:cNvPr id="1" name=""/>
+                    <pic:cNvPicPr/>
+                  </pic:nvPicPr>
+                  <pic:blipFill>
+                    <a:blip r:embed="rId23"/>
+                    <a:stretch>
+                      <a:fillRect/>
+                    </a:stretch>
+                  </pic:blipFill>
+                  <pic:spPr>
+                    <a:xfrm>
+                      <a:off x="0" y="0"/>
+                      <a:ext cx="5274310" cy="3481070"/>
+                    </a:xfrm>
+                    <a:prstGeom prst="rect">
+                      <a:avLst/>
+                    </a:prstGeom>
+                  </pic:spPr>
+                </pic:pic>
+              </a:graphicData>
+            </a:graphic>
+          </wp:inline>
+        </w:drawing>
+      </w:r>
+      <w:bookmarkStart w:id="0" w:name="_GoBack"/>
+      <w:bookmarkEnd w:id="0"/>
     </w:p>
     <w:sectPr>
       <w:pgSz w:w="11906" w:h="16838"/>
@@ -4451,7 +5816,6 @@
     <w:name w:val="Normal (Web)"/>
     <w:basedOn w:val="a"/>
     <w:uiPriority w:val="99"/>
-    <w:semiHidden/>
     <w:unhideWhenUsed/>
     <w:rsid w:val="009F582D"/>
     <w:pPr>

--- a/vue学习整理.docx
+++ b/vue学习整理.docx
@@ -61,7 +61,7 @@
         </w:rPr>
         <w:t>网站</w:t>
       </w:r>
-      <w:hyperlink r:id="rId4" w:history="1">
+      <w:hyperlink r:id="rId5" w:history="1">
         <w:r>
           <w:rPr>
             <w:rStyle w:val="a3"/>
@@ -614,674 +614,6 @@
             <wp:extent cx="3486150" cy="4038600"/>
             <wp:effectExtent l="0" t="0" r="0" b="0"/>
             <wp:docPr id="1" name="图片 1"/>
-            <wp:cNvGraphicFramePr>
-              <a:graphicFrameLocks xmlns:a="http://schemas.openxmlformats.org/drawingml/2006/main" noChangeAspect="1"/>
-            </wp:cNvGraphicFramePr>
-            <a:graphic xmlns:a="http://schemas.openxmlformats.org/drawingml/2006/main">
-              <a:graphicData uri="http://schemas.openxmlformats.org/drawingml/2006/picture">
-                <pic:pic xmlns:pic="http://schemas.openxmlformats.org/drawingml/2006/picture">
-                  <pic:nvPicPr>
-                    <pic:cNvPr id="1" name=""/>
-                    <pic:cNvPicPr/>
-                  </pic:nvPicPr>
-                  <pic:blipFill>
-                    <a:blip r:embed="rId5"/>
-                    <a:stretch>
-                      <a:fillRect/>
-                    </a:stretch>
-                  </pic:blipFill>
-                  <pic:spPr>
-                    <a:xfrm>
-                      <a:off x="0" y="0"/>
-                      <a:ext cx="3486150" cy="4038600"/>
-                    </a:xfrm>
-                    <a:prstGeom prst="rect">
-                      <a:avLst/>
-                    </a:prstGeom>
-                  </pic:spPr>
-                </pic:pic>
-              </a:graphicData>
-            </a:graphic>
-          </wp:inline>
-        </w:drawing>
-      </w:r>
-    </w:p>
-    <w:p>
-      <w:pPr>
-        <w:rPr>
-          <w:color w:val="ED7D31" w:themeColor="accent2"/>
-          <w:sz w:val="30"/>
-          <w:szCs w:val="30"/>
-        </w:rPr>
-      </w:pPr>
-      <w:r>
-        <w:rPr>
-          <w:rFonts w:hint="eastAsia"/>
-          <w:color w:val="ED7D31" w:themeColor="accent2"/>
-          <w:sz w:val="30"/>
-          <w:szCs w:val="30"/>
-        </w:rPr>
-        <w:t xml:space="preserve">v-if </w:t>
-      </w:r>
-      <w:r>
-        <w:rPr>
-          <w:rFonts w:hint="eastAsia"/>
-          <w:color w:val="ED7D31" w:themeColor="accent2"/>
-          <w:sz w:val="30"/>
-          <w:szCs w:val="30"/>
-        </w:rPr>
-        <w:t>和</w:t>
-      </w:r>
-      <w:r>
-        <w:rPr>
-          <w:rFonts w:hint="eastAsia"/>
-          <w:color w:val="ED7D31" w:themeColor="accent2"/>
-          <w:sz w:val="30"/>
-          <w:szCs w:val="30"/>
-        </w:rPr>
-        <w:t>v-show</w:t>
-      </w:r>
-      <w:r>
-        <w:rPr>
-          <w:rFonts w:hint="eastAsia"/>
-          <w:color w:val="ED7D31" w:themeColor="accent2"/>
-          <w:sz w:val="30"/>
-          <w:szCs w:val="30"/>
-        </w:rPr>
-        <w:t>的区别：</w:t>
-      </w:r>
-    </w:p>
-    <w:p>
-      <w:pPr>
-        <w:rPr>
-          <w:sz w:val="24"/>
-          <w:szCs w:val="24"/>
-        </w:rPr>
-      </w:pPr>
-      <w:r>
-        <w:rPr>
-          <w:rFonts w:hint="eastAsia"/>
-          <w:sz w:val="24"/>
-          <w:szCs w:val="24"/>
-        </w:rPr>
-        <w:t>v-if</w:t>
-      </w:r>
-      <w:r>
-        <w:rPr>
-          <w:rFonts w:hint="eastAsia"/>
-          <w:sz w:val="24"/>
-          <w:szCs w:val="24"/>
-        </w:rPr>
-        <w:t>：</w:t>
-      </w:r>
-      <w:r>
-        <w:rPr>
-          <w:rFonts w:hint="eastAsia"/>
-          <w:sz w:val="24"/>
-          <w:szCs w:val="24"/>
-        </w:rPr>
-        <w:t xml:space="preserve"> </w:t>
-      </w:r>
-      <w:r>
-        <w:rPr>
-          <w:rFonts w:hint="eastAsia"/>
-          <w:sz w:val="24"/>
-          <w:szCs w:val="24"/>
-        </w:rPr>
-        <w:t>判断是否加载，可以减轻服务器的压力，在需要时加载。</w:t>
-      </w:r>
-    </w:p>
-    <w:p>
-      <w:pPr>
-        <w:rPr>
-          <w:sz w:val="24"/>
-          <w:szCs w:val="24"/>
-        </w:rPr>
-      </w:pPr>
-      <w:r>
-        <w:rPr>
-          <w:rFonts w:hint="eastAsia"/>
-          <w:sz w:val="24"/>
-          <w:szCs w:val="24"/>
-        </w:rPr>
-        <w:t>v-show</w:t>
-      </w:r>
-      <w:r>
-        <w:rPr>
-          <w:rFonts w:hint="eastAsia"/>
-          <w:sz w:val="24"/>
-          <w:szCs w:val="24"/>
-        </w:rPr>
-        <w:t>：调整</w:t>
-      </w:r>
-      <w:proofErr w:type="spellStart"/>
-      <w:r>
-        <w:rPr>
-          <w:rFonts w:hint="eastAsia"/>
-          <w:sz w:val="24"/>
-          <w:szCs w:val="24"/>
-        </w:rPr>
-        <w:t>css</w:t>
-      </w:r>
-      <w:proofErr w:type="spellEnd"/>
-      <w:r>
-        <w:rPr>
-          <w:rFonts w:hint="eastAsia"/>
-          <w:sz w:val="24"/>
-          <w:szCs w:val="24"/>
-        </w:rPr>
-        <w:t xml:space="preserve"> </w:t>
-      </w:r>
-      <w:proofErr w:type="spellStart"/>
-      <w:r>
-        <w:rPr>
-          <w:rFonts w:hint="eastAsia"/>
-          <w:sz w:val="24"/>
-          <w:szCs w:val="24"/>
-        </w:rPr>
-        <w:t>dispaly</w:t>
-      </w:r>
-      <w:proofErr w:type="spellEnd"/>
-      <w:r>
-        <w:rPr>
-          <w:rFonts w:hint="eastAsia"/>
-          <w:sz w:val="24"/>
-          <w:szCs w:val="24"/>
-        </w:rPr>
-        <w:t>属性，可以使客户端操作更加流畅。</w:t>
-      </w:r>
-    </w:p>
-    <w:p>
-      <w:pPr>
-        <w:rPr>
-          <w:color w:val="ED7D31" w:themeColor="accent2"/>
-          <w:sz w:val="30"/>
-          <w:szCs w:val="30"/>
-        </w:rPr>
-      </w:pPr>
-      <w:r>
-        <w:rPr>
-          <w:rFonts w:hint="eastAsia"/>
-          <w:color w:val="ED7D31" w:themeColor="accent2"/>
-          <w:sz w:val="30"/>
-          <w:szCs w:val="30"/>
-        </w:rPr>
-        <w:t>v-for:</w:t>
-      </w:r>
-    </w:p>
-    <w:p>
-      <w:pPr>
-        <w:rPr>
-          <w:sz w:val="24"/>
-          <w:szCs w:val="24"/>
-        </w:rPr>
-      </w:pPr>
-      <w:r>
-        <w:rPr>
-          <w:rFonts w:hint="eastAsia"/>
-          <w:sz w:val="24"/>
-          <w:szCs w:val="24"/>
-        </w:rPr>
-        <w:t>循环指令，</w:t>
-      </w:r>
-      <w:r>
-        <w:rPr>
-          <w:sz w:val="24"/>
-          <w:szCs w:val="24"/>
-        </w:rPr>
-        <w:t>循环</w:t>
-      </w:r>
-      <w:r>
-        <w:rPr>
-          <w:rFonts w:hint="eastAsia"/>
-          <w:sz w:val="24"/>
-          <w:szCs w:val="24"/>
-        </w:rPr>
-        <w:t>就不用说了，</w:t>
-      </w:r>
-      <w:r>
-        <w:rPr>
-          <w:sz w:val="24"/>
-          <w:szCs w:val="24"/>
-        </w:rPr>
-        <w:t xml:space="preserve">item in items </w:t>
-      </w:r>
-      <w:r>
-        <w:rPr>
-          <w:rFonts w:hint="eastAsia"/>
-          <w:sz w:val="24"/>
-          <w:szCs w:val="24"/>
-        </w:rPr>
-        <w:t>但不像</w:t>
-      </w:r>
-      <w:r>
-        <w:rPr>
-          <w:rFonts w:hint="eastAsia"/>
-          <w:sz w:val="24"/>
-          <w:szCs w:val="24"/>
-        </w:rPr>
-        <w:t>ng</w:t>
-      </w:r>
-      <w:r>
-        <w:rPr>
-          <w:rFonts w:hint="eastAsia"/>
-          <w:sz w:val="24"/>
-          <w:szCs w:val="24"/>
-        </w:rPr>
-        <w:t>能直接通过</w:t>
-      </w:r>
-      <w:proofErr w:type="spellStart"/>
-      <w:r>
-        <w:rPr>
-          <w:sz w:val="24"/>
-          <w:szCs w:val="24"/>
-        </w:rPr>
-        <w:t>orderby</w:t>
-      </w:r>
-      <w:proofErr w:type="spellEnd"/>
-      <w:r>
-        <w:rPr>
-          <w:rFonts w:hint="eastAsia"/>
-          <w:sz w:val="24"/>
-          <w:szCs w:val="24"/>
-        </w:rPr>
-        <w:t>直接对循环进行操作</w:t>
-      </w:r>
-      <w:r>
-        <w:rPr>
-          <w:rFonts w:hint="eastAsia"/>
-          <w:sz w:val="24"/>
-          <w:szCs w:val="24"/>
-        </w:rPr>
-        <w:t xml:space="preserve"> </w:t>
-      </w:r>
-      <w:proofErr w:type="spellStart"/>
-      <w:r>
-        <w:rPr>
-          <w:sz w:val="24"/>
-          <w:szCs w:val="24"/>
-        </w:rPr>
-        <w:t>vue</w:t>
-      </w:r>
-      <w:proofErr w:type="spellEnd"/>
-      <w:r>
-        <w:rPr>
-          <w:rFonts w:hint="eastAsia"/>
-          <w:sz w:val="24"/>
-          <w:szCs w:val="24"/>
-        </w:rPr>
-        <w:t>需要手动写</w:t>
-      </w:r>
-    </w:p>
-    <w:p>
-      <w:pPr>
-        <w:rPr>
-          <w:color w:val="FF0000"/>
-          <w:sz w:val="24"/>
-          <w:szCs w:val="24"/>
-        </w:rPr>
-      </w:pPr>
-      <w:r>
-        <w:rPr>
-          <w:rFonts w:hint="eastAsia"/>
-          <w:sz w:val="24"/>
-          <w:szCs w:val="24"/>
-        </w:rPr>
-        <w:t>在</w:t>
-      </w:r>
-      <w:r>
-        <w:rPr>
-          <w:rFonts w:hint="eastAsia"/>
-          <w:sz w:val="24"/>
-          <w:szCs w:val="24"/>
-        </w:rPr>
-        <w:t>com</w:t>
-      </w:r>
-      <w:r>
-        <w:rPr>
-          <w:rFonts w:hint="eastAsia"/>
-          <w:sz w:val="24"/>
-          <w:szCs w:val="24"/>
-        </w:rPr>
-        <w:t>puted</w:t>
-      </w:r>
-      <w:r>
-        <w:rPr>
-          <w:rFonts w:hint="eastAsia"/>
-          <w:sz w:val="24"/>
-          <w:szCs w:val="24"/>
-        </w:rPr>
-        <w:t>里面写</w:t>
-      </w:r>
-      <w:r>
-        <w:rPr>
-          <w:rFonts w:hint="eastAsia"/>
-          <w:sz w:val="24"/>
-          <w:szCs w:val="24"/>
-        </w:rPr>
-        <w:t xml:space="preserve"> </w:t>
-      </w:r>
-      <w:r>
-        <w:rPr>
-          <w:rFonts w:hint="eastAsia"/>
-          <w:sz w:val="24"/>
-          <w:szCs w:val="24"/>
-        </w:rPr>
-        <w:t>这个是在数据之前进行计算</w:t>
-      </w:r>
-      <w:r>
-        <w:rPr>
-          <w:rFonts w:hint="eastAsia"/>
-          <w:sz w:val="24"/>
-          <w:szCs w:val="24"/>
-        </w:rPr>
-        <w:t xml:space="preserve"> </w:t>
-      </w:r>
-      <w:r>
-        <w:rPr>
-          <w:rFonts w:hint="eastAsia"/>
-          <w:sz w:val="24"/>
-          <w:szCs w:val="24"/>
-        </w:rPr>
-        <w:t>可以说对数据的操作</w:t>
-      </w:r>
-      <w:r>
-        <w:rPr>
-          <w:rFonts w:hint="eastAsia"/>
-          <w:sz w:val="24"/>
-          <w:szCs w:val="24"/>
-        </w:rPr>
-        <w:t xml:space="preserve"> </w:t>
-      </w:r>
-      <w:r>
-        <w:rPr>
-          <w:rFonts w:hint="eastAsia"/>
-          <w:sz w:val="24"/>
-          <w:szCs w:val="24"/>
-        </w:rPr>
-        <w:t>让他排</w:t>
-      </w:r>
-      <w:r>
-        <w:rPr>
-          <w:rFonts w:hint="eastAsia"/>
-          <w:sz w:val="24"/>
-          <w:szCs w:val="24"/>
-        </w:rPr>
-        <w:lastRenderedPageBreak/>
-        <w:t>序啊</w:t>
-      </w:r>
-      <w:r>
-        <w:rPr>
-          <w:rFonts w:hint="eastAsia"/>
-          <w:sz w:val="24"/>
-          <w:szCs w:val="24"/>
-        </w:rPr>
-        <w:t xml:space="preserve"> </w:t>
-      </w:r>
-      <w:r>
-        <w:rPr>
-          <w:rFonts w:hint="eastAsia"/>
-          <w:sz w:val="24"/>
-          <w:szCs w:val="24"/>
-        </w:rPr>
-        <w:t>改变啊</w:t>
-      </w:r>
-      <w:r>
-        <w:rPr>
-          <w:rFonts w:hint="eastAsia"/>
-          <w:sz w:val="24"/>
-          <w:szCs w:val="24"/>
-        </w:rPr>
-        <w:t xml:space="preserve"> </w:t>
-      </w:r>
-      <w:r>
-        <w:rPr>
-          <w:rFonts w:hint="eastAsia"/>
-          <w:sz w:val="24"/>
-          <w:szCs w:val="24"/>
-        </w:rPr>
-        <w:t>什么的都可以</w:t>
-      </w:r>
-      <w:r>
-        <w:rPr>
-          <w:rFonts w:hint="eastAsia"/>
-          <w:sz w:val="24"/>
-          <w:szCs w:val="24"/>
-        </w:rPr>
-        <w:t xml:space="preserve"> </w:t>
-      </w:r>
-      <w:r>
-        <w:rPr>
-          <w:rFonts w:hint="eastAsia"/>
-          <w:sz w:val="24"/>
-          <w:szCs w:val="24"/>
-        </w:rPr>
-        <w:t>注意</w:t>
-      </w:r>
-      <w:r>
-        <w:rPr>
-          <w:rFonts w:hint="eastAsia"/>
-          <w:color w:val="ED7D31" w:themeColor="accent2"/>
-          <w:sz w:val="24"/>
-          <w:szCs w:val="24"/>
-        </w:rPr>
-        <w:t xml:space="preserve"> </w:t>
-      </w:r>
-      <w:r>
-        <w:rPr>
-          <w:rFonts w:hint="eastAsia"/>
-          <w:color w:val="FF0000"/>
-          <w:sz w:val="24"/>
-          <w:szCs w:val="24"/>
-        </w:rPr>
-        <w:t>在</w:t>
-      </w:r>
-      <w:proofErr w:type="spellStart"/>
-      <w:r>
-        <w:rPr>
-          <w:rFonts w:hint="eastAsia"/>
-          <w:color w:val="FF0000"/>
-          <w:sz w:val="24"/>
-          <w:szCs w:val="24"/>
-        </w:rPr>
-        <w:t>vue</w:t>
-      </w:r>
-      <w:proofErr w:type="spellEnd"/>
-      <w:r>
-        <w:rPr>
-          <w:rFonts w:hint="eastAsia"/>
-          <w:color w:val="FF0000"/>
-          <w:sz w:val="24"/>
-          <w:szCs w:val="24"/>
-        </w:rPr>
-        <w:t>里面调用对象的时候用</w:t>
-      </w:r>
-      <w:r>
-        <w:rPr>
-          <w:rFonts w:hint="eastAsia"/>
-          <w:color w:val="FF0000"/>
-          <w:sz w:val="24"/>
-          <w:szCs w:val="24"/>
-        </w:rPr>
-        <w:t>this</w:t>
-      </w:r>
-      <w:r>
-        <w:rPr>
-          <w:rFonts w:hint="eastAsia"/>
-          <w:color w:val="FF0000"/>
-          <w:sz w:val="24"/>
-          <w:szCs w:val="24"/>
-        </w:rPr>
-        <w:t>直接调用就行</w:t>
-      </w:r>
-      <w:r>
-        <w:rPr>
-          <w:rFonts w:hint="eastAsia"/>
-          <w:color w:val="FF0000"/>
-          <w:sz w:val="24"/>
-          <w:szCs w:val="24"/>
-        </w:rPr>
-        <w:t xml:space="preserve"> </w:t>
-      </w:r>
-      <w:r>
-        <w:rPr>
-          <w:rFonts w:hint="eastAsia"/>
-          <w:color w:val="FF0000"/>
-          <w:sz w:val="24"/>
-          <w:szCs w:val="24"/>
-        </w:rPr>
-        <w:t>有的时候会忘写</w:t>
-      </w:r>
-      <w:r>
-        <w:rPr>
-          <w:rFonts w:hint="eastAsia"/>
-          <w:color w:val="FF0000"/>
-          <w:sz w:val="24"/>
-          <w:szCs w:val="24"/>
-        </w:rPr>
-        <w:t xml:space="preserve"> </w:t>
-      </w:r>
-      <w:r>
-        <w:rPr>
-          <w:rFonts w:hint="eastAsia"/>
-          <w:color w:val="FF0000"/>
-          <w:sz w:val="24"/>
-          <w:szCs w:val="24"/>
-        </w:rPr>
-        <w:t>所以我提醒自己一下</w:t>
-      </w:r>
-    </w:p>
-    <w:p>
-      <w:pPr>
-        <w:rPr>
-          <w:sz w:val="24"/>
-          <w:szCs w:val="24"/>
-        </w:rPr>
-      </w:pPr>
-      <w:r>
-        <w:rPr>
-          <w:rFonts w:hint="eastAsia"/>
-          <w:sz w:val="24"/>
-          <w:szCs w:val="24"/>
-        </w:rPr>
-        <w:t>在</w:t>
-      </w:r>
-      <w:proofErr w:type="spellStart"/>
-      <w:r>
-        <w:rPr>
-          <w:rFonts w:hint="eastAsia"/>
-          <w:sz w:val="24"/>
-          <w:szCs w:val="24"/>
-        </w:rPr>
-        <w:t>vue</w:t>
-      </w:r>
-      <w:proofErr w:type="spellEnd"/>
-      <w:r>
-        <w:rPr>
-          <w:rFonts w:hint="eastAsia"/>
-          <w:sz w:val="24"/>
-          <w:szCs w:val="24"/>
-        </w:rPr>
-        <w:t>里写函数的时候</w:t>
-      </w:r>
-      <w:r>
-        <w:rPr>
-          <w:rFonts w:hint="eastAsia"/>
-          <w:sz w:val="24"/>
-          <w:szCs w:val="24"/>
-        </w:rPr>
-        <w:t xml:space="preserve"> </w:t>
-      </w:r>
-      <w:r>
-        <w:rPr>
-          <w:rFonts w:hint="eastAsia"/>
-          <w:sz w:val="24"/>
-          <w:szCs w:val="24"/>
-        </w:rPr>
-        <w:t>直接在外面写就行</w:t>
-      </w:r>
-      <w:r>
-        <w:rPr>
-          <w:rFonts w:hint="eastAsia"/>
-          <w:sz w:val="24"/>
-          <w:szCs w:val="24"/>
-        </w:rPr>
-        <w:t xml:space="preserve"> </w:t>
-      </w:r>
-      <w:r>
-        <w:rPr>
-          <w:rFonts w:hint="eastAsia"/>
-          <w:sz w:val="24"/>
-          <w:szCs w:val="24"/>
-        </w:rPr>
-        <w:t>在</w:t>
-      </w:r>
-      <w:proofErr w:type="spellStart"/>
-      <w:r>
-        <w:rPr>
-          <w:rFonts w:hint="eastAsia"/>
-          <w:sz w:val="24"/>
-          <w:szCs w:val="24"/>
-        </w:rPr>
-        <w:t>vue</w:t>
-      </w:r>
-      <w:proofErr w:type="spellEnd"/>
-      <w:r>
-        <w:rPr>
-          <w:rFonts w:hint="eastAsia"/>
-          <w:sz w:val="24"/>
-          <w:szCs w:val="24"/>
-        </w:rPr>
-        <w:t>作用域中可直接调用</w:t>
-      </w:r>
-    </w:p>
-    <w:p>
-      <w:pPr>
-        <w:rPr>
-          <w:sz w:val="24"/>
-          <w:szCs w:val="24"/>
-        </w:rPr>
-      </w:pPr>
-      <w:r>
-        <w:rPr>
-          <w:rFonts w:hint="eastAsia"/>
-          <w:sz w:val="24"/>
-          <w:szCs w:val="24"/>
-        </w:rPr>
-        <w:t>实例如下</w:t>
-      </w:r>
-      <w:r>
-        <w:rPr>
-          <w:rFonts w:hint="eastAsia"/>
-          <w:sz w:val="24"/>
-          <w:szCs w:val="24"/>
-        </w:rPr>
-        <w:t>：</w:t>
-      </w:r>
-      <w:r>
-        <w:rPr>
-          <w:sz w:val="24"/>
-          <w:szCs w:val="24"/>
-        </w:rPr>
-        <w:softHyphen/>
-      </w:r>
-    </w:p>
-    <w:p>
-      <w:pPr>
-        <w:rPr>
-          <w:sz w:val="24"/>
-          <w:szCs w:val="24"/>
-        </w:rPr>
-      </w:pPr>
-      <w:r>
-        <w:rPr>
-          <w:noProof/>
-        </w:rPr>
-        <w:drawing>
-          <wp:inline distT="0" distB="0" distL="0" distR="0" wp14:anchorId="6880355C" wp14:editId="02EDC1B0">
-            <wp:extent cx="5274310" cy="6789420"/>
-            <wp:effectExtent l="0" t="0" r="2540" b="0"/>
-            <wp:docPr id="2" name="图片 2"/>
             <wp:cNvGraphicFramePr>
               <a:graphicFrameLocks xmlns:a="http://schemas.openxmlformats.org/drawingml/2006/main" noChangeAspect="1"/>
             </wp:cNvGraphicFramePr>
@@ -1301,7 +633,7 @@
                   <pic:spPr>
                     <a:xfrm>
                       <a:off x="0" y="0"/>
-                      <a:ext cx="5274310" cy="6789420"/>
+                      <a:ext cx="3486150" cy="4038600"/>
                     </a:xfrm>
                     <a:prstGeom prst="rect">
                       <a:avLst/>
@@ -1317,118 +649,110 @@
     <w:p>
       <w:pPr>
         <w:rPr>
-          <w:sz w:val="24"/>
-          <w:szCs w:val="24"/>
-        </w:rPr>
-      </w:pPr>
-    </w:p>
-    <w:p>
-      <w:pPr>
-        <w:rPr>
-          <w:color w:val="ED7D31" w:themeColor="accent2"/>
-          <w:sz w:val="28"/>
-          <w:szCs w:val="28"/>
-        </w:rPr>
-      </w:pPr>
-      <w:proofErr w:type="gramStart"/>
-      <w:r>
-        <w:rPr>
-          <w:rFonts w:hint="eastAsia"/>
-          <w:color w:val="ED7D31" w:themeColor="accent2"/>
-          <w:sz w:val="28"/>
-          <w:szCs w:val="28"/>
-        </w:rPr>
-        <w:t>v-text</w:t>
-      </w:r>
-      <w:proofErr w:type="gramEnd"/>
-      <w:r>
-        <w:rPr>
-          <w:color w:val="ED7D31" w:themeColor="accent2"/>
-          <w:sz w:val="28"/>
-          <w:szCs w:val="28"/>
+          <w:color w:val="ED7D31" w:themeColor="accent2"/>
+          <w:sz w:val="30"/>
+          <w:szCs w:val="30"/>
+        </w:rPr>
+      </w:pPr>
+      <w:r>
+        <w:rPr>
+          <w:rFonts w:hint="eastAsia"/>
+          <w:color w:val="ED7D31" w:themeColor="accent2"/>
+          <w:sz w:val="30"/>
+          <w:szCs w:val="30"/>
+        </w:rPr>
+        <w:t xml:space="preserve">v-if </w:t>
+      </w:r>
+      <w:r>
+        <w:rPr>
+          <w:rFonts w:hint="eastAsia"/>
+          <w:color w:val="ED7D31" w:themeColor="accent2"/>
+          <w:sz w:val="30"/>
+          <w:szCs w:val="30"/>
+        </w:rPr>
+        <w:t>和</w:t>
+      </w:r>
+      <w:r>
+        <w:rPr>
+          <w:rFonts w:hint="eastAsia"/>
+          <w:color w:val="ED7D31" w:themeColor="accent2"/>
+          <w:sz w:val="30"/>
+          <w:szCs w:val="30"/>
+        </w:rPr>
+        <w:t>v-show</w:t>
+      </w:r>
+      <w:r>
+        <w:rPr>
+          <w:rFonts w:hint="eastAsia"/>
+          <w:color w:val="ED7D31" w:themeColor="accent2"/>
+          <w:sz w:val="30"/>
+          <w:szCs w:val="30"/>
+        </w:rPr>
+        <w:t>的区别：</w:t>
+      </w:r>
+    </w:p>
+    <w:p>
+      <w:pPr>
+        <w:rPr>
+          <w:sz w:val="24"/>
+          <w:szCs w:val="24"/>
+        </w:rPr>
+      </w:pPr>
+      <w:r>
+        <w:rPr>
+          <w:rFonts w:hint="eastAsia"/>
+          <w:sz w:val="24"/>
+          <w:szCs w:val="24"/>
+        </w:rPr>
+        <w:t>v-if</w:t>
+      </w:r>
+      <w:r>
+        <w:rPr>
+          <w:rFonts w:hint="eastAsia"/>
+          <w:sz w:val="24"/>
+          <w:szCs w:val="24"/>
+        </w:rPr>
+        <w:t>：</w:t>
+      </w:r>
+      <w:r>
+        <w:rPr>
+          <w:rFonts w:hint="eastAsia"/>
+          <w:sz w:val="24"/>
+          <w:szCs w:val="24"/>
         </w:rPr>
         <w:t xml:space="preserve"> </w:t>
       </w:r>
       <w:r>
         <w:rPr>
           <w:rFonts w:hint="eastAsia"/>
-          <w:color w:val="ED7D31" w:themeColor="accent2"/>
-          <w:sz w:val="28"/>
-          <w:szCs w:val="28"/>
-        </w:rPr>
-        <w:t>and</w:t>
-      </w:r>
-      <w:r>
-        <w:rPr>
-          <w:color w:val="ED7D31" w:themeColor="accent2"/>
-          <w:sz w:val="28"/>
-          <w:szCs w:val="28"/>
-        </w:rPr>
-        <w:t xml:space="preserve"> v-html</w:t>
-      </w:r>
-    </w:p>
-    <w:p>
-      <w:pPr>
-        <w:rPr>
-          <w:sz w:val="24"/>
-          <w:szCs w:val="24"/>
-        </w:rPr>
-      </w:pPr>
-      <w:r>
-        <w:rPr>
-          <w:rFonts w:hint="eastAsia"/>
-          <w:sz w:val="24"/>
-          <w:szCs w:val="24"/>
-        </w:rPr>
-        <w:t>我们已经会在</w:t>
-      </w:r>
-      <w:r>
-        <w:rPr>
-          <w:rFonts w:hint="eastAsia"/>
-          <w:sz w:val="24"/>
-          <w:szCs w:val="24"/>
-        </w:rPr>
-        <w:t>html</w:t>
-      </w:r>
-      <w:r>
-        <w:rPr>
-          <w:rFonts w:hint="eastAsia"/>
-          <w:sz w:val="24"/>
-          <w:szCs w:val="24"/>
-        </w:rPr>
-        <w:t>中输出</w:t>
-      </w:r>
-      <w:r>
-        <w:rPr>
-          <w:rFonts w:hint="eastAsia"/>
-          <w:sz w:val="24"/>
-          <w:szCs w:val="24"/>
-        </w:rPr>
-        <w:t>data</w:t>
-      </w:r>
-      <w:r>
-        <w:rPr>
-          <w:rFonts w:hint="eastAsia"/>
-          <w:sz w:val="24"/>
-          <w:szCs w:val="24"/>
-        </w:rPr>
-        <w:t>中的值了，我们已经用的是</w:t>
-      </w:r>
-      <w:r>
-        <w:rPr>
-          <w:rFonts w:hint="eastAsia"/>
-          <w:sz w:val="24"/>
-          <w:szCs w:val="24"/>
-        </w:rPr>
-        <w:t>{{xxx}},</w:t>
-      </w:r>
-      <w:r>
-        <w:rPr>
-          <w:rFonts w:hint="eastAsia"/>
-          <w:sz w:val="24"/>
-          <w:szCs w:val="24"/>
-        </w:rPr>
-        <w:t>这种情况是有弊端的，就是当我们网速很慢或者</w:t>
+          <w:sz w:val="24"/>
+          <w:szCs w:val="24"/>
+        </w:rPr>
+        <w:t>判断是否加载，可以减轻服务器的压力，在需要时加载。</w:t>
+      </w:r>
+    </w:p>
+    <w:p>
+      <w:pPr>
+        <w:rPr>
+          <w:sz w:val="24"/>
+          <w:szCs w:val="24"/>
+        </w:rPr>
+      </w:pPr>
+      <w:r>
+        <w:rPr>
+          <w:rFonts w:hint="eastAsia"/>
+          <w:sz w:val="24"/>
+          <w:szCs w:val="24"/>
+        </w:rPr>
+        <w:t>v-show</w:t>
+      </w:r>
+      <w:r>
+        <w:rPr>
+          <w:rFonts w:hint="eastAsia"/>
+          <w:sz w:val="24"/>
+          <w:szCs w:val="24"/>
+        </w:rPr>
+        <w:t>：调整</w:t>
       </w:r>
       <w:proofErr w:type="spellStart"/>
       <w:r>
@@ -1437,7 +761,7 @@
           <w:sz w:val="24"/>
           <w:szCs w:val="24"/>
         </w:rPr>
-        <w:t>javascript</w:t>
+        <w:t>css</w:t>
       </w:r>
       <w:proofErr w:type="spellEnd"/>
       <w:r>
@@ -1446,24 +770,237 @@
           <w:sz w:val="24"/>
           <w:szCs w:val="24"/>
         </w:rPr>
-        <w:t>出错时，会暴露我们的</w:t>
-      </w:r>
-      <w:r>
-        <w:rPr>
-          <w:rFonts w:hint="eastAsia"/>
-          <w:sz w:val="24"/>
-          <w:szCs w:val="24"/>
-        </w:rPr>
-        <w:t>{{xxx}}</w:t>
-      </w:r>
-    </w:p>
-    <w:p>
-      <w:pPr>
-        <w:rPr>
-          <w:sz w:val="24"/>
-          <w:szCs w:val="24"/>
-        </w:rPr>
-      </w:pPr>
+        <w:t xml:space="preserve"> </w:t>
+      </w:r>
+      <w:proofErr w:type="spellStart"/>
+      <w:r>
+        <w:rPr>
+          <w:rFonts w:hint="eastAsia"/>
+          <w:sz w:val="24"/>
+          <w:szCs w:val="24"/>
+        </w:rPr>
+        <w:t>dispaly</w:t>
+      </w:r>
+      <w:proofErr w:type="spellEnd"/>
+      <w:r>
+        <w:rPr>
+          <w:rFonts w:hint="eastAsia"/>
+          <w:sz w:val="24"/>
+          <w:szCs w:val="24"/>
+        </w:rPr>
+        <w:t>属性，可以使客户端操作更加流畅。</w:t>
+      </w:r>
+    </w:p>
+    <w:p>
+      <w:pPr>
+        <w:rPr>
+          <w:color w:val="ED7D31" w:themeColor="accent2"/>
+          <w:sz w:val="30"/>
+          <w:szCs w:val="30"/>
+        </w:rPr>
+      </w:pPr>
+      <w:r>
+        <w:rPr>
+          <w:rFonts w:hint="eastAsia"/>
+          <w:color w:val="ED7D31" w:themeColor="accent2"/>
+          <w:sz w:val="30"/>
+          <w:szCs w:val="30"/>
+        </w:rPr>
+        <w:t>v-for:</w:t>
+      </w:r>
+    </w:p>
+    <w:p>
+      <w:pPr>
+        <w:rPr>
+          <w:sz w:val="24"/>
+          <w:szCs w:val="24"/>
+        </w:rPr>
+      </w:pPr>
+      <w:r>
+        <w:rPr>
+          <w:rFonts w:hint="eastAsia"/>
+          <w:sz w:val="24"/>
+          <w:szCs w:val="24"/>
+        </w:rPr>
+        <w:t>循环指令，</w:t>
+      </w:r>
+      <w:r>
+        <w:rPr>
+          <w:sz w:val="24"/>
+          <w:szCs w:val="24"/>
+        </w:rPr>
+        <w:t>循环</w:t>
+      </w:r>
+      <w:r>
+        <w:rPr>
+          <w:rFonts w:hint="eastAsia"/>
+          <w:sz w:val="24"/>
+          <w:szCs w:val="24"/>
+        </w:rPr>
+        <w:t>就不用说了，</w:t>
+      </w:r>
+      <w:r>
+        <w:rPr>
+          <w:sz w:val="24"/>
+          <w:szCs w:val="24"/>
+        </w:rPr>
+        <w:t xml:space="preserve">item in items </w:t>
+      </w:r>
+      <w:r>
+        <w:rPr>
+          <w:rFonts w:hint="eastAsia"/>
+          <w:sz w:val="24"/>
+          <w:szCs w:val="24"/>
+        </w:rPr>
+        <w:t>但不像</w:t>
+      </w:r>
+      <w:r>
+        <w:rPr>
+          <w:rFonts w:hint="eastAsia"/>
+          <w:sz w:val="24"/>
+          <w:szCs w:val="24"/>
+        </w:rPr>
+        <w:t>ng</w:t>
+      </w:r>
+      <w:r>
+        <w:rPr>
+          <w:rFonts w:hint="eastAsia"/>
+          <w:sz w:val="24"/>
+          <w:szCs w:val="24"/>
+        </w:rPr>
+        <w:t>能直接通过</w:t>
+      </w:r>
+      <w:proofErr w:type="spellStart"/>
+      <w:r>
+        <w:rPr>
+          <w:sz w:val="24"/>
+          <w:szCs w:val="24"/>
+        </w:rPr>
+        <w:t>orderby</w:t>
+      </w:r>
+      <w:proofErr w:type="spellEnd"/>
+      <w:r>
+        <w:rPr>
+          <w:rFonts w:hint="eastAsia"/>
+          <w:sz w:val="24"/>
+          <w:szCs w:val="24"/>
+        </w:rPr>
+        <w:t>直接对循环进行操作</w:t>
+      </w:r>
+      <w:r>
+        <w:rPr>
+          <w:rFonts w:hint="eastAsia"/>
+          <w:sz w:val="24"/>
+          <w:szCs w:val="24"/>
+        </w:rPr>
+        <w:t xml:space="preserve"> </w:t>
+      </w:r>
+      <w:proofErr w:type="spellStart"/>
+      <w:r>
+        <w:rPr>
+          <w:sz w:val="24"/>
+          <w:szCs w:val="24"/>
+        </w:rPr>
+        <w:t>vue</w:t>
+      </w:r>
+      <w:proofErr w:type="spellEnd"/>
+      <w:r>
+        <w:rPr>
+          <w:rFonts w:hint="eastAsia"/>
+          <w:sz w:val="24"/>
+          <w:szCs w:val="24"/>
+        </w:rPr>
+        <w:t>需要手动写</w:t>
+      </w:r>
+    </w:p>
+    <w:p>
+      <w:pPr>
+        <w:rPr>
+          <w:color w:val="FF0000"/>
+          <w:sz w:val="24"/>
+          <w:szCs w:val="24"/>
+        </w:rPr>
+      </w:pPr>
+      <w:r>
+        <w:rPr>
+          <w:rFonts w:hint="eastAsia"/>
+          <w:sz w:val="24"/>
+          <w:szCs w:val="24"/>
+        </w:rPr>
+        <w:t>在</w:t>
+      </w:r>
+      <w:r>
+        <w:rPr>
+          <w:rFonts w:hint="eastAsia"/>
+          <w:sz w:val="24"/>
+          <w:szCs w:val="24"/>
+        </w:rPr>
+        <w:t>com</w:t>
+      </w:r>
+      <w:r>
+        <w:rPr>
+          <w:rFonts w:hint="eastAsia"/>
+          <w:sz w:val="24"/>
+          <w:szCs w:val="24"/>
+        </w:rPr>
+        <w:t>puted</w:t>
+      </w:r>
+      <w:r>
+        <w:rPr>
+          <w:rFonts w:hint="eastAsia"/>
+          <w:sz w:val="24"/>
+          <w:szCs w:val="24"/>
+        </w:rPr>
+        <w:t>里面写</w:t>
+      </w:r>
+      <w:r>
+        <w:rPr>
+          <w:rFonts w:hint="eastAsia"/>
+          <w:sz w:val="24"/>
+          <w:szCs w:val="24"/>
+        </w:rPr>
+        <w:t xml:space="preserve"> </w:t>
+      </w:r>
+      <w:r>
+        <w:rPr>
+          <w:rFonts w:hint="eastAsia"/>
+          <w:sz w:val="24"/>
+          <w:szCs w:val="24"/>
+        </w:rPr>
+        <w:t>这个是在数据之前进行计算</w:t>
+      </w:r>
+      <w:r>
+        <w:rPr>
+          <w:rFonts w:hint="eastAsia"/>
+          <w:sz w:val="24"/>
+          <w:szCs w:val="24"/>
+        </w:rPr>
+        <w:t xml:space="preserve"> </w:t>
+      </w:r>
+      <w:r>
+        <w:rPr>
+          <w:rFonts w:hint="eastAsia"/>
+          <w:sz w:val="24"/>
+          <w:szCs w:val="24"/>
+        </w:rPr>
+        <w:t>可以说对数据的操作</w:t>
+      </w:r>
+      <w:r>
+        <w:rPr>
+          <w:rFonts w:hint="eastAsia"/>
+          <w:sz w:val="24"/>
+          <w:szCs w:val="24"/>
+        </w:rPr>
+        <w:t xml:space="preserve"> </w:t>
+      </w:r>
+      <w:r>
+        <w:rPr>
+          <w:rFonts w:hint="eastAsia"/>
+          <w:sz w:val="24"/>
+          <w:szCs w:val="24"/>
+        </w:rPr>
+        <w:t>让他排</w:t>
+      </w:r>
       <w:r>
         <w:rPr>
           <w:rFonts w:hint="eastAsia"/>
@@ -1471,201 +1008,262 @@
           <w:szCs w:val="24"/>
         </w:rPr>
         <w:lastRenderedPageBreak/>
-        <w:t>如果在</w:t>
+        <w:t>序啊</w:t>
+      </w:r>
+      <w:r>
+        <w:rPr>
+          <w:rFonts w:hint="eastAsia"/>
+          <w:sz w:val="24"/>
+          <w:szCs w:val="24"/>
+        </w:rPr>
+        <w:t xml:space="preserve"> </w:t>
+      </w:r>
+      <w:r>
+        <w:rPr>
+          <w:rFonts w:hint="eastAsia"/>
+          <w:sz w:val="24"/>
+          <w:szCs w:val="24"/>
+        </w:rPr>
+        <w:t>改变啊</w:t>
+      </w:r>
+      <w:r>
+        <w:rPr>
+          <w:rFonts w:hint="eastAsia"/>
+          <w:sz w:val="24"/>
+          <w:szCs w:val="24"/>
+        </w:rPr>
+        <w:t xml:space="preserve"> </w:t>
+      </w:r>
+      <w:r>
+        <w:rPr>
+          <w:rFonts w:hint="eastAsia"/>
+          <w:sz w:val="24"/>
+          <w:szCs w:val="24"/>
+        </w:rPr>
+        <w:t>什么的都可以</w:t>
+      </w:r>
+      <w:r>
+        <w:rPr>
+          <w:rFonts w:hint="eastAsia"/>
+          <w:sz w:val="24"/>
+          <w:szCs w:val="24"/>
+        </w:rPr>
+        <w:t xml:space="preserve"> </w:t>
+      </w:r>
+      <w:r>
+        <w:rPr>
+          <w:rFonts w:hint="eastAsia"/>
+          <w:sz w:val="24"/>
+          <w:szCs w:val="24"/>
+        </w:rPr>
+        <w:t>注意</w:t>
+      </w:r>
+      <w:r>
+        <w:rPr>
+          <w:rFonts w:hint="eastAsia"/>
+          <w:color w:val="ED7D31" w:themeColor="accent2"/>
+          <w:sz w:val="24"/>
+          <w:szCs w:val="24"/>
+        </w:rPr>
+        <w:t xml:space="preserve"> </w:t>
+      </w:r>
+      <w:r>
+        <w:rPr>
+          <w:rFonts w:hint="eastAsia"/>
+          <w:color w:val="FF0000"/>
+          <w:sz w:val="24"/>
+          <w:szCs w:val="24"/>
+        </w:rPr>
+        <w:t>在</w:t>
       </w:r>
       <w:proofErr w:type="spellStart"/>
       <w:r>
         <w:rPr>
           <w:rFonts w:hint="eastAsia"/>
-          <w:sz w:val="24"/>
-          <w:szCs w:val="24"/>
-        </w:rPr>
-        <w:t>javascript</w:t>
+          <w:color w:val="FF0000"/>
+          <w:sz w:val="24"/>
+          <w:szCs w:val="24"/>
+        </w:rPr>
+        <w:t>vue</w:t>
       </w:r>
       <w:proofErr w:type="spellEnd"/>
       <w:r>
         <w:rPr>
           <w:rFonts w:hint="eastAsia"/>
-          <w:sz w:val="24"/>
-          <w:szCs w:val="24"/>
-        </w:rPr>
-        <w:t>中写有</w:t>
-      </w:r>
-      <w:r>
-        <w:rPr>
-          <w:rFonts w:hint="eastAsia"/>
-          <w:sz w:val="24"/>
-          <w:szCs w:val="24"/>
-        </w:rPr>
-        <w:t>html</w:t>
-      </w:r>
-      <w:r>
-        <w:rPr>
-          <w:rFonts w:hint="eastAsia"/>
-          <w:sz w:val="24"/>
-          <w:szCs w:val="24"/>
-        </w:rPr>
-        <w:t>标签，用</w:t>
-      </w:r>
-      <w:r>
-        <w:rPr>
-          <w:rFonts w:hint="eastAsia"/>
-          <w:sz w:val="24"/>
-          <w:szCs w:val="24"/>
-        </w:rPr>
-        <w:t>v-text</w:t>
-      </w:r>
-      <w:r>
-        <w:rPr>
-          <w:rFonts w:hint="eastAsia"/>
-          <w:sz w:val="24"/>
-          <w:szCs w:val="24"/>
-        </w:rPr>
-        <w:t>是输出不出来的，这时候我们就需要用</w:t>
-      </w:r>
-      <w:r>
-        <w:rPr>
-          <w:rFonts w:hint="eastAsia"/>
-          <w:sz w:val="24"/>
-          <w:szCs w:val="24"/>
-        </w:rPr>
-        <w:t>v-html</w:t>
-      </w:r>
-      <w:r>
-        <w:rPr>
-          <w:rFonts w:hint="eastAsia"/>
-          <w:sz w:val="24"/>
-          <w:szCs w:val="24"/>
-        </w:rPr>
-        <w:t>标签了。</w:t>
-      </w:r>
-    </w:p>
-    <w:p>
-      <w:pPr>
-        <w:rPr>
-          <w:sz w:val="24"/>
-          <w:szCs w:val="24"/>
-        </w:rPr>
-      </w:pPr>
-      <w:r>
-        <w:rPr>
-          <w:rFonts w:hint="eastAsia"/>
-          <w:sz w:val="24"/>
-          <w:szCs w:val="24"/>
-        </w:rPr>
-        <w:t>双大括号会将数据解释为纯文本，而非</w:t>
-      </w:r>
-      <w:r>
-        <w:rPr>
-          <w:rFonts w:hint="eastAsia"/>
-          <w:sz w:val="24"/>
-          <w:szCs w:val="24"/>
-        </w:rPr>
-        <w:t>HTML</w:t>
-      </w:r>
-      <w:r>
-        <w:rPr>
-          <w:rFonts w:hint="eastAsia"/>
-          <w:sz w:val="24"/>
-          <w:szCs w:val="24"/>
-        </w:rPr>
-        <w:t>。为了输出真正的</w:t>
-      </w:r>
-      <w:r>
-        <w:rPr>
-          <w:rFonts w:hint="eastAsia"/>
-          <w:sz w:val="24"/>
-          <w:szCs w:val="24"/>
-        </w:rPr>
-        <w:t>HTML</w:t>
-      </w:r>
-      <w:r>
-        <w:rPr>
-          <w:rFonts w:hint="eastAsia"/>
-          <w:sz w:val="24"/>
-          <w:szCs w:val="24"/>
-        </w:rPr>
-        <w:t>，你就需要使用</w:t>
-      </w:r>
-      <w:r>
-        <w:rPr>
-          <w:rFonts w:hint="eastAsia"/>
-          <w:sz w:val="24"/>
-          <w:szCs w:val="24"/>
-        </w:rPr>
-        <w:t xml:space="preserve">v-html </w:t>
-      </w:r>
-      <w:r>
-        <w:rPr>
-          <w:rFonts w:hint="eastAsia"/>
-          <w:sz w:val="24"/>
-          <w:szCs w:val="24"/>
-        </w:rPr>
-        <w:t>指令。</w:t>
-      </w:r>
-    </w:p>
-    <w:p>
-      <w:pPr>
-        <w:rPr>
-          <w:sz w:val="24"/>
-          <w:szCs w:val="24"/>
-        </w:rPr>
-      </w:pPr>
-      <w:r>
-        <w:rPr>
-          <w:rFonts w:hint="eastAsia"/>
-          <w:sz w:val="24"/>
-          <w:szCs w:val="24"/>
-        </w:rPr>
-        <w:t>需要注意的是：在生产环境中动态渲染</w:t>
-      </w:r>
-      <w:r>
-        <w:rPr>
-          <w:rFonts w:hint="eastAsia"/>
-          <w:sz w:val="24"/>
-          <w:szCs w:val="24"/>
-        </w:rPr>
-        <w:t>HTML</w:t>
-      </w:r>
-      <w:r>
-        <w:rPr>
-          <w:rFonts w:hint="eastAsia"/>
-          <w:sz w:val="24"/>
-          <w:szCs w:val="24"/>
-        </w:rPr>
-        <w:t>是非常危险的，因为容易导致</w:t>
-      </w:r>
-      <w:r>
-        <w:rPr>
-          <w:rFonts w:hint="eastAsia"/>
-          <w:sz w:val="24"/>
-          <w:szCs w:val="24"/>
-        </w:rPr>
-        <w:t>XSS</w:t>
-      </w:r>
-      <w:r>
-        <w:rPr>
-          <w:rFonts w:hint="eastAsia"/>
-          <w:sz w:val="24"/>
-          <w:szCs w:val="24"/>
-        </w:rPr>
-        <w:t>攻击。所以只能在可信的内容上使用</w:t>
-      </w:r>
-      <w:r>
-        <w:rPr>
-          <w:rFonts w:hint="eastAsia"/>
-          <w:sz w:val="24"/>
-          <w:szCs w:val="24"/>
-        </w:rPr>
-        <w:t>v-html</w:t>
-      </w:r>
-      <w:r>
-        <w:rPr>
-          <w:rFonts w:hint="eastAsia"/>
-          <w:sz w:val="24"/>
-          <w:szCs w:val="24"/>
-        </w:rPr>
-        <w:t>，永远不要在用户提交和可操作的网页上使用。</w:t>
+          <w:color w:val="FF0000"/>
+          <w:sz w:val="24"/>
+          <w:szCs w:val="24"/>
+        </w:rPr>
+        <w:t>里面调用对象的时候用</w:t>
+      </w:r>
+      <w:r>
+        <w:rPr>
+          <w:rFonts w:hint="eastAsia"/>
+          <w:color w:val="FF0000"/>
+          <w:sz w:val="24"/>
+          <w:szCs w:val="24"/>
+        </w:rPr>
+        <w:t>this</w:t>
+      </w:r>
+      <w:r>
+        <w:rPr>
+          <w:rFonts w:hint="eastAsia"/>
+          <w:color w:val="FF0000"/>
+          <w:sz w:val="24"/>
+          <w:szCs w:val="24"/>
+        </w:rPr>
+        <w:t>直接调用就行</w:t>
+      </w:r>
+      <w:r>
+        <w:rPr>
+          <w:rFonts w:hint="eastAsia"/>
+          <w:color w:val="FF0000"/>
+          <w:sz w:val="24"/>
+          <w:szCs w:val="24"/>
+        </w:rPr>
+        <w:t xml:space="preserve"> </w:t>
+      </w:r>
+      <w:r>
+        <w:rPr>
+          <w:rFonts w:hint="eastAsia"/>
+          <w:color w:val="FF0000"/>
+          <w:sz w:val="24"/>
+          <w:szCs w:val="24"/>
+        </w:rPr>
+        <w:t>有的时候会忘写</w:t>
+      </w:r>
+      <w:r>
+        <w:rPr>
+          <w:rFonts w:hint="eastAsia"/>
+          <w:color w:val="FF0000"/>
+          <w:sz w:val="24"/>
+          <w:szCs w:val="24"/>
+        </w:rPr>
+        <w:t xml:space="preserve"> </w:t>
+      </w:r>
+      <w:r>
+        <w:rPr>
+          <w:rFonts w:hint="eastAsia"/>
+          <w:color w:val="FF0000"/>
+          <w:sz w:val="24"/>
+          <w:szCs w:val="24"/>
+        </w:rPr>
+        <w:t>所以我提醒自己一下</w:t>
+      </w:r>
+    </w:p>
+    <w:p>
+      <w:pPr>
+        <w:rPr>
+          <w:sz w:val="24"/>
+          <w:szCs w:val="24"/>
+        </w:rPr>
+      </w:pPr>
+      <w:r>
+        <w:rPr>
+          <w:rFonts w:hint="eastAsia"/>
+          <w:sz w:val="24"/>
+          <w:szCs w:val="24"/>
+        </w:rPr>
+        <w:t>在</w:t>
+      </w:r>
+      <w:proofErr w:type="spellStart"/>
+      <w:r>
+        <w:rPr>
+          <w:rFonts w:hint="eastAsia"/>
+          <w:sz w:val="24"/>
+          <w:szCs w:val="24"/>
+        </w:rPr>
+        <w:t>vue</w:t>
+      </w:r>
+      <w:proofErr w:type="spellEnd"/>
+      <w:r>
+        <w:rPr>
+          <w:rFonts w:hint="eastAsia"/>
+          <w:sz w:val="24"/>
+          <w:szCs w:val="24"/>
+        </w:rPr>
+        <w:t>里写函数的时候</w:t>
+      </w:r>
+      <w:r>
+        <w:rPr>
+          <w:rFonts w:hint="eastAsia"/>
+          <w:sz w:val="24"/>
+          <w:szCs w:val="24"/>
+        </w:rPr>
+        <w:t xml:space="preserve"> </w:t>
+      </w:r>
+      <w:r>
+        <w:rPr>
+          <w:rFonts w:hint="eastAsia"/>
+          <w:sz w:val="24"/>
+          <w:szCs w:val="24"/>
+        </w:rPr>
+        <w:t>直接在外面写就行</w:t>
+      </w:r>
+      <w:r>
+        <w:rPr>
+          <w:rFonts w:hint="eastAsia"/>
+          <w:sz w:val="24"/>
+          <w:szCs w:val="24"/>
+        </w:rPr>
+        <w:t xml:space="preserve"> </w:t>
+      </w:r>
+      <w:r>
+        <w:rPr>
+          <w:rFonts w:hint="eastAsia"/>
+          <w:sz w:val="24"/>
+          <w:szCs w:val="24"/>
+        </w:rPr>
+        <w:t>在</w:t>
+      </w:r>
+      <w:proofErr w:type="spellStart"/>
+      <w:r>
+        <w:rPr>
+          <w:rFonts w:hint="eastAsia"/>
+          <w:sz w:val="24"/>
+          <w:szCs w:val="24"/>
+        </w:rPr>
+        <w:t>vue</w:t>
+      </w:r>
+      <w:proofErr w:type="spellEnd"/>
+      <w:r>
+        <w:rPr>
+          <w:rFonts w:hint="eastAsia"/>
+          <w:sz w:val="24"/>
+          <w:szCs w:val="24"/>
+        </w:rPr>
+        <w:t>作用域中可直接调用</w:t>
+      </w:r>
+    </w:p>
+    <w:p>
+      <w:pPr>
+        <w:rPr>
+          <w:sz w:val="24"/>
+          <w:szCs w:val="24"/>
+        </w:rPr>
+      </w:pPr>
+      <w:r>
+        <w:rPr>
+          <w:rFonts w:hint="eastAsia"/>
+          <w:sz w:val="24"/>
+          <w:szCs w:val="24"/>
+        </w:rPr>
+        <w:t>实例如下</w:t>
+      </w:r>
+      <w:r>
+        <w:rPr>
+          <w:rFonts w:hint="eastAsia"/>
+          <w:sz w:val="24"/>
+          <w:szCs w:val="24"/>
+        </w:rPr>
+        <w:t>：</w:t>
+      </w:r>
+      <w:r>
+        <w:rPr>
+          <w:sz w:val="24"/>
+          <w:szCs w:val="24"/>
+        </w:rPr>
+        <w:softHyphen/>
       </w:r>
     </w:p>
     <w:p>
@@ -1680,10 +1278,10 @@
           <w:noProof/>
         </w:rPr>
         <w:drawing>
-          <wp:inline distT="0" distB="0" distL="0" distR="0" wp14:anchorId="730A9939" wp14:editId="23A3B9EE">
-            <wp:extent cx="5274310" cy="2336800"/>
-            <wp:effectExtent l="0" t="0" r="2540" b="6350"/>
-            <wp:docPr id="3" name="图片 3"/>
+          <wp:inline distT="0" distB="0" distL="0" distR="0" wp14:anchorId="6880355C" wp14:editId="02EDC1B0">
+            <wp:extent cx="5274310" cy="6789420"/>
+            <wp:effectExtent l="0" t="0" r="2540" b="0"/>
+            <wp:docPr id="2" name="图片 2"/>
             <wp:cNvGraphicFramePr>
               <a:graphicFrameLocks xmlns:a="http://schemas.openxmlformats.org/drawingml/2006/main" noChangeAspect="1"/>
             </wp:cNvGraphicFramePr>
@@ -1703,7 +1301,7 @@
                   <pic:spPr>
                     <a:xfrm>
                       <a:off x="0" y="0"/>
-                      <a:ext cx="5274310" cy="2336800"/>
+                      <a:ext cx="5274310" cy="6789420"/>
                     </a:xfrm>
                     <a:prstGeom prst="rect">
                       <a:avLst/>
@@ -1719,256 +1317,362 @@
     <w:p>
       <w:pPr>
         <w:rPr>
-          <w:color w:val="ED7D31" w:themeColor="accent2"/>
-          <w:sz w:val="28"/>
-          <w:szCs w:val="28"/>
-        </w:rPr>
-      </w:pPr>
-      <w:r>
-        <w:rPr>
-          <w:rFonts w:hint="eastAsia"/>
-          <w:color w:val="ED7D31" w:themeColor="accent2"/>
-          <w:sz w:val="28"/>
-          <w:szCs w:val="28"/>
-        </w:rPr>
-        <w:t>v-on</w:t>
-      </w:r>
-      <w:r>
-        <w:rPr>
-          <w:rFonts w:hint="eastAsia"/>
-          <w:color w:val="ED7D31" w:themeColor="accent2"/>
-          <w:sz w:val="28"/>
-          <w:szCs w:val="28"/>
-        </w:rPr>
-        <w:t>事件监听器</w:t>
-      </w:r>
-    </w:p>
-    <w:p>
-      <w:pPr>
-        <w:rPr>
-          <w:color w:val="000000" w:themeColor="text1"/>
-          <w:sz w:val="24"/>
-          <w:szCs w:val="24"/>
-        </w:rPr>
-      </w:pPr>
-      <w:r>
-        <w:rPr>
-          <w:rFonts w:hint="eastAsia"/>
-          <w:color w:val="000000" w:themeColor="text1"/>
-          <w:sz w:val="24"/>
-          <w:szCs w:val="24"/>
-        </w:rPr>
-        <w:t>就是绑定事件用的</w:t>
-      </w:r>
-      <w:r>
-        <w:rPr>
-          <w:rFonts w:hint="eastAsia"/>
-          <w:color w:val="000000" w:themeColor="text1"/>
-          <w:sz w:val="24"/>
-          <w:szCs w:val="24"/>
+          <w:sz w:val="24"/>
+          <w:szCs w:val="24"/>
+        </w:rPr>
+      </w:pPr>
+    </w:p>
+    <w:p>
+      <w:pPr>
+        <w:rPr>
+          <w:color w:val="ED7D31" w:themeColor="accent2"/>
+          <w:sz w:val="28"/>
+          <w:szCs w:val="28"/>
+        </w:rPr>
+      </w:pPr>
+      <w:proofErr w:type="gramStart"/>
+      <w:r>
+        <w:rPr>
+          <w:rFonts w:hint="eastAsia"/>
+          <w:color w:val="ED7D31" w:themeColor="accent2"/>
+          <w:sz w:val="28"/>
+          <w:szCs w:val="28"/>
+        </w:rPr>
+        <w:t>v-text</w:t>
+      </w:r>
+      <w:proofErr w:type="gramEnd"/>
+      <w:r>
+        <w:rPr>
+          <w:color w:val="ED7D31" w:themeColor="accent2"/>
+          <w:sz w:val="28"/>
+          <w:szCs w:val="28"/>
         </w:rPr>
         <w:t xml:space="preserve"> </w:t>
       </w:r>
       <w:r>
         <w:rPr>
           <w:rFonts w:hint="eastAsia"/>
-          <w:color w:val="000000" w:themeColor="text1"/>
-          <w:sz w:val="24"/>
-          <w:szCs w:val="24"/>
-        </w:rPr>
-        <w:t>可以是</w:t>
+          <w:color w:val="ED7D31" w:themeColor="accent2"/>
+          <w:sz w:val="28"/>
+          <w:szCs w:val="28"/>
+        </w:rPr>
+        <w:t>and</w:t>
+      </w:r>
+      <w:r>
+        <w:rPr>
+          <w:color w:val="ED7D31" w:themeColor="accent2"/>
+          <w:sz w:val="28"/>
+          <w:szCs w:val="28"/>
+        </w:rPr>
+        <w:t xml:space="preserve"> v-html</w:t>
+      </w:r>
+    </w:p>
+    <w:p>
+      <w:pPr>
+        <w:rPr>
+          <w:sz w:val="24"/>
+          <w:szCs w:val="24"/>
+        </w:rPr>
+      </w:pPr>
+      <w:r>
+        <w:rPr>
+          <w:rFonts w:hint="eastAsia"/>
+          <w:sz w:val="24"/>
+          <w:szCs w:val="24"/>
+        </w:rPr>
+        <w:t>我们已经会在</w:t>
+      </w:r>
+      <w:r>
+        <w:rPr>
+          <w:rFonts w:hint="eastAsia"/>
+          <w:sz w:val="24"/>
+          <w:szCs w:val="24"/>
+        </w:rPr>
+        <w:t>html</w:t>
+      </w:r>
+      <w:r>
+        <w:rPr>
+          <w:rFonts w:hint="eastAsia"/>
+          <w:sz w:val="24"/>
+          <w:szCs w:val="24"/>
+        </w:rPr>
+        <w:t>中输出</w:t>
+      </w:r>
+      <w:r>
+        <w:rPr>
+          <w:rFonts w:hint="eastAsia"/>
+          <w:sz w:val="24"/>
+          <w:szCs w:val="24"/>
+        </w:rPr>
+        <w:t>data</w:t>
+      </w:r>
+      <w:r>
+        <w:rPr>
+          <w:rFonts w:hint="eastAsia"/>
+          <w:sz w:val="24"/>
+          <w:szCs w:val="24"/>
+        </w:rPr>
+        <w:t>中的值了，我们已经用的是</w:t>
+      </w:r>
+      <w:r>
+        <w:rPr>
+          <w:rFonts w:hint="eastAsia"/>
+          <w:sz w:val="24"/>
+          <w:szCs w:val="24"/>
+        </w:rPr>
+        <w:t>{{xxx}},</w:t>
+      </w:r>
+      <w:r>
+        <w:rPr>
+          <w:rFonts w:hint="eastAsia"/>
+          <w:sz w:val="24"/>
+          <w:szCs w:val="24"/>
+        </w:rPr>
+        <w:t>这种情况是有弊端的，就是当我们网速很慢或者</w:t>
       </w:r>
       <w:proofErr w:type="spellStart"/>
       <w:r>
         <w:rPr>
           <w:rFonts w:hint="eastAsia"/>
-          <w:color w:val="000000" w:themeColor="text1"/>
-          <w:sz w:val="24"/>
-          <w:szCs w:val="24"/>
-        </w:rPr>
-        <w:t>v-on:</w:t>
-      </w:r>
-      <w:r>
-        <w:rPr>
-          <w:color w:val="000000" w:themeColor="text1"/>
-          <w:sz w:val="24"/>
-          <w:szCs w:val="24"/>
-        </w:rPr>
-        <w:t>click</w:t>
+          <w:sz w:val="24"/>
+          <w:szCs w:val="24"/>
+        </w:rPr>
+        <w:t>javascript</w:t>
       </w:r>
       <w:proofErr w:type="spellEnd"/>
       <w:r>
         <w:rPr>
-          <w:color w:val="000000" w:themeColor="text1"/>
-          <w:sz w:val="24"/>
-          <w:szCs w:val="24"/>
-        </w:rPr>
-        <w:t xml:space="preserve"> </w:t>
-      </w:r>
-      <w:r>
-        <w:rPr>
-          <w:rFonts w:hint="eastAsia"/>
-          <w:color w:val="000000" w:themeColor="text1"/>
-          <w:sz w:val="24"/>
-          <w:szCs w:val="24"/>
-        </w:rPr>
-        <w:t>也可以是</w:t>
-      </w:r>
-      <w:r>
-        <w:rPr>
-          <w:rFonts w:hint="eastAsia"/>
-          <w:color w:val="000000" w:themeColor="text1"/>
-          <w:sz w:val="24"/>
-          <w:szCs w:val="24"/>
-        </w:rPr>
-        <w:t>@</w:t>
-      </w:r>
-      <w:r>
-        <w:rPr>
-          <w:color w:val="000000" w:themeColor="text1"/>
-          <w:sz w:val="24"/>
-          <w:szCs w:val="24"/>
-        </w:rPr>
-        <w:t xml:space="preserve">click </w:t>
-      </w:r>
-      <w:r>
-        <w:rPr>
-          <w:rFonts w:hint="eastAsia"/>
-          <w:color w:val="000000" w:themeColor="text1"/>
-          <w:sz w:val="24"/>
-          <w:szCs w:val="24"/>
-        </w:rPr>
-        <w:t>都行</w:t>
-      </w:r>
-    </w:p>
-    <w:p>
-      <w:pPr>
-        <w:rPr>
-          <w:color w:val="000000" w:themeColor="text1"/>
-          <w:sz w:val="24"/>
-          <w:szCs w:val="24"/>
-        </w:rPr>
-      </w:pPr>
-      <w:r>
-        <w:rPr>
-          <w:rFonts w:hint="eastAsia"/>
-          <w:color w:val="000000" w:themeColor="text1"/>
-          <w:sz w:val="24"/>
-          <w:szCs w:val="24"/>
-        </w:rPr>
-        <w:t>绑定键盘事件的时候可以直接绑定键值</w:t>
-      </w:r>
-      <w:r>
-        <w:rPr>
-          <w:rFonts w:hint="eastAsia"/>
-          <w:color w:val="000000" w:themeColor="text1"/>
-          <w:sz w:val="24"/>
-          <w:szCs w:val="24"/>
-        </w:rPr>
-        <w:t xml:space="preserve"> </w:t>
-      </w:r>
-      <w:r>
-        <w:rPr>
-          <w:color w:val="000000" w:themeColor="text1"/>
-          <w:sz w:val="24"/>
-          <w:szCs w:val="24"/>
-        </w:rPr>
-        <w:t>@keyup</w:t>
-      </w:r>
-      <w:r>
-        <w:rPr>
-          <w:rFonts w:hint="eastAsia"/>
-          <w:color w:val="000000" w:themeColor="text1"/>
-          <w:sz w:val="24"/>
-          <w:szCs w:val="24"/>
-        </w:rPr>
-        <w:t>.13=</w:t>
-      </w:r>
-      <w:r>
-        <w:rPr>
-          <w:color w:val="000000" w:themeColor="text1"/>
-          <w:sz w:val="24"/>
-          <w:szCs w:val="24"/>
-        </w:rPr>
-        <w:t>”</w:t>
+          <w:rFonts w:hint="eastAsia"/>
+          <w:sz w:val="24"/>
+          <w:szCs w:val="24"/>
+        </w:rPr>
+        <w:t>出错时，会暴露我们的</w:t>
+      </w:r>
+      <w:r>
+        <w:rPr>
+          <w:rFonts w:hint="eastAsia"/>
+          <w:sz w:val="24"/>
+          <w:szCs w:val="24"/>
+        </w:rPr>
+        <w:t>{{xxx}}</w:t>
+      </w:r>
+    </w:p>
+    <w:p>
+      <w:pPr>
+        <w:rPr>
+          <w:sz w:val="24"/>
+          <w:szCs w:val="24"/>
+        </w:rPr>
+      </w:pPr>
+      <w:r>
+        <w:rPr>
+          <w:rFonts w:hint="eastAsia"/>
+          <w:sz w:val="24"/>
+          <w:szCs w:val="24"/>
+        </w:rPr>
+        <w:lastRenderedPageBreak/>
+        <w:t>如果在</w:t>
       </w:r>
       <w:proofErr w:type="spellStart"/>
       <w:r>
         <w:rPr>
-          <w:color w:val="000000" w:themeColor="text1"/>
-          <w:sz w:val="24"/>
-          <w:szCs w:val="24"/>
-        </w:rPr>
-        <w:t>on</w:t>
-      </w:r>
-      <w:r>
-        <w:rPr>
-          <w:color w:val="000000" w:themeColor="text1"/>
-          <w:sz w:val="24"/>
-          <w:szCs w:val="24"/>
-        </w:rPr>
-        <w:t>enter</w:t>
+          <w:rFonts w:hint="eastAsia"/>
+          <w:sz w:val="24"/>
+          <w:szCs w:val="24"/>
+        </w:rPr>
+        <w:t>javascript</w:t>
       </w:r>
       <w:proofErr w:type="spellEnd"/>
       <w:r>
         <w:rPr>
-          <w:color w:val="000000" w:themeColor="text1"/>
-          <w:sz w:val="24"/>
-          <w:szCs w:val="24"/>
-        </w:rPr>
-        <w:t>”</w:t>
-      </w:r>
-    </w:p>
-    <w:p>
-      <w:pPr>
-        <w:rPr>
-          <w:color w:val="FF0000"/>
-          <w:sz w:val="24"/>
-          <w:szCs w:val="24"/>
-        </w:rPr>
-      </w:pPr>
-      <w:r>
-        <w:rPr>
-          <w:rFonts w:hint="eastAsia"/>
-          <w:color w:val="FF0000"/>
-          <w:sz w:val="24"/>
-          <w:szCs w:val="24"/>
-        </w:rPr>
-        <w:t>直接绑定方法名</w:t>
-      </w:r>
-      <w:r>
-        <w:rPr>
-          <w:rFonts w:hint="eastAsia"/>
-          <w:color w:val="FF0000"/>
-          <w:sz w:val="24"/>
-          <w:szCs w:val="24"/>
-        </w:rPr>
-        <w:t xml:space="preserve"> </w:t>
-      </w:r>
-      <w:r>
-        <w:rPr>
-          <w:rFonts w:hint="eastAsia"/>
-          <w:color w:val="FF0000"/>
-          <w:sz w:val="24"/>
-          <w:szCs w:val="24"/>
-        </w:rPr>
-        <w:t>不用（</w:t>
-      </w:r>
-      <w:r>
-        <w:rPr>
-          <w:color w:val="FF0000"/>
-          <w:sz w:val="24"/>
-          <w:szCs w:val="24"/>
-        </w:rPr>
-        <w:t>）</w:t>
-      </w:r>
-    </w:p>
-    <w:p>
-      <w:pPr>
-        <w:rPr>
-          <w:color w:val="ED7D31" w:themeColor="accent2"/>
-          <w:sz w:val="28"/>
-          <w:szCs w:val="28"/>
+          <w:rFonts w:hint="eastAsia"/>
+          <w:sz w:val="24"/>
+          <w:szCs w:val="24"/>
+        </w:rPr>
+        <w:t>中写有</w:t>
+      </w:r>
+      <w:r>
+        <w:rPr>
+          <w:rFonts w:hint="eastAsia"/>
+          <w:sz w:val="24"/>
+          <w:szCs w:val="24"/>
+        </w:rPr>
+        <w:t>html</w:t>
+      </w:r>
+      <w:r>
+        <w:rPr>
+          <w:rFonts w:hint="eastAsia"/>
+          <w:sz w:val="24"/>
+          <w:szCs w:val="24"/>
+        </w:rPr>
+        <w:t>标签，用</w:t>
+      </w:r>
+      <w:r>
+        <w:rPr>
+          <w:rFonts w:hint="eastAsia"/>
+          <w:sz w:val="24"/>
+          <w:szCs w:val="24"/>
+        </w:rPr>
+        <w:t>v-text</w:t>
+      </w:r>
+      <w:r>
+        <w:rPr>
+          <w:rFonts w:hint="eastAsia"/>
+          <w:sz w:val="24"/>
+          <w:szCs w:val="24"/>
+        </w:rPr>
+        <w:t>是输出不出来的，这时候我们就需要用</w:t>
+      </w:r>
+      <w:r>
+        <w:rPr>
+          <w:rFonts w:hint="eastAsia"/>
+          <w:sz w:val="24"/>
+          <w:szCs w:val="24"/>
+        </w:rPr>
+        <w:t>v-html</w:t>
+      </w:r>
+      <w:r>
+        <w:rPr>
+          <w:rFonts w:hint="eastAsia"/>
+          <w:sz w:val="24"/>
+          <w:szCs w:val="24"/>
+        </w:rPr>
+        <w:t>标签了。</w:t>
+      </w:r>
+    </w:p>
+    <w:p>
+      <w:pPr>
+        <w:rPr>
+          <w:sz w:val="24"/>
+          <w:szCs w:val="24"/>
+        </w:rPr>
+      </w:pPr>
+      <w:r>
+        <w:rPr>
+          <w:rFonts w:hint="eastAsia"/>
+          <w:sz w:val="24"/>
+          <w:szCs w:val="24"/>
+        </w:rPr>
+        <w:t>双大括号会将数据解释为纯文本，而非</w:t>
+      </w:r>
+      <w:r>
+        <w:rPr>
+          <w:rFonts w:hint="eastAsia"/>
+          <w:sz w:val="24"/>
+          <w:szCs w:val="24"/>
+        </w:rPr>
+        <w:t>HTML</w:t>
+      </w:r>
+      <w:r>
+        <w:rPr>
+          <w:rFonts w:hint="eastAsia"/>
+          <w:sz w:val="24"/>
+          <w:szCs w:val="24"/>
+        </w:rPr>
+        <w:t>。为了输出真正的</w:t>
+      </w:r>
+      <w:r>
+        <w:rPr>
+          <w:rFonts w:hint="eastAsia"/>
+          <w:sz w:val="24"/>
+          <w:szCs w:val="24"/>
+        </w:rPr>
+        <w:t>HTML</w:t>
+      </w:r>
+      <w:r>
+        <w:rPr>
+          <w:rFonts w:hint="eastAsia"/>
+          <w:sz w:val="24"/>
+          <w:szCs w:val="24"/>
+        </w:rPr>
+        <w:t>，你就需要使用</w:t>
+      </w:r>
+      <w:r>
+        <w:rPr>
+          <w:rFonts w:hint="eastAsia"/>
+          <w:sz w:val="24"/>
+          <w:szCs w:val="24"/>
+        </w:rPr>
+        <w:t xml:space="preserve">v-html </w:t>
+      </w:r>
+      <w:r>
+        <w:rPr>
+          <w:rFonts w:hint="eastAsia"/>
+          <w:sz w:val="24"/>
+          <w:szCs w:val="24"/>
+        </w:rPr>
+        <w:t>指令。</w:t>
+      </w:r>
+    </w:p>
+    <w:p>
+      <w:pPr>
+        <w:rPr>
+          <w:sz w:val="24"/>
+          <w:szCs w:val="24"/>
+        </w:rPr>
+      </w:pPr>
+      <w:r>
+        <w:rPr>
+          <w:rFonts w:hint="eastAsia"/>
+          <w:sz w:val="24"/>
+          <w:szCs w:val="24"/>
+        </w:rPr>
+        <w:t>需要注意的是：在生产环境中动态渲染</w:t>
+      </w:r>
+      <w:r>
+        <w:rPr>
+          <w:rFonts w:hint="eastAsia"/>
+          <w:sz w:val="24"/>
+          <w:szCs w:val="24"/>
+        </w:rPr>
+        <w:t>HTML</w:t>
+      </w:r>
+      <w:r>
+        <w:rPr>
+          <w:rFonts w:hint="eastAsia"/>
+          <w:sz w:val="24"/>
+          <w:szCs w:val="24"/>
+        </w:rPr>
+        <w:t>是非常危险的，因为容易导致</w:t>
+      </w:r>
+      <w:r>
+        <w:rPr>
+          <w:rFonts w:hint="eastAsia"/>
+          <w:sz w:val="24"/>
+          <w:szCs w:val="24"/>
+        </w:rPr>
+        <w:t>XSS</w:t>
+      </w:r>
+      <w:r>
+        <w:rPr>
+          <w:rFonts w:hint="eastAsia"/>
+          <w:sz w:val="24"/>
+          <w:szCs w:val="24"/>
+        </w:rPr>
+        <w:t>攻击。所以只能在可信的内容上使用</w:t>
+      </w:r>
+      <w:r>
+        <w:rPr>
+          <w:rFonts w:hint="eastAsia"/>
+          <w:sz w:val="24"/>
+          <w:szCs w:val="24"/>
+        </w:rPr>
+        <w:t>v-html</w:t>
+      </w:r>
+      <w:r>
+        <w:rPr>
+          <w:rFonts w:hint="eastAsia"/>
+          <w:sz w:val="24"/>
+          <w:szCs w:val="24"/>
+        </w:rPr>
+        <w:t>，永远不要在用户提交和可操作的网页上使用。</w:t>
+      </w:r>
+    </w:p>
+    <w:p>
+      <w:pPr>
+        <w:rPr>
+          <w:sz w:val="24"/>
+          <w:szCs w:val="24"/>
         </w:rPr>
       </w:pPr>
       <w:r>
@@ -1976,10 +1680,10 @@
           <w:noProof/>
         </w:rPr>
         <w:drawing>
-          <wp:inline distT="0" distB="0" distL="0" distR="0" wp14:anchorId="37187FE7" wp14:editId="27814C86">
-            <wp:extent cx="5274310" cy="2275840"/>
-            <wp:effectExtent l="0" t="0" r="2540" b="0"/>
-            <wp:docPr id="5" name="图片 5"/>
+          <wp:inline distT="0" distB="0" distL="0" distR="0" wp14:anchorId="730A9939" wp14:editId="23A3B9EE">
+            <wp:extent cx="5274310" cy="2336800"/>
+            <wp:effectExtent l="0" t="0" r="2540" b="6350"/>
+            <wp:docPr id="3" name="图片 3"/>
             <wp:cNvGraphicFramePr>
               <a:graphicFrameLocks xmlns:a="http://schemas.openxmlformats.org/drawingml/2006/main" noChangeAspect="1"/>
             </wp:cNvGraphicFramePr>
@@ -1999,7 +1703,7 @@
                   <pic:spPr>
                     <a:xfrm>
                       <a:off x="0" y="0"/>
-                      <a:ext cx="5274310" cy="2275840"/>
+                      <a:ext cx="5274310" cy="2336800"/>
                     </a:xfrm>
                     <a:prstGeom prst="rect">
                       <a:avLst/>
@@ -2022,14 +1726,260 @@
       </w:pPr>
       <w:r>
         <w:rPr>
+          <w:rFonts w:hint="eastAsia"/>
+          <w:color w:val="ED7D31" w:themeColor="accent2"/>
+          <w:sz w:val="28"/>
+          <w:szCs w:val="28"/>
+        </w:rPr>
+        <w:t>v-on</w:t>
+      </w:r>
+      <w:r>
+        <w:rPr>
+          <w:rFonts w:hint="eastAsia"/>
+          <w:color w:val="ED7D31" w:themeColor="accent2"/>
+          <w:sz w:val="28"/>
+          <w:szCs w:val="28"/>
+        </w:rPr>
+        <w:t>事件监听器</w:t>
+      </w:r>
+    </w:p>
+    <w:p>
+      <w:pPr>
+        <w:rPr>
+          <w:color w:val="000000" w:themeColor="text1"/>
+          <w:sz w:val="24"/>
+          <w:szCs w:val="24"/>
+        </w:rPr>
+      </w:pPr>
+      <w:r>
+        <w:rPr>
+          <w:rFonts w:hint="eastAsia"/>
+          <w:color w:val="000000" w:themeColor="text1"/>
+          <w:sz w:val="24"/>
+          <w:szCs w:val="24"/>
+        </w:rPr>
+        <w:t>就是绑定事件用的</w:t>
+      </w:r>
+      <w:r>
+        <w:rPr>
+          <w:rFonts w:hint="eastAsia"/>
+          <w:color w:val="000000" w:themeColor="text1"/>
+          <w:sz w:val="24"/>
+          <w:szCs w:val="24"/>
+        </w:rPr>
+        <w:t xml:space="preserve"> </w:t>
+      </w:r>
+      <w:r>
+        <w:rPr>
+          <w:rFonts w:hint="eastAsia"/>
+          <w:color w:val="000000" w:themeColor="text1"/>
+          <w:sz w:val="24"/>
+          <w:szCs w:val="24"/>
+        </w:rPr>
+        <w:t>可以是</w:t>
+      </w:r>
+      <w:proofErr w:type="spellStart"/>
+      <w:r>
+        <w:rPr>
+          <w:rFonts w:hint="eastAsia"/>
+          <w:color w:val="000000" w:themeColor="text1"/>
+          <w:sz w:val="24"/>
+          <w:szCs w:val="24"/>
+        </w:rPr>
+        <w:t>v-on:</w:t>
+      </w:r>
+      <w:r>
+        <w:rPr>
+          <w:color w:val="000000" w:themeColor="text1"/>
+          <w:sz w:val="24"/>
+          <w:szCs w:val="24"/>
+        </w:rPr>
+        <w:t>click</w:t>
+      </w:r>
+      <w:proofErr w:type="spellEnd"/>
+      <w:r>
+        <w:rPr>
+          <w:color w:val="000000" w:themeColor="text1"/>
+          <w:sz w:val="24"/>
+          <w:szCs w:val="24"/>
+        </w:rPr>
+        <w:t xml:space="preserve"> </w:t>
+      </w:r>
+      <w:r>
+        <w:rPr>
+          <w:rFonts w:hint="eastAsia"/>
+          <w:color w:val="000000" w:themeColor="text1"/>
+          <w:sz w:val="24"/>
+          <w:szCs w:val="24"/>
+        </w:rPr>
+        <w:t>也可以是</w:t>
+      </w:r>
+      <w:r>
+        <w:rPr>
+          <w:rFonts w:hint="eastAsia"/>
+          <w:color w:val="000000" w:themeColor="text1"/>
+          <w:sz w:val="24"/>
+          <w:szCs w:val="24"/>
+        </w:rPr>
+        <w:t>@</w:t>
+      </w:r>
+      <w:r>
+        <w:rPr>
+          <w:color w:val="000000" w:themeColor="text1"/>
+          <w:sz w:val="24"/>
+          <w:szCs w:val="24"/>
+        </w:rPr>
+        <w:t xml:space="preserve">click </w:t>
+      </w:r>
+      <w:r>
+        <w:rPr>
+          <w:rFonts w:hint="eastAsia"/>
+          <w:color w:val="000000" w:themeColor="text1"/>
+          <w:sz w:val="24"/>
+          <w:szCs w:val="24"/>
+        </w:rPr>
+        <w:t>都行</w:t>
+      </w:r>
+    </w:p>
+    <w:p>
+      <w:pPr>
+        <w:rPr>
+          <w:color w:val="000000" w:themeColor="text1"/>
+          <w:sz w:val="24"/>
+          <w:szCs w:val="24"/>
+        </w:rPr>
+      </w:pPr>
+      <w:r>
+        <w:rPr>
+          <w:rFonts w:hint="eastAsia"/>
+          <w:color w:val="000000" w:themeColor="text1"/>
+          <w:sz w:val="24"/>
+          <w:szCs w:val="24"/>
+        </w:rPr>
+        <w:t>绑定键盘事件的时候可以直接绑定键值</w:t>
+      </w:r>
+      <w:r>
+        <w:rPr>
+          <w:rFonts w:hint="eastAsia"/>
+          <w:color w:val="000000" w:themeColor="text1"/>
+          <w:sz w:val="24"/>
+          <w:szCs w:val="24"/>
+        </w:rPr>
+        <w:t xml:space="preserve"> </w:t>
+      </w:r>
+      <w:r>
+        <w:rPr>
+          <w:color w:val="000000" w:themeColor="text1"/>
+          <w:sz w:val="24"/>
+          <w:szCs w:val="24"/>
+        </w:rPr>
+        <w:t>@keyup</w:t>
+      </w:r>
+      <w:r>
+        <w:rPr>
+          <w:rFonts w:hint="eastAsia"/>
+          <w:color w:val="000000" w:themeColor="text1"/>
+          <w:sz w:val="24"/>
+          <w:szCs w:val="24"/>
+        </w:rPr>
+        <w:t>.13=</w:t>
+      </w:r>
+      <w:r>
+        <w:rPr>
+          <w:color w:val="000000" w:themeColor="text1"/>
+          <w:sz w:val="24"/>
+          <w:szCs w:val="24"/>
+        </w:rPr>
+        <w:t>”</w:t>
+      </w:r>
+      <w:proofErr w:type="spellStart"/>
+      <w:r>
+        <w:rPr>
+          <w:color w:val="000000" w:themeColor="text1"/>
+          <w:sz w:val="24"/>
+          <w:szCs w:val="24"/>
+        </w:rPr>
+        <w:t>on</w:t>
+      </w:r>
+      <w:r>
+        <w:rPr>
+          <w:color w:val="000000" w:themeColor="text1"/>
+          <w:sz w:val="24"/>
+          <w:szCs w:val="24"/>
+        </w:rPr>
+        <w:t>enter</w:t>
+      </w:r>
+      <w:proofErr w:type="spellEnd"/>
+      <w:r>
+        <w:rPr>
+          <w:color w:val="000000" w:themeColor="text1"/>
+          <w:sz w:val="24"/>
+          <w:szCs w:val="24"/>
+        </w:rPr>
+        <w:t>”</w:t>
+      </w:r>
+    </w:p>
+    <w:p>
+      <w:pPr>
+        <w:rPr>
+          <w:color w:val="FF0000"/>
+          <w:sz w:val="24"/>
+          <w:szCs w:val="24"/>
+        </w:rPr>
+      </w:pPr>
+      <w:r>
+        <w:rPr>
+          <w:rFonts w:hint="eastAsia"/>
+          <w:color w:val="FF0000"/>
+          <w:sz w:val="24"/>
+          <w:szCs w:val="24"/>
+        </w:rPr>
+        <w:t>直接绑定方法名</w:t>
+      </w:r>
+      <w:r>
+        <w:rPr>
+          <w:rFonts w:hint="eastAsia"/>
+          <w:color w:val="FF0000"/>
+          <w:sz w:val="24"/>
+          <w:szCs w:val="24"/>
+        </w:rPr>
+        <w:t xml:space="preserve"> </w:t>
+      </w:r>
+      <w:r>
+        <w:rPr>
+          <w:rFonts w:hint="eastAsia"/>
+          <w:color w:val="FF0000"/>
+          <w:sz w:val="24"/>
+          <w:szCs w:val="24"/>
+        </w:rPr>
+        <w:t>不用（</w:t>
+      </w:r>
+      <w:r>
+        <w:rPr>
+          <w:color w:val="FF0000"/>
+          <w:sz w:val="24"/>
+          <w:szCs w:val="24"/>
+        </w:rPr>
+        <w:t>）</w:t>
+      </w:r>
+    </w:p>
+    <w:p>
+      <w:pPr>
+        <w:rPr>
+          <w:color w:val="ED7D31" w:themeColor="accent2"/>
+          <w:sz w:val="28"/>
+          <w:szCs w:val="28"/>
+        </w:rPr>
+      </w:pPr>
+      <w:r>
+        <w:rPr>
           <w:noProof/>
         </w:rPr>
-        <w:lastRenderedPageBreak/>
         <w:drawing>
-          <wp:inline distT="0" distB="0" distL="0" distR="0" wp14:anchorId="45F7A497" wp14:editId="45D9788B">
-            <wp:extent cx="5257800" cy="3057525"/>
-            <wp:effectExtent l="0" t="0" r="0" b="9525"/>
-            <wp:docPr id="6" name="图片 6"/>
+          <wp:inline distT="0" distB="0" distL="0" distR="0" wp14:anchorId="37187FE7" wp14:editId="27814C86">
+            <wp:extent cx="5274310" cy="2275840"/>
+            <wp:effectExtent l="0" t="0" r="2540" b="0"/>
+            <wp:docPr id="5" name="图片 5"/>
             <wp:cNvGraphicFramePr>
               <a:graphicFrameLocks xmlns:a="http://schemas.openxmlformats.org/drawingml/2006/main" noChangeAspect="1"/>
             </wp:cNvGraphicFramePr>
@@ -2049,7 +1999,7 @@
                   <pic:spPr>
                     <a:xfrm>
                       <a:off x="0" y="0"/>
-                      <a:ext cx="5257800" cy="3057525"/>
+                      <a:ext cx="5274310" cy="2275840"/>
                     </a:xfrm>
                     <a:prstGeom prst="rect">
                       <a:avLst/>
@@ -2074,11 +2024,12 @@
         <w:rPr>
           <w:noProof/>
         </w:rPr>
+        <w:lastRenderedPageBreak/>
         <w:drawing>
-          <wp:inline distT="0" distB="0" distL="0" distR="0" wp14:anchorId="5B51393B" wp14:editId="560D745C">
-            <wp:extent cx="5274310" cy="2231390"/>
-            <wp:effectExtent l="0" t="0" r="2540" b="0"/>
-            <wp:docPr id="4" name="图片 4"/>
+          <wp:inline distT="0" distB="0" distL="0" distR="0" wp14:anchorId="45F7A497" wp14:editId="45D9788B">
+            <wp:extent cx="5257800" cy="3057525"/>
+            <wp:effectExtent l="0" t="0" r="0" b="9525"/>
+            <wp:docPr id="6" name="图片 6"/>
             <wp:cNvGraphicFramePr>
               <a:graphicFrameLocks xmlns:a="http://schemas.openxmlformats.org/drawingml/2006/main" noChangeAspect="1"/>
             </wp:cNvGraphicFramePr>
@@ -2098,7 +2049,7 @@
                   <pic:spPr>
                     <a:xfrm>
                       <a:off x="0" y="0"/>
-                      <a:ext cx="5274310" cy="2231390"/>
+                      <a:ext cx="5257800" cy="3057525"/>
                     </a:xfrm>
                     <a:prstGeom prst="rect">
                       <a:avLst/>
@@ -2114,42 +2065,7 @@
     <w:p>
       <w:pPr>
         <w:rPr>
-          <w:sz w:val="24"/>
-          <w:szCs w:val="24"/>
-        </w:rPr>
-      </w:pPr>
-    </w:p>
-    <w:p>
-      <w:pPr>
-        <w:rPr>
-          <w:color w:val="FF0000"/>
-          <w:sz w:val="28"/>
-          <w:szCs w:val="28"/>
-        </w:rPr>
-      </w:pPr>
-      <w:r>
-        <w:rPr>
-          <w:rFonts w:hint="eastAsia"/>
-          <w:color w:val="FF0000"/>
-          <w:sz w:val="28"/>
-          <w:szCs w:val="28"/>
-        </w:rPr>
-        <w:t xml:space="preserve">v-model </w:t>
-      </w:r>
-      <w:r>
-        <w:rPr>
-          <w:rFonts w:hint="eastAsia"/>
-          <w:color w:val="FF0000"/>
-          <w:sz w:val="28"/>
-          <w:szCs w:val="28"/>
-        </w:rPr>
-        <w:t>数据绑定</w:t>
-      </w:r>
-    </w:p>
-    <w:p>
-      <w:pPr>
-        <w:rPr>
-          <w:color w:val="FF0000"/>
+          <w:color w:val="ED7D31" w:themeColor="accent2"/>
           <w:sz w:val="28"/>
           <w:szCs w:val="28"/>
         </w:rPr>
@@ -2159,10 +2075,10 @@
           <w:noProof/>
         </w:rPr>
         <w:drawing>
-          <wp:inline distT="0" distB="0" distL="0" distR="0" wp14:anchorId="589DFF56" wp14:editId="33EE7573">
-            <wp:extent cx="5274310" cy="2418715"/>
-            <wp:effectExtent l="0" t="0" r="2540" b="635"/>
-            <wp:docPr id="8" name="图片 8"/>
+          <wp:inline distT="0" distB="0" distL="0" distR="0" wp14:anchorId="5B51393B" wp14:editId="560D745C">
+            <wp:extent cx="5274310" cy="2231390"/>
+            <wp:effectExtent l="0" t="0" r="2540" b="0"/>
+            <wp:docPr id="4" name="图片 4"/>
             <wp:cNvGraphicFramePr>
               <a:graphicFrameLocks xmlns:a="http://schemas.openxmlformats.org/drawingml/2006/main" noChangeAspect="1"/>
             </wp:cNvGraphicFramePr>
@@ -2182,7 +2098,7 @@
                   <pic:spPr>
                     <a:xfrm>
                       <a:off x="0" y="0"/>
-                      <a:ext cx="5274310" cy="2418715"/>
+                      <a:ext cx="5274310" cy="2231390"/>
                     </a:xfrm>
                     <a:prstGeom prst="rect">
                       <a:avLst/>
@@ -2198,6 +2114,14 @@
     <w:p>
       <w:pPr>
         <w:rPr>
+          <w:sz w:val="24"/>
+          <w:szCs w:val="24"/>
+        </w:rPr>
+      </w:pPr>
+    </w:p>
+    <w:p>
+      <w:pPr>
+        <w:rPr>
           <w:color w:val="FF0000"/>
           <w:sz w:val="28"/>
           <w:szCs w:val="28"/>
@@ -2205,14 +2129,40 @@
       </w:pPr>
       <w:r>
         <w:rPr>
+          <w:rFonts w:hint="eastAsia"/>
+          <w:color w:val="FF0000"/>
+          <w:sz w:val="28"/>
+          <w:szCs w:val="28"/>
+        </w:rPr>
+        <w:t xml:space="preserve">v-model </w:t>
+      </w:r>
+      <w:r>
+        <w:rPr>
+          <w:rFonts w:hint="eastAsia"/>
+          <w:color w:val="FF0000"/>
+          <w:sz w:val="28"/>
+          <w:szCs w:val="28"/>
+        </w:rPr>
+        <w:t>数据绑定</w:t>
+      </w:r>
+    </w:p>
+    <w:p>
+      <w:pPr>
+        <w:rPr>
+          <w:color w:val="FF0000"/>
+          <w:sz w:val="28"/>
+          <w:szCs w:val="28"/>
+        </w:rPr>
+      </w:pPr>
+      <w:r>
+        <w:rPr>
           <w:noProof/>
         </w:rPr>
-        <w:lastRenderedPageBreak/>
         <w:drawing>
-          <wp:inline distT="0" distB="0" distL="0" distR="0" wp14:anchorId="5B4841EB" wp14:editId="48610970">
-            <wp:extent cx="5019675" cy="1619250"/>
-            <wp:effectExtent l="0" t="0" r="9525" b="0"/>
-            <wp:docPr id="9" name="图片 9"/>
+          <wp:inline distT="0" distB="0" distL="0" distR="0" wp14:anchorId="589DFF56" wp14:editId="33EE7573">
+            <wp:extent cx="5274310" cy="2418715"/>
+            <wp:effectExtent l="0" t="0" r="2540" b="635"/>
+            <wp:docPr id="8" name="图片 8"/>
             <wp:cNvGraphicFramePr>
               <a:graphicFrameLocks xmlns:a="http://schemas.openxmlformats.org/drawingml/2006/main" noChangeAspect="1"/>
             </wp:cNvGraphicFramePr>
@@ -2232,7 +2182,7 @@
                   <pic:spPr>
                     <a:xfrm>
                       <a:off x="0" y="0"/>
-                      <a:ext cx="5019675" cy="1619250"/>
+                      <a:ext cx="5274310" cy="2418715"/>
                     </a:xfrm>
                     <a:prstGeom prst="rect">
                       <a:avLst/>
@@ -2255,161 +2205,14 @@
       </w:pPr>
       <w:r>
         <w:rPr>
-          <w:rFonts w:hint="eastAsia"/>
-          <w:color w:val="FF0000"/>
-          <w:sz w:val="28"/>
-          <w:szCs w:val="28"/>
-        </w:rPr>
-        <w:t>选框输入</w:t>
-      </w:r>
-      <w:r>
-        <w:rPr>
-          <w:rFonts w:hint="eastAsia"/>
-          <w:color w:val="FF0000"/>
-          <w:sz w:val="28"/>
-          <w:szCs w:val="28"/>
-        </w:rPr>
-        <w:t xml:space="preserve"> </w:t>
-      </w:r>
-      <w:r>
-        <w:rPr>
-          <w:rFonts w:hint="eastAsia"/>
-          <w:color w:val="FF0000"/>
-          <w:sz w:val="28"/>
-          <w:szCs w:val="28"/>
-        </w:rPr>
-        <w:t>都是绑定一个</w:t>
-      </w:r>
-      <w:r>
-        <w:rPr>
-          <w:rFonts w:hint="eastAsia"/>
-          <w:color w:val="FF0000"/>
-          <w:sz w:val="28"/>
-          <w:szCs w:val="28"/>
-        </w:rPr>
-        <w:t>model</w:t>
-      </w:r>
-      <w:r>
-        <w:rPr>
-          <w:rFonts w:hint="eastAsia"/>
-          <w:color w:val="FF0000"/>
-          <w:sz w:val="28"/>
-          <w:szCs w:val="28"/>
-        </w:rPr>
-        <w:t>然后初始化一个值</w:t>
-      </w:r>
-      <w:r>
-        <w:rPr>
-          <w:rFonts w:hint="eastAsia"/>
-          <w:color w:val="FF0000"/>
-          <w:sz w:val="28"/>
-          <w:szCs w:val="28"/>
-        </w:rPr>
-        <w:t xml:space="preserve"> </w:t>
-      </w:r>
-      <w:r>
-        <w:rPr>
-          <w:rFonts w:hint="eastAsia"/>
-          <w:color w:val="FF0000"/>
-          <w:sz w:val="28"/>
-          <w:szCs w:val="28"/>
-        </w:rPr>
-        <w:t>当鼠标点击的时候</w:t>
-      </w:r>
-      <w:r>
-        <w:rPr>
-          <w:rFonts w:hint="eastAsia"/>
-          <w:color w:val="FF0000"/>
-          <w:sz w:val="28"/>
-          <w:szCs w:val="28"/>
-        </w:rPr>
-        <w:t xml:space="preserve"> </w:t>
-      </w:r>
-      <w:r>
-        <w:rPr>
-          <w:rFonts w:hint="eastAsia"/>
-          <w:color w:val="FF0000"/>
-          <w:sz w:val="28"/>
-          <w:szCs w:val="28"/>
-        </w:rPr>
-        <w:t>点那个哪个</w:t>
-      </w:r>
-      <w:proofErr w:type="gramStart"/>
-      <w:r>
-        <w:rPr>
-          <w:rFonts w:hint="eastAsia"/>
-          <w:color w:val="FF0000"/>
-          <w:sz w:val="28"/>
-          <w:szCs w:val="28"/>
-        </w:rPr>
-        <w:t>就把值传给</w:t>
-      </w:r>
-      <w:proofErr w:type="gramEnd"/>
-      <w:r>
-        <w:rPr>
-          <w:rFonts w:hint="eastAsia"/>
-          <w:color w:val="FF0000"/>
-          <w:sz w:val="28"/>
-          <w:szCs w:val="28"/>
-        </w:rPr>
-        <w:t>model</w:t>
-      </w:r>
-      <w:r>
-        <w:rPr>
-          <w:rFonts w:hint="eastAsia"/>
-          <w:color w:val="FF0000"/>
-          <w:sz w:val="28"/>
-          <w:szCs w:val="28"/>
-        </w:rPr>
-        <w:t>达到数据绑定的效果</w:t>
-      </w:r>
-    </w:p>
-    <w:p>
-      <w:pPr>
-        <w:rPr>
-          <w:color w:val="FF0000"/>
-          <w:sz w:val="28"/>
-          <w:szCs w:val="28"/>
-        </w:rPr>
-      </w:pPr>
-    </w:p>
-    <w:p>
-      <w:pPr>
-        <w:rPr>
-          <w:color w:val="ED7D31" w:themeColor="accent2"/>
-          <w:sz w:val="28"/>
-          <w:szCs w:val="28"/>
-        </w:rPr>
-      </w:pPr>
-      <w:proofErr w:type="gramStart"/>
-      <w:r>
-        <w:rPr>
-          <w:rFonts w:hint="eastAsia"/>
-          <w:color w:val="ED7D31" w:themeColor="accent2"/>
-          <w:sz w:val="28"/>
-          <w:szCs w:val="28"/>
-        </w:rPr>
-        <w:t>v-bind</w:t>
-      </w:r>
-      <w:proofErr w:type="gramEnd"/>
-    </w:p>
-    <w:p>
-      <w:pPr>
-        <w:rPr>
-          <w:color w:val="ED7D31" w:themeColor="accent2"/>
-          <w:sz w:val="28"/>
-          <w:szCs w:val="28"/>
-        </w:rPr>
-      </w:pPr>
-      <w:r>
-        <w:rPr>
           <w:noProof/>
         </w:rPr>
+        <w:lastRenderedPageBreak/>
         <w:drawing>
-          <wp:inline distT="0" distB="0" distL="0" distR="0" wp14:anchorId="52BC58C0" wp14:editId="528A03F5">
-            <wp:extent cx="2914650" cy="1314450"/>
-            <wp:effectExtent l="0" t="0" r="0" b="0"/>
-            <wp:docPr id="10" name="图片 10"/>
+          <wp:inline distT="0" distB="0" distL="0" distR="0" wp14:anchorId="5B4841EB" wp14:editId="48610970">
+            <wp:extent cx="5019675" cy="1619250"/>
+            <wp:effectExtent l="0" t="0" r="9525" b="0"/>
+            <wp:docPr id="9" name="图片 9"/>
             <wp:cNvGraphicFramePr>
               <a:graphicFrameLocks xmlns:a="http://schemas.openxmlformats.org/drawingml/2006/main" noChangeAspect="1"/>
             </wp:cNvGraphicFramePr>
@@ -2429,7 +2232,7 @@
                   <pic:spPr>
                     <a:xfrm>
                       <a:off x="0" y="0"/>
-                      <a:ext cx="2914650" cy="1314450"/>
+                      <a:ext cx="5019675" cy="1619250"/>
                     </a:xfrm>
                     <a:prstGeom prst="rect">
                       <a:avLst/>
@@ -2445,6 +2248,154 @@
     <w:p>
       <w:pPr>
         <w:rPr>
+          <w:color w:val="FF0000"/>
+          <w:sz w:val="28"/>
+          <w:szCs w:val="28"/>
+        </w:rPr>
+      </w:pPr>
+      <w:r>
+        <w:rPr>
+          <w:rFonts w:hint="eastAsia"/>
+          <w:color w:val="FF0000"/>
+          <w:sz w:val="28"/>
+          <w:szCs w:val="28"/>
+        </w:rPr>
+        <w:t>选框输入</w:t>
+      </w:r>
+      <w:r>
+        <w:rPr>
+          <w:rFonts w:hint="eastAsia"/>
+          <w:color w:val="FF0000"/>
+          <w:sz w:val="28"/>
+          <w:szCs w:val="28"/>
+        </w:rPr>
+        <w:t xml:space="preserve"> </w:t>
+      </w:r>
+      <w:r>
+        <w:rPr>
+          <w:rFonts w:hint="eastAsia"/>
+          <w:color w:val="FF0000"/>
+          <w:sz w:val="28"/>
+          <w:szCs w:val="28"/>
+        </w:rPr>
+        <w:t>都是绑定一个</w:t>
+      </w:r>
+      <w:r>
+        <w:rPr>
+          <w:rFonts w:hint="eastAsia"/>
+          <w:color w:val="FF0000"/>
+          <w:sz w:val="28"/>
+          <w:szCs w:val="28"/>
+        </w:rPr>
+        <w:t>model</w:t>
+      </w:r>
+      <w:r>
+        <w:rPr>
+          <w:rFonts w:hint="eastAsia"/>
+          <w:color w:val="FF0000"/>
+          <w:sz w:val="28"/>
+          <w:szCs w:val="28"/>
+        </w:rPr>
+        <w:t>然后初始化一个值</w:t>
+      </w:r>
+      <w:r>
+        <w:rPr>
+          <w:rFonts w:hint="eastAsia"/>
+          <w:color w:val="FF0000"/>
+          <w:sz w:val="28"/>
+          <w:szCs w:val="28"/>
+        </w:rPr>
+        <w:t xml:space="preserve"> </w:t>
+      </w:r>
+      <w:r>
+        <w:rPr>
+          <w:rFonts w:hint="eastAsia"/>
+          <w:color w:val="FF0000"/>
+          <w:sz w:val="28"/>
+          <w:szCs w:val="28"/>
+        </w:rPr>
+        <w:t>当鼠标点击的时候</w:t>
+      </w:r>
+      <w:r>
+        <w:rPr>
+          <w:rFonts w:hint="eastAsia"/>
+          <w:color w:val="FF0000"/>
+          <w:sz w:val="28"/>
+          <w:szCs w:val="28"/>
+        </w:rPr>
+        <w:t xml:space="preserve"> </w:t>
+      </w:r>
+      <w:r>
+        <w:rPr>
+          <w:rFonts w:hint="eastAsia"/>
+          <w:color w:val="FF0000"/>
+          <w:sz w:val="28"/>
+          <w:szCs w:val="28"/>
+        </w:rPr>
+        <w:t>点那个哪个</w:t>
+      </w:r>
+      <w:proofErr w:type="gramStart"/>
+      <w:r>
+        <w:rPr>
+          <w:rFonts w:hint="eastAsia"/>
+          <w:color w:val="FF0000"/>
+          <w:sz w:val="28"/>
+          <w:szCs w:val="28"/>
+        </w:rPr>
+        <w:t>就把值传给</w:t>
+      </w:r>
+      <w:proofErr w:type="gramEnd"/>
+      <w:r>
+        <w:rPr>
+          <w:rFonts w:hint="eastAsia"/>
+          <w:color w:val="FF0000"/>
+          <w:sz w:val="28"/>
+          <w:szCs w:val="28"/>
+        </w:rPr>
+        <w:t>model</w:t>
+      </w:r>
+      <w:r>
+        <w:rPr>
+          <w:rFonts w:hint="eastAsia"/>
+          <w:color w:val="FF0000"/>
+          <w:sz w:val="28"/>
+          <w:szCs w:val="28"/>
+        </w:rPr>
+        <w:t>达到数据绑定的效果</w:t>
+      </w:r>
+    </w:p>
+    <w:p>
+      <w:pPr>
+        <w:rPr>
+          <w:color w:val="FF0000"/>
+          <w:sz w:val="28"/>
+          <w:szCs w:val="28"/>
+        </w:rPr>
+      </w:pPr>
+    </w:p>
+    <w:p>
+      <w:pPr>
+        <w:rPr>
+          <w:color w:val="ED7D31" w:themeColor="accent2"/>
+          <w:sz w:val="28"/>
+          <w:szCs w:val="28"/>
+        </w:rPr>
+      </w:pPr>
+      <w:proofErr w:type="gramStart"/>
+      <w:r>
+        <w:rPr>
+          <w:rFonts w:hint="eastAsia"/>
+          <w:color w:val="ED7D31" w:themeColor="accent2"/>
+          <w:sz w:val="28"/>
+          <w:szCs w:val="28"/>
+        </w:rPr>
+        <w:t>v-bind</w:t>
+      </w:r>
+      <w:proofErr w:type="gramEnd"/>
+    </w:p>
+    <w:p>
+      <w:pPr>
+        <w:rPr>
           <w:color w:val="ED7D31" w:themeColor="accent2"/>
           <w:sz w:val="28"/>
           <w:szCs w:val="28"/>
@@ -2455,10 +2406,10 @@
           <w:noProof/>
         </w:rPr>
         <w:drawing>
-          <wp:inline distT="0" distB="0" distL="0" distR="0" wp14:anchorId="1A29D929" wp14:editId="5983F069">
-            <wp:extent cx="5274310" cy="3188335"/>
-            <wp:effectExtent l="0" t="0" r="2540" b="0"/>
-            <wp:docPr id="11" name="图片 11"/>
+          <wp:inline distT="0" distB="0" distL="0" distR="0" wp14:anchorId="52BC58C0" wp14:editId="528A03F5">
+            <wp:extent cx="2914650" cy="1314450"/>
+            <wp:effectExtent l="0" t="0" r="0" b="0"/>
+            <wp:docPr id="10" name="图片 10"/>
             <wp:cNvGraphicFramePr>
               <a:graphicFrameLocks xmlns:a="http://schemas.openxmlformats.org/drawingml/2006/main" noChangeAspect="1"/>
             </wp:cNvGraphicFramePr>
@@ -2478,7 +2429,7 @@
                   <pic:spPr>
                     <a:xfrm>
                       <a:off x="0" y="0"/>
-                      <a:ext cx="5274310" cy="3188335"/>
+                      <a:ext cx="2914650" cy="1314450"/>
                     </a:xfrm>
                     <a:prstGeom prst="rect">
                       <a:avLst/>
@@ -2490,16 +2441,24 @@
           </wp:inline>
         </w:drawing>
       </w:r>
+    </w:p>
+    <w:p>
+      <w:pPr>
+        <w:rPr>
+          <w:color w:val="ED7D31" w:themeColor="accent2"/>
+          <w:sz w:val="28"/>
+          <w:szCs w:val="28"/>
+        </w:rPr>
+      </w:pPr>
       <w:r>
         <w:rPr>
           <w:noProof/>
         </w:rPr>
-        <w:lastRenderedPageBreak/>
         <w:drawing>
-          <wp:inline distT="0" distB="0" distL="0" distR="0" wp14:anchorId="06012D6F" wp14:editId="3D025F02">
-            <wp:extent cx="5274310" cy="2625725"/>
-            <wp:effectExtent l="0" t="0" r="2540" b="3175"/>
-            <wp:docPr id="12" name="图片 12"/>
+          <wp:inline distT="0" distB="0" distL="0" distR="0" wp14:anchorId="1A29D929" wp14:editId="5983F069">
+            <wp:extent cx="5274310" cy="3188335"/>
+            <wp:effectExtent l="0" t="0" r="2540" b="0"/>
+            <wp:docPr id="11" name="图片 11"/>
             <wp:cNvGraphicFramePr>
               <a:graphicFrameLocks xmlns:a="http://schemas.openxmlformats.org/drawingml/2006/main" noChangeAspect="1"/>
             </wp:cNvGraphicFramePr>
@@ -2519,7 +2478,7 @@
                   <pic:spPr>
                     <a:xfrm>
                       <a:off x="0" y="0"/>
-                      <a:ext cx="5274310" cy="2625725"/>
+                      <a:ext cx="5274310" cy="3188335"/>
                     </a:xfrm>
                     <a:prstGeom prst="rect">
                       <a:avLst/>
@@ -2531,24 +2490,16 @@
           </wp:inline>
         </w:drawing>
       </w:r>
-    </w:p>
-    <w:p>
-      <w:pPr>
-        <w:rPr>
-          <w:color w:val="ED7D31" w:themeColor="accent2"/>
-          <w:sz w:val="28"/>
-          <w:szCs w:val="28"/>
-        </w:rPr>
-      </w:pPr>
       <w:r>
         <w:rPr>
           <w:noProof/>
         </w:rPr>
+        <w:lastRenderedPageBreak/>
         <w:drawing>
-          <wp:inline distT="0" distB="0" distL="0" distR="0" wp14:anchorId="706D4350" wp14:editId="64456441">
-            <wp:extent cx="5274310" cy="2155825"/>
-            <wp:effectExtent l="0" t="0" r="2540" b="0"/>
-            <wp:docPr id="14" name="图片 14"/>
+          <wp:inline distT="0" distB="0" distL="0" distR="0" wp14:anchorId="06012D6F" wp14:editId="3D025F02">
+            <wp:extent cx="5274310" cy="2625725"/>
+            <wp:effectExtent l="0" t="0" r="2540" b="3175"/>
+            <wp:docPr id="12" name="图片 12"/>
             <wp:cNvGraphicFramePr>
               <a:graphicFrameLocks xmlns:a="http://schemas.openxmlformats.org/drawingml/2006/main" noChangeAspect="1"/>
             </wp:cNvGraphicFramePr>
@@ -2568,6 +2519,55 @@
                   <pic:spPr>
                     <a:xfrm>
                       <a:off x="0" y="0"/>
+                      <a:ext cx="5274310" cy="2625725"/>
+                    </a:xfrm>
+                    <a:prstGeom prst="rect">
+                      <a:avLst/>
+                    </a:prstGeom>
+                  </pic:spPr>
+                </pic:pic>
+              </a:graphicData>
+            </a:graphic>
+          </wp:inline>
+        </w:drawing>
+      </w:r>
+    </w:p>
+    <w:p>
+      <w:pPr>
+        <w:rPr>
+          <w:color w:val="ED7D31" w:themeColor="accent2"/>
+          <w:sz w:val="28"/>
+          <w:szCs w:val="28"/>
+        </w:rPr>
+      </w:pPr>
+      <w:r>
+        <w:rPr>
+          <w:noProof/>
+        </w:rPr>
+        <w:drawing>
+          <wp:inline distT="0" distB="0" distL="0" distR="0" wp14:anchorId="706D4350" wp14:editId="64456441">
+            <wp:extent cx="5274310" cy="2155825"/>
+            <wp:effectExtent l="0" t="0" r="2540" b="0"/>
+            <wp:docPr id="14" name="图片 14"/>
+            <wp:cNvGraphicFramePr>
+              <a:graphicFrameLocks xmlns:a="http://schemas.openxmlformats.org/drawingml/2006/main" noChangeAspect="1"/>
+            </wp:cNvGraphicFramePr>
+            <a:graphic xmlns:a="http://schemas.openxmlformats.org/drawingml/2006/main">
+              <a:graphicData uri="http://schemas.openxmlformats.org/drawingml/2006/picture">
+                <pic:pic xmlns:pic="http://schemas.openxmlformats.org/drawingml/2006/picture">
+                  <pic:nvPicPr>
+                    <pic:cNvPr id="1" name=""/>
+                    <pic:cNvPicPr/>
+                  </pic:nvPicPr>
+                  <pic:blipFill>
+                    <a:blip r:embed="rId17"/>
+                    <a:stretch>
+                      <a:fillRect/>
+                    </a:stretch>
+                  </pic:blipFill>
+                  <pic:spPr>
+                    <a:xfrm>
+                      <a:off x="0" y="0"/>
                       <a:ext cx="5274310" cy="2155825"/>
                     </a:xfrm>
                     <a:prstGeom prst="rect">
@@ -2609,7 +2609,7 @@
                     <pic:cNvPicPr/>
                   </pic:nvPicPr>
                   <pic:blipFill>
-                    <a:blip r:embed="rId17"/>
+                    <a:blip r:embed="rId18"/>
                     <a:stretch>
                       <a:fillRect/>
                     </a:stretch>
@@ -4460,7 +4460,7 @@
         <w:spacing w:after="300" w:line="360" w:lineRule="atLeast"/>
         <w:jc w:val="left"/>
         <w:rPr>
-          <w:rFonts w:ascii="微软雅黑" w:eastAsia="微软雅黑" w:hAnsi="微软雅黑" w:cs="宋体" w:hint="eastAsia"/>
+          <w:rFonts w:ascii="微软雅黑" w:eastAsia="微软雅黑" w:hAnsi="微软雅黑" w:cs="宋体"/>
           <w:color w:val="222222"/>
           <w:kern w:val="0"/>
           <w:szCs w:val="21"/>
@@ -4475,209 +4475,6 @@
             <wp:extent cx="5274310" cy="2582545"/>
             <wp:effectExtent l="0" t="0" r="2540" b="8255"/>
             <wp:docPr id="7" name="图片 7"/>
-            <wp:cNvGraphicFramePr>
-              <a:graphicFrameLocks xmlns:a="http://schemas.openxmlformats.org/drawingml/2006/main" noChangeAspect="1"/>
-            </wp:cNvGraphicFramePr>
-            <a:graphic xmlns:a="http://schemas.openxmlformats.org/drawingml/2006/main">
-              <a:graphicData uri="http://schemas.openxmlformats.org/drawingml/2006/picture">
-                <pic:pic xmlns:pic="http://schemas.openxmlformats.org/drawingml/2006/picture">
-                  <pic:nvPicPr>
-                    <pic:cNvPr id="1" name=""/>
-                    <pic:cNvPicPr/>
-                  </pic:nvPicPr>
-                  <pic:blipFill>
-                    <a:blip r:embed="rId18"/>
-                    <a:stretch>
-                      <a:fillRect/>
-                    </a:stretch>
-                  </pic:blipFill>
-                  <pic:spPr>
-                    <a:xfrm>
-                      <a:off x="0" y="0"/>
-                      <a:ext cx="5274310" cy="2582545"/>
-                    </a:xfrm>
-                    <a:prstGeom prst="rect">
-                      <a:avLst/>
-                    </a:prstGeom>
-                  </pic:spPr>
-                </pic:pic>
-              </a:graphicData>
-            </a:graphic>
-          </wp:inline>
-        </w:drawing>
-      </w:r>
-    </w:p>
-    <w:p>
-      <w:pPr>
-        <w:pStyle w:val="a4"/>
-        <w:shd w:val="clear" w:color="auto" w:fill="FFFFFF"/>
-        <w:spacing w:before="0" w:beforeAutospacing="0" w:after="300" w:afterAutospacing="0" w:line="360" w:lineRule="atLeast"/>
-        <w:rPr>
-          <w:rFonts w:ascii="微软雅黑" w:eastAsia="微软雅黑" w:hAnsi="微软雅黑"/>
-          <w:color w:val="ED7D31" w:themeColor="accent2"/>
-          <w:sz w:val="28"/>
-          <w:szCs w:val="28"/>
-        </w:rPr>
-      </w:pPr>
-    </w:p>
-    <w:p>
-      <w:pPr>
-        <w:pStyle w:val="a4"/>
-        <w:shd w:val="clear" w:color="auto" w:fill="FFFFFF"/>
-        <w:spacing w:before="0" w:beforeAutospacing="0" w:after="300" w:afterAutospacing="0" w:line="360" w:lineRule="atLeast"/>
-        <w:rPr>
-          <w:rFonts w:ascii="微软雅黑" w:eastAsia="微软雅黑" w:hAnsi="微软雅黑"/>
-          <w:color w:val="ED7D31" w:themeColor="accent2"/>
-          <w:sz w:val="28"/>
-          <w:szCs w:val="28"/>
-        </w:rPr>
-      </w:pPr>
-      <w:proofErr w:type="spellStart"/>
-      <w:r>
-        <w:rPr>
-          <w:rFonts w:ascii="微软雅黑" w:eastAsia="微软雅黑" w:hAnsi="微软雅黑" w:hint="eastAsia"/>
-          <w:color w:val="ED7D31" w:themeColor="accent2"/>
-          <w:sz w:val="28"/>
-          <w:szCs w:val="28"/>
-        </w:rPr>
-        <w:lastRenderedPageBreak/>
-        <w:t>Vue.set</w:t>
-      </w:r>
-      <w:proofErr w:type="spellEnd"/>
-      <w:r>
-        <w:rPr>
-          <w:rFonts w:ascii="微软雅黑" w:eastAsia="微软雅黑" w:hAnsi="微软雅黑" w:hint="eastAsia"/>
-          <w:color w:val="ED7D31" w:themeColor="accent2"/>
-          <w:sz w:val="28"/>
-          <w:szCs w:val="28"/>
-        </w:rPr>
-        <w:t>全局操作</w:t>
-      </w:r>
-    </w:p>
-    <w:p>
-      <w:pPr>
-        <w:pStyle w:val="a4"/>
-        <w:shd w:val="clear" w:color="auto" w:fill="FFFFFF"/>
-        <w:spacing w:before="0" w:beforeAutospacing="0" w:after="300" w:afterAutospacing="0" w:line="360" w:lineRule="atLeast"/>
-        <w:rPr>
-          <w:rFonts w:ascii="微软雅黑" w:eastAsia="微软雅黑" w:hAnsi="微软雅黑"/>
-          <w:color w:val="222222"/>
-          <w:sz w:val="21"/>
-          <w:szCs w:val="21"/>
-          <w:shd w:val="clear" w:color="auto" w:fill="FFFFFF"/>
-        </w:rPr>
-      </w:pPr>
-      <w:proofErr w:type="spellStart"/>
-      <w:r>
-        <w:rPr>
-          <w:rFonts w:ascii="微软雅黑" w:eastAsia="微软雅黑" w:hAnsi="微软雅黑" w:hint="eastAsia"/>
-          <w:color w:val="222222"/>
-          <w:sz w:val="21"/>
-          <w:szCs w:val="21"/>
-          <w:shd w:val="clear" w:color="auto" w:fill="FFFFFF"/>
-        </w:rPr>
-        <w:t>Vue.set</w:t>
-      </w:r>
-      <w:proofErr w:type="spellEnd"/>
-      <w:r>
-        <w:rPr>
-          <w:rFonts w:ascii="微软雅黑" w:eastAsia="微软雅黑" w:hAnsi="微软雅黑" w:hint="eastAsia"/>
-          <w:color w:val="222222"/>
-          <w:sz w:val="21"/>
-          <w:szCs w:val="21"/>
-          <w:shd w:val="clear" w:color="auto" w:fill="FFFFFF"/>
-        </w:rPr>
-        <w:t xml:space="preserve"> 的作用就是在构造器外部操作构造器内部的数据、属性或者方法。比如在</w:t>
-      </w:r>
-      <w:proofErr w:type="spellStart"/>
-      <w:r>
-        <w:rPr>
-          <w:rFonts w:ascii="微软雅黑" w:eastAsia="微软雅黑" w:hAnsi="微软雅黑" w:hint="eastAsia"/>
-          <w:color w:val="222222"/>
-          <w:sz w:val="21"/>
-          <w:szCs w:val="21"/>
-          <w:shd w:val="clear" w:color="auto" w:fill="FFFFFF"/>
-        </w:rPr>
-        <w:t>vue</w:t>
-      </w:r>
-      <w:proofErr w:type="spellEnd"/>
-      <w:r>
-        <w:rPr>
-          <w:rFonts w:ascii="微软雅黑" w:eastAsia="微软雅黑" w:hAnsi="微软雅黑" w:hint="eastAsia"/>
-          <w:color w:val="222222"/>
-          <w:sz w:val="21"/>
-          <w:szCs w:val="21"/>
-          <w:shd w:val="clear" w:color="auto" w:fill="FFFFFF"/>
-        </w:rPr>
-        <w:t>构造器内部定义了一个count为1的数据，我们在构造器外部定义了一个方法，要每次点击</w:t>
-      </w:r>
-      <w:proofErr w:type="gramStart"/>
-      <w:r>
-        <w:rPr>
-          <w:rFonts w:ascii="微软雅黑" w:eastAsia="微软雅黑" w:hAnsi="微软雅黑" w:hint="eastAsia"/>
-          <w:color w:val="222222"/>
-          <w:sz w:val="21"/>
-          <w:szCs w:val="21"/>
-          <w:shd w:val="clear" w:color="auto" w:fill="FFFFFF"/>
-        </w:rPr>
-        <w:t>按钮给值加</w:t>
-      </w:r>
-      <w:proofErr w:type="gramEnd"/>
-      <w:r>
-        <w:rPr>
-          <w:rFonts w:ascii="微软雅黑" w:eastAsia="微软雅黑" w:hAnsi="微软雅黑" w:hint="eastAsia"/>
-          <w:color w:val="222222"/>
-          <w:sz w:val="21"/>
-          <w:szCs w:val="21"/>
-          <w:shd w:val="clear" w:color="auto" w:fill="FFFFFF"/>
-        </w:rPr>
-        <w:t>1.就需要用到</w:t>
-      </w:r>
-      <w:proofErr w:type="spellStart"/>
-      <w:r>
-        <w:rPr>
-          <w:rFonts w:ascii="微软雅黑" w:eastAsia="微软雅黑" w:hAnsi="微软雅黑" w:hint="eastAsia"/>
-          <w:color w:val="222222"/>
-          <w:sz w:val="21"/>
-          <w:szCs w:val="21"/>
-          <w:shd w:val="clear" w:color="auto" w:fill="FFFFFF"/>
-        </w:rPr>
-        <w:t>Vue.set</w:t>
-      </w:r>
-      <w:proofErr w:type="spellEnd"/>
-      <w:r>
-        <w:rPr>
-          <w:rFonts w:ascii="微软雅黑" w:eastAsia="微软雅黑" w:hAnsi="微软雅黑" w:hint="eastAsia"/>
-          <w:color w:val="222222"/>
-          <w:sz w:val="21"/>
-          <w:szCs w:val="21"/>
-          <w:shd w:val="clear" w:color="auto" w:fill="FFFFFF"/>
-        </w:rPr>
-        <w:t>。</w:t>
-      </w:r>
-    </w:p>
-    <w:p>
-      <w:pPr>
-        <w:pStyle w:val="a4"/>
-        <w:shd w:val="clear" w:color="auto" w:fill="FFFFFF"/>
-        <w:spacing w:before="0" w:beforeAutospacing="0" w:after="300" w:afterAutospacing="0" w:line="360" w:lineRule="atLeast"/>
-        <w:rPr>
-          <w:rFonts w:ascii="微软雅黑" w:eastAsia="微软雅黑" w:hAnsi="微软雅黑" w:hint="eastAsia"/>
-          <w:color w:val="222222"/>
-          <w:sz w:val="21"/>
-          <w:szCs w:val="21"/>
-          <w:shd w:val="clear" w:color="auto" w:fill="FFFFFF"/>
-        </w:rPr>
-      </w:pPr>
-      <w:r>
-        <w:rPr>
-          <w:noProof/>
-        </w:rPr>
-        <w:drawing>
-          <wp:inline distT="0" distB="0" distL="0" distR="0" wp14:anchorId="6A2AB36C" wp14:editId="24809DC0">
-            <wp:extent cx="5248275" cy="933450"/>
-            <wp:effectExtent l="0" t="0" r="9525" b="0"/>
-            <wp:docPr id="20" name="图片 20"/>
             <wp:cNvGraphicFramePr>
               <a:graphicFrameLocks xmlns:a="http://schemas.openxmlformats.org/drawingml/2006/main" noChangeAspect="1"/>
             </wp:cNvGraphicFramePr>
@@ -4697,7 +4494,7 @@
                   <pic:spPr>
                     <a:xfrm>
                       <a:off x="0" y="0"/>
-                      <a:ext cx="5248275" cy="933450"/>
+                      <a:ext cx="5274310" cy="2582545"/>
                     </a:xfrm>
                     <a:prstGeom prst="rect">
                       <a:avLst/>
@@ -4722,15 +4519,165 @@
           <w:szCs w:val="28"/>
         </w:rPr>
       </w:pPr>
+    </w:p>
+    <w:p>
+      <w:pPr>
+        <w:pStyle w:val="a4"/>
+        <w:shd w:val="clear" w:color="auto" w:fill="FFFFFF"/>
+        <w:spacing w:before="0" w:beforeAutospacing="0" w:after="300" w:afterAutospacing="0" w:line="360" w:lineRule="atLeast"/>
+        <w:rPr>
+          <w:rFonts w:ascii="微软雅黑" w:eastAsia="微软雅黑" w:hAnsi="微软雅黑"/>
+          <w:color w:val="ED7D31" w:themeColor="accent2"/>
+          <w:sz w:val="28"/>
+          <w:szCs w:val="28"/>
+        </w:rPr>
+      </w:pPr>
+      <w:proofErr w:type="spellStart"/>
+      <w:r>
+        <w:rPr>
+          <w:rFonts w:ascii="微软雅黑" w:eastAsia="微软雅黑" w:hAnsi="微软雅黑" w:hint="eastAsia"/>
+          <w:color w:val="ED7D31" w:themeColor="accent2"/>
+          <w:sz w:val="28"/>
+          <w:szCs w:val="28"/>
+        </w:rPr>
+        <w:lastRenderedPageBreak/>
+        <w:t>Vue.set</w:t>
+      </w:r>
+      <w:proofErr w:type="spellEnd"/>
+      <w:r>
+        <w:rPr>
+          <w:rFonts w:ascii="微软雅黑" w:eastAsia="微软雅黑" w:hAnsi="微软雅黑" w:hint="eastAsia"/>
+          <w:color w:val="ED7D31" w:themeColor="accent2"/>
+          <w:sz w:val="28"/>
+          <w:szCs w:val="28"/>
+        </w:rPr>
+        <w:t>全局操作</w:t>
+      </w:r>
+    </w:p>
+    <w:p>
+      <w:pPr>
+        <w:pStyle w:val="a4"/>
+        <w:shd w:val="clear" w:color="auto" w:fill="FFFFFF"/>
+        <w:spacing w:before="0" w:beforeAutospacing="0" w:after="300" w:afterAutospacing="0" w:line="360" w:lineRule="atLeast"/>
+        <w:rPr>
+          <w:rFonts w:ascii="微软雅黑" w:eastAsia="微软雅黑" w:hAnsi="微软雅黑"/>
+          <w:color w:val="222222"/>
+          <w:sz w:val="21"/>
+          <w:szCs w:val="21"/>
+          <w:shd w:val="clear" w:color="auto" w:fill="FFFFFF"/>
+        </w:rPr>
+      </w:pPr>
+      <w:proofErr w:type="spellStart"/>
+      <w:r>
+        <w:rPr>
+          <w:rFonts w:ascii="微软雅黑" w:eastAsia="微软雅黑" w:hAnsi="微软雅黑" w:hint="eastAsia"/>
+          <w:color w:val="222222"/>
+          <w:sz w:val="21"/>
+          <w:szCs w:val="21"/>
+          <w:shd w:val="clear" w:color="auto" w:fill="FFFFFF"/>
+        </w:rPr>
+        <w:t>Vue.set</w:t>
+      </w:r>
+      <w:proofErr w:type="spellEnd"/>
+      <w:r>
+        <w:rPr>
+          <w:rFonts w:ascii="微软雅黑" w:eastAsia="微软雅黑" w:hAnsi="微软雅黑" w:hint="eastAsia"/>
+          <w:color w:val="222222"/>
+          <w:sz w:val="21"/>
+          <w:szCs w:val="21"/>
+          <w:shd w:val="clear" w:color="auto" w:fill="FFFFFF"/>
+        </w:rPr>
+        <w:t xml:space="preserve"> 的作用就是在构造器外部操作构造器内部的数据、属性或者方法。比如在</w:t>
+      </w:r>
+      <w:proofErr w:type="spellStart"/>
+      <w:r>
+        <w:rPr>
+          <w:rFonts w:ascii="微软雅黑" w:eastAsia="微软雅黑" w:hAnsi="微软雅黑" w:hint="eastAsia"/>
+          <w:color w:val="222222"/>
+          <w:sz w:val="21"/>
+          <w:szCs w:val="21"/>
+          <w:shd w:val="clear" w:color="auto" w:fill="FFFFFF"/>
+        </w:rPr>
+        <w:t>vue</w:t>
+      </w:r>
+      <w:proofErr w:type="spellEnd"/>
+      <w:r>
+        <w:rPr>
+          <w:rFonts w:ascii="微软雅黑" w:eastAsia="微软雅黑" w:hAnsi="微软雅黑" w:hint="eastAsia"/>
+          <w:color w:val="222222"/>
+          <w:sz w:val="21"/>
+          <w:szCs w:val="21"/>
+          <w:shd w:val="clear" w:color="auto" w:fill="FFFFFF"/>
+        </w:rPr>
+        <w:t>构造器内部定义了一个count为1的数据，我们在构造器外部定义了一个方法，要每次点击</w:t>
+      </w:r>
+      <w:proofErr w:type="gramStart"/>
+      <w:r>
+        <w:rPr>
+          <w:rFonts w:ascii="微软雅黑" w:eastAsia="微软雅黑" w:hAnsi="微软雅黑" w:hint="eastAsia"/>
+          <w:color w:val="222222"/>
+          <w:sz w:val="21"/>
+          <w:szCs w:val="21"/>
+          <w:shd w:val="clear" w:color="auto" w:fill="FFFFFF"/>
+        </w:rPr>
+        <w:t>按钮给值加</w:t>
+      </w:r>
+      <w:proofErr w:type="gramEnd"/>
+      <w:r>
+        <w:rPr>
+          <w:rFonts w:ascii="微软雅黑" w:eastAsia="微软雅黑" w:hAnsi="微软雅黑" w:hint="eastAsia"/>
+          <w:color w:val="222222"/>
+          <w:sz w:val="21"/>
+          <w:szCs w:val="21"/>
+          <w:shd w:val="clear" w:color="auto" w:fill="FFFFFF"/>
+        </w:rPr>
+        <w:t>1.就需要用到</w:t>
+      </w:r>
+      <w:proofErr w:type="spellStart"/>
+      <w:r>
+        <w:rPr>
+          <w:rFonts w:ascii="微软雅黑" w:eastAsia="微软雅黑" w:hAnsi="微软雅黑" w:hint="eastAsia"/>
+          <w:color w:val="222222"/>
+          <w:sz w:val="21"/>
+          <w:szCs w:val="21"/>
+          <w:shd w:val="clear" w:color="auto" w:fill="FFFFFF"/>
+        </w:rPr>
+        <w:t>Vue.set</w:t>
+      </w:r>
+      <w:proofErr w:type="spellEnd"/>
+      <w:r>
+        <w:rPr>
+          <w:rFonts w:ascii="微软雅黑" w:eastAsia="微软雅黑" w:hAnsi="微软雅黑" w:hint="eastAsia"/>
+          <w:color w:val="222222"/>
+          <w:sz w:val="21"/>
+          <w:szCs w:val="21"/>
+          <w:shd w:val="clear" w:color="auto" w:fill="FFFFFF"/>
+        </w:rPr>
+        <w:t>。</w:t>
+      </w:r>
+    </w:p>
+    <w:p>
+      <w:pPr>
+        <w:pStyle w:val="a4"/>
+        <w:shd w:val="clear" w:color="auto" w:fill="FFFFFF"/>
+        <w:spacing w:before="0" w:beforeAutospacing="0" w:after="300" w:afterAutospacing="0" w:line="360" w:lineRule="atLeast"/>
+        <w:rPr>
+          <w:rFonts w:ascii="微软雅黑" w:eastAsia="微软雅黑" w:hAnsi="微软雅黑"/>
+          <w:color w:val="222222"/>
+          <w:sz w:val="21"/>
+          <w:szCs w:val="21"/>
+          <w:shd w:val="clear" w:color="auto" w:fill="FFFFFF"/>
+        </w:rPr>
+      </w:pPr>
       <w:r>
         <w:rPr>
           <w:noProof/>
         </w:rPr>
         <w:drawing>
-          <wp:inline distT="0" distB="0" distL="0" distR="0" wp14:anchorId="309437BB" wp14:editId="4E0DA7FA">
-            <wp:extent cx="4524375" cy="5076825"/>
-            <wp:effectExtent l="0" t="0" r="9525" b="9525"/>
-            <wp:docPr id="21" name="图片 21"/>
+          <wp:inline distT="0" distB="0" distL="0" distR="0" wp14:anchorId="6A2AB36C" wp14:editId="24809DC0">
+            <wp:extent cx="5248275" cy="933450"/>
+            <wp:effectExtent l="0" t="0" r="9525" b="0"/>
+            <wp:docPr id="20" name="图片 20"/>
             <wp:cNvGraphicFramePr>
               <a:graphicFrameLocks xmlns:a="http://schemas.openxmlformats.org/drawingml/2006/main" noChangeAspect="1"/>
             </wp:cNvGraphicFramePr>
@@ -4750,7 +4697,7 @@
                   <pic:spPr>
                     <a:xfrm>
                       <a:off x="0" y="0"/>
-                      <a:ext cx="4524375" cy="5076825"/>
+                      <a:ext cx="5248275" cy="933450"/>
                     </a:xfrm>
                     <a:prstGeom prst="rect">
                       <a:avLst/>
@@ -4775,165 +4722,15 @@
           <w:szCs w:val="28"/>
         </w:rPr>
       </w:pPr>
-      <w:proofErr w:type="spellStart"/>
-      <w:r>
-        <w:rPr>
-          <w:rFonts w:ascii="微软雅黑" w:eastAsia="微软雅黑" w:hAnsi="微软雅黑"/>
-          <w:color w:val="ED7D31" w:themeColor="accent2"/>
-          <w:sz w:val="28"/>
-          <w:szCs w:val="28"/>
-        </w:rPr>
-        <w:t>A</w:t>
-      </w:r>
-      <w:r>
-        <w:rPr>
-          <w:rFonts w:ascii="微软雅黑" w:eastAsia="微软雅黑" w:hAnsi="微软雅黑" w:hint="eastAsia"/>
-          <w:color w:val="ED7D31" w:themeColor="accent2"/>
-          <w:sz w:val="28"/>
-          <w:szCs w:val="28"/>
-        </w:rPr>
-        <w:t>pp</w:t>
-      </w:r>
-      <w:proofErr w:type="gramStart"/>
-      <w:r>
-        <w:rPr>
-          <w:rFonts w:ascii="微软雅黑" w:eastAsia="微软雅黑" w:hAnsi="微软雅黑" w:hint="eastAsia"/>
-          <w:color w:val="ED7D31" w:themeColor="accent2"/>
-          <w:sz w:val="28"/>
-          <w:szCs w:val="28"/>
-        </w:rPr>
-        <w:t>.</w:t>
-      </w:r>
-      <w:r>
-        <w:rPr>
-          <w:rFonts w:ascii="微软雅黑" w:eastAsia="微软雅黑" w:hAnsi="微软雅黑"/>
-          <w:color w:val="ED7D31" w:themeColor="accent2"/>
-          <w:sz w:val="28"/>
-          <w:szCs w:val="28"/>
-        </w:rPr>
-        <w:t>$</w:t>
-      </w:r>
-      <w:proofErr w:type="gramEnd"/>
-      <w:r>
-        <w:rPr>
-          <w:rFonts w:ascii="微软雅黑" w:eastAsia="微软雅黑" w:hAnsi="微软雅黑"/>
-          <w:color w:val="ED7D31" w:themeColor="accent2"/>
-          <w:sz w:val="28"/>
-          <w:szCs w:val="28"/>
-        </w:rPr>
-        <w:t>set</w:t>
-      </w:r>
-      <w:proofErr w:type="spellEnd"/>
-      <w:r>
-        <w:rPr>
-          <w:rFonts w:ascii="微软雅黑" w:eastAsia="微软雅黑" w:hAnsi="微软雅黑"/>
-          <w:color w:val="ED7D31" w:themeColor="accent2"/>
-          <w:sz w:val="28"/>
-          <w:szCs w:val="28"/>
-        </w:rPr>
-        <w:t>(app.arr,</w:t>
-      </w:r>
-      <w:r>
-        <w:rPr>
-          <w:rFonts w:ascii="微软雅黑" w:eastAsia="微软雅黑" w:hAnsi="微软雅黑"/>
-          <w:color w:val="ED7D31" w:themeColor="accent2"/>
-          <w:sz w:val="28"/>
-          <w:szCs w:val="28"/>
-        </w:rPr>
-        <w:t>1,”ddd”</w:t>
-      </w:r>
-      <w:r>
-        <w:rPr>
-          <w:rFonts w:ascii="微软雅黑" w:eastAsia="微软雅黑" w:hAnsi="微软雅黑"/>
-          <w:color w:val="ED7D31" w:themeColor="accent2"/>
-          <w:sz w:val="28"/>
-          <w:szCs w:val="28"/>
-        </w:rPr>
-        <w:t>) ===</w:t>
-      </w:r>
-      <w:r>
-        <w:rPr>
-          <w:rFonts w:ascii="微软雅黑" w:eastAsia="微软雅黑" w:hAnsi="微软雅黑"/>
-          <w:color w:val="ED7D31" w:themeColor="accent2"/>
-          <w:sz w:val="28"/>
-          <w:szCs w:val="28"/>
-        </w:rPr>
-        <w:sym w:font="Wingdings" w:char="F0E8"/>
-      </w:r>
-      <w:proofErr w:type="spellStart"/>
-      <w:r>
-        <w:rPr>
-          <w:rFonts w:ascii="微软雅黑" w:eastAsia="微软雅黑" w:hAnsi="微软雅黑"/>
-          <w:color w:val="ED7D31" w:themeColor="accent2"/>
-          <w:sz w:val="28"/>
-          <w:szCs w:val="28"/>
-        </w:rPr>
-        <w:t>Vue.set</w:t>
-      </w:r>
-      <w:proofErr w:type="spellEnd"/>
-      <w:r>
-        <w:rPr>
-          <w:rFonts w:ascii="微软雅黑" w:eastAsia="微软雅黑" w:hAnsi="微软雅黑"/>
-          <w:color w:val="ED7D31" w:themeColor="accent2"/>
-          <w:sz w:val="28"/>
-          <w:szCs w:val="28"/>
-        </w:rPr>
-        <w:t>(app.arr,1,”ddd”)</w:t>
-      </w:r>
-    </w:p>
-    <w:p>
-      <w:pPr>
-        <w:pStyle w:val="a4"/>
-        <w:shd w:val="clear" w:color="auto" w:fill="FFFFFF"/>
-        <w:spacing w:before="0" w:beforeAutospacing="0" w:after="300" w:afterAutospacing="0" w:line="360" w:lineRule="atLeast"/>
-        <w:rPr>
-          <w:rFonts w:ascii="微软雅黑" w:eastAsia="微软雅黑" w:hAnsi="微软雅黑"/>
-          <w:color w:val="ED7D31" w:themeColor="accent2"/>
-          <w:sz w:val="28"/>
-          <w:szCs w:val="28"/>
-        </w:rPr>
-      </w:pPr>
-      <w:r>
-        <w:rPr>
-          <w:rFonts w:ascii="微软雅黑" w:eastAsia="微软雅黑" w:hAnsi="微软雅黑"/>
-          <w:color w:val="ED7D31" w:themeColor="accent2"/>
-          <w:sz w:val="28"/>
-          <w:szCs w:val="28"/>
-        </w:rPr>
-        <w:lastRenderedPageBreak/>
-        <w:t>Template</w:t>
-      </w:r>
-      <w:r>
-        <w:rPr>
-          <w:rFonts w:ascii="微软雅黑" w:eastAsia="微软雅黑" w:hAnsi="微软雅黑" w:hint="eastAsia"/>
-          <w:color w:val="ED7D31" w:themeColor="accent2"/>
-          <w:sz w:val="28"/>
-          <w:szCs w:val="28"/>
-        </w:rPr>
-        <w:t>模板</w:t>
-      </w:r>
-    </w:p>
-    <w:p>
-      <w:pPr>
-        <w:pStyle w:val="a4"/>
-        <w:shd w:val="clear" w:color="auto" w:fill="FFFFFF"/>
-        <w:spacing w:before="0" w:beforeAutospacing="0" w:after="300" w:afterAutospacing="0" w:line="360" w:lineRule="atLeast"/>
-        <w:rPr>
-          <w:rFonts w:ascii="微软雅黑" w:eastAsia="微软雅黑" w:hAnsi="微软雅黑"/>
-          <w:color w:val="ED7D31" w:themeColor="accent2"/>
-          <w:sz w:val="28"/>
-          <w:szCs w:val="28"/>
-        </w:rPr>
-      </w:pPr>
       <w:r>
         <w:rPr>
           <w:noProof/>
         </w:rPr>
         <w:drawing>
-          <wp:inline distT="0" distB="0" distL="0" distR="0" wp14:anchorId="473044EA" wp14:editId="42360804">
-            <wp:extent cx="5274310" cy="4525645"/>
-            <wp:effectExtent l="0" t="0" r="2540" b="8255"/>
-            <wp:docPr id="22" name="图片 22"/>
+          <wp:inline distT="0" distB="0" distL="0" distR="0" wp14:anchorId="309437BB" wp14:editId="4E0DA7FA">
+            <wp:extent cx="4524375" cy="5076825"/>
+            <wp:effectExtent l="0" t="0" r="9525" b="9525"/>
+            <wp:docPr id="21" name="图片 21"/>
             <wp:cNvGraphicFramePr>
               <a:graphicFrameLocks xmlns:a="http://schemas.openxmlformats.org/drawingml/2006/main" noChangeAspect="1"/>
             </wp:cNvGraphicFramePr>
@@ -4953,7 +4750,7 @@
                   <pic:spPr>
                     <a:xfrm>
                       <a:off x="0" y="0"/>
-                      <a:ext cx="5274310" cy="4525645"/>
+                      <a:ext cx="4524375" cy="5076825"/>
                     </a:xfrm>
                     <a:prstGeom prst="rect">
                       <a:avLst/>
@@ -4978,6 +4775,111 @@
           <w:szCs w:val="28"/>
         </w:rPr>
       </w:pPr>
+      <w:proofErr w:type="spellStart"/>
+      <w:r>
+        <w:rPr>
+          <w:rFonts w:ascii="微软雅黑" w:eastAsia="微软雅黑" w:hAnsi="微软雅黑"/>
+          <w:color w:val="ED7D31" w:themeColor="accent2"/>
+          <w:sz w:val="28"/>
+          <w:szCs w:val="28"/>
+        </w:rPr>
+        <w:t>A</w:t>
+      </w:r>
+      <w:r>
+        <w:rPr>
+          <w:rFonts w:ascii="微软雅黑" w:eastAsia="微软雅黑" w:hAnsi="微软雅黑" w:hint="eastAsia"/>
+          <w:color w:val="ED7D31" w:themeColor="accent2"/>
+          <w:sz w:val="28"/>
+          <w:szCs w:val="28"/>
+        </w:rPr>
+        <w:t>pp</w:t>
+      </w:r>
+      <w:proofErr w:type="gramStart"/>
+      <w:r>
+        <w:rPr>
+          <w:rFonts w:ascii="微软雅黑" w:eastAsia="微软雅黑" w:hAnsi="微软雅黑" w:hint="eastAsia"/>
+          <w:color w:val="ED7D31" w:themeColor="accent2"/>
+          <w:sz w:val="28"/>
+          <w:szCs w:val="28"/>
+        </w:rPr>
+        <w:t>.</w:t>
+      </w:r>
+      <w:r>
+        <w:rPr>
+          <w:rFonts w:ascii="微软雅黑" w:eastAsia="微软雅黑" w:hAnsi="微软雅黑"/>
+          <w:color w:val="ED7D31" w:themeColor="accent2"/>
+          <w:sz w:val="28"/>
+          <w:szCs w:val="28"/>
+        </w:rPr>
+        <w:t>$</w:t>
+      </w:r>
+      <w:proofErr w:type="gramEnd"/>
+      <w:r>
+        <w:rPr>
+          <w:rFonts w:ascii="微软雅黑" w:eastAsia="微软雅黑" w:hAnsi="微软雅黑"/>
+          <w:color w:val="ED7D31" w:themeColor="accent2"/>
+          <w:sz w:val="28"/>
+          <w:szCs w:val="28"/>
+        </w:rPr>
+        <w:t>set</w:t>
+      </w:r>
+      <w:proofErr w:type="spellEnd"/>
+      <w:r>
+        <w:rPr>
+          <w:rFonts w:ascii="微软雅黑" w:eastAsia="微软雅黑" w:hAnsi="微软雅黑"/>
+          <w:color w:val="ED7D31" w:themeColor="accent2"/>
+          <w:sz w:val="28"/>
+          <w:szCs w:val="28"/>
+        </w:rPr>
+        <w:t>(app.arr,</w:t>
+      </w:r>
+      <w:r>
+        <w:rPr>
+          <w:rFonts w:ascii="微软雅黑" w:eastAsia="微软雅黑" w:hAnsi="微软雅黑"/>
+          <w:color w:val="ED7D31" w:themeColor="accent2"/>
+          <w:sz w:val="28"/>
+          <w:szCs w:val="28"/>
+        </w:rPr>
+        <w:t>1,”ddd”</w:t>
+      </w:r>
+      <w:r>
+        <w:rPr>
+          <w:rFonts w:ascii="微软雅黑" w:eastAsia="微软雅黑" w:hAnsi="微软雅黑"/>
+          <w:color w:val="ED7D31" w:themeColor="accent2"/>
+          <w:sz w:val="28"/>
+          <w:szCs w:val="28"/>
+        </w:rPr>
+        <w:t>) ===</w:t>
+      </w:r>
+      <w:r>
+        <w:rPr>
+          <w:rFonts w:ascii="微软雅黑" w:eastAsia="微软雅黑" w:hAnsi="微软雅黑"/>
+          <w:color w:val="ED7D31" w:themeColor="accent2"/>
+          <w:sz w:val="28"/>
+          <w:szCs w:val="28"/>
+        </w:rPr>
+        <w:sym w:font="Wingdings" w:char="F0E8"/>
+      </w:r>
+      <w:proofErr w:type="spellStart"/>
+      <w:r>
+        <w:rPr>
+          <w:rFonts w:ascii="微软雅黑" w:eastAsia="微软雅黑" w:hAnsi="微软雅黑"/>
+          <w:color w:val="ED7D31" w:themeColor="accent2"/>
+          <w:sz w:val="28"/>
+          <w:szCs w:val="28"/>
+        </w:rPr>
+        <w:t>Vue.set</w:t>
+      </w:r>
+      <w:proofErr w:type="spellEnd"/>
+      <w:r>
+        <w:rPr>
+          <w:rFonts w:ascii="微软雅黑" w:eastAsia="微软雅黑" w:hAnsi="微软雅黑"/>
+          <w:color w:val="ED7D31" w:themeColor="accent2"/>
+          <w:sz w:val="28"/>
+          <w:szCs w:val="28"/>
+        </w:rPr>
+        <w:t>(app.arr,1,”ddd”)</w:t>
+      </w:r>
     </w:p>
     <w:p>
       <w:pPr>
@@ -4998,28 +4900,18 @@
           <w:sz w:val="28"/>
           <w:szCs w:val="28"/>
         </w:rPr>
-        <w:t>C</w:t>
-      </w:r>
-      <w:r>
-        <w:rPr>
-          <w:rFonts w:ascii="微软雅黑" w:eastAsia="微软雅黑" w:hAnsi="微软雅黑" w:hint="eastAsia"/>
-          <w:color w:val="ED7D31" w:themeColor="accent2"/>
-          <w:sz w:val="28"/>
-          <w:szCs w:val="28"/>
-        </w:rPr>
-        <w:t xml:space="preserve">omponent 组件 </w:t>
-      </w:r>
-      <w:proofErr w:type="gramStart"/>
-      <w:r>
-        <w:rPr>
-          <w:rFonts w:ascii="微软雅黑" w:eastAsia="微软雅黑" w:hAnsi="微软雅黑" w:hint="eastAsia"/>
-          <w:color w:val="ED7D31" w:themeColor="accent2"/>
-          <w:sz w:val="28"/>
-          <w:szCs w:val="28"/>
-        </w:rPr>
-        <w:t>重要重要重要</w:t>
-      </w:r>
-      <w:proofErr w:type="gramEnd"/>
+        <w:lastRenderedPageBreak/>
+        <w:t>Template</w:t>
+      </w:r>
+      <w:r>
+        <w:rPr>
+          <w:rFonts w:ascii="微软雅黑" w:eastAsia="微软雅黑" w:hAnsi="微软雅黑" w:hint="eastAsia"/>
+          <w:color w:val="ED7D31" w:themeColor="accent2"/>
+          <w:sz w:val="28"/>
+          <w:szCs w:val="28"/>
+        </w:rPr>
+        <w:t>模板</w:t>
+      </w:r>
     </w:p>
     <w:p>
       <w:pPr>
@@ -5028,182 +4920,6 @@
         <w:spacing w:before="0" w:beforeAutospacing="0" w:after="300" w:afterAutospacing="0" w:line="360" w:lineRule="atLeast"/>
         <w:rPr>
           <w:rFonts w:ascii="微软雅黑" w:eastAsia="微软雅黑" w:hAnsi="微软雅黑"/>
-          <w:color w:val="222222"/>
-          <w:sz w:val="21"/>
-          <w:szCs w:val="21"/>
-          <w:shd w:val="clear" w:color="auto" w:fill="FFFFFF"/>
-        </w:rPr>
-      </w:pPr>
-      <w:r>
-        <w:rPr>
-          <w:rFonts w:ascii="微软雅黑" w:eastAsia="微软雅黑" w:hAnsi="微软雅黑" w:hint="eastAsia"/>
-          <w:color w:val="222222"/>
-          <w:sz w:val="21"/>
-          <w:szCs w:val="21"/>
-          <w:shd w:val="clear" w:color="auto" w:fill="FFFFFF"/>
-        </w:rPr>
-        <w:t>component组件是</w:t>
-      </w:r>
-      <w:proofErr w:type="spellStart"/>
-      <w:r>
-        <w:rPr>
-          <w:rFonts w:ascii="微软雅黑" w:eastAsia="微软雅黑" w:hAnsi="微软雅黑" w:hint="eastAsia"/>
-          <w:color w:val="222222"/>
-          <w:sz w:val="21"/>
-          <w:szCs w:val="21"/>
-          <w:shd w:val="clear" w:color="auto" w:fill="FFFFFF"/>
-        </w:rPr>
-        <w:t>Vue</w:t>
-      </w:r>
-      <w:proofErr w:type="spellEnd"/>
-      <w:r>
-        <w:rPr>
-          <w:rFonts w:ascii="微软雅黑" w:eastAsia="微软雅黑" w:hAnsi="微软雅黑" w:hint="eastAsia"/>
-          <w:color w:val="222222"/>
-          <w:sz w:val="21"/>
-          <w:szCs w:val="21"/>
-          <w:shd w:val="clear" w:color="auto" w:fill="FFFFFF"/>
-        </w:rPr>
-        <w:t>学习的重点、重点、重点，重要的事情说三遍。所以你必须学好</w:t>
-      </w:r>
-      <w:proofErr w:type="spellStart"/>
-      <w:r>
-        <w:rPr>
-          <w:rFonts w:ascii="微软雅黑" w:eastAsia="微软雅黑" w:hAnsi="微软雅黑" w:hint="eastAsia"/>
-          <w:color w:val="222222"/>
-          <w:sz w:val="21"/>
-          <w:szCs w:val="21"/>
-          <w:shd w:val="clear" w:color="auto" w:fill="FFFFFF"/>
-        </w:rPr>
-        <w:t>Vue</w:t>
-      </w:r>
-      <w:proofErr w:type="spellEnd"/>
-      <w:r>
-        <w:rPr>
-          <w:rFonts w:ascii="微软雅黑" w:eastAsia="微软雅黑" w:hAnsi="微软雅黑" w:hint="eastAsia"/>
-          <w:color w:val="222222"/>
-          <w:sz w:val="21"/>
-          <w:szCs w:val="21"/>
-          <w:shd w:val="clear" w:color="auto" w:fill="FFFFFF"/>
-        </w:rPr>
-        <w:t xml:space="preserve"> component。</w:t>
-      </w:r>
-      <w:r>
-        <w:rPr>
-          <w:rFonts w:ascii="微软雅黑" w:eastAsia="微软雅黑" w:hAnsi="微软雅黑" w:hint="eastAsia"/>
-          <w:color w:val="ED7D31" w:themeColor="accent2"/>
-          <w:sz w:val="21"/>
-          <w:szCs w:val="21"/>
-          <w:shd w:val="clear" w:color="auto" w:fill="FFFFFF"/>
-        </w:rPr>
-        <w:t>其实组件就是制作自定义的标签</w:t>
-      </w:r>
-      <w:r>
-        <w:rPr>
-          <w:rFonts w:ascii="微软雅黑" w:eastAsia="微软雅黑" w:hAnsi="微软雅黑" w:hint="eastAsia"/>
-          <w:color w:val="222222"/>
-          <w:sz w:val="21"/>
-          <w:szCs w:val="21"/>
-          <w:shd w:val="clear" w:color="auto" w:fill="FFFFFF"/>
-        </w:rPr>
-        <w:t>，这些标签在HTML中是没有的。比如：&lt;</w:t>
-      </w:r>
-      <w:proofErr w:type="spellStart"/>
-      <w:r>
-        <w:rPr>
-          <w:rFonts w:ascii="微软雅黑" w:eastAsia="微软雅黑" w:hAnsi="微软雅黑" w:hint="eastAsia"/>
-          <w:color w:val="222222"/>
-          <w:sz w:val="21"/>
-          <w:szCs w:val="21"/>
-          <w:shd w:val="clear" w:color="auto" w:fill="FFFFFF"/>
-        </w:rPr>
-        <w:t>jspang</w:t>
-      </w:r>
-      <w:proofErr w:type="spellEnd"/>
-      <w:r>
-        <w:rPr>
-          <w:rFonts w:ascii="微软雅黑" w:eastAsia="微软雅黑" w:hAnsi="微软雅黑" w:hint="eastAsia"/>
-          <w:color w:val="222222"/>
-          <w:sz w:val="21"/>
-          <w:szCs w:val="21"/>
-          <w:shd w:val="clear" w:color="auto" w:fill="FFFFFF"/>
-        </w:rPr>
-        <w:t>&gt;&lt;/</w:t>
-      </w:r>
-      <w:proofErr w:type="spellStart"/>
-      <w:r>
-        <w:rPr>
-          <w:rFonts w:ascii="微软雅黑" w:eastAsia="微软雅黑" w:hAnsi="微软雅黑" w:hint="eastAsia"/>
-          <w:color w:val="222222"/>
-          <w:sz w:val="21"/>
-          <w:szCs w:val="21"/>
-          <w:shd w:val="clear" w:color="auto" w:fill="FFFFFF"/>
-        </w:rPr>
-        <w:t>jspang</w:t>
-      </w:r>
-      <w:proofErr w:type="spellEnd"/>
-      <w:r>
-        <w:rPr>
-          <w:rFonts w:ascii="微软雅黑" w:eastAsia="微软雅黑" w:hAnsi="微软雅黑" w:hint="eastAsia"/>
-          <w:color w:val="222222"/>
-          <w:sz w:val="21"/>
-          <w:szCs w:val="21"/>
-          <w:shd w:val="clear" w:color="auto" w:fill="FFFFFF"/>
-        </w:rPr>
-        <w:t>&gt;，那我们就开始学习这种技巧吧。</w:t>
-      </w:r>
-    </w:p>
-    <w:p>
-      <w:pPr>
-        <w:pStyle w:val="a4"/>
-        <w:shd w:val="clear" w:color="auto" w:fill="FFFFFF"/>
-        <w:spacing w:before="0" w:beforeAutospacing="0" w:after="300" w:afterAutospacing="0" w:line="360" w:lineRule="atLeast"/>
-        <w:rPr>
-          <w:rFonts w:ascii="微软雅黑" w:eastAsia="微软雅黑" w:hAnsi="微软雅黑" w:hint="eastAsia"/>
-          <w:color w:val="222222"/>
-          <w:sz w:val="21"/>
-          <w:szCs w:val="21"/>
-          <w:shd w:val="clear" w:color="auto" w:fill="FFFFFF"/>
-        </w:rPr>
-      </w:pPr>
-      <w:r>
-        <w:rPr>
-          <w:rFonts w:ascii="微软雅黑" w:eastAsia="微软雅黑" w:hAnsi="微软雅黑" w:hint="eastAsia"/>
-          <w:color w:val="222222"/>
-          <w:sz w:val="21"/>
-          <w:szCs w:val="21"/>
-          <w:shd w:val="clear" w:color="auto" w:fill="FFFFFF"/>
-        </w:rPr>
-        <w:t xml:space="preserve">指令构造的一般是属性 组件构造的一般是标签 也可以在标签里加属性 </w:t>
-      </w:r>
-      <w:r>
-        <w:rPr>
-          <w:rFonts w:ascii="微软雅黑" w:eastAsia="微软雅黑" w:hAnsi="微软雅黑" w:hint="eastAsia"/>
-          <w:color w:val="222222"/>
-          <w:sz w:val="21"/>
-          <w:szCs w:val="21"/>
-          <w:shd w:val="clear" w:color="auto" w:fill="FFFFFF"/>
-        </w:rPr>
-        <w:t>慢慢</w:t>
-      </w:r>
-      <w:r>
-        <w:rPr>
-          <w:rFonts w:ascii="微软雅黑" w:eastAsia="微软雅黑" w:hAnsi="微软雅黑" w:hint="eastAsia"/>
-          <w:color w:val="222222"/>
-          <w:sz w:val="21"/>
-          <w:szCs w:val="21"/>
-          <w:shd w:val="clear" w:color="auto" w:fill="FFFFFF"/>
-        </w:rPr>
-        <w:t>看</w:t>
-      </w:r>
-    </w:p>
-    <w:p>
-      <w:pPr>
-        <w:pStyle w:val="a4"/>
-        <w:shd w:val="clear" w:color="auto" w:fill="FFFFFF"/>
-        <w:spacing w:before="0" w:beforeAutospacing="0" w:after="300" w:afterAutospacing="0" w:line="360" w:lineRule="atLeast"/>
-        <w:rPr>
-          <w:rFonts w:ascii="微软雅黑" w:eastAsia="微软雅黑" w:hAnsi="微软雅黑"/>
           <w:color w:val="ED7D31" w:themeColor="accent2"/>
           <w:sz w:val="28"/>
           <w:szCs w:val="28"/>
@@ -5213,12 +4929,11 @@
         <w:rPr>
           <w:noProof/>
         </w:rPr>
-        <w:lastRenderedPageBreak/>
         <w:drawing>
-          <wp:inline distT="0" distB="0" distL="0" distR="0" wp14:anchorId="488AAD17" wp14:editId="2323A1E9">
-            <wp:extent cx="5274310" cy="4916805"/>
-            <wp:effectExtent l="0" t="0" r="2540" b="0"/>
-            <wp:docPr id="23" name="图片 23"/>
+          <wp:inline distT="0" distB="0" distL="0" distR="0" wp14:anchorId="473044EA" wp14:editId="42360804">
+            <wp:extent cx="5274310" cy="4525645"/>
+            <wp:effectExtent l="0" t="0" r="2540" b="8255"/>
+            <wp:docPr id="22" name="图片 22"/>
             <wp:cNvGraphicFramePr>
               <a:graphicFrameLocks xmlns:a="http://schemas.openxmlformats.org/drawingml/2006/main" noChangeAspect="1"/>
             </wp:cNvGraphicFramePr>
@@ -5238,7 +4953,7 @@
                   <pic:spPr>
                     <a:xfrm>
                       <a:off x="0" y="0"/>
-                      <a:ext cx="5274310" cy="4916805"/>
+                      <a:ext cx="5274310" cy="4525645"/>
                     </a:xfrm>
                     <a:prstGeom prst="rect">
                       <a:avLst/>
@@ -5263,15 +4978,6 @@
           <w:szCs w:val="28"/>
         </w:rPr>
       </w:pPr>
-      <w:r>
-        <w:rPr>
-          <w:rFonts w:ascii="微软雅黑" w:eastAsia="微软雅黑" w:hAnsi="微软雅黑" w:hint="eastAsia"/>
-          <w:color w:val="ED7D31" w:themeColor="accent2"/>
-          <w:sz w:val="28"/>
-          <w:szCs w:val="28"/>
-        </w:rPr>
-        <w:t>绑定属性</w:t>
-      </w:r>
     </w:p>
     <w:p>
       <w:pPr>
@@ -5279,7 +4985,225 @@
         <w:shd w:val="clear" w:color="auto" w:fill="FFFFFF"/>
         <w:spacing w:before="0" w:beforeAutospacing="0" w:after="300" w:afterAutospacing="0" w:line="360" w:lineRule="atLeast"/>
         <w:rPr>
-          <w:rFonts w:ascii="微软雅黑" w:eastAsia="微软雅黑" w:hAnsi="微软雅黑" w:hint="eastAsia"/>
+          <w:rFonts w:ascii="微软雅黑" w:eastAsia="微软雅黑" w:hAnsi="微软雅黑"/>
+          <w:color w:val="ED7D31" w:themeColor="accent2"/>
+          <w:sz w:val="28"/>
+          <w:szCs w:val="28"/>
+        </w:rPr>
+      </w:pPr>
+      <w:r>
+        <w:rPr>
+          <w:rFonts w:ascii="微软雅黑" w:eastAsia="微软雅黑" w:hAnsi="微软雅黑"/>
+          <w:color w:val="ED7D31" w:themeColor="accent2"/>
+          <w:sz w:val="28"/>
+          <w:szCs w:val="28"/>
+        </w:rPr>
+        <w:t>C</w:t>
+      </w:r>
+      <w:r>
+        <w:rPr>
+          <w:rFonts w:ascii="微软雅黑" w:eastAsia="微软雅黑" w:hAnsi="微软雅黑" w:hint="eastAsia"/>
+          <w:color w:val="ED7D31" w:themeColor="accent2"/>
+          <w:sz w:val="28"/>
+          <w:szCs w:val="28"/>
+        </w:rPr>
+        <w:t xml:space="preserve">omponent 组件 </w:t>
+      </w:r>
+      <w:proofErr w:type="gramStart"/>
+      <w:r>
+        <w:rPr>
+          <w:rFonts w:ascii="微软雅黑" w:eastAsia="微软雅黑" w:hAnsi="微软雅黑" w:hint="eastAsia"/>
+          <w:color w:val="ED7D31" w:themeColor="accent2"/>
+          <w:sz w:val="28"/>
+          <w:szCs w:val="28"/>
+        </w:rPr>
+        <w:t>重要重要重要</w:t>
+      </w:r>
+      <w:proofErr w:type="gramEnd"/>
+    </w:p>
+    <w:p>
+      <w:pPr>
+        <w:pStyle w:val="a4"/>
+        <w:shd w:val="clear" w:color="auto" w:fill="FFFFFF"/>
+        <w:spacing w:before="0" w:beforeAutospacing="0" w:after="300" w:afterAutospacing="0" w:line="360" w:lineRule="atLeast"/>
+        <w:rPr>
+          <w:rFonts w:ascii="微软雅黑" w:eastAsia="微软雅黑" w:hAnsi="微软雅黑"/>
+          <w:color w:val="222222"/>
+          <w:sz w:val="21"/>
+          <w:szCs w:val="21"/>
+          <w:shd w:val="clear" w:color="auto" w:fill="FFFFFF"/>
+        </w:rPr>
+      </w:pPr>
+      <w:r>
+        <w:rPr>
+          <w:rFonts w:ascii="微软雅黑" w:eastAsia="微软雅黑" w:hAnsi="微软雅黑" w:hint="eastAsia"/>
+          <w:color w:val="222222"/>
+          <w:sz w:val="21"/>
+          <w:szCs w:val="21"/>
+          <w:shd w:val="clear" w:color="auto" w:fill="FFFFFF"/>
+        </w:rPr>
+        <w:t>component组件是</w:t>
+      </w:r>
+      <w:proofErr w:type="spellStart"/>
+      <w:r>
+        <w:rPr>
+          <w:rFonts w:ascii="微软雅黑" w:eastAsia="微软雅黑" w:hAnsi="微软雅黑" w:hint="eastAsia"/>
+          <w:color w:val="222222"/>
+          <w:sz w:val="21"/>
+          <w:szCs w:val="21"/>
+          <w:shd w:val="clear" w:color="auto" w:fill="FFFFFF"/>
+        </w:rPr>
+        <w:t>Vue</w:t>
+      </w:r>
+      <w:proofErr w:type="spellEnd"/>
+      <w:r>
+        <w:rPr>
+          <w:rFonts w:ascii="微软雅黑" w:eastAsia="微软雅黑" w:hAnsi="微软雅黑" w:hint="eastAsia"/>
+          <w:color w:val="222222"/>
+          <w:sz w:val="21"/>
+          <w:szCs w:val="21"/>
+          <w:shd w:val="clear" w:color="auto" w:fill="FFFFFF"/>
+        </w:rPr>
+        <w:t>学习的重点、重点、重点，重要的事情说三遍。所以你必须学好</w:t>
+      </w:r>
+      <w:proofErr w:type="spellStart"/>
+      <w:r>
+        <w:rPr>
+          <w:rFonts w:ascii="微软雅黑" w:eastAsia="微软雅黑" w:hAnsi="微软雅黑" w:hint="eastAsia"/>
+          <w:color w:val="222222"/>
+          <w:sz w:val="21"/>
+          <w:szCs w:val="21"/>
+          <w:shd w:val="clear" w:color="auto" w:fill="FFFFFF"/>
+        </w:rPr>
+        <w:t>Vue</w:t>
+      </w:r>
+      <w:proofErr w:type="spellEnd"/>
+      <w:r>
+        <w:rPr>
+          <w:rFonts w:ascii="微软雅黑" w:eastAsia="微软雅黑" w:hAnsi="微软雅黑" w:hint="eastAsia"/>
+          <w:color w:val="222222"/>
+          <w:sz w:val="21"/>
+          <w:szCs w:val="21"/>
+          <w:shd w:val="clear" w:color="auto" w:fill="FFFFFF"/>
+        </w:rPr>
+        <w:t xml:space="preserve"> component。</w:t>
+      </w:r>
+      <w:r>
+        <w:rPr>
+          <w:rFonts w:ascii="微软雅黑" w:eastAsia="微软雅黑" w:hAnsi="微软雅黑" w:hint="eastAsia"/>
+          <w:color w:val="ED7D31" w:themeColor="accent2"/>
+          <w:sz w:val="21"/>
+          <w:szCs w:val="21"/>
+          <w:shd w:val="clear" w:color="auto" w:fill="FFFFFF"/>
+        </w:rPr>
+        <w:t>其实组件就是制作自定义的标签</w:t>
+      </w:r>
+      <w:r>
+        <w:rPr>
+          <w:rFonts w:ascii="微软雅黑" w:eastAsia="微软雅黑" w:hAnsi="微软雅黑" w:hint="eastAsia"/>
+          <w:color w:val="222222"/>
+          <w:sz w:val="21"/>
+          <w:szCs w:val="21"/>
+          <w:shd w:val="clear" w:color="auto" w:fill="FFFFFF"/>
+        </w:rPr>
+        <w:t>，这些标签在HTML中是没有的。比如：&lt;</w:t>
+      </w:r>
+      <w:proofErr w:type="spellStart"/>
+      <w:r>
+        <w:rPr>
+          <w:rFonts w:ascii="微软雅黑" w:eastAsia="微软雅黑" w:hAnsi="微软雅黑" w:hint="eastAsia"/>
+          <w:color w:val="222222"/>
+          <w:sz w:val="21"/>
+          <w:szCs w:val="21"/>
+          <w:shd w:val="clear" w:color="auto" w:fill="FFFFFF"/>
+        </w:rPr>
+        <w:t>jspang</w:t>
+      </w:r>
+      <w:proofErr w:type="spellEnd"/>
+      <w:r>
+        <w:rPr>
+          <w:rFonts w:ascii="微软雅黑" w:eastAsia="微软雅黑" w:hAnsi="微软雅黑" w:hint="eastAsia"/>
+          <w:color w:val="222222"/>
+          <w:sz w:val="21"/>
+          <w:szCs w:val="21"/>
+          <w:shd w:val="clear" w:color="auto" w:fill="FFFFFF"/>
+        </w:rPr>
+        <w:t>&gt;&lt;/</w:t>
+      </w:r>
+      <w:proofErr w:type="spellStart"/>
+      <w:r>
+        <w:rPr>
+          <w:rFonts w:ascii="微软雅黑" w:eastAsia="微软雅黑" w:hAnsi="微软雅黑" w:hint="eastAsia"/>
+          <w:color w:val="222222"/>
+          <w:sz w:val="21"/>
+          <w:szCs w:val="21"/>
+          <w:shd w:val="clear" w:color="auto" w:fill="FFFFFF"/>
+        </w:rPr>
+        <w:t>jspang</w:t>
+      </w:r>
+      <w:proofErr w:type="spellEnd"/>
+      <w:r>
+        <w:rPr>
+          <w:rFonts w:ascii="微软雅黑" w:eastAsia="微软雅黑" w:hAnsi="微软雅黑" w:hint="eastAsia"/>
+          <w:color w:val="222222"/>
+          <w:sz w:val="21"/>
+          <w:szCs w:val="21"/>
+          <w:shd w:val="clear" w:color="auto" w:fill="FFFFFF"/>
+        </w:rPr>
+        <w:t>&gt;，那我们就开始学习这种技巧吧。</w:t>
+      </w:r>
+    </w:p>
+    <w:p>
+      <w:pPr>
+        <w:pStyle w:val="a4"/>
+        <w:shd w:val="clear" w:color="auto" w:fill="FFFFFF"/>
+        <w:spacing w:before="0" w:beforeAutospacing="0" w:after="300" w:afterAutospacing="0" w:line="360" w:lineRule="atLeast"/>
+        <w:rPr>
+          <w:rFonts w:ascii="微软雅黑" w:eastAsia="微软雅黑" w:hAnsi="微软雅黑"/>
+          <w:color w:val="222222"/>
+          <w:sz w:val="21"/>
+          <w:szCs w:val="21"/>
+          <w:shd w:val="clear" w:color="auto" w:fill="FFFFFF"/>
+        </w:rPr>
+      </w:pPr>
+      <w:r>
+        <w:rPr>
+          <w:rFonts w:ascii="微软雅黑" w:eastAsia="微软雅黑" w:hAnsi="微软雅黑" w:hint="eastAsia"/>
+          <w:color w:val="222222"/>
+          <w:sz w:val="21"/>
+          <w:szCs w:val="21"/>
+          <w:shd w:val="clear" w:color="auto" w:fill="FFFFFF"/>
+        </w:rPr>
+        <w:t xml:space="preserve">指令构造的一般是属性 组件构造的一般是标签 也可以在标签里加属性 </w:t>
+      </w:r>
+      <w:r>
+        <w:rPr>
+          <w:rFonts w:ascii="微软雅黑" w:eastAsia="微软雅黑" w:hAnsi="微软雅黑" w:hint="eastAsia"/>
+          <w:color w:val="222222"/>
+          <w:sz w:val="21"/>
+          <w:szCs w:val="21"/>
+          <w:shd w:val="clear" w:color="auto" w:fill="FFFFFF"/>
+        </w:rPr>
+        <w:t>慢慢</w:t>
+      </w:r>
+      <w:r>
+        <w:rPr>
+          <w:rFonts w:ascii="微软雅黑" w:eastAsia="微软雅黑" w:hAnsi="微软雅黑" w:hint="eastAsia"/>
+          <w:color w:val="222222"/>
+          <w:sz w:val="21"/>
+          <w:szCs w:val="21"/>
+          <w:shd w:val="clear" w:color="auto" w:fill="FFFFFF"/>
+        </w:rPr>
+        <w:t>看</w:t>
+      </w:r>
+    </w:p>
+    <w:p>
+      <w:pPr>
+        <w:pStyle w:val="a4"/>
+        <w:shd w:val="clear" w:color="auto" w:fill="FFFFFF"/>
+        <w:spacing w:before="0" w:beforeAutospacing="0" w:after="300" w:afterAutospacing="0" w:line="360" w:lineRule="atLeast"/>
+        <w:rPr>
+          <w:rFonts w:ascii="微软雅黑" w:eastAsia="微软雅黑" w:hAnsi="微软雅黑"/>
           <w:color w:val="ED7D31" w:themeColor="accent2"/>
           <w:sz w:val="28"/>
           <w:szCs w:val="28"/>
@@ -5291,10 +5215,10 @@
         </w:rPr>
         <w:lastRenderedPageBreak/>
         <w:drawing>
-          <wp:inline distT="0" distB="0" distL="0" distR="0" wp14:anchorId="7817DB73" wp14:editId="08F7C80E">
-            <wp:extent cx="5274310" cy="3481070"/>
-            <wp:effectExtent l="0" t="0" r="2540" b="5080"/>
-            <wp:docPr id="24" name="图片 24"/>
+          <wp:inline distT="0" distB="0" distL="0" distR="0" wp14:anchorId="488AAD17" wp14:editId="2323A1E9">
+            <wp:extent cx="5274310" cy="4916805"/>
+            <wp:effectExtent l="0" t="0" r="2540" b="0"/>
+            <wp:docPr id="23" name="图片 23"/>
             <wp:cNvGraphicFramePr>
               <a:graphicFrameLocks xmlns:a="http://schemas.openxmlformats.org/drawingml/2006/main" noChangeAspect="1"/>
             </wp:cNvGraphicFramePr>
@@ -5314,6 +5238,82 @@
                   <pic:spPr>
                     <a:xfrm>
                       <a:off x="0" y="0"/>
+                      <a:ext cx="5274310" cy="4916805"/>
+                    </a:xfrm>
+                    <a:prstGeom prst="rect">
+                      <a:avLst/>
+                    </a:prstGeom>
+                  </pic:spPr>
+                </pic:pic>
+              </a:graphicData>
+            </a:graphic>
+          </wp:inline>
+        </w:drawing>
+      </w:r>
+    </w:p>
+    <w:p>
+      <w:pPr>
+        <w:pStyle w:val="a4"/>
+        <w:shd w:val="clear" w:color="auto" w:fill="FFFFFF"/>
+        <w:spacing w:before="0" w:beforeAutospacing="0" w:after="300" w:afterAutospacing="0" w:line="360" w:lineRule="atLeast"/>
+        <w:rPr>
+          <w:rFonts w:ascii="微软雅黑" w:eastAsia="微软雅黑" w:hAnsi="微软雅黑"/>
+          <w:color w:val="ED7D31" w:themeColor="accent2"/>
+          <w:sz w:val="28"/>
+          <w:szCs w:val="28"/>
+        </w:rPr>
+      </w:pPr>
+      <w:r>
+        <w:rPr>
+          <w:rFonts w:ascii="微软雅黑" w:eastAsia="微软雅黑" w:hAnsi="微软雅黑" w:hint="eastAsia"/>
+          <w:color w:val="ED7D31" w:themeColor="accent2"/>
+          <w:sz w:val="28"/>
+          <w:szCs w:val="28"/>
+        </w:rPr>
+        <w:t>绑定属性</w:t>
+      </w:r>
+    </w:p>
+    <w:p>
+      <w:pPr>
+        <w:pStyle w:val="a4"/>
+        <w:shd w:val="clear" w:color="auto" w:fill="FFFFFF"/>
+        <w:spacing w:before="0" w:beforeAutospacing="0" w:after="300" w:afterAutospacing="0" w:line="360" w:lineRule="atLeast"/>
+        <w:rPr>
+          <w:rFonts w:ascii="微软雅黑" w:eastAsia="微软雅黑" w:hAnsi="微软雅黑"/>
+          <w:color w:val="ED7D31" w:themeColor="accent2"/>
+          <w:sz w:val="28"/>
+          <w:szCs w:val="28"/>
+        </w:rPr>
+      </w:pPr>
+      <w:r>
+        <w:rPr>
+          <w:noProof/>
+        </w:rPr>
+        <w:lastRenderedPageBreak/>
+        <w:drawing>
+          <wp:inline distT="0" distB="0" distL="0" distR="0" wp14:anchorId="7817DB73" wp14:editId="08F7C80E">
+            <wp:extent cx="5274310" cy="3481070"/>
+            <wp:effectExtent l="0" t="0" r="2540" b="5080"/>
+            <wp:docPr id="24" name="图片 24"/>
+            <wp:cNvGraphicFramePr>
+              <a:graphicFrameLocks xmlns:a="http://schemas.openxmlformats.org/drawingml/2006/main" noChangeAspect="1"/>
+            </wp:cNvGraphicFramePr>
+            <a:graphic xmlns:a="http://schemas.openxmlformats.org/drawingml/2006/main">
+              <a:graphicData uri="http://schemas.openxmlformats.org/drawingml/2006/picture">
+                <pic:pic xmlns:pic="http://schemas.openxmlformats.org/drawingml/2006/picture">
+                  <pic:nvPicPr>
+                    <pic:cNvPr id="1" name=""/>
+                    <pic:cNvPicPr/>
+                  </pic:nvPicPr>
+                  <pic:blipFill>
+                    <a:blip r:embed="rId24"/>
+                    <a:stretch>
+                      <a:fillRect/>
+                    </a:stretch>
+                  </pic:blipFill>
+                  <pic:spPr>
+                    <a:xfrm>
+                      <a:off x="0" y="0"/>
                       <a:ext cx="5274310" cy="3481070"/>
                     </a:xfrm>
                     <a:prstGeom prst="rect">
@@ -5326,8 +5326,2277 @@
           </wp:inline>
         </w:drawing>
       </w:r>
+    </w:p>
+    <w:p>
+      <w:pPr>
+        <w:pStyle w:val="a4"/>
+        <w:shd w:val="clear" w:color="auto" w:fill="FFFFFF"/>
+        <w:spacing w:before="0" w:beforeAutospacing="0" w:after="300" w:afterAutospacing="0" w:line="360" w:lineRule="atLeast"/>
+        <w:rPr>
+          <w:rFonts w:ascii="微软雅黑" w:eastAsia="微软雅黑" w:hAnsi="微软雅黑"/>
+          <w:color w:val="ED7D31" w:themeColor="accent2"/>
+          <w:sz w:val="28"/>
+          <w:szCs w:val="28"/>
+        </w:rPr>
+      </w:pPr>
+      <w:r>
+        <w:rPr>
+          <w:rFonts w:ascii="微软雅黑" w:eastAsia="微软雅黑" w:hAnsi="微软雅黑"/>
+          <w:color w:val="ED7D31" w:themeColor="accent2"/>
+          <w:sz w:val="28"/>
+          <w:szCs w:val="28"/>
+        </w:rPr>
+        <w:t>C</w:t>
+      </w:r>
+      <w:r>
+        <w:rPr>
+          <w:rFonts w:ascii="微软雅黑" w:eastAsia="微软雅黑" w:hAnsi="微软雅黑" w:hint="eastAsia"/>
+          <w:color w:val="ED7D31" w:themeColor="accent2"/>
+          <w:sz w:val="28"/>
+          <w:szCs w:val="28"/>
+        </w:rPr>
+        <w:t>omponent父子组件</w:t>
+      </w:r>
+    </w:p>
+    <w:p>
+      <w:pPr>
+        <w:pStyle w:val="a4"/>
+        <w:shd w:val="clear" w:color="auto" w:fill="FFFFFF"/>
+        <w:spacing w:before="0" w:beforeAutospacing="0" w:after="300" w:afterAutospacing="0" w:line="360" w:lineRule="atLeast"/>
+        <w:rPr>
+          <w:rFonts w:ascii="微软雅黑" w:eastAsia="微软雅黑" w:hAnsi="微软雅黑"/>
+          <w:color w:val="ED7D31" w:themeColor="accent2"/>
+          <w:sz w:val="28"/>
+          <w:szCs w:val="28"/>
+        </w:rPr>
+      </w:pPr>
+      <w:r>
+        <w:rPr>
+          <w:noProof/>
+        </w:rPr>
+        <w:drawing>
+          <wp:inline distT="0" distB="0" distL="0" distR="0" wp14:anchorId="2E916D9B" wp14:editId="59C714B5">
+            <wp:extent cx="4905375" cy="4276725"/>
+            <wp:effectExtent l="0" t="0" r="9525" b="9525"/>
+            <wp:docPr id="16" name="图片 16"/>
+            <wp:cNvGraphicFramePr>
+              <a:graphicFrameLocks xmlns:a="http://schemas.openxmlformats.org/drawingml/2006/main" noChangeAspect="1"/>
+            </wp:cNvGraphicFramePr>
+            <a:graphic xmlns:a="http://schemas.openxmlformats.org/drawingml/2006/main">
+              <a:graphicData uri="http://schemas.openxmlformats.org/drawingml/2006/picture">
+                <pic:pic xmlns:pic="http://schemas.openxmlformats.org/drawingml/2006/picture">
+                  <pic:nvPicPr>
+                    <pic:cNvPr id="1" name=""/>
+                    <pic:cNvPicPr/>
+                  </pic:nvPicPr>
+                  <pic:blipFill>
+                    <a:blip r:embed="rId25"/>
+                    <a:stretch>
+                      <a:fillRect/>
+                    </a:stretch>
+                  </pic:blipFill>
+                  <pic:spPr>
+                    <a:xfrm>
+                      <a:off x="0" y="0"/>
+                      <a:ext cx="4905375" cy="4276725"/>
+                    </a:xfrm>
+                    <a:prstGeom prst="rect">
+                      <a:avLst/>
+                    </a:prstGeom>
+                  </pic:spPr>
+                </pic:pic>
+              </a:graphicData>
+            </a:graphic>
+          </wp:inline>
+        </w:drawing>
+      </w:r>
+    </w:p>
+    <w:p>
+      <w:pPr>
+        <w:pStyle w:val="a4"/>
+        <w:shd w:val="clear" w:color="auto" w:fill="FFFFFF"/>
+        <w:spacing w:before="0" w:beforeAutospacing="0" w:after="300" w:afterAutospacing="0" w:line="360" w:lineRule="atLeast"/>
+        <w:rPr>
+          <w:rFonts w:ascii="微软雅黑" w:eastAsia="微软雅黑" w:hAnsi="微软雅黑"/>
+          <w:color w:val="ED7D31" w:themeColor="accent2"/>
+          <w:sz w:val="28"/>
+          <w:szCs w:val="28"/>
+        </w:rPr>
+      </w:pPr>
+      <w:r>
+        <w:rPr>
+          <w:noProof/>
+        </w:rPr>
+        <w:lastRenderedPageBreak/>
+        <w:drawing>
+          <wp:inline distT="0" distB="0" distL="0" distR="0" wp14:anchorId="4FD6C712" wp14:editId="2FFE51E1">
+            <wp:extent cx="3305175" cy="1952625"/>
+            <wp:effectExtent l="0" t="0" r="9525" b="9525"/>
+            <wp:docPr id="17" name="图片 17"/>
+            <wp:cNvGraphicFramePr>
+              <a:graphicFrameLocks xmlns:a="http://schemas.openxmlformats.org/drawingml/2006/main" noChangeAspect="1"/>
+            </wp:cNvGraphicFramePr>
+            <a:graphic xmlns:a="http://schemas.openxmlformats.org/drawingml/2006/main">
+              <a:graphicData uri="http://schemas.openxmlformats.org/drawingml/2006/picture">
+                <pic:pic xmlns:pic="http://schemas.openxmlformats.org/drawingml/2006/picture">
+                  <pic:nvPicPr>
+                    <pic:cNvPr id="1" name=""/>
+                    <pic:cNvPicPr/>
+                  </pic:nvPicPr>
+                  <pic:blipFill>
+                    <a:blip r:embed="rId26"/>
+                    <a:stretch>
+                      <a:fillRect/>
+                    </a:stretch>
+                  </pic:blipFill>
+                  <pic:spPr>
+                    <a:xfrm>
+                      <a:off x="0" y="0"/>
+                      <a:ext cx="3305175" cy="1952625"/>
+                    </a:xfrm>
+                    <a:prstGeom prst="rect">
+                      <a:avLst/>
+                    </a:prstGeom>
+                  </pic:spPr>
+                </pic:pic>
+              </a:graphicData>
+            </a:graphic>
+          </wp:inline>
+        </w:drawing>
+      </w:r>
+    </w:p>
+    <w:p>
+      <w:pPr>
+        <w:pStyle w:val="a4"/>
+        <w:shd w:val="clear" w:color="auto" w:fill="FFFFFF"/>
+        <w:spacing w:before="0" w:beforeAutospacing="0" w:after="300" w:afterAutospacing="0" w:line="360" w:lineRule="atLeast"/>
+        <w:rPr>
+          <w:rFonts w:ascii="微软雅黑" w:eastAsia="微软雅黑" w:hAnsi="微软雅黑" w:hint="eastAsia"/>
+          <w:color w:val="ED7D31" w:themeColor="accent2"/>
+          <w:sz w:val="28"/>
+          <w:szCs w:val="28"/>
+        </w:rPr>
+      </w:pPr>
+      <w:r>
+        <w:rPr>
+          <w:rFonts w:ascii="微软雅黑" w:eastAsia="微软雅黑" w:hAnsi="微软雅黑" w:hint="eastAsia"/>
+          <w:color w:val="ED7D31" w:themeColor="accent2"/>
+          <w:sz w:val="28"/>
+          <w:szCs w:val="28"/>
+        </w:rPr>
+        <w:t>子组件要在父组件上面声明才有效果</w:t>
+      </w:r>
+    </w:p>
+    <w:p>
+      <w:pPr>
+        <w:pStyle w:val="a4"/>
+        <w:shd w:val="clear" w:color="auto" w:fill="FFFFFF"/>
+        <w:spacing w:before="0" w:beforeAutospacing="0" w:after="300" w:afterAutospacing="0" w:line="360" w:lineRule="atLeast"/>
+        <w:rPr>
+          <w:rFonts w:ascii="微软雅黑" w:eastAsia="微软雅黑" w:hAnsi="微软雅黑"/>
+          <w:color w:val="ED7D31" w:themeColor="accent2"/>
+          <w:sz w:val="28"/>
+          <w:szCs w:val="28"/>
+        </w:rPr>
+      </w:pPr>
+      <w:r>
+        <w:rPr>
+          <w:rFonts w:ascii="微软雅黑" w:eastAsia="微软雅黑" w:hAnsi="微软雅黑"/>
+          <w:color w:val="ED7D31" w:themeColor="accent2"/>
+          <w:sz w:val="28"/>
+          <w:szCs w:val="28"/>
+        </w:rPr>
+        <w:t>C</w:t>
+      </w:r>
+      <w:r>
+        <w:rPr>
+          <w:rFonts w:ascii="微软雅黑" w:eastAsia="微软雅黑" w:hAnsi="微软雅黑" w:hint="eastAsia"/>
+          <w:color w:val="ED7D31" w:themeColor="accent2"/>
+          <w:sz w:val="28"/>
+          <w:szCs w:val="28"/>
+        </w:rPr>
+        <w:t>omponent标签</w:t>
+      </w:r>
+    </w:p>
+    <w:p>
+      <w:pPr>
+        <w:pStyle w:val="a4"/>
+        <w:shd w:val="clear" w:color="auto" w:fill="FFFFFF"/>
+        <w:spacing w:before="0" w:beforeAutospacing="0" w:after="300" w:afterAutospacing="0" w:line="360" w:lineRule="atLeast"/>
+        <w:rPr>
+          <w:rFonts w:ascii="微软雅黑" w:eastAsia="微软雅黑" w:hAnsi="微软雅黑"/>
+          <w:color w:val="ED7D31" w:themeColor="accent2"/>
+          <w:sz w:val="28"/>
+          <w:szCs w:val="28"/>
+        </w:rPr>
+      </w:pPr>
+      <w:r>
+        <w:rPr>
+          <w:noProof/>
+        </w:rPr>
+        <w:drawing>
+          <wp:inline distT="0" distB="0" distL="0" distR="0" wp14:anchorId="0BC47B9A" wp14:editId="4BE23BE9">
+            <wp:extent cx="5274310" cy="4406900"/>
+            <wp:effectExtent l="0" t="0" r="2540" b="0"/>
+            <wp:docPr id="19" name="图片 19"/>
+            <wp:cNvGraphicFramePr>
+              <a:graphicFrameLocks xmlns:a="http://schemas.openxmlformats.org/drawingml/2006/main" noChangeAspect="1"/>
+            </wp:cNvGraphicFramePr>
+            <a:graphic xmlns:a="http://schemas.openxmlformats.org/drawingml/2006/main">
+              <a:graphicData uri="http://schemas.openxmlformats.org/drawingml/2006/picture">
+                <pic:pic xmlns:pic="http://schemas.openxmlformats.org/drawingml/2006/picture">
+                  <pic:nvPicPr>
+                    <pic:cNvPr id="1" name=""/>
+                    <pic:cNvPicPr/>
+                  </pic:nvPicPr>
+                  <pic:blipFill>
+                    <a:blip r:embed="rId27"/>
+                    <a:stretch>
+                      <a:fillRect/>
+                    </a:stretch>
+                  </pic:blipFill>
+                  <pic:spPr>
+                    <a:xfrm>
+                      <a:off x="0" y="0"/>
+                      <a:ext cx="5274310" cy="4406900"/>
+                    </a:xfrm>
+                    <a:prstGeom prst="rect">
+                      <a:avLst/>
+                    </a:prstGeom>
+                  </pic:spPr>
+                </pic:pic>
+              </a:graphicData>
+            </a:graphic>
+          </wp:inline>
+        </w:drawing>
+      </w:r>
+    </w:p>
+    <w:p>
+      <w:pPr>
+        <w:pStyle w:val="a4"/>
+        <w:shd w:val="clear" w:color="auto" w:fill="FFFFFF"/>
+        <w:spacing w:before="0" w:beforeAutospacing="0" w:after="300" w:afterAutospacing="0" w:line="360" w:lineRule="atLeast"/>
+        <w:rPr>
+          <w:rFonts w:ascii="微软雅黑" w:eastAsia="微软雅黑" w:hAnsi="微软雅黑"/>
+          <w:color w:val="FF0000"/>
+          <w:sz w:val="32"/>
+          <w:szCs w:val="32"/>
+        </w:rPr>
+      </w:pPr>
+      <w:r>
+        <w:rPr>
+          <w:rFonts w:ascii="微软雅黑" w:eastAsia="微软雅黑" w:hAnsi="微软雅黑" w:hint="eastAsia"/>
+          <w:color w:val="FF0000"/>
+          <w:sz w:val="32"/>
+          <w:szCs w:val="32"/>
+        </w:rPr>
+        <w:t xml:space="preserve">三 </w:t>
+      </w:r>
+      <w:r>
+        <w:rPr>
+          <w:rFonts w:ascii="微软雅黑" w:eastAsia="微软雅黑" w:hAnsi="微软雅黑"/>
+          <w:color w:val="FF0000"/>
+          <w:sz w:val="32"/>
+          <w:szCs w:val="32"/>
+        </w:rPr>
+        <w:t xml:space="preserve">vue2.0 </w:t>
+      </w:r>
+      <w:r>
+        <w:rPr>
+          <w:rFonts w:ascii="微软雅黑" w:eastAsia="微软雅黑" w:hAnsi="微软雅黑" w:hint="eastAsia"/>
+          <w:color w:val="FF0000"/>
+          <w:sz w:val="32"/>
+          <w:szCs w:val="32"/>
+        </w:rPr>
+        <w:t>选项</w:t>
+      </w:r>
+    </w:p>
+    <w:p>
+      <w:pPr>
+        <w:pStyle w:val="a4"/>
+        <w:shd w:val="clear" w:color="auto" w:fill="FFFFFF"/>
+        <w:spacing w:before="0" w:beforeAutospacing="0" w:after="300" w:afterAutospacing="0" w:line="360" w:lineRule="atLeast"/>
+        <w:rPr>
+          <w:rFonts w:ascii="微软雅黑" w:eastAsia="微软雅黑" w:hAnsi="微软雅黑"/>
+          <w:color w:val="ED7D31" w:themeColor="accent2"/>
+          <w:sz w:val="28"/>
+          <w:szCs w:val="28"/>
+        </w:rPr>
+      </w:pPr>
+      <w:proofErr w:type="spellStart"/>
+      <w:proofErr w:type="gramStart"/>
+      <w:r>
+        <w:rPr>
+          <w:rFonts w:ascii="微软雅黑" w:eastAsia="微软雅黑" w:hAnsi="微软雅黑" w:hint="eastAsia"/>
+          <w:color w:val="ED7D31" w:themeColor="accent2"/>
+          <w:sz w:val="28"/>
+          <w:szCs w:val="28"/>
+        </w:rPr>
+        <w:lastRenderedPageBreak/>
+        <w:t>propsData</w:t>
+      </w:r>
+      <w:proofErr w:type="spellEnd"/>
+      <w:proofErr w:type="gramEnd"/>
+    </w:p>
+    <w:p>
+      <w:pPr>
+        <w:pStyle w:val="a4"/>
+        <w:shd w:val="clear" w:color="auto" w:fill="FFFFFF"/>
+        <w:spacing w:before="0" w:beforeAutospacing="0" w:after="300" w:afterAutospacing="0" w:line="360" w:lineRule="atLeast"/>
+        <w:rPr>
+          <w:rFonts w:ascii="微软雅黑" w:eastAsia="微软雅黑" w:hAnsi="微软雅黑"/>
+          <w:color w:val="222222"/>
+          <w:sz w:val="21"/>
+          <w:szCs w:val="21"/>
+          <w:shd w:val="clear" w:color="auto" w:fill="FFFFFF"/>
+        </w:rPr>
+      </w:pPr>
+      <w:proofErr w:type="spellStart"/>
+      <w:r>
+        <w:rPr>
+          <w:rFonts w:ascii="微软雅黑" w:eastAsia="微软雅黑" w:hAnsi="微软雅黑" w:hint="eastAsia"/>
+          <w:color w:val="222222"/>
+          <w:sz w:val="21"/>
+          <w:szCs w:val="21"/>
+          <w:shd w:val="clear" w:color="auto" w:fill="FFFFFF"/>
+        </w:rPr>
+        <w:t>propsData</w:t>
+      </w:r>
+      <w:proofErr w:type="spellEnd"/>
+      <w:r>
+        <w:rPr>
+          <w:rFonts w:ascii="微软雅黑" w:eastAsia="微软雅黑" w:hAnsi="微软雅黑" w:hint="eastAsia"/>
+          <w:color w:val="222222"/>
+          <w:sz w:val="21"/>
+          <w:szCs w:val="21"/>
+          <w:shd w:val="clear" w:color="auto" w:fill="FFFFFF"/>
+        </w:rPr>
+        <w:t xml:space="preserve"> 不是和属性有关，他用在</w:t>
+      </w:r>
+      <w:r>
+        <w:rPr>
+          <w:rFonts w:ascii="微软雅黑" w:eastAsia="微软雅黑" w:hAnsi="微软雅黑" w:hint="eastAsia"/>
+          <w:color w:val="FF6600"/>
+          <w:sz w:val="21"/>
+          <w:szCs w:val="21"/>
+          <w:shd w:val="clear" w:color="auto" w:fill="FFFFFF"/>
+        </w:rPr>
+        <w:t>全局扩展</w:t>
+      </w:r>
+      <w:r>
+        <w:rPr>
+          <w:rFonts w:ascii="微软雅黑" w:eastAsia="微软雅黑" w:hAnsi="微软雅黑" w:hint="eastAsia"/>
+          <w:color w:val="222222"/>
+          <w:sz w:val="21"/>
+          <w:szCs w:val="21"/>
+          <w:shd w:val="clear" w:color="auto" w:fill="FFFFFF"/>
+        </w:rPr>
+        <w:t>时进行传递数据</w:t>
+      </w:r>
+    </w:p>
+    <w:p>
+      <w:pPr>
+        <w:pStyle w:val="a4"/>
+        <w:shd w:val="clear" w:color="auto" w:fill="FFFFFF"/>
+        <w:spacing w:before="0" w:beforeAutospacing="0" w:after="300" w:afterAutospacing="0" w:line="360" w:lineRule="atLeast"/>
+        <w:rPr>
+          <w:rFonts w:ascii="微软雅黑" w:eastAsia="微软雅黑" w:hAnsi="微软雅黑"/>
+          <w:color w:val="222222"/>
+          <w:sz w:val="21"/>
+          <w:szCs w:val="21"/>
+        </w:rPr>
+      </w:pPr>
+      <w:r>
+        <w:rPr>
+          <w:rFonts w:ascii="微软雅黑" w:eastAsia="微软雅黑" w:hAnsi="微软雅黑" w:hint="eastAsia"/>
+          <w:color w:val="222222"/>
+          <w:sz w:val="21"/>
+          <w:szCs w:val="21"/>
+        </w:rPr>
+        <w:t>我们用</w:t>
+      </w:r>
+      <w:proofErr w:type="spellStart"/>
+      <w:r>
+        <w:rPr>
+          <w:rFonts w:ascii="微软雅黑" w:eastAsia="微软雅黑" w:hAnsi="微软雅黑" w:hint="eastAsia"/>
+          <w:color w:val="222222"/>
+          <w:sz w:val="21"/>
+          <w:szCs w:val="21"/>
+        </w:rPr>
+        <w:t>propsData</w:t>
+      </w:r>
+      <w:proofErr w:type="spellEnd"/>
+      <w:r>
+        <w:rPr>
+          <w:rFonts w:ascii="微软雅黑" w:eastAsia="微软雅黑" w:hAnsi="微软雅黑" w:hint="eastAsia"/>
+          <w:color w:val="222222"/>
+          <w:sz w:val="21"/>
+          <w:szCs w:val="21"/>
+        </w:rPr>
+        <w:t>三步解决传值：</w:t>
+      </w:r>
+    </w:p>
+    <w:p>
+      <w:pPr>
+        <w:pStyle w:val="a4"/>
+        <w:shd w:val="clear" w:color="auto" w:fill="FFFFFF"/>
+        <w:spacing w:before="0" w:beforeAutospacing="0" w:after="300" w:afterAutospacing="0" w:line="360" w:lineRule="atLeast"/>
+        <w:rPr>
+          <w:rFonts w:ascii="微软雅黑" w:eastAsia="微软雅黑" w:hAnsi="微软雅黑" w:hint="eastAsia"/>
+          <w:color w:val="222222"/>
+          <w:sz w:val="21"/>
+          <w:szCs w:val="21"/>
+        </w:rPr>
+      </w:pPr>
+      <w:r>
+        <w:rPr>
+          <w:rFonts w:ascii="微软雅黑" w:eastAsia="微软雅黑" w:hAnsi="微软雅黑" w:hint="eastAsia"/>
+          <w:color w:val="222222"/>
+          <w:sz w:val="21"/>
+          <w:szCs w:val="21"/>
+        </w:rPr>
+        <w:t>1、在全局扩展里加入props进行接收。</w:t>
+      </w:r>
+      <w:proofErr w:type="spellStart"/>
+      <w:proofErr w:type="gramStart"/>
+      <w:r>
+        <w:rPr>
+          <w:rFonts w:ascii="微软雅黑" w:eastAsia="微软雅黑" w:hAnsi="微软雅黑" w:hint="eastAsia"/>
+          <w:color w:val="222222"/>
+          <w:sz w:val="21"/>
+          <w:szCs w:val="21"/>
+        </w:rPr>
+        <w:t>propsData</w:t>
+      </w:r>
+      <w:proofErr w:type="spellEnd"/>
+      <w:r>
+        <w:rPr>
+          <w:rFonts w:ascii="微软雅黑" w:eastAsia="微软雅黑" w:hAnsi="微软雅黑" w:hint="eastAsia"/>
+          <w:color w:val="222222"/>
+          <w:sz w:val="21"/>
+          <w:szCs w:val="21"/>
+        </w:rPr>
+        <w:t>:</w:t>
+      </w:r>
+      <w:proofErr w:type="gramEnd"/>
+      <w:r>
+        <w:rPr>
+          <w:rFonts w:ascii="微软雅黑" w:eastAsia="微软雅黑" w:hAnsi="微软雅黑" w:hint="eastAsia"/>
+          <w:color w:val="222222"/>
+          <w:sz w:val="21"/>
+          <w:szCs w:val="21"/>
+        </w:rPr>
+        <w:t>{a:1}</w:t>
+      </w:r>
+    </w:p>
+    <w:p>
+      <w:pPr>
+        <w:pStyle w:val="a4"/>
+        <w:shd w:val="clear" w:color="auto" w:fill="FFFFFF"/>
+        <w:spacing w:before="0" w:beforeAutospacing="0" w:after="300" w:afterAutospacing="0" w:line="360" w:lineRule="atLeast"/>
+        <w:rPr>
+          <w:rFonts w:ascii="微软雅黑" w:eastAsia="微软雅黑" w:hAnsi="微软雅黑" w:hint="eastAsia"/>
+          <w:color w:val="222222"/>
+          <w:sz w:val="21"/>
+          <w:szCs w:val="21"/>
+        </w:rPr>
+      </w:pPr>
+      <w:r>
+        <w:rPr>
+          <w:rFonts w:ascii="微软雅黑" w:eastAsia="微软雅黑" w:hAnsi="微软雅黑" w:hint="eastAsia"/>
+          <w:color w:val="222222"/>
+          <w:sz w:val="21"/>
+          <w:szCs w:val="21"/>
+        </w:rPr>
+        <w:t>2、传递时用</w:t>
+      </w:r>
+      <w:proofErr w:type="spellStart"/>
+      <w:r>
+        <w:rPr>
+          <w:rFonts w:ascii="微软雅黑" w:eastAsia="微软雅黑" w:hAnsi="微软雅黑" w:hint="eastAsia"/>
+          <w:color w:val="222222"/>
+          <w:sz w:val="21"/>
+          <w:szCs w:val="21"/>
+        </w:rPr>
+        <w:t>propsData</w:t>
+      </w:r>
+      <w:proofErr w:type="spellEnd"/>
+      <w:r>
+        <w:rPr>
+          <w:rFonts w:ascii="微软雅黑" w:eastAsia="微软雅黑" w:hAnsi="微软雅黑" w:hint="eastAsia"/>
+          <w:color w:val="222222"/>
+          <w:sz w:val="21"/>
+          <w:szCs w:val="21"/>
+        </w:rPr>
+        <w:t>进行传递。props:[‘a’]</w:t>
+      </w:r>
+    </w:p>
+    <w:p>
+      <w:pPr>
+        <w:pStyle w:val="a4"/>
+        <w:shd w:val="clear" w:color="auto" w:fill="FFFFFF"/>
+        <w:spacing w:before="0" w:beforeAutospacing="0" w:after="300" w:afterAutospacing="0" w:line="360" w:lineRule="atLeast"/>
+        <w:rPr>
+          <w:rFonts w:ascii="微软雅黑" w:eastAsia="微软雅黑" w:hAnsi="微软雅黑" w:hint="eastAsia"/>
+          <w:color w:val="222222"/>
+          <w:sz w:val="21"/>
+          <w:szCs w:val="21"/>
+        </w:rPr>
+      </w:pPr>
+      <w:r>
+        <w:rPr>
+          <w:rFonts w:ascii="微软雅黑" w:eastAsia="微软雅黑" w:hAnsi="微软雅黑" w:hint="eastAsia"/>
+          <w:color w:val="222222"/>
+          <w:sz w:val="21"/>
+          <w:szCs w:val="21"/>
+        </w:rPr>
+        <w:t>3、用插值的形式写入模板。{</w:t>
+      </w:r>
+      <w:proofErr w:type="gramStart"/>
+      <w:r>
+        <w:rPr>
+          <w:rFonts w:ascii="微软雅黑" w:eastAsia="微软雅黑" w:hAnsi="微软雅黑" w:hint="eastAsia"/>
+          <w:color w:val="222222"/>
+          <w:sz w:val="21"/>
+          <w:szCs w:val="21"/>
+        </w:rPr>
+        <w:t>{ a</w:t>
+      </w:r>
+      <w:proofErr w:type="gramEnd"/>
+      <w:r>
+        <w:rPr>
+          <w:rFonts w:ascii="微软雅黑" w:eastAsia="微软雅黑" w:hAnsi="微软雅黑" w:hint="eastAsia"/>
+          <w:color w:val="222222"/>
+          <w:sz w:val="21"/>
+          <w:szCs w:val="21"/>
+        </w:rPr>
+        <w:t xml:space="preserve"> }}</w:t>
+      </w:r>
+    </w:p>
+    <w:p>
+      <w:pPr>
+        <w:pStyle w:val="a4"/>
+        <w:shd w:val="clear" w:color="auto" w:fill="FFFFFF"/>
+        <w:spacing w:before="0" w:beforeAutospacing="0" w:after="300" w:afterAutospacing="0" w:line="360" w:lineRule="atLeast"/>
+        <w:rPr>
+          <w:rFonts w:ascii="微软雅黑" w:eastAsia="微软雅黑" w:hAnsi="微软雅黑"/>
+          <w:color w:val="FF0000"/>
+          <w:sz w:val="32"/>
+          <w:szCs w:val="32"/>
+        </w:rPr>
+      </w:pPr>
+      <w:r>
+        <w:rPr>
+          <w:noProof/>
+        </w:rPr>
+        <w:drawing>
+          <wp:inline distT="0" distB="0" distL="0" distR="0" wp14:anchorId="1196A7C6" wp14:editId="0F40CF9B">
+            <wp:extent cx="5267325" cy="3619500"/>
+            <wp:effectExtent l="0" t="0" r="9525" b="0"/>
+            <wp:docPr id="25" name="图片 25"/>
+            <wp:cNvGraphicFramePr>
+              <a:graphicFrameLocks xmlns:a="http://schemas.openxmlformats.org/drawingml/2006/main" noChangeAspect="1"/>
+            </wp:cNvGraphicFramePr>
+            <a:graphic xmlns:a="http://schemas.openxmlformats.org/drawingml/2006/main">
+              <a:graphicData uri="http://schemas.openxmlformats.org/drawingml/2006/picture">
+                <pic:pic xmlns:pic="http://schemas.openxmlformats.org/drawingml/2006/picture">
+                  <pic:nvPicPr>
+                    <pic:cNvPr id="1" name=""/>
+                    <pic:cNvPicPr/>
+                  </pic:nvPicPr>
+                  <pic:blipFill>
+                    <a:blip r:embed="rId28"/>
+                    <a:stretch>
+                      <a:fillRect/>
+                    </a:stretch>
+                  </pic:blipFill>
+                  <pic:spPr>
+                    <a:xfrm>
+                      <a:off x="0" y="0"/>
+                      <a:ext cx="5267325" cy="3619500"/>
+                    </a:xfrm>
+                    <a:prstGeom prst="rect">
+                      <a:avLst/>
+                    </a:prstGeom>
+                  </pic:spPr>
+                </pic:pic>
+              </a:graphicData>
+            </a:graphic>
+          </wp:inline>
+        </w:drawing>
+      </w:r>
+    </w:p>
+    <w:p>
+      <w:pPr>
+        <w:pStyle w:val="a4"/>
+        <w:shd w:val="clear" w:color="auto" w:fill="FFFFFF"/>
+        <w:spacing w:before="0" w:beforeAutospacing="0" w:after="300" w:afterAutospacing="0" w:line="360" w:lineRule="atLeast"/>
+        <w:rPr>
+          <w:rFonts w:ascii="微软雅黑" w:eastAsia="微软雅黑" w:hAnsi="微软雅黑"/>
+          <w:color w:val="ED7D31" w:themeColor="accent2"/>
+          <w:sz w:val="28"/>
+          <w:szCs w:val="28"/>
+        </w:rPr>
+      </w:pPr>
+      <w:r>
+        <w:rPr>
+          <w:rFonts w:ascii="微软雅黑" w:eastAsia="微软雅黑" w:hAnsi="微软雅黑"/>
+          <w:color w:val="ED7D31" w:themeColor="accent2"/>
+          <w:sz w:val="28"/>
+          <w:szCs w:val="28"/>
+        </w:rPr>
+        <w:t>C</w:t>
+      </w:r>
+      <w:r>
+        <w:rPr>
+          <w:rFonts w:ascii="微软雅黑" w:eastAsia="微软雅黑" w:hAnsi="微软雅黑" w:hint="eastAsia"/>
+          <w:color w:val="ED7D31" w:themeColor="accent2"/>
+          <w:sz w:val="28"/>
+          <w:szCs w:val="28"/>
+        </w:rPr>
+        <w:t>omputed 计算</w:t>
+      </w:r>
+    </w:p>
+    <w:p>
+      <w:pPr>
+        <w:pStyle w:val="a4"/>
+        <w:shd w:val="clear" w:color="auto" w:fill="FFFFFF"/>
+        <w:spacing w:before="0" w:beforeAutospacing="0" w:after="300" w:afterAutospacing="0" w:line="360" w:lineRule="atLeast"/>
+        <w:rPr>
+          <w:rFonts w:ascii="微软雅黑" w:eastAsia="微软雅黑" w:hAnsi="微软雅黑" w:hint="eastAsia"/>
+          <w:color w:val="ED7D31" w:themeColor="accent2"/>
+          <w:sz w:val="28"/>
+          <w:szCs w:val="28"/>
+        </w:rPr>
+      </w:pPr>
+      <w:r>
+        <w:rPr>
+          <w:rFonts w:ascii="微软雅黑" w:eastAsia="微软雅黑" w:hAnsi="微软雅黑" w:hint="eastAsia"/>
+          <w:color w:val="222222"/>
+          <w:sz w:val="21"/>
+          <w:szCs w:val="21"/>
+          <w:shd w:val="clear" w:color="auto" w:fill="FFFFFF"/>
+        </w:rPr>
+        <w:t>computed 属性是非常有用，在输出数据前可以轻松的改变数据</w:t>
+      </w:r>
+    </w:p>
+    <w:p>
+      <w:pPr>
+        <w:pStyle w:val="a4"/>
+        <w:shd w:val="clear" w:color="auto" w:fill="FFFFFF"/>
+        <w:spacing w:before="0" w:beforeAutospacing="0" w:after="300" w:afterAutospacing="0" w:line="360" w:lineRule="atLeast"/>
+        <w:rPr>
+          <w:rFonts w:ascii="微软雅黑" w:eastAsia="微软雅黑" w:hAnsi="微软雅黑"/>
+          <w:color w:val="ED7D31" w:themeColor="accent2"/>
+          <w:sz w:val="28"/>
+          <w:szCs w:val="28"/>
+        </w:rPr>
+      </w:pPr>
+      <w:r>
+        <w:rPr>
+          <w:noProof/>
+        </w:rPr>
+        <w:lastRenderedPageBreak/>
+        <w:drawing>
+          <wp:inline distT="0" distB="0" distL="0" distR="0" wp14:anchorId="4AD18847" wp14:editId="154C6C49">
+            <wp:extent cx="5274310" cy="3861435"/>
+            <wp:effectExtent l="0" t="0" r="2540" b="5715"/>
+            <wp:docPr id="26" name="图片 26"/>
+            <wp:cNvGraphicFramePr>
+              <a:graphicFrameLocks xmlns:a="http://schemas.openxmlformats.org/drawingml/2006/main" noChangeAspect="1"/>
+            </wp:cNvGraphicFramePr>
+            <a:graphic xmlns:a="http://schemas.openxmlformats.org/drawingml/2006/main">
+              <a:graphicData uri="http://schemas.openxmlformats.org/drawingml/2006/picture">
+                <pic:pic xmlns:pic="http://schemas.openxmlformats.org/drawingml/2006/picture">
+                  <pic:nvPicPr>
+                    <pic:cNvPr id="1" name=""/>
+                    <pic:cNvPicPr/>
+                  </pic:nvPicPr>
+                  <pic:blipFill>
+                    <a:blip r:embed="rId29"/>
+                    <a:stretch>
+                      <a:fillRect/>
+                    </a:stretch>
+                  </pic:blipFill>
+                  <pic:spPr>
+                    <a:xfrm>
+                      <a:off x="0" y="0"/>
+                      <a:ext cx="5274310" cy="3861435"/>
+                    </a:xfrm>
+                    <a:prstGeom prst="rect">
+                      <a:avLst/>
+                    </a:prstGeom>
+                  </pic:spPr>
+                </pic:pic>
+              </a:graphicData>
+            </a:graphic>
+          </wp:inline>
+        </w:drawing>
+      </w:r>
+    </w:p>
+    <w:p>
+      <w:pPr>
+        <w:pStyle w:val="a4"/>
+        <w:shd w:val="clear" w:color="auto" w:fill="FFFFFF"/>
+        <w:spacing w:before="0" w:beforeAutospacing="0" w:after="300" w:afterAutospacing="0" w:line="360" w:lineRule="atLeast"/>
+        <w:rPr>
+          <w:rFonts w:ascii="微软雅黑" w:eastAsia="微软雅黑" w:hAnsi="微软雅黑"/>
+          <w:color w:val="ED7D31" w:themeColor="accent2"/>
+          <w:sz w:val="28"/>
+          <w:szCs w:val="28"/>
+        </w:rPr>
+      </w:pPr>
+      <w:r>
+        <w:rPr>
+          <w:rFonts w:ascii="微软雅黑" w:eastAsia="微软雅黑" w:hAnsi="微软雅黑"/>
+          <w:color w:val="ED7D31" w:themeColor="accent2"/>
+          <w:sz w:val="28"/>
+          <w:szCs w:val="28"/>
+        </w:rPr>
+        <w:t>M</w:t>
+      </w:r>
+      <w:r>
+        <w:rPr>
+          <w:rFonts w:ascii="微软雅黑" w:eastAsia="微软雅黑" w:hAnsi="微软雅黑" w:hint="eastAsia"/>
+          <w:color w:val="ED7D31" w:themeColor="accent2"/>
+          <w:sz w:val="28"/>
+          <w:szCs w:val="28"/>
+        </w:rPr>
+        <w:t>ethod</w:t>
+      </w:r>
+      <w:r>
+        <w:rPr>
+          <w:rFonts w:ascii="微软雅黑" w:eastAsia="微软雅黑" w:hAnsi="微软雅黑"/>
+          <w:color w:val="ED7D31" w:themeColor="accent2"/>
+          <w:sz w:val="28"/>
+          <w:szCs w:val="28"/>
+        </w:rPr>
+        <w:t xml:space="preserve"> </w:t>
+      </w:r>
+      <w:r>
+        <w:rPr>
+          <w:rFonts w:ascii="微软雅黑" w:eastAsia="微软雅黑" w:hAnsi="微软雅黑" w:hint="eastAsia"/>
+          <w:color w:val="ED7D31" w:themeColor="accent2"/>
+          <w:sz w:val="28"/>
+          <w:szCs w:val="28"/>
+        </w:rPr>
+        <w:t>方法选项</w:t>
+      </w:r>
+    </w:p>
+    <w:p>
+      <w:pPr>
+        <w:pStyle w:val="a4"/>
+        <w:numPr>
+          <w:ilvl w:val="0"/>
+          <w:numId w:val="1"/>
+        </w:numPr>
+        <w:shd w:val="clear" w:color="auto" w:fill="FFFFFF"/>
+        <w:spacing w:before="0" w:beforeAutospacing="0" w:after="300" w:afterAutospacing="0" w:line="360" w:lineRule="atLeast"/>
+        <w:rPr>
+          <w:rFonts w:ascii="微软雅黑" w:eastAsia="微软雅黑" w:hAnsi="微软雅黑"/>
+          <w:color w:val="000000" w:themeColor="text1"/>
+        </w:rPr>
+      </w:pPr>
+      <w:r>
+        <w:rPr>
+          <w:rFonts w:ascii="微软雅黑" w:eastAsia="微软雅黑" w:hAnsi="微软雅黑" w:hint="eastAsia"/>
+          <w:color w:val="000000" w:themeColor="text1"/>
+        </w:rPr>
+        <w:t>methods中参数的传递</w:t>
+      </w:r>
+    </w:p>
+    <w:p>
+      <w:pPr>
+        <w:pStyle w:val="a4"/>
+        <w:shd w:val="clear" w:color="auto" w:fill="FFFFFF"/>
+        <w:spacing w:after="300" w:line="360" w:lineRule="atLeast"/>
+        <w:ind w:left="720"/>
+        <w:rPr>
+          <w:rFonts w:ascii="微软雅黑" w:eastAsia="微软雅黑" w:hAnsi="微软雅黑" w:hint="eastAsia"/>
+          <w:color w:val="000000" w:themeColor="text1"/>
+          <w:sz w:val="21"/>
+          <w:szCs w:val="21"/>
+        </w:rPr>
+      </w:pPr>
+      <w:r>
+        <w:rPr>
+          <w:rFonts w:ascii="微软雅黑" w:eastAsia="微软雅黑" w:hAnsi="微软雅黑" w:hint="eastAsia"/>
+          <w:color w:val="000000" w:themeColor="text1"/>
+          <w:sz w:val="21"/>
+          <w:szCs w:val="21"/>
+        </w:rPr>
+        <w:t>1、在methods的方法中进行声明，比如我们给add方法加上一个</w:t>
+      </w:r>
+      <w:proofErr w:type="spellStart"/>
+      <w:r>
+        <w:rPr>
+          <w:rFonts w:ascii="微软雅黑" w:eastAsia="微软雅黑" w:hAnsi="微软雅黑" w:hint="eastAsia"/>
+          <w:color w:val="000000" w:themeColor="text1"/>
+          <w:sz w:val="21"/>
+          <w:szCs w:val="21"/>
+        </w:rPr>
+        <w:t>num</w:t>
+      </w:r>
+      <w:proofErr w:type="spellEnd"/>
+      <w:r>
+        <w:rPr>
+          <w:rFonts w:ascii="微软雅黑" w:eastAsia="微软雅黑" w:hAnsi="微软雅黑" w:hint="eastAsia"/>
+          <w:color w:val="000000" w:themeColor="text1"/>
+          <w:sz w:val="21"/>
+          <w:szCs w:val="21"/>
+        </w:rPr>
+        <w:t>参数，就要写出</w:t>
+      </w:r>
+      <w:proofErr w:type="spellStart"/>
+      <w:r>
+        <w:rPr>
+          <w:rFonts w:ascii="微软雅黑" w:eastAsia="微软雅黑" w:hAnsi="微软雅黑" w:hint="eastAsia"/>
+          <w:color w:val="000000" w:themeColor="text1"/>
+          <w:sz w:val="21"/>
+          <w:szCs w:val="21"/>
+        </w:rPr>
+        <w:t>add:</w:t>
+      </w:r>
+      <w:proofErr w:type="gramStart"/>
+      <w:r>
+        <w:rPr>
+          <w:rFonts w:ascii="微软雅黑" w:eastAsia="微软雅黑" w:hAnsi="微软雅黑" w:hint="eastAsia"/>
+          <w:color w:val="000000" w:themeColor="text1"/>
+          <w:sz w:val="21"/>
+          <w:szCs w:val="21"/>
+        </w:rPr>
+        <w:t>function</w:t>
+      </w:r>
+      <w:proofErr w:type="spellEnd"/>
+      <w:r>
+        <w:rPr>
+          <w:rFonts w:ascii="微软雅黑" w:eastAsia="微软雅黑" w:hAnsi="微软雅黑" w:hint="eastAsia"/>
+          <w:color w:val="000000" w:themeColor="text1"/>
+          <w:sz w:val="21"/>
+          <w:szCs w:val="21"/>
+        </w:rPr>
+        <w:t>(</w:t>
+      </w:r>
+      <w:proofErr w:type="spellStart"/>
+      <w:proofErr w:type="gramEnd"/>
+      <w:r>
+        <w:rPr>
+          <w:rFonts w:ascii="微软雅黑" w:eastAsia="微软雅黑" w:hAnsi="微软雅黑" w:hint="eastAsia"/>
+          <w:color w:val="000000" w:themeColor="text1"/>
+          <w:sz w:val="21"/>
+          <w:szCs w:val="21"/>
+        </w:rPr>
+        <w:t>num</w:t>
+      </w:r>
+      <w:proofErr w:type="spellEnd"/>
+      <w:r>
+        <w:rPr>
+          <w:rFonts w:ascii="微软雅黑" w:eastAsia="微软雅黑" w:hAnsi="微软雅黑" w:hint="eastAsia"/>
+          <w:color w:val="000000" w:themeColor="text1"/>
+          <w:sz w:val="21"/>
+          <w:szCs w:val="21"/>
+        </w:rPr>
+        <w:t>){}.</w:t>
+      </w:r>
+    </w:p>
+    <w:p>
+      <w:pPr>
+        <w:pStyle w:val="a4"/>
+        <w:shd w:val="clear" w:color="auto" w:fill="FFFFFF"/>
+        <w:spacing w:before="0" w:beforeAutospacing="0" w:after="300" w:afterAutospacing="0" w:line="360" w:lineRule="atLeast"/>
+        <w:ind w:left="720"/>
+        <w:rPr>
+          <w:rFonts w:ascii="微软雅黑" w:eastAsia="微软雅黑" w:hAnsi="微软雅黑"/>
+          <w:color w:val="000000" w:themeColor="text1"/>
+          <w:sz w:val="21"/>
+          <w:szCs w:val="21"/>
+        </w:rPr>
+      </w:pPr>
+      <w:r>
+        <w:rPr>
+          <w:rFonts w:ascii="微软雅黑" w:eastAsia="微软雅黑" w:hAnsi="微软雅黑" w:hint="eastAsia"/>
+          <w:color w:val="000000" w:themeColor="text1"/>
+          <w:sz w:val="21"/>
+          <w:szCs w:val="21"/>
+        </w:rPr>
+        <w:t>2、调用方法时直接传递，比如我们要传递2这个参数，我们在button上就直接可以写。&lt;button @click=</w:t>
+      </w:r>
+      <w:proofErr w:type="gramStart"/>
+      <w:r>
+        <w:rPr>
+          <w:rFonts w:ascii="微软雅黑" w:eastAsia="微软雅黑" w:hAnsi="微软雅黑" w:hint="eastAsia"/>
+          <w:color w:val="000000" w:themeColor="text1"/>
+          <w:sz w:val="21"/>
+          <w:szCs w:val="21"/>
+        </w:rPr>
+        <w:t>”</w:t>
+      </w:r>
+      <w:proofErr w:type="gramEnd"/>
+      <w:r>
+        <w:rPr>
+          <w:rFonts w:ascii="微软雅黑" w:eastAsia="微软雅黑" w:hAnsi="微软雅黑" w:hint="eastAsia"/>
+          <w:color w:val="000000" w:themeColor="text1"/>
+          <w:sz w:val="21"/>
+          <w:szCs w:val="21"/>
+        </w:rPr>
+        <w:t>add(2)</w:t>
+      </w:r>
+      <w:proofErr w:type="gramStart"/>
+      <w:r>
+        <w:rPr>
+          <w:rFonts w:ascii="微软雅黑" w:eastAsia="微软雅黑" w:hAnsi="微软雅黑" w:hint="eastAsia"/>
+          <w:color w:val="000000" w:themeColor="text1"/>
+          <w:sz w:val="21"/>
+          <w:szCs w:val="21"/>
+        </w:rPr>
+        <w:t>”</w:t>
+      </w:r>
+      <w:proofErr w:type="gramEnd"/>
+      <w:r>
+        <w:rPr>
+          <w:rFonts w:ascii="微软雅黑" w:eastAsia="微软雅黑" w:hAnsi="微软雅黑" w:hint="eastAsia"/>
+          <w:color w:val="000000" w:themeColor="text1"/>
+          <w:sz w:val="21"/>
+          <w:szCs w:val="21"/>
+        </w:rPr>
+        <w:t>&gt;&lt;/button&gt;.</w:t>
+      </w:r>
+    </w:p>
+    <w:p>
+      <w:pPr>
+        <w:pStyle w:val="a4"/>
+        <w:shd w:val="clear" w:color="auto" w:fill="FFFFFF"/>
+        <w:spacing w:before="0" w:beforeAutospacing="0" w:after="300" w:afterAutospacing="0" w:line="360" w:lineRule="atLeast"/>
+        <w:ind w:left="720"/>
+        <w:rPr>
+          <w:rFonts w:ascii="微软雅黑" w:eastAsia="微软雅黑" w:hAnsi="微软雅黑"/>
+          <w:color w:val="000000" w:themeColor="text1"/>
+          <w:sz w:val="21"/>
+          <w:szCs w:val="21"/>
+        </w:rPr>
+      </w:pPr>
+      <w:r>
+        <w:rPr>
+          <w:noProof/>
+        </w:rPr>
+        <w:drawing>
+          <wp:inline distT="0" distB="0" distL="0" distR="0" wp14:anchorId="105FC3EB" wp14:editId="182CB9ED">
+            <wp:extent cx="2562225" cy="1219200"/>
+            <wp:effectExtent l="0" t="0" r="9525" b="0"/>
+            <wp:docPr id="28" name="图片 28"/>
+            <wp:cNvGraphicFramePr>
+              <a:graphicFrameLocks xmlns:a="http://schemas.openxmlformats.org/drawingml/2006/main" noChangeAspect="1"/>
+            </wp:cNvGraphicFramePr>
+            <a:graphic xmlns:a="http://schemas.openxmlformats.org/drawingml/2006/main">
+              <a:graphicData uri="http://schemas.openxmlformats.org/drawingml/2006/picture">
+                <pic:pic xmlns:pic="http://schemas.openxmlformats.org/drawingml/2006/picture">
+                  <pic:nvPicPr>
+                    <pic:cNvPr id="1" name=""/>
+                    <pic:cNvPicPr/>
+                  </pic:nvPicPr>
+                  <pic:blipFill>
+                    <a:blip r:embed="rId30"/>
+                    <a:stretch>
+                      <a:fillRect/>
+                    </a:stretch>
+                  </pic:blipFill>
+                  <pic:spPr>
+                    <a:xfrm>
+                      <a:off x="0" y="0"/>
+                      <a:ext cx="2562225" cy="1219200"/>
+                    </a:xfrm>
+                    <a:prstGeom prst="rect">
+                      <a:avLst/>
+                    </a:prstGeom>
+                  </pic:spPr>
+                </pic:pic>
+              </a:graphicData>
+            </a:graphic>
+          </wp:inline>
+        </w:drawing>
+      </w:r>
+    </w:p>
+    <w:p>
+      <w:pPr>
+        <w:pStyle w:val="a4"/>
+        <w:shd w:val="clear" w:color="auto" w:fill="FFFFFF"/>
+        <w:spacing w:before="0" w:beforeAutospacing="0" w:after="300" w:afterAutospacing="0" w:line="360" w:lineRule="atLeast"/>
+        <w:rPr>
+          <w:rFonts w:ascii="微软雅黑" w:eastAsia="微软雅黑" w:hAnsi="微软雅黑"/>
+          <w:color w:val="000000" w:themeColor="text1"/>
+          <w:sz w:val="21"/>
+          <w:szCs w:val="21"/>
+        </w:rPr>
+      </w:pPr>
+      <w:r>
+        <w:rPr>
+          <w:noProof/>
+        </w:rPr>
+        <w:lastRenderedPageBreak/>
+        <w:drawing>
+          <wp:inline distT="0" distB="0" distL="0" distR="0" wp14:anchorId="60D2292C" wp14:editId="6569EB11">
+            <wp:extent cx="5274310" cy="511175"/>
+            <wp:effectExtent l="0" t="0" r="2540" b="3175"/>
+            <wp:docPr id="29" name="图片 29"/>
+            <wp:cNvGraphicFramePr>
+              <a:graphicFrameLocks xmlns:a="http://schemas.openxmlformats.org/drawingml/2006/main" noChangeAspect="1"/>
+            </wp:cNvGraphicFramePr>
+            <a:graphic xmlns:a="http://schemas.openxmlformats.org/drawingml/2006/main">
+              <a:graphicData uri="http://schemas.openxmlformats.org/drawingml/2006/picture">
+                <pic:pic xmlns:pic="http://schemas.openxmlformats.org/drawingml/2006/picture">
+                  <pic:nvPicPr>
+                    <pic:cNvPr id="1" name=""/>
+                    <pic:cNvPicPr/>
+                  </pic:nvPicPr>
+                  <pic:blipFill>
+                    <a:blip r:embed="rId31"/>
+                    <a:stretch>
+                      <a:fillRect/>
+                    </a:stretch>
+                  </pic:blipFill>
+                  <pic:spPr>
+                    <a:xfrm>
+                      <a:off x="0" y="0"/>
+                      <a:ext cx="5274310" cy="511175"/>
+                    </a:xfrm>
+                    <a:prstGeom prst="rect">
+                      <a:avLst/>
+                    </a:prstGeom>
+                  </pic:spPr>
+                </pic:pic>
+              </a:graphicData>
+            </a:graphic>
+          </wp:inline>
+        </w:drawing>
+      </w:r>
+    </w:p>
+    <w:p>
+      <w:pPr>
+        <w:pStyle w:val="a4"/>
+        <w:numPr>
+          <w:ilvl w:val="0"/>
+          <w:numId w:val="1"/>
+        </w:numPr>
+        <w:shd w:val="clear" w:color="auto" w:fill="FFFFFF"/>
+        <w:spacing w:before="0" w:beforeAutospacing="0" w:after="300" w:afterAutospacing="0" w:line="360" w:lineRule="atLeast"/>
+        <w:rPr>
+          <w:rFonts w:ascii="微软雅黑" w:eastAsia="微软雅黑" w:hAnsi="微软雅黑"/>
+          <w:color w:val="000000" w:themeColor="text1"/>
+        </w:rPr>
+      </w:pPr>
+      <w:r>
+        <w:rPr>
+          <w:rFonts w:ascii="微软雅黑" w:eastAsia="微软雅黑" w:hAnsi="微软雅黑" w:hint="eastAsia"/>
+          <w:color w:val="000000" w:themeColor="text1"/>
+        </w:rPr>
+        <w:t>methods中的$event参数</w:t>
+      </w:r>
+    </w:p>
+    <w:p>
+      <w:pPr>
+        <w:pStyle w:val="a4"/>
+        <w:shd w:val="clear" w:color="auto" w:fill="FFFFFF"/>
+        <w:spacing w:before="0" w:beforeAutospacing="0" w:after="300" w:afterAutospacing="0" w:line="360" w:lineRule="atLeast"/>
+        <w:rPr>
+          <w:rFonts w:ascii="微软雅黑" w:eastAsia="微软雅黑" w:hAnsi="微软雅黑"/>
+          <w:color w:val="000000" w:themeColor="text1"/>
+        </w:rPr>
+      </w:pPr>
+      <w:r>
+        <w:rPr>
+          <w:noProof/>
+        </w:rPr>
+        <w:drawing>
+          <wp:inline distT="0" distB="0" distL="0" distR="0" wp14:anchorId="1C0A232D" wp14:editId="68113095">
+            <wp:extent cx="5172075" cy="2486025"/>
+            <wp:effectExtent l="0" t="0" r="9525" b="9525"/>
+            <wp:docPr id="30" name="图片 30"/>
+            <wp:cNvGraphicFramePr>
+              <a:graphicFrameLocks xmlns:a="http://schemas.openxmlformats.org/drawingml/2006/main" noChangeAspect="1"/>
+            </wp:cNvGraphicFramePr>
+            <a:graphic xmlns:a="http://schemas.openxmlformats.org/drawingml/2006/main">
+              <a:graphicData uri="http://schemas.openxmlformats.org/drawingml/2006/picture">
+                <pic:pic xmlns:pic="http://schemas.openxmlformats.org/drawingml/2006/picture">
+                  <pic:nvPicPr>
+                    <pic:cNvPr id="1" name=""/>
+                    <pic:cNvPicPr/>
+                  </pic:nvPicPr>
+                  <pic:blipFill>
+                    <a:blip r:embed="rId32"/>
+                    <a:stretch>
+                      <a:fillRect/>
+                    </a:stretch>
+                  </pic:blipFill>
+                  <pic:spPr>
+                    <a:xfrm>
+                      <a:off x="0" y="0"/>
+                      <a:ext cx="5172075" cy="2486025"/>
+                    </a:xfrm>
+                    <a:prstGeom prst="rect">
+                      <a:avLst/>
+                    </a:prstGeom>
+                  </pic:spPr>
+                </pic:pic>
+              </a:graphicData>
+            </a:graphic>
+          </wp:inline>
+        </w:drawing>
+      </w:r>
+    </w:p>
+    <w:p>
+      <w:pPr>
+        <w:pStyle w:val="a4"/>
+        <w:numPr>
+          <w:ilvl w:val="0"/>
+          <w:numId w:val="1"/>
+        </w:numPr>
+        <w:shd w:val="clear" w:color="auto" w:fill="FFFFFF"/>
+        <w:spacing w:before="0" w:beforeAutospacing="0" w:after="300" w:afterAutospacing="0" w:line="360" w:lineRule="atLeast"/>
+        <w:rPr>
+          <w:rFonts w:ascii="微软雅黑" w:eastAsia="微软雅黑" w:hAnsi="微软雅黑"/>
+          <w:color w:val="000000" w:themeColor="text1"/>
+        </w:rPr>
+      </w:pPr>
+      <w:r>
+        <w:rPr>
+          <w:rFonts w:ascii="微软雅黑" w:eastAsia="微软雅黑" w:hAnsi="微软雅黑" w:hint="eastAsia"/>
+          <w:color w:val="000000" w:themeColor="text1"/>
+        </w:rPr>
+        <w:t>native  给组件绑定构造器里的原生事件。</w:t>
+      </w:r>
+    </w:p>
+    <w:p>
+      <w:pPr>
+        <w:pStyle w:val="a4"/>
+        <w:shd w:val="clear" w:color="auto" w:fill="FFFFFF"/>
+        <w:spacing w:before="0" w:beforeAutospacing="0" w:after="300" w:afterAutospacing="0" w:line="360" w:lineRule="atLeast"/>
+        <w:rPr>
+          <w:rFonts w:ascii="微软雅黑" w:eastAsia="微软雅黑" w:hAnsi="微软雅黑"/>
+          <w:color w:val="000000" w:themeColor="text1"/>
+        </w:rPr>
+      </w:pPr>
+      <w:r>
+        <w:rPr>
+          <w:noProof/>
+        </w:rPr>
+        <w:drawing>
+          <wp:inline distT="0" distB="0" distL="0" distR="0" wp14:anchorId="3E747C29" wp14:editId="43B039BD">
+            <wp:extent cx="4695825" cy="752475"/>
+            <wp:effectExtent l="0" t="0" r="9525" b="9525"/>
+            <wp:docPr id="31" name="图片 31"/>
+            <wp:cNvGraphicFramePr>
+              <a:graphicFrameLocks xmlns:a="http://schemas.openxmlformats.org/drawingml/2006/main" noChangeAspect="1"/>
+            </wp:cNvGraphicFramePr>
+            <a:graphic xmlns:a="http://schemas.openxmlformats.org/drawingml/2006/main">
+              <a:graphicData uri="http://schemas.openxmlformats.org/drawingml/2006/picture">
+                <pic:pic xmlns:pic="http://schemas.openxmlformats.org/drawingml/2006/picture">
+                  <pic:nvPicPr>
+                    <pic:cNvPr id="1" name=""/>
+                    <pic:cNvPicPr/>
+                  </pic:nvPicPr>
+                  <pic:blipFill>
+                    <a:blip r:embed="rId33"/>
+                    <a:stretch>
+                      <a:fillRect/>
+                    </a:stretch>
+                  </pic:blipFill>
+                  <pic:spPr>
+                    <a:xfrm>
+                      <a:off x="0" y="0"/>
+                      <a:ext cx="4695825" cy="752475"/>
+                    </a:xfrm>
+                    <a:prstGeom prst="rect">
+                      <a:avLst/>
+                    </a:prstGeom>
+                  </pic:spPr>
+                </pic:pic>
+              </a:graphicData>
+            </a:graphic>
+          </wp:inline>
+        </w:drawing>
+      </w:r>
+    </w:p>
+    <w:p>
+      <w:pPr>
+        <w:pStyle w:val="a4"/>
+        <w:shd w:val="clear" w:color="auto" w:fill="FFFFFF"/>
+        <w:spacing w:before="0" w:beforeAutospacing="0" w:after="300" w:afterAutospacing="0" w:line="360" w:lineRule="atLeast"/>
+        <w:rPr>
+          <w:rFonts w:ascii="微软雅黑" w:eastAsia="微软雅黑" w:hAnsi="微软雅黑"/>
+          <w:color w:val="000000" w:themeColor="text1"/>
+        </w:rPr>
+      </w:pPr>
+      <w:r>
+        <w:rPr>
+          <w:noProof/>
+        </w:rPr>
+        <w:drawing>
+          <wp:inline distT="0" distB="0" distL="0" distR="0" wp14:anchorId="5201D4F5" wp14:editId="60AB147B">
+            <wp:extent cx="5274310" cy="1064260"/>
+            <wp:effectExtent l="0" t="0" r="2540" b="2540"/>
+            <wp:docPr id="33" name="图片 33"/>
+            <wp:cNvGraphicFramePr>
+              <a:graphicFrameLocks xmlns:a="http://schemas.openxmlformats.org/drawingml/2006/main" noChangeAspect="1"/>
+            </wp:cNvGraphicFramePr>
+            <a:graphic xmlns:a="http://schemas.openxmlformats.org/drawingml/2006/main">
+              <a:graphicData uri="http://schemas.openxmlformats.org/drawingml/2006/picture">
+                <pic:pic xmlns:pic="http://schemas.openxmlformats.org/drawingml/2006/picture">
+                  <pic:nvPicPr>
+                    <pic:cNvPr id="1" name=""/>
+                    <pic:cNvPicPr/>
+                  </pic:nvPicPr>
+                  <pic:blipFill>
+                    <a:blip r:embed="rId34"/>
+                    <a:stretch>
+                      <a:fillRect/>
+                    </a:stretch>
+                  </pic:blipFill>
+                  <pic:spPr>
+                    <a:xfrm>
+                      <a:off x="0" y="0"/>
+                      <a:ext cx="5274310" cy="1064260"/>
+                    </a:xfrm>
+                    <a:prstGeom prst="rect">
+                      <a:avLst/>
+                    </a:prstGeom>
+                  </pic:spPr>
+                </pic:pic>
+              </a:graphicData>
+            </a:graphic>
+          </wp:inline>
+        </w:drawing>
+      </w:r>
+    </w:p>
+    <w:p>
+      <w:pPr>
+        <w:pStyle w:val="a4"/>
+        <w:numPr>
+          <w:ilvl w:val="0"/>
+          <w:numId w:val="1"/>
+        </w:numPr>
+        <w:shd w:val="clear" w:color="auto" w:fill="FFFFFF"/>
+        <w:spacing w:before="0" w:beforeAutospacing="0" w:after="300" w:afterAutospacing="0" w:line="360" w:lineRule="atLeast"/>
+        <w:rPr>
+          <w:rFonts w:ascii="微软雅黑" w:eastAsia="微软雅黑" w:hAnsi="微软雅黑"/>
+          <w:color w:val="000000" w:themeColor="text1"/>
+        </w:rPr>
+      </w:pPr>
+      <w:r>
+        <w:rPr>
+          <w:rFonts w:ascii="微软雅黑" w:eastAsia="微软雅黑" w:hAnsi="微软雅黑" w:hint="eastAsia"/>
+          <w:color w:val="000000" w:themeColor="text1"/>
+        </w:rPr>
+        <w:t>作用域外部调用构造器里的方法</w:t>
+      </w:r>
+    </w:p>
+    <w:p>
+      <w:pPr>
+        <w:pStyle w:val="a4"/>
+        <w:shd w:val="clear" w:color="auto" w:fill="FFFFFF"/>
+        <w:spacing w:before="0" w:beforeAutospacing="0" w:after="300" w:afterAutospacing="0" w:line="360" w:lineRule="atLeast"/>
+        <w:rPr>
+          <w:rFonts w:ascii="微软雅黑" w:eastAsia="微软雅黑" w:hAnsi="微软雅黑"/>
+          <w:color w:val="000000" w:themeColor="text1"/>
+        </w:rPr>
+      </w:pPr>
+      <w:r>
+        <w:rPr>
+          <w:noProof/>
+        </w:rPr>
+        <w:drawing>
+          <wp:inline distT="0" distB="0" distL="0" distR="0" wp14:anchorId="7CF3C0BC" wp14:editId="62A55FF0">
+            <wp:extent cx="4629150" cy="495300"/>
+            <wp:effectExtent l="0" t="0" r="0" b="0"/>
+            <wp:docPr id="34" name="图片 34"/>
+            <wp:cNvGraphicFramePr>
+              <a:graphicFrameLocks xmlns:a="http://schemas.openxmlformats.org/drawingml/2006/main" noChangeAspect="1"/>
+            </wp:cNvGraphicFramePr>
+            <a:graphic xmlns:a="http://schemas.openxmlformats.org/drawingml/2006/main">
+              <a:graphicData uri="http://schemas.openxmlformats.org/drawingml/2006/picture">
+                <pic:pic xmlns:pic="http://schemas.openxmlformats.org/drawingml/2006/picture">
+                  <pic:nvPicPr>
+                    <pic:cNvPr id="1" name=""/>
+                    <pic:cNvPicPr/>
+                  </pic:nvPicPr>
+                  <pic:blipFill>
+                    <a:blip r:embed="rId35"/>
+                    <a:stretch>
+                      <a:fillRect/>
+                    </a:stretch>
+                  </pic:blipFill>
+                  <pic:spPr>
+                    <a:xfrm>
+                      <a:off x="0" y="0"/>
+                      <a:ext cx="4629150" cy="495300"/>
+                    </a:xfrm>
+                    <a:prstGeom prst="rect">
+                      <a:avLst/>
+                    </a:prstGeom>
+                  </pic:spPr>
+                </pic:pic>
+              </a:graphicData>
+            </a:graphic>
+          </wp:inline>
+        </w:drawing>
+      </w:r>
+    </w:p>
+    <w:p>
+      <w:pPr>
+        <w:pStyle w:val="a4"/>
+        <w:shd w:val="clear" w:color="auto" w:fill="FFFFFF"/>
+        <w:spacing w:before="0" w:beforeAutospacing="0" w:after="300" w:afterAutospacing="0" w:line="360" w:lineRule="atLeast"/>
+        <w:rPr>
+          <w:rFonts w:ascii="微软雅黑" w:eastAsia="微软雅黑" w:hAnsi="微软雅黑"/>
+          <w:color w:val="000000" w:themeColor="text1"/>
+        </w:rPr>
+      </w:pPr>
+      <w:r>
+        <w:rPr>
+          <w:noProof/>
+        </w:rPr>
+        <w:drawing>
+          <wp:inline distT="0" distB="0" distL="0" distR="0" wp14:anchorId="76597C90" wp14:editId="726FEE8E">
+            <wp:extent cx="5274310" cy="286385"/>
+            <wp:effectExtent l="0" t="0" r="2540" b="0"/>
+            <wp:docPr id="35" name="图片 35"/>
+            <wp:cNvGraphicFramePr>
+              <a:graphicFrameLocks xmlns:a="http://schemas.openxmlformats.org/drawingml/2006/main" noChangeAspect="1"/>
+            </wp:cNvGraphicFramePr>
+            <a:graphic xmlns:a="http://schemas.openxmlformats.org/drawingml/2006/main">
+              <a:graphicData uri="http://schemas.openxmlformats.org/drawingml/2006/picture">
+                <pic:pic xmlns:pic="http://schemas.openxmlformats.org/drawingml/2006/picture">
+                  <pic:nvPicPr>
+                    <pic:cNvPr id="1" name=""/>
+                    <pic:cNvPicPr/>
+                  </pic:nvPicPr>
+                  <pic:blipFill>
+                    <a:blip r:embed="rId36"/>
+                    <a:stretch>
+                      <a:fillRect/>
+                    </a:stretch>
+                  </pic:blipFill>
+                  <pic:spPr>
+                    <a:xfrm>
+                      <a:off x="0" y="0"/>
+                      <a:ext cx="5274310" cy="286385"/>
+                    </a:xfrm>
+                    <a:prstGeom prst="rect">
+                      <a:avLst/>
+                    </a:prstGeom>
+                  </pic:spPr>
+                </pic:pic>
+              </a:graphicData>
+            </a:graphic>
+          </wp:inline>
+        </w:drawing>
+      </w:r>
+    </w:p>
+    <w:p>
+      <w:pPr>
+        <w:pStyle w:val="a4"/>
+        <w:shd w:val="clear" w:color="auto" w:fill="FFFFFF"/>
+        <w:spacing w:before="0" w:beforeAutospacing="0" w:after="300" w:afterAutospacing="0" w:line="360" w:lineRule="atLeast"/>
+        <w:rPr>
+          <w:rFonts w:ascii="微软雅黑" w:eastAsia="微软雅黑" w:hAnsi="微软雅黑"/>
+          <w:color w:val="000000" w:themeColor="text1"/>
+        </w:rPr>
+      </w:pPr>
+    </w:p>
+    <w:p>
+      <w:pPr>
+        <w:pStyle w:val="a4"/>
+        <w:shd w:val="clear" w:color="auto" w:fill="FFFFFF"/>
+        <w:spacing w:before="0" w:beforeAutospacing="0" w:after="300" w:afterAutospacing="0" w:line="360" w:lineRule="atLeast"/>
+        <w:rPr>
+          <w:rFonts w:ascii="微软雅黑" w:eastAsia="微软雅黑" w:hAnsi="微软雅黑"/>
+          <w:color w:val="ED7D31" w:themeColor="accent2"/>
+          <w:sz w:val="28"/>
+          <w:szCs w:val="28"/>
+        </w:rPr>
+      </w:pPr>
+      <w:r>
+        <w:rPr>
+          <w:rFonts w:ascii="微软雅黑" w:eastAsia="微软雅黑" w:hAnsi="微软雅黑"/>
+          <w:color w:val="ED7D31" w:themeColor="accent2"/>
+          <w:sz w:val="28"/>
+          <w:szCs w:val="28"/>
+        </w:rPr>
+        <w:t>W</w:t>
+      </w:r>
+      <w:r>
+        <w:rPr>
+          <w:rFonts w:ascii="微软雅黑" w:eastAsia="微软雅黑" w:hAnsi="微软雅黑" w:hint="eastAsia"/>
+          <w:color w:val="ED7D31" w:themeColor="accent2"/>
+          <w:sz w:val="28"/>
+          <w:szCs w:val="28"/>
+        </w:rPr>
+        <w:t>atch 监控数据</w:t>
+      </w:r>
+    </w:p>
+    <w:p>
+      <w:pPr>
+        <w:pStyle w:val="a4"/>
+        <w:shd w:val="clear" w:color="auto" w:fill="FFFFFF"/>
+        <w:spacing w:before="0" w:beforeAutospacing="0" w:after="300" w:afterAutospacing="0" w:line="360" w:lineRule="atLeast"/>
+        <w:rPr>
+          <w:rFonts w:ascii="微软雅黑" w:eastAsia="微软雅黑" w:hAnsi="微软雅黑"/>
+          <w:color w:val="ED7D31" w:themeColor="accent2"/>
+          <w:sz w:val="28"/>
+          <w:szCs w:val="28"/>
+        </w:rPr>
+      </w:pPr>
+      <w:r>
+        <w:rPr>
+          <w:noProof/>
+        </w:rPr>
+        <w:drawing>
+          <wp:inline distT="0" distB="0" distL="0" distR="0" wp14:anchorId="07D65487" wp14:editId="7FE92023">
+            <wp:extent cx="5274310" cy="2757170"/>
+            <wp:effectExtent l="0" t="0" r="2540" b="5080"/>
+            <wp:docPr id="36" name="图片 36"/>
+            <wp:cNvGraphicFramePr>
+              <a:graphicFrameLocks xmlns:a="http://schemas.openxmlformats.org/drawingml/2006/main" noChangeAspect="1"/>
+            </wp:cNvGraphicFramePr>
+            <a:graphic xmlns:a="http://schemas.openxmlformats.org/drawingml/2006/main">
+              <a:graphicData uri="http://schemas.openxmlformats.org/drawingml/2006/picture">
+                <pic:pic xmlns:pic="http://schemas.openxmlformats.org/drawingml/2006/picture">
+                  <pic:nvPicPr>
+                    <pic:cNvPr id="1" name=""/>
+                    <pic:cNvPicPr/>
+                  </pic:nvPicPr>
+                  <pic:blipFill>
+                    <a:blip r:embed="rId37"/>
+                    <a:stretch>
+                      <a:fillRect/>
+                    </a:stretch>
+                  </pic:blipFill>
+                  <pic:spPr>
+                    <a:xfrm>
+                      <a:off x="0" y="0"/>
+                      <a:ext cx="5274310" cy="2757170"/>
+                    </a:xfrm>
+                    <a:prstGeom prst="rect">
+                      <a:avLst/>
+                    </a:prstGeom>
+                  </pic:spPr>
+                </pic:pic>
+              </a:graphicData>
+            </a:graphic>
+          </wp:inline>
+        </w:drawing>
+      </w:r>
+    </w:p>
+    <w:p>
+      <w:pPr>
+        <w:pStyle w:val="a4"/>
+        <w:shd w:val="clear" w:color="auto" w:fill="FFFFFF"/>
+        <w:spacing w:before="0" w:beforeAutospacing="0" w:after="300" w:afterAutospacing="0" w:line="360" w:lineRule="atLeast"/>
+        <w:rPr>
+          <w:rFonts w:ascii="微软雅黑" w:eastAsia="微软雅黑" w:hAnsi="微软雅黑"/>
+          <w:color w:val="ED7D31" w:themeColor="accent2"/>
+          <w:sz w:val="28"/>
+          <w:szCs w:val="28"/>
+        </w:rPr>
+      </w:pPr>
+      <w:r>
+        <w:rPr>
+          <w:noProof/>
+        </w:rPr>
+        <w:drawing>
+          <wp:inline distT="0" distB="0" distL="0" distR="0" wp14:anchorId="1EB299AF" wp14:editId="62BEA3B8">
+            <wp:extent cx="4619625" cy="2676525"/>
+            <wp:effectExtent l="0" t="0" r="9525" b="9525"/>
+            <wp:docPr id="37" name="图片 37"/>
+            <wp:cNvGraphicFramePr>
+              <a:graphicFrameLocks xmlns:a="http://schemas.openxmlformats.org/drawingml/2006/main" noChangeAspect="1"/>
+            </wp:cNvGraphicFramePr>
+            <a:graphic xmlns:a="http://schemas.openxmlformats.org/drawingml/2006/main">
+              <a:graphicData uri="http://schemas.openxmlformats.org/drawingml/2006/picture">
+                <pic:pic xmlns:pic="http://schemas.openxmlformats.org/drawingml/2006/picture">
+                  <pic:nvPicPr>
+                    <pic:cNvPr id="1" name=""/>
+                    <pic:cNvPicPr/>
+                  </pic:nvPicPr>
+                  <pic:blipFill>
+                    <a:blip r:embed="rId38"/>
+                    <a:stretch>
+                      <a:fillRect/>
+                    </a:stretch>
+                  </pic:blipFill>
+                  <pic:spPr>
+                    <a:xfrm>
+                      <a:off x="0" y="0"/>
+                      <a:ext cx="4619625" cy="2676525"/>
+                    </a:xfrm>
+                    <a:prstGeom prst="rect">
+                      <a:avLst/>
+                    </a:prstGeom>
+                  </pic:spPr>
+                </pic:pic>
+              </a:graphicData>
+            </a:graphic>
+          </wp:inline>
+        </w:drawing>
+      </w:r>
+    </w:p>
+    <w:p>
+      <w:pPr>
+        <w:pStyle w:val="a4"/>
+        <w:shd w:val="clear" w:color="auto" w:fill="FFFFFF"/>
+        <w:spacing w:before="0" w:beforeAutospacing="0" w:after="300" w:afterAutospacing="0" w:line="360" w:lineRule="atLeast"/>
+        <w:rPr>
+          <w:rFonts w:ascii="微软雅黑" w:eastAsia="微软雅黑" w:hAnsi="微软雅黑"/>
+          <w:color w:val="000000" w:themeColor="text1"/>
+        </w:rPr>
+      </w:pPr>
+      <w:r>
+        <w:rPr>
+          <w:rFonts w:ascii="微软雅黑" w:eastAsia="微软雅黑" w:hAnsi="微软雅黑" w:hint="eastAsia"/>
+          <w:color w:val="000000" w:themeColor="text1"/>
+        </w:rPr>
+        <w:t>两种方法都可以的</w:t>
+      </w:r>
+    </w:p>
+    <w:p>
+      <w:pPr>
+        <w:pStyle w:val="a4"/>
+        <w:shd w:val="clear" w:color="auto" w:fill="FFFFFF"/>
+        <w:spacing w:before="0" w:beforeAutospacing="0" w:after="300" w:afterAutospacing="0" w:line="360" w:lineRule="atLeast"/>
+        <w:rPr>
+          <w:rFonts w:ascii="微软雅黑" w:eastAsia="微软雅黑" w:hAnsi="微软雅黑"/>
+          <w:color w:val="ED7D31" w:themeColor="accent2"/>
+          <w:sz w:val="28"/>
+          <w:szCs w:val="28"/>
+        </w:rPr>
+      </w:pPr>
+      <w:proofErr w:type="spellStart"/>
+      <w:r>
+        <w:rPr>
+          <w:rFonts w:ascii="微软雅黑" w:eastAsia="微软雅黑" w:hAnsi="微软雅黑"/>
+          <w:color w:val="ED7D31" w:themeColor="accent2"/>
+          <w:sz w:val="28"/>
+          <w:szCs w:val="28"/>
+        </w:rPr>
+        <w:t>M</w:t>
+      </w:r>
+      <w:r>
+        <w:rPr>
+          <w:rFonts w:ascii="微软雅黑" w:eastAsia="微软雅黑" w:hAnsi="微软雅黑" w:hint="eastAsia"/>
+          <w:color w:val="ED7D31" w:themeColor="accent2"/>
+          <w:sz w:val="28"/>
+          <w:szCs w:val="28"/>
+        </w:rPr>
+        <w:t>ix</w:t>
+      </w:r>
+      <w:r>
+        <w:rPr>
+          <w:rFonts w:ascii="微软雅黑" w:eastAsia="微软雅黑" w:hAnsi="微软雅黑"/>
+          <w:color w:val="ED7D31" w:themeColor="accent2"/>
+          <w:sz w:val="28"/>
+          <w:szCs w:val="28"/>
+        </w:rPr>
+        <w:t>ins</w:t>
+      </w:r>
+      <w:proofErr w:type="spellEnd"/>
+      <w:r>
+        <w:rPr>
+          <w:rFonts w:ascii="微软雅黑" w:eastAsia="微软雅黑" w:hAnsi="微软雅黑" w:hint="eastAsia"/>
+          <w:color w:val="ED7D31" w:themeColor="accent2"/>
+          <w:sz w:val="28"/>
+          <w:szCs w:val="28"/>
+        </w:rPr>
+        <w:t xml:space="preserve"> 混入选项</w:t>
+      </w:r>
+    </w:p>
+    <w:p>
+      <w:pPr>
+        <w:pStyle w:val="a4"/>
+        <w:shd w:val="clear" w:color="auto" w:fill="FFFFFF"/>
+        <w:spacing w:after="300" w:line="360" w:lineRule="atLeast"/>
+        <w:rPr>
+          <w:rFonts w:ascii="微软雅黑" w:eastAsia="微软雅黑" w:hAnsi="微软雅黑" w:hint="eastAsia"/>
+          <w:color w:val="000000" w:themeColor="text1"/>
+        </w:rPr>
+      </w:pPr>
+      <w:r>
+        <w:rPr>
+          <w:rFonts w:ascii="微软雅黑" w:eastAsia="微软雅黑" w:hAnsi="微软雅黑" w:hint="eastAsia"/>
+          <w:color w:val="000000" w:themeColor="text1"/>
+        </w:rPr>
+        <w:lastRenderedPageBreak/>
+        <w:t>1、在你已经写好了构造器后，需要增加方法或者临时的活动时使用的方法，这时用混入会减少源代码的污染。</w:t>
+      </w:r>
+    </w:p>
+    <w:p>
+      <w:pPr>
+        <w:pStyle w:val="a4"/>
+        <w:shd w:val="clear" w:color="auto" w:fill="FFFFFF"/>
+        <w:spacing w:before="0" w:beforeAutospacing="0" w:after="300" w:afterAutospacing="0" w:line="360" w:lineRule="atLeast"/>
+        <w:rPr>
+          <w:rFonts w:ascii="微软雅黑" w:eastAsia="微软雅黑" w:hAnsi="微软雅黑"/>
+          <w:color w:val="000000" w:themeColor="text1"/>
+        </w:rPr>
+      </w:pPr>
+      <w:r>
+        <w:rPr>
+          <w:rFonts w:ascii="微软雅黑" w:eastAsia="微软雅黑" w:hAnsi="微软雅黑" w:hint="eastAsia"/>
+          <w:color w:val="000000" w:themeColor="text1"/>
+        </w:rPr>
+        <w:t>2、很多地方都会用到的公用方法，用混入的方法可以减少代码量，实现代码重用。</w:t>
+      </w:r>
+    </w:p>
+    <w:p>
+      <w:pPr>
+        <w:pStyle w:val="a4"/>
+        <w:shd w:val="clear" w:color="auto" w:fill="FFFFFF"/>
+        <w:spacing w:before="0" w:beforeAutospacing="0" w:after="300" w:afterAutospacing="0" w:line="360" w:lineRule="atLeast"/>
+        <w:rPr>
+          <w:rFonts w:ascii="微软雅黑" w:eastAsia="微软雅黑" w:hAnsi="微软雅黑"/>
+          <w:color w:val="000000" w:themeColor="text1"/>
+        </w:rPr>
+      </w:pPr>
+      <w:r>
+        <w:rPr>
+          <w:noProof/>
+        </w:rPr>
+        <w:drawing>
+          <wp:inline distT="0" distB="0" distL="0" distR="0" wp14:anchorId="6B492A0B" wp14:editId="7759D0A3">
+            <wp:extent cx="4362450" cy="1400175"/>
+            <wp:effectExtent l="0" t="0" r="0" b="9525"/>
+            <wp:docPr id="38" name="图片 38"/>
+            <wp:cNvGraphicFramePr>
+              <a:graphicFrameLocks xmlns:a="http://schemas.openxmlformats.org/drawingml/2006/main" noChangeAspect="1"/>
+            </wp:cNvGraphicFramePr>
+            <a:graphic xmlns:a="http://schemas.openxmlformats.org/drawingml/2006/main">
+              <a:graphicData uri="http://schemas.openxmlformats.org/drawingml/2006/picture">
+                <pic:pic xmlns:pic="http://schemas.openxmlformats.org/drawingml/2006/picture">
+                  <pic:nvPicPr>
+                    <pic:cNvPr id="1" name=""/>
+                    <pic:cNvPicPr/>
+                  </pic:nvPicPr>
+                  <pic:blipFill>
+                    <a:blip r:embed="rId39"/>
+                    <a:stretch>
+                      <a:fillRect/>
+                    </a:stretch>
+                  </pic:blipFill>
+                  <pic:spPr>
+                    <a:xfrm>
+                      <a:off x="0" y="0"/>
+                      <a:ext cx="4362450" cy="1400175"/>
+                    </a:xfrm>
+                    <a:prstGeom prst="rect">
+                      <a:avLst/>
+                    </a:prstGeom>
+                  </pic:spPr>
+                </pic:pic>
+              </a:graphicData>
+            </a:graphic>
+          </wp:inline>
+        </w:drawing>
+      </w:r>
+    </w:p>
+    <w:p>
+      <w:pPr>
+        <w:pStyle w:val="a4"/>
+        <w:shd w:val="clear" w:color="auto" w:fill="FFFFFF"/>
+        <w:spacing w:before="0" w:beforeAutospacing="0" w:after="300" w:afterAutospacing="0" w:line="360" w:lineRule="atLeast"/>
+        <w:rPr>
+          <w:rFonts w:ascii="微软雅黑" w:eastAsia="微软雅黑" w:hAnsi="微软雅黑"/>
+          <w:color w:val="000000" w:themeColor="text1"/>
+        </w:rPr>
+      </w:pPr>
+      <w:r>
+        <w:rPr>
+          <w:noProof/>
+        </w:rPr>
+        <w:drawing>
+          <wp:inline distT="0" distB="0" distL="0" distR="0" wp14:anchorId="46F453ED" wp14:editId="2FA985F8">
+            <wp:extent cx="3390900" cy="838200"/>
+            <wp:effectExtent l="0" t="0" r="0" b="0"/>
+            <wp:docPr id="39" name="图片 39"/>
+            <wp:cNvGraphicFramePr>
+              <a:graphicFrameLocks xmlns:a="http://schemas.openxmlformats.org/drawingml/2006/main" noChangeAspect="1"/>
+            </wp:cNvGraphicFramePr>
+            <a:graphic xmlns:a="http://schemas.openxmlformats.org/drawingml/2006/main">
+              <a:graphicData uri="http://schemas.openxmlformats.org/drawingml/2006/picture">
+                <pic:pic xmlns:pic="http://schemas.openxmlformats.org/drawingml/2006/picture">
+                  <pic:nvPicPr>
+                    <pic:cNvPr id="1" name=""/>
+                    <pic:cNvPicPr/>
+                  </pic:nvPicPr>
+                  <pic:blipFill>
+                    <a:blip r:embed="rId40"/>
+                    <a:stretch>
+                      <a:fillRect/>
+                    </a:stretch>
+                  </pic:blipFill>
+                  <pic:spPr>
+                    <a:xfrm>
+                      <a:off x="0" y="0"/>
+                      <a:ext cx="3390900" cy="838200"/>
+                    </a:xfrm>
+                    <a:prstGeom prst="rect">
+                      <a:avLst/>
+                    </a:prstGeom>
+                  </pic:spPr>
+                </pic:pic>
+              </a:graphicData>
+            </a:graphic>
+          </wp:inline>
+        </w:drawing>
+      </w:r>
+    </w:p>
+    <w:p>
+      <w:pPr>
+        <w:pStyle w:val="a4"/>
+        <w:shd w:val="clear" w:color="auto" w:fill="FFFFFF"/>
+        <w:spacing w:before="0" w:beforeAutospacing="0" w:after="300" w:afterAutospacing="0" w:line="360" w:lineRule="atLeast"/>
+        <w:rPr>
+          <w:rFonts w:ascii="微软雅黑" w:eastAsia="微软雅黑" w:hAnsi="微软雅黑" w:hint="eastAsia"/>
+          <w:color w:val="000000" w:themeColor="text1"/>
+        </w:rPr>
+      </w:pPr>
+      <w:r>
+        <w:rPr>
+          <w:rFonts w:ascii="微软雅黑" w:eastAsia="微软雅黑" w:hAnsi="微软雅黑" w:hint="eastAsia"/>
+          <w:color w:val="000000" w:themeColor="text1"/>
+        </w:rPr>
+        <w:t>全局的</w:t>
+      </w:r>
+    </w:p>
+    <w:p>
+      <w:pPr>
+        <w:pStyle w:val="a4"/>
+        <w:shd w:val="clear" w:color="auto" w:fill="FFFFFF"/>
+        <w:spacing w:before="0" w:beforeAutospacing="0" w:after="300" w:afterAutospacing="0" w:line="360" w:lineRule="atLeast"/>
+        <w:rPr>
+          <w:rFonts w:ascii="微软雅黑" w:eastAsia="微软雅黑" w:hAnsi="微软雅黑"/>
+          <w:color w:val="000000" w:themeColor="text1"/>
+        </w:rPr>
+      </w:pPr>
+      <w:r>
+        <w:rPr>
+          <w:noProof/>
+        </w:rPr>
+        <w:drawing>
+          <wp:inline distT="0" distB="0" distL="0" distR="0" wp14:anchorId="706BB4A1" wp14:editId="26D0159B">
+            <wp:extent cx="4714875" cy="1428750"/>
+            <wp:effectExtent l="0" t="0" r="9525" b="0"/>
+            <wp:docPr id="40" name="图片 40"/>
+            <wp:cNvGraphicFramePr>
+              <a:graphicFrameLocks xmlns:a="http://schemas.openxmlformats.org/drawingml/2006/main" noChangeAspect="1"/>
+            </wp:cNvGraphicFramePr>
+            <a:graphic xmlns:a="http://schemas.openxmlformats.org/drawingml/2006/main">
+              <a:graphicData uri="http://schemas.openxmlformats.org/drawingml/2006/picture">
+                <pic:pic xmlns:pic="http://schemas.openxmlformats.org/drawingml/2006/picture">
+                  <pic:nvPicPr>
+                    <pic:cNvPr id="1" name=""/>
+                    <pic:cNvPicPr/>
+                  </pic:nvPicPr>
+                  <pic:blipFill>
+                    <a:blip r:embed="rId41"/>
+                    <a:stretch>
+                      <a:fillRect/>
+                    </a:stretch>
+                  </pic:blipFill>
+                  <pic:spPr>
+                    <a:xfrm>
+                      <a:off x="0" y="0"/>
+                      <a:ext cx="4714875" cy="1428750"/>
+                    </a:xfrm>
+                    <a:prstGeom prst="rect">
+                      <a:avLst/>
+                    </a:prstGeom>
+                  </pic:spPr>
+                </pic:pic>
+              </a:graphicData>
+            </a:graphic>
+          </wp:inline>
+        </w:drawing>
+      </w:r>
+    </w:p>
+    <w:p>
+      <w:pPr>
+        <w:pStyle w:val="a4"/>
+        <w:shd w:val="clear" w:color="auto" w:fill="FFFFFF"/>
+        <w:spacing w:before="0" w:beforeAutospacing="0" w:after="300" w:afterAutospacing="0" w:line="360" w:lineRule="atLeast"/>
+        <w:rPr>
+          <w:rFonts w:ascii="微软雅黑" w:eastAsia="微软雅黑" w:hAnsi="微软雅黑"/>
+          <w:color w:val="000000" w:themeColor="text1"/>
+        </w:rPr>
+      </w:pPr>
+      <w:r>
+        <w:rPr>
+          <w:rFonts w:ascii="微软雅黑" w:eastAsia="微软雅黑" w:hAnsi="微软雅黑" w:hint="eastAsia"/>
+          <w:color w:val="000000" w:themeColor="text1"/>
+        </w:rPr>
+        <w:t>原声的</w:t>
+      </w:r>
+      <w:r>
+        <w:rPr>
+          <w:noProof/>
+        </w:rPr>
+        <w:drawing>
+          <wp:inline distT="0" distB="0" distL="0" distR="0" wp14:anchorId="65BDB59D" wp14:editId="126ABFDC">
+            <wp:extent cx="3095625" cy="962025"/>
+            <wp:effectExtent l="0" t="0" r="9525" b="9525"/>
+            <wp:docPr id="42" name="图片 42"/>
+            <wp:cNvGraphicFramePr>
+              <a:graphicFrameLocks xmlns:a="http://schemas.openxmlformats.org/drawingml/2006/main" noChangeAspect="1"/>
+            </wp:cNvGraphicFramePr>
+            <a:graphic xmlns:a="http://schemas.openxmlformats.org/drawingml/2006/main">
+              <a:graphicData uri="http://schemas.openxmlformats.org/drawingml/2006/picture">
+                <pic:pic xmlns:pic="http://schemas.openxmlformats.org/drawingml/2006/picture">
+                  <pic:nvPicPr>
+                    <pic:cNvPr id="1" name=""/>
+                    <pic:cNvPicPr/>
+                  </pic:nvPicPr>
+                  <pic:blipFill>
+                    <a:blip r:embed="rId42"/>
+                    <a:stretch>
+                      <a:fillRect/>
+                    </a:stretch>
+                  </pic:blipFill>
+                  <pic:spPr>
+                    <a:xfrm>
+                      <a:off x="0" y="0"/>
+                      <a:ext cx="3095625" cy="962025"/>
+                    </a:xfrm>
+                    <a:prstGeom prst="rect">
+                      <a:avLst/>
+                    </a:prstGeom>
+                  </pic:spPr>
+                </pic:pic>
+              </a:graphicData>
+            </a:graphic>
+          </wp:inline>
+        </w:drawing>
+      </w:r>
+    </w:p>
+    <w:p>
+      <w:pPr>
+        <w:pStyle w:val="a4"/>
+        <w:shd w:val="clear" w:color="auto" w:fill="FFFFFF"/>
+        <w:spacing w:before="0" w:beforeAutospacing="0" w:after="300" w:afterAutospacing="0" w:line="360" w:lineRule="atLeast"/>
+        <w:rPr>
+          <w:rFonts w:ascii="微软雅黑" w:eastAsia="微软雅黑" w:hAnsi="微软雅黑"/>
+          <w:color w:val="000000" w:themeColor="text1"/>
+        </w:rPr>
+      </w:pPr>
+      <w:r>
+        <w:rPr>
+          <w:noProof/>
+        </w:rPr>
+        <w:lastRenderedPageBreak/>
+        <w:drawing>
+          <wp:inline distT="0" distB="0" distL="0" distR="0" wp14:anchorId="3D639DBA" wp14:editId="753F765A">
+            <wp:extent cx="1714500" cy="771525"/>
+            <wp:effectExtent l="0" t="0" r="0" b="9525"/>
+            <wp:docPr id="43" name="图片 43"/>
+            <wp:cNvGraphicFramePr>
+              <a:graphicFrameLocks xmlns:a="http://schemas.openxmlformats.org/drawingml/2006/main" noChangeAspect="1"/>
+            </wp:cNvGraphicFramePr>
+            <a:graphic xmlns:a="http://schemas.openxmlformats.org/drawingml/2006/main">
+              <a:graphicData uri="http://schemas.openxmlformats.org/drawingml/2006/picture">
+                <pic:pic xmlns:pic="http://schemas.openxmlformats.org/drawingml/2006/picture">
+                  <pic:nvPicPr>
+                    <pic:cNvPr id="1" name=""/>
+                    <pic:cNvPicPr/>
+                  </pic:nvPicPr>
+                  <pic:blipFill>
+                    <a:blip r:embed="rId43"/>
+                    <a:stretch>
+                      <a:fillRect/>
+                    </a:stretch>
+                  </pic:blipFill>
+                  <pic:spPr>
+                    <a:xfrm>
+                      <a:off x="0" y="0"/>
+                      <a:ext cx="1714500" cy="771525"/>
+                    </a:xfrm>
+                    <a:prstGeom prst="rect">
+                      <a:avLst/>
+                    </a:prstGeom>
+                  </pic:spPr>
+                </pic:pic>
+              </a:graphicData>
+            </a:graphic>
+          </wp:inline>
+        </w:drawing>
+      </w:r>
+    </w:p>
+    <w:p>
+      <w:pPr>
+        <w:pStyle w:val="a4"/>
+        <w:shd w:val="clear" w:color="auto" w:fill="FFFFFF"/>
+        <w:spacing w:before="0" w:beforeAutospacing="0" w:after="300" w:afterAutospacing="0" w:line="360" w:lineRule="atLeast"/>
+        <w:rPr>
+          <w:rFonts w:ascii="微软雅黑" w:eastAsia="微软雅黑" w:hAnsi="微软雅黑"/>
+          <w:color w:val="000000" w:themeColor="text1"/>
+        </w:rPr>
+      </w:pPr>
+      <w:r>
+        <w:rPr>
+          <w:rFonts w:ascii="微软雅黑" w:eastAsia="微软雅黑" w:hAnsi="微软雅黑" w:hint="eastAsia"/>
+          <w:color w:val="000000" w:themeColor="text1"/>
+        </w:rPr>
+        <w:t>执行的先后顺序</w:t>
+      </w:r>
+    </w:p>
+    <w:p>
+      <w:pPr>
+        <w:pStyle w:val="a4"/>
+        <w:shd w:val="clear" w:color="auto" w:fill="FFFFFF"/>
+        <w:spacing w:before="0" w:beforeAutospacing="0" w:after="300" w:afterAutospacing="0" w:line="360" w:lineRule="atLeast"/>
+        <w:rPr>
+          <w:rFonts w:ascii="微软雅黑" w:eastAsia="微软雅黑" w:hAnsi="微软雅黑" w:hint="eastAsia"/>
+          <w:color w:val="ED7D31" w:themeColor="accent2"/>
+          <w:sz w:val="28"/>
+          <w:szCs w:val="28"/>
+        </w:rPr>
+      </w:pPr>
+      <w:r>
+        <w:rPr>
+          <w:rFonts w:ascii="微软雅黑" w:eastAsia="微软雅黑" w:hAnsi="微软雅黑"/>
+          <w:color w:val="ED7D31" w:themeColor="accent2"/>
+          <w:sz w:val="28"/>
+          <w:szCs w:val="28"/>
+        </w:rPr>
+        <w:t>E</w:t>
+      </w:r>
+      <w:r>
+        <w:rPr>
+          <w:rFonts w:ascii="微软雅黑" w:eastAsia="微软雅黑" w:hAnsi="微软雅黑" w:hint="eastAsia"/>
+          <w:color w:val="ED7D31" w:themeColor="accent2"/>
+          <w:sz w:val="28"/>
+          <w:szCs w:val="28"/>
+        </w:rPr>
+        <w:t>xtend 扩展选项</w:t>
+      </w:r>
+    </w:p>
+    <w:p>
+      <w:pPr>
+        <w:pStyle w:val="a4"/>
+        <w:shd w:val="clear" w:color="auto" w:fill="FFFFFF"/>
+        <w:spacing w:before="0" w:beforeAutospacing="0" w:after="300" w:afterAutospacing="0" w:line="360" w:lineRule="atLeast"/>
+        <w:rPr>
+          <w:rFonts w:ascii="微软雅黑" w:eastAsia="微软雅黑" w:hAnsi="微软雅黑"/>
+          <w:color w:val="000000" w:themeColor="text1"/>
+        </w:rPr>
+      </w:pPr>
+      <w:r>
+        <w:rPr>
+          <w:rFonts w:ascii="微软雅黑" w:eastAsia="微软雅黑" w:hAnsi="微软雅黑" w:hint="eastAsia"/>
+          <w:color w:val="000000" w:themeColor="text1"/>
+        </w:rPr>
+        <w:t>跟</w:t>
+      </w:r>
+      <w:proofErr w:type="spellStart"/>
+      <w:r>
+        <w:rPr>
+          <w:rFonts w:ascii="微软雅黑" w:eastAsia="微软雅黑" w:hAnsi="微软雅黑" w:hint="eastAsia"/>
+          <w:color w:val="000000" w:themeColor="text1"/>
+        </w:rPr>
+        <w:t>mixin</w:t>
+      </w:r>
+      <w:r>
+        <w:rPr>
+          <w:rFonts w:ascii="微软雅黑" w:eastAsia="微软雅黑" w:hAnsi="微软雅黑"/>
+          <w:color w:val="000000" w:themeColor="text1"/>
+        </w:rPr>
+        <w:t>s</w:t>
+      </w:r>
+      <w:proofErr w:type="spellEnd"/>
+      <w:r>
+        <w:rPr>
+          <w:rFonts w:ascii="微软雅黑" w:eastAsia="微软雅黑" w:hAnsi="微软雅黑" w:hint="eastAsia"/>
+          <w:color w:val="000000" w:themeColor="text1"/>
+        </w:rPr>
+        <w:t>差不多 就是引入的时候是对象 不是数组</w:t>
+      </w:r>
+    </w:p>
+    <w:p>
+      <w:pPr>
+        <w:pStyle w:val="a4"/>
+        <w:shd w:val="clear" w:color="auto" w:fill="FFFFFF"/>
+        <w:spacing w:before="0" w:beforeAutospacing="0" w:after="300" w:afterAutospacing="0" w:line="360" w:lineRule="atLeast"/>
+        <w:rPr>
+          <w:rFonts w:ascii="微软雅黑" w:eastAsia="微软雅黑" w:hAnsi="微软雅黑"/>
+          <w:color w:val="000000" w:themeColor="text1"/>
+        </w:rPr>
+      </w:pPr>
+      <w:r>
+        <w:rPr>
+          <w:noProof/>
+        </w:rPr>
+        <w:drawing>
+          <wp:inline distT="0" distB="0" distL="0" distR="0" wp14:anchorId="6C4DD399" wp14:editId="36BDBAFA">
+            <wp:extent cx="3067050" cy="1047750"/>
+            <wp:effectExtent l="0" t="0" r="0" b="0"/>
+            <wp:docPr id="44" name="图片 44"/>
+            <wp:cNvGraphicFramePr>
+              <a:graphicFrameLocks xmlns:a="http://schemas.openxmlformats.org/drawingml/2006/main" noChangeAspect="1"/>
+            </wp:cNvGraphicFramePr>
+            <a:graphic xmlns:a="http://schemas.openxmlformats.org/drawingml/2006/main">
+              <a:graphicData uri="http://schemas.openxmlformats.org/drawingml/2006/picture">
+                <pic:pic xmlns:pic="http://schemas.openxmlformats.org/drawingml/2006/picture">
+                  <pic:nvPicPr>
+                    <pic:cNvPr id="1" name=""/>
+                    <pic:cNvPicPr/>
+                  </pic:nvPicPr>
+                  <pic:blipFill>
+                    <a:blip r:embed="rId44"/>
+                    <a:stretch>
+                      <a:fillRect/>
+                    </a:stretch>
+                  </pic:blipFill>
+                  <pic:spPr>
+                    <a:xfrm>
+                      <a:off x="0" y="0"/>
+                      <a:ext cx="3067050" cy="1047750"/>
+                    </a:xfrm>
+                    <a:prstGeom prst="rect">
+                      <a:avLst/>
+                    </a:prstGeom>
+                  </pic:spPr>
+                </pic:pic>
+              </a:graphicData>
+            </a:graphic>
+          </wp:inline>
+        </w:drawing>
+      </w:r>
+    </w:p>
+    <w:p>
+      <w:pPr>
+        <w:pStyle w:val="a4"/>
+        <w:shd w:val="clear" w:color="auto" w:fill="FFFFFF"/>
+        <w:spacing w:before="0" w:beforeAutospacing="0" w:after="300" w:afterAutospacing="0" w:line="360" w:lineRule="atLeast"/>
+        <w:rPr>
+          <w:rFonts w:ascii="微软雅黑" w:eastAsia="微软雅黑" w:hAnsi="微软雅黑"/>
+          <w:color w:val="FF0000"/>
+        </w:rPr>
+      </w:pPr>
+      <w:r>
+        <w:rPr>
+          <w:rFonts w:ascii="微软雅黑" w:eastAsia="微软雅黑" w:hAnsi="微软雅黑" w:hint="eastAsia"/>
+          <w:color w:val="FF0000"/>
+        </w:rPr>
+        <w:t>不管是混入还是扩展里 如果跟构造器的方法名是一样的是不会执行的</w:t>
+      </w:r>
+    </w:p>
+    <w:p>
+      <w:pPr>
+        <w:pStyle w:val="a4"/>
+        <w:shd w:val="clear" w:color="auto" w:fill="FFFFFF"/>
+        <w:spacing w:before="0" w:beforeAutospacing="0" w:after="300" w:afterAutospacing="0" w:line="360" w:lineRule="atLeast"/>
+        <w:rPr>
+          <w:rFonts w:ascii="微软雅黑" w:eastAsia="微软雅黑" w:hAnsi="微软雅黑"/>
+          <w:color w:val="FF0000"/>
+        </w:rPr>
+      </w:pPr>
+    </w:p>
+    <w:p>
+      <w:pPr>
+        <w:pStyle w:val="a4"/>
+        <w:shd w:val="clear" w:color="auto" w:fill="FFFFFF"/>
+        <w:spacing w:before="0" w:beforeAutospacing="0" w:after="300" w:afterAutospacing="0" w:line="360" w:lineRule="atLeast"/>
+        <w:rPr>
+          <w:rFonts w:ascii="微软雅黑" w:eastAsia="微软雅黑" w:hAnsi="微软雅黑" w:hint="eastAsia"/>
+          <w:color w:val="ED7D31" w:themeColor="accent2"/>
+        </w:rPr>
+      </w:pPr>
+      <w:r>
+        <w:rPr>
+          <w:rFonts w:ascii="微软雅黑" w:eastAsia="微软雅黑" w:hAnsi="微软雅黑"/>
+          <w:color w:val="ED7D31" w:themeColor="accent2"/>
+        </w:rPr>
+        <w:t>D</w:t>
+      </w:r>
+      <w:r>
+        <w:rPr>
+          <w:rFonts w:ascii="微软雅黑" w:eastAsia="微软雅黑" w:hAnsi="微软雅黑" w:hint="eastAsia"/>
+          <w:color w:val="ED7D31" w:themeColor="accent2"/>
+        </w:rPr>
+        <w:t>elimiters</w:t>
+      </w:r>
+    </w:p>
+    <w:p>
+      <w:pPr>
+        <w:pStyle w:val="a4"/>
+        <w:shd w:val="clear" w:color="auto" w:fill="FFFFFF"/>
+        <w:spacing w:before="0" w:beforeAutospacing="0" w:after="300" w:afterAutospacing="0" w:line="360" w:lineRule="atLeast"/>
+        <w:rPr>
+          <w:rFonts w:ascii="微软雅黑" w:eastAsia="微软雅黑" w:hAnsi="微软雅黑"/>
+          <w:color w:val="FF0000"/>
+        </w:rPr>
+      </w:pPr>
+      <w:r>
+        <w:rPr>
+          <w:noProof/>
+        </w:rPr>
+        <w:drawing>
+          <wp:inline distT="0" distB="0" distL="0" distR="0" wp14:anchorId="24452040" wp14:editId="24BEEC43">
+            <wp:extent cx="3352800" cy="457200"/>
+            <wp:effectExtent l="0" t="0" r="0" b="0"/>
+            <wp:docPr id="45" name="图片 45"/>
+            <wp:cNvGraphicFramePr>
+              <a:graphicFrameLocks xmlns:a="http://schemas.openxmlformats.org/drawingml/2006/main" noChangeAspect="1"/>
+            </wp:cNvGraphicFramePr>
+            <a:graphic xmlns:a="http://schemas.openxmlformats.org/drawingml/2006/main">
+              <a:graphicData uri="http://schemas.openxmlformats.org/drawingml/2006/picture">
+                <pic:pic xmlns:pic="http://schemas.openxmlformats.org/drawingml/2006/picture">
+                  <pic:nvPicPr>
+                    <pic:cNvPr id="1" name=""/>
+                    <pic:cNvPicPr/>
+                  </pic:nvPicPr>
+                  <pic:blipFill>
+                    <a:blip r:embed="rId45"/>
+                    <a:stretch>
+                      <a:fillRect/>
+                    </a:stretch>
+                  </pic:blipFill>
+                  <pic:spPr>
+                    <a:xfrm>
+                      <a:off x="0" y="0"/>
+                      <a:ext cx="3352800" cy="457200"/>
+                    </a:xfrm>
+                    <a:prstGeom prst="rect">
+                      <a:avLst/>
+                    </a:prstGeom>
+                  </pic:spPr>
+                </pic:pic>
+              </a:graphicData>
+            </a:graphic>
+          </wp:inline>
+        </w:drawing>
+      </w:r>
+    </w:p>
+    <w:p>
+      <w:pPr>
+        <w:pStyle w:val="a4"/>
+        <w:shd w:val="clear" w:color="auto" w:fill="FFFFFF"/>
+        <w:spacing w:before="0" w:beforeAutospacing="0" w:after="300" w:afterAutospacing="0" w:line="360" w:lineRule="atLeast"/>
+        <w:rPr>
+          <w:rFonts w:ascii="微软雅黑" w:eastAsia="微软雅黑" w:hAnsi="微软雅黑"/>
+          <w:color w:val="FF0000"/>
+          <w:sz w:val="32"/>
+          <w:szCs w:val="32"/>
+        </w:rPr>
+      </w:pPr>
+      <w:r>
+        <w:rPr>
+          <w:rFonts w:ascii="微软雅黑" w:eastAsia="微软雅黑" w:hAnsi="微软雅黑" w:hint="eastAsia"/>
+          <w:color w:val="FF0000"/>
+          <w:sz w:val="32"/>
+          <w:szCs w:val="32"/>
+        </w:rPr>
+        <w:t>实例和内部组件</w:t>
+      </w:r>
+    </w:p>
+    <w:p>
+      <w:pPr>
+        <w:pStyle w:val="a4"/>
+        <w:shd w:val="clear" w:color="auto" w:fill="FFFFFF"/>
+        <w:spacing w:before="0" w:beforeAutospacing="0" w:after="300" w:afterAutospacing="0" w:line="360" w:lineRule="atLeast"/>
+        <w:rPr>
+          <w:rFonts w:ascii="微软雅黑" w:eastAsia="微软雅黑" w:hAnsi="微软雅黑" w:hint="eastAsia"/>
+          <w:color w:val="000000" w:themeColor="text1"/>
+        </w:rPr>
+      </w:pPr>
       <w:bookmarkStart w:id="0" w:name="_GoBack"/>
-      <w:bookmarkEnd w:id="0"/>
+      <w:r>
+        <w:rPr>
+          <w:rFonts w:ascii="微软雅黑" w:eastAsia="微软雅黑" w:hAnsi="微软雅黑"/>
+          <w:color w:val="000000" w:themeColor="text1"/>
+        </w:rPr>
+        <w:t xml:space="preserve">1 </w:t>
+      </w:r>
+      <w:r>
+        <w:rPr>
+          <w:rFonts w:ascii="微软雅黑" w:eastAsia="微软雅黑" w:hAnsi="微软雅黑" w:hint="eastAsia"/>
+          <w:color w:val="000000" w:themeColor="text1"/>
+        </w:rPr>
+        <w:t>挂载</w:t>
+      </w:r>
+      <w:proofErr w:type="spellStart"/>
+      <w:r>
+        <w:rPr>
+          <w:rFonts w:ascii="微软雅黑" w:eastAsia="微软雅黑" w:hAnsi="微软雅黑" w:hint="eastAsia"/>
+          <w:color w:val="000000" w:themeColor="text1"/>
+        </w:rPr>
+        <w:t>j</w:t>
+      </w:r>
+      <w:r>
+        <w:rPr>
+          <w:rFonts w:ascii="微软雅黑" w:eastAsia="微软雅黑" w:hAnsi="微软雅黑"/>
+          <w:color w:val="000000" w:themeColor="text1"/>
+        </w:rPr>
+        <w:t>q</w:t>
+      </w:r>
+      <w:proofErr w:type="spellEnd"/>
+      <w:r>
+        <w:rPr>
+          <w:rFonts w:ascii="微软雅黑" w:eastAsia="微软雅黑" w:hAnsi="微软雅黑" w:hint="eastAsia"/>
+          <w:color w:val="000000" w:themeColor="text1"/>
+        </w:rPr>
+        <w:t xml:space="preserve"> 和在外部调用内部方法</w:t>
+      </w:r>
+    </w:p>
+    <w:bookmarkEnd w:id="0"/>
+    <w:p>
+      <w:pPr>
+        <w:pStyle w:val="a4"/>
+        <w:shd w:val="clear" w:color="auto" w:fill="FFFFFF"/>
+        <w:spacing w:before="0" w:beforeAutospacing="0" w:after="300" w:afterAutospacing="0" w:line="360" w:lineRule="atLeast"/>
+        <w:rPr>
+          <w:rFonts w:ascii="微软雅黑" w:eastAsia="微软雅黑" w:hAnsi="微软雅黑" w:hint="eastAsia"/>
+          <w:color w:val="FF0000"/>
+          <w:sz w:val="32"/>
+          <w:szCs w:val="32"/>
+        </w:rPr>
+      </w:pPr>
+      <w:r>
+        <w:rPr>
+          <w:noProof/>
+        </w:rPr>
+        <w:lastRenderedPageBreak/>
+        <w:drawing>
+          <wp:inline distT="0" distB="0" distL="0" distR="0" wp14:anchorId="1240A37A" wp14:editId="54E31F48">
+            <wp:extent cx="5274310" cy="3344545"/>
+            <wp:effectExtent l="0" t="0" r="2540" b="8255"/>
+            <wp:docPr id="46" name="图片 46"/>
+            <wp:cNvGraphicFramePr>
+              <a:graphicFrameLocks xmlns:a="http://schemas.openxmlformats.org/drawingml/2006/main" noChangeAspect="1"/>
+            </wp:cNvGraphicFramePr>
+            <a:graphic xmlns:a="http://schemas.openxmlformats.org/drawingml/2006/main">
+              <a:graphicData uri="http://schemas.openxmlformats.org/drawingml/2006/picture">
+                <pic:pic xmlns:pic="http://schemas.openxmlformats.org/drawingml/2006/picture">
+                  <pic:nvPicPr>
+                    <pic:cNvPr id="1" name=""/>
+                    <pic:cNvPicPr/>
+                  </pic:nvPicPr>
+                  <pic:blipFill>
+                    <a:blip r:embed="rId46"/>
+                    <a:stretch>
+                      <a:fillRect/>
+                    </a:stretch>
+                  </pic:blipFill>
+                  <pic:spPr>
+                    <a:xfrm>
+                      <a:off x="0" y="0"/>
+                      <a:ext cx="5274310" cy="3344545"/>
+                    </a:xfrm>
+                    <a:prstGeom prst="rect">
+                      <a:avLst/>
+                    </a:prstGeom>
+                  </pic:spPr>
+                </pic:pic>
+              </a:graphicData>
+            </a:graphic>
+          </wp:inline>
+        </w:drawing>
+      </w:r>
     </w:p>
     <w:sectPr>
       <w:pgSz w:w="11906" w:h="16838"/>
@@ -5337,6 +7606,103 @@
     </w:sectPr>
   </w:body>
 </w:document>
+</file>
+
+<file path=word/numbering.xml><?xml version="1.0" encoding="utf-8"?>
+<w:numbering xmlns:wpc="http://schemas.microsoft.com/office/word/2010/wordprocessingCanvas" xmlns:mc="http://schemas.openxmlformats.org/markup-compatibility/2006" xmlns:o="urn:schemas-microsoft-com:office:office" xmlns:r="http://schemas.openxmlformats.org/officeDocument/2006/relationships" xmlns:m="http://schemas.openxmlformats.org/officeDocument/2006/math" xmlns:v="urn:schemas-microsoft-com:vml" xmlns:wp14="http://schemas.microsoft.com/office/word/2010/wordprocessingDrawing" xmlns:wp="http://schemas.openxmlformats.org/drawingml/2006/wordprocessingDrawing" xmlns:w10="urn:schemas-microsoft-com:office:word" xmlns:w="http://schemas.openxmlformats.org/wordprocessingml/2006/main" xmlns:w14="http://schemas.microsoft.com/office/word/2010/wordml" xmlns:w15="http://schemas.microsoft.com/office/word/2012/wordml" xmlns:wpg="http://schemas.microsoft.com/office/word/2010/wordprocessingGroup" xmlns:wpi="http://schemas.microsoft.com/office/word/2010/wordprocessingInk" xmlns:wne="http://schemas.microsoft.com/office/word/2006/wordml" xmlns:wps="http://schemas.microsoft.com/office/word/2010/wordprocessingShape" mc:Ignorable="w14 w15 wp14">
+  <w:abstractNum w:abstractNumId="0">
+    <w:nsid w:val="02AE70CF"/>
+    <w:multiLevelType w:val="hybridMultilevel"/>
+    <w:tmpl w:val="8482E0C4"/>
+    <w:lvl w:ilvl="0" w:tplc="9C4A72DA">
+      <w:start w:val="1"/>
+      <w:numFmt w:val="japaneseCounting"/>
+      <w:lvlText w:val="%1、"/>
+      <w:lvlJc w:val="left"/>
+      <w:pPr>
+        <w:ind w:left="720" w:hanging="720"/>
+      </w:pPr>
+      <w:rPr>
+        <w:rFonts w:hint="default"/>
+      </w:rPr>
+    </w:lvl>
+    <w:lvl w:ilvl="1" w:tplc="04090019" w:tentative="1">
+      <w:start w:val="1"/>
+      <w:numFmt w:val="lowerLetter"/>
+      <w:lvlText w:val="%2)"/>
+      <w:lvlJc w:val="left"/>
+      <w:pPr>
+        <w:ind w:left="840" w:hanging="420"/>
+      </w:pPr>
+    </w:lvl>
+    <w:lvl w:ilvl="2" w:tplc="0409001B" w:tentative="1">
+      <w:start w:val="1"/>
+      <w:numFmt w:val="lowerRoman"/>
+      <w:lvlText w:val="%3."/>
+      <w:lvlJc w:val="right"/>
+      <w:pPr>
+        <w:ind w:left="1260" w:hanging="420"/>
+      </w:pPr>
+    </w:lvl>
+    <w:lvl w:ilvl="3" w:tplc="0409000F" w:tentative="1">
+      <w:start w:val="1"/>
+      <w:numFmt w:val="decimal"/>
+      <w:lvlText w:val="%4."/>
+      <w:lvlJc w:val="left"/>
+      <w:pPr>
+        <w:ind w:left="1680" w:hanging="420"/>
+      </w:pPr>
+    </w:lvl>
+    <w:lvl w:ilvl="4" w:tplc="04090019" w:tentative="1">
+      <w:start w:val="1"/>
+      <w:numFmt w:val="lowerLetter"/>
+      <w:lvlText w:val="%5)"/>
+      <w:lvlJc w:val="left"/>
+      <w:pPr>
+        <w:ind w:left="2100" w:hanging="420"/>
+      </w:pPr>
+    </w:lvl>
+    <w:lvl w:ilvl="5" w:tplc="0409001B" w:tentative="1">
+      <w:start w:val="1"/>
+      <w:numFmt w:val="lowerRoman"/>
+      <w:lvlText w:val="%6."/>
+      <w:lvlJc w:val="right"/>
+      <w:pPr>
+        <w:ind w:left="2520" w:hanging="420"/>
+      </w:pPr>
+    </w:lvl>
+    <w:lvl w:ilvl="6" w:tplc="0409000F" w:tentative="1">
+      <w:start w:val="1"/>
+      <w:numFmt w:val="decimal"/>
+      <w:lvlText w:val="%7."/>
+      <w:lvlJc w:val="left"/>
+      <w:pPr>
+        <w:ind w:left="2940" w:hanging="420"/>
+      </w:pPr>
+    </w:lvl>
+    <w:lvl w:ilvl="7" w:tplc="04090019" w:tentative="1">
+      <w:start w:val="1"/>
+      <w:numFmt w:val="lowerLetter"/>
+      <w:lvlText w:val="%8)"/>
+      <w:lvlJc w:val="left"/>
+      <w:pPr>
+        <w:ind w:left="3360" w:hanging="420"/>
+      </w:pPr>
+    </w:lvl>
+    <w:lvl w:ilvl="8" w:tplc="0409001B" w:tentative="1">
+      <w:start w:val="1"/>
+      <w:numFmt w:val="lowerRoman"/>
+      <w:lvlText w:val="%9."/>
+      <w:lvlJc w:val="right"/>
+      <w:pPr>
+        <w:ind w:left="3780" w:hanging="420"/>
+      </w:pPr>
+    </w:lvl>
+  </w:abstractNum>
+  <w:num w:numId="1">
+    <w:abstractNumId w:val="0"/>
+  </w:num>
+</w:numbering>
 </file>
 
 <file path=word/styles.xml><?xml version="1.0" encoding="utf-8"?>
